--- a/PAI4.docx
+++ b/PAI4.docx
@@ -193,14 +193,47 @@
         <w:spacing w:after="160" w:line="259" w:lineRule="auto"/>
         <w:ind w:left="0" w:firstLine="0"/>
         <w:jc w:val="left"/>
-      </w:pPr>
-      <w:r>
         <w:rPr>
           <w:rFonts w:ascii="Calibri" w:eastAsia="Calibri" w:hAnsi="Calibri" w:cs="Calibri"/>
           <w:sz w:val="22"/>
         </w:rPr>
+      </w:pPr>
+      <w:r>
+        <w:rPr>
+          <w:rFonts w:ascii="Calibri" w:eastAsia="Calibri" w:hAnsi="Calibri" w:cs="Calibri"/>
+          <w:sz w:val="22"/>
+        </w:rPr>
         <w:t xml:space="preserve"> </w:t>
       </w:r>
+    </w:p>
+    <w:p>
+      <w:pPr>
+        <w:spacing w:after="160" w:line="259" w:lineRule="auto"/>
+        <w:ind w:left="0" w:firstLine="0"/>
+        <w:jc w:val="left"/>
+        <w:rPr>
+          <w:rFonts w:ascii="Calibri" w:eastAsia="Calibri" w:hAnsi="Calibri" w:cs="Calibri"/>
+          <w:sz w:val="22"/>
+        </w:rPr>
+      </w:pPr>
+    </w:p>
+    <w:p>
+      <w:pPr>
+        <w:spacing w:after="160" w:line="259" w:lineRule="auto"/>
+        <w:ind w:left="0" w:firstLine="0"/>
+        <w:jc w:val="left"/>
+        <w:rPr>
+          <w:rFonts w:ascii="Calibri" w:eastAsia="Calibri" w:hAnsi="Calibri" w:cs="Calibri"/>
+          <w:sz w:val="22"/>
+        </w:rPr>
+      </w:pPr>
+    </w:p>
+    <w:p>
+      <w:pPr>
+        <w:spacing w:after="160" w:line="259" w:lineRule="auto"/>
+        <w:ind w:left="0" w:firstLine="0"/>
+        <w:jc w:val="left"/>
+      </w:pPr>
     </w:p>
     <w:p>
       <w:pPr>
@@ -227,7 +260,7 @@
           <w:b/>
           <w:sz w:val="40"/>
         </w:rPr>
-        <w:t>PRÁCTICA 3</w:t>
+        <w:t>PRÁCTICA 4</w:t>
       </w:r>
     </w:p>
     <w:p>
@@ -370,28 +403,6 @@
     </w:p>
     <w:p>
       <w:pPr>
-        <w:spacing w:after="160" w:line="259" w:lineRule="auto"/>
-        <w:ind w:left="0" w:right="65" w:firstLine="0"/>
-        <w:jc w:val="center"/>
-        <w:rPr>
-          <w:b/>
-          <w:sz w:val="32"/>
-        </w:rPr>
-      </w:pPr>
-    </w:p>
-    <w:p>
-      <w:pPr>
-        <w:spacing w:after="160" w:line="259" w:lineRule="auto"/>
-        <w:ind w:left="0" w:right="65" w:firstLine="0"/>
-        <w:jc w:val="center"/>
-        <w:rPr>
-          <w:b/>
-          <w:sz w:val="32"/>
-        </w:rPr>
-      </w:pPr>
-    </w:p>
-    <w:p>
-      <w:pPr>
         <w:spacing w:after="0" w:line="259" w:lineRule="auto"/>
         <w:ind w:left="17" w:firstLine="0"/>
         <w:jc w:val="center"/>
@@ -401,6 +412,7 @@
           <w:b/>
           <w:sz w:val="32"/>
         </w:rPr>
+        <w:lastRenderedPageBreak/>
         <w:t xml:space="preserve"> </w:t>
       </w:r>
     </w:p>
@@ -409,6 +421,7 @@
     <w:bookmarkStart w:id="2" w:name="_Toc209956383" w:displacedByCustomXml="next"/>
     <w:bookmarkStart w:id="3" w:name="_Toc210601161" w:displacedByCustomXml="next"/>
     <w:bookmarkStart w:id="4" w:name="_Toc212717805" w:displacedByCustomXml="next"/>
+    <w:bookmarkStart w:id="5" w:name="_Toc214615414" w:displacedByCustomXml="next"/>
     <w:sdt>
       <w:sdtPr>
         <w:rPr>
@@ -422,7 +435,6 @@
           <w:docPartUnique/>
         </w:docPartObj>
       </w:sdtPr>
-      <w:sdtEndPr/>
       <w:sdtContent>
         <w:p>
           <w:pPr>
@@ -431,13 +443,14 @@
             <w:ind w:left="-5" w:right="0"/>
             <w:jc w:val="both"/>
             <w:rPr>
-              <w:b w:val="0"/>
               <w:noProof/>
+              <w:color w:val="auto"/>
             </w:rPr>
           </w:pPr>
           <w:r>
             <w:t>Índice</w:t>
           </w:r>
+          <w:bookmarkEnd w:id="5"/>
           <w:bookmarkEnd w:id="4"/>
           <w:bookmarkEnd w:id="3"/>
           <w:bookmarkEnd w:id="2"/>
@@ -462,12 +475,15 @@
         <w:p>
           <w:pPr>
             <w:pStyle w:val="TDC1"/>
+            <w:numPr>
+              <w:ilvl w:val="0"/>
+              <w:numId w:val="17"/>
+            </w:numPr>
             <w:tabs>
               <w:tab w:val="left" w:pos="480"/>
               <w:tab w:val="right" w:leader="dot" w:pos="8494"/>
             </w:tabs>
             <w:spacing w:line="360" w:lineRule="auto"/>
-            <w:ind w:left="0" w:firstLine="0"/>
             <w:rPr>
               <w:rFonts w:asciiTheme="minorHAnsi" w:eastAsiaTheme="minorEastAsia" w:hAnsiTheme="minorHAnsi" w:cstheme="minorBidi"/>
               <w:noProof/>
@@ -478,34 +494,636 @@
               <w14:ligatures w14:val="none"/>
             </w:rPr>
           </w:pPr>
-          <w:hyperlink w:anchor="_Toc212717806" w:history="1">
+          <w:hyperlink w:anchor="_Toc214615415" w:history="1">
+            <w:r>
+              <w:rPr>
+                <w:rStyle w:val="Hipervnculo"/>
+                <w:noProof/>
+                <w:color w:val="auto"/>
+                <w:lang w:bidi="es-ES"/>
+              </w:rPr>
+              <w:t>Introducción</w:t>
+            </w:r>
+            <w:r>
+              <w:rPr>
+                <w:noProof/>
+                <w:webHidden/>
+                <w:color w:val="auto"/>
+              </w:rPr>
+              <w:tab/>
+            </w:r>
+            <w:r>
+              <w:rPr>
+                <w:noProof/>
+                <w:webHidden/>
+                <w:color w:val="auto"/>
+              </w:rPr>
+              <w:fldChar w:fldCharType="begin"/>
+            </w:r>
+            <w:r>
+              <w:rPr>
+                <w:noProof/>
+                <w:webHidden/>
+                <w:color w:val="auto"/>
+              </w:rPr>
+              <w:instrText xml:space="preserve"> PAGEREF _Toc214615415 \h </w:instrText>
+            </w:r>
+            <w:r>
+              <w:rPr>
+                <w:noProof/>
+                <w:webHidden/>
+                <w:color w:val="auto"/>
+              </w:rPr>
+            </w:r>
+            <w:r>
+              <w:rPr>
+                <w:noProof/>
+                <w:webHidden/>
+                <w:color w:val="auto"/>
+              </w:rPr>
+              <w:fldChar w:fldCharType="separate"/>
+            </w:r>
+            <w:r>
+              <w:rPr>
+                <w:noProof/>
+                <w:webHidden/>
+                <w:color w:val="auto"/>
+              </w:rPr>
+              <w:t>2</w:t>
+            </w:r>
+            <w:r>
+              <w:rPr>
+                <w:noProof/>
+                <w:webHidden/>
+                <w:color w:val="auto"/>
+              </w:rPr>
+              <w:fldChar w:fldCharType="end"/>
+            </w:r>
+          </w:hyperlink>
+        </w:p>
+        <w:p>
+          <w:pPr>
+            <w:pStyle w:val="TDC1"/>
+            <w:numPr>
+              <w:ilvl w:val="0"/>
+              <w:numId w:val="17"/>
+            </w:numPr>
+            <w:tabs>
+              <w:tab w:val="left" w:pos="480"/>
+              <w:tab w:val="right" w:leader="dot" w:pos="8494"/>
+            </w:tabs>
+            <w:spacing w:line="360" w:lineRule="auto"/>
+            <w:rPr>
+              <w:rFonts w:asciiTheme="minorHAnsi" w:eastAsiaTheme="minorEastAsia" w:hAnsiTheme="minorHAnsi" w:cstheme="minorBidi"/>
+              <w:noProof/>
+              <w:color w:val="auto"/>
+              <w:kern w:val="0"/>
+              <w:sz w:val="22"/>
+              <w:szCs w:val="22"/>
+              <w14:ligatures w14:val="none"/>
+            </w:rPr>
+          </w:pPr>
+          <w:hyperlink w:anchor="_Toc214615416" w:history="1">
+            <w:r>
+              <w:rPr>
+                <w:rStyle w:val="Hipervnculo"/>
+                <w:noProof/>
+                <w:color w:val="auto"/>
+                <w:lang w:bidi="es-ES"/>
+              </w:rPr>
+              <w:t>Descripción del sistema a analizar previo a realizar el análisis con OpenVAS</w:t>
+            </w:r>
+            <w:r>
+              <w:rPr>
+                <w:noProof/>
+                <w:webHidden/>
+                <w:color w:val="auto"/>
+              </w:rPr>
+              <w:tab/>
+            </w:r>
+            <w:r>
+              <w:rPr>
+                <w:noProof/>
+                <w:webHidden/>
+                <w:color w:val="auto"/>
+              </w:rPr>
+              <w:fldChar w:fldCharType="begin"/>
+            </w:r>
+            <w:r>
+              <w:rPr>
+                <w:noProof/>
+                <w:webHidden/>
+                <w:color w:val="auto"/>
+              </w:rPr>
+              <w:instrText xml:space="preserve"> PAGEREF _Toc214615416 \h </w:instrText>
+            </w:r>
+            <w:r>
+              <w:rPr>
+                <w:noProof/>
+                <w:webHidden/>
+                <w:color w:val="auto"/>
+              </w:rPr>
+            </w:r>
+            <w:r>
+              <w:rPr>
+                <w:noProof/>
+                <w:webHidden/>
+                <w:color w:val="auto"/>
+              </w:rPr>
+              <w:fldChar w:fldCharType="separate"/>
+            </w:r>
+            <w:r>
+              <w:rPr>
+                <w:noProof/>
+                <w:webHidden/>
+                <w:color w:val="auto"/>
+              </w:rPr>
+              <w:t>3</w:t>
+            </w:r>
+            <w:r>
+              <w:rPr>
+                <w:noProof/>
+                <w:webHidden/>
+                <w:color w:val="auto"/>
+              </w:rPr>
+              <w:fldChar w:fldCharType="end"/>
+            </w:r>
+          </w:hyperlink>
+        </w:p>
+        <w:p>
+          <w:pPr>
+            <w:pStyle w:val="TDC1"/>
+            <w:numPr>
+              <w:ilvl w:val="0"/>
+              <w:numId w:val="17"/>
+            </w:numPr>
+            <w:tabs>
+              <w:tab w:val="left" w:pos="480"/>
+              <w:tab w:val="right" w:leader="dot" w:pos="8494"/>
+            </w:tabs>
+            <w:spacing w:line="360" w:lineRule="auto"/>
+            <w:rPr>
+              <w:rFonts w:asciiTheme="minorHAnsi" w:eastAsiaTheme="minorEastAsia" w:hAnsiTheme="minorHAnsi" w:cstheme="minorBidi"/>
+              <w:noProof/>
+              <w:color w:val="auto"/>
+              <w:kern w:val="0"/>
+              <w:sz w:val="22"/>
+              <w:szCs w:val="22"/>
+              <w14:ligatures w14:val="none"/>
+            </w:rPr>
+          </w:pPr>
+          <w:hyperlink w:anchor="_Toc214615417" w:history="1">
+            <w:r>
+              <w:rPr>
+                <w:rStyle w:val="Hipervnculo"/>
+                <w:noProof/>
+                <w:color w:val="auto"/>
+                <w:lang w:bidi="es-ES"/>
+              </w:rPr>
+              <w:t>Detalles de instalación, configuración y tareas lanzadas de escaneos, así como los resultados y reportes pedido en las tareas</w:t>
+            </w:r>
+            <w:r>
+              <w:rPr>
+                <w:noProof/>
+                <w:webHidden/>
+                <w:color w:val="auto"/>
+              </w:rPr>
+              <w:tab/>
+            </w:r>
+            <w:r>
+              <w:rPr>
+                <w:noProof/>
+                <w:webHidden/>
+                <w:color w:val="auto"/>
+              </w:rPr>
+              <w:fldChar w:fldCharType="begin"/>
+            </w:r>
+            <w:r>
+              <w:rPr>
+                <w:noProof/>
+                <w:webHidden/>
+                <w:color w:val="auto"/>
+              </w:rPr>
+              <w:instrText xml:space="preserve"> PAGEREF _Toc214615417 \h </w:instrText>
+            </w:r>
+            <w:r>
+              <w:rPr>
+                <w:noProof/>
+                <w:webHidden/>
+                <w:color w:val="auto"/>
+              </w:rPr>
+            </w:r>
+            <w:r>
+              <w:rPr>
+                <w:noProof/>
+                <w:webHidden/>
+                <w:color w:val="auto"/>
+              </w:rPr>
+              <w:fldChar w:fldCharType="separate"/>
+            </w:r>
+            <w:r>
+              <w:rPr>
+                <w:noProof/>
+                <w:webHidden/>
+                <w:color w:val="auto"/>
+              </w:rPr>
+              <w:t>3</w:t>
+            </w:r>
+            <w:r>
+              <w:rPr>
+                <w:noProof/>
+                <w:webHidden/>
+                <w:color w:val="auto"/>
+              </w:rPr>
+              <w:fldChar w:fldCharType="end"/>
+            </w:r>
+          </w:hyperlink>
+        </w:p>
+        <w:p>
+          <w:pPr>
+            <w:pStyle w:val="TDC1"/>
+            <w:numPr>
+              <w:ilvl w:val="0"/>
+              <w:numId w:val="17"/>
+            </w:numPr>
+            <w:tabs>
+              <w:tab w:val="left" w:pos="480"/>
+              <w:tab w:val="right" w:leader="dot" w:pos="8494"/>
+            </w:tabs>
+            <w:spacing w:line="360" w:lineRule="auto"/>
+            <w:rPr>
+              <w:rFonts w:asciiTheme="minorHAnsi" w:eastAsiaTheme="minorEastAsia" w:hAnsiTheme="minorHAnsi" w:cstheme="minorBidi"/>
+              <w:noProof/>
+              <w:color w:val="auto"/>
+              <w:kern w:val="0"/>
+              <w:sz w:val="22"/>
+              <w:szCs w:val="22"/>
+              <w14:ligatures w14:val="none"/>
+            </w:rPr>
+          </w:pPr>
+          <w:hyperlink w:anchor="_Toc214615418" w:history="1">
+            <w:r>
+              <w:rPr>
+                <w:rStyle w:val="Hipervnculo"/>
+                <w:noProof/>
+                <w:color w:val="auto"/>
+                <w:lang w:bidi="es-ES"/>
+              </w:rPr>
+              <w:t>Definición del plan de mitigación de vulnerabilidades detectadas</w:t>
+            </w:r>
+            <w:r>
+              <w:rPr>
+                <w:noProof/>
+                <w:webHidden/>
+                <w:color w:val="auto"/>
+              </w:rPr>
+              <w:tab/>
+            </w:r>
+            <w:r>
+              <w:rPr>
+                <w:noProof/>
+                <w:webHidden/>
+                <w:color w:val="auto"/>
+              </w:rPr>
+              <w:fldChar w:fldCharType="begin"/>
+            </w:r>
+            <w:r>
+              <w:rPr>
+                <w:noProof/>
+                <w:webHidden/>
+                <w:color w:val="auto"/>
+              </w:rPr>
+              <w:instrText xml:space="preserve"> PAGEREF _Toc214615418 \h </w:instrText>
+            </w:r>
+            <w:r>
+              <w:rPr>
+                <w:noProof/>
+                <w:webHidden/>
+                <w:color w:val="auto"/>
+              </w:rPr>
+            </w:r>
+            <w:r>
+              <w:rPr>
+                <w:noProof/>
+                <w:webHidden/>
+                <w:color w:val="auto"/>
+              </w:rPr>
+              <w:fldChar w:fldCharType="separate"/>
+            </w:r>
+            <w:r>
+              <w:rPr>
+                <w:noProof/>
+                <w:webHidden/>
+                <w:color w:val="auto"/>
+              </w:rPr>
+              <w:t>3</w:t>
+            </w:r>
+            <w:r>
+              <w:rPr>
+                <w:noProof/>
+                <w:webHidden/>
+                <w:color w:val="auto"/>
+              </w:rPr>
+              <w:fldChar w:fldCharType="end"/>
+            </w:r>
+          </w:hyperlink>
+        </w:p>
+        <w:p>
+          <w:pPr>
+            <w:pStyle w:val="TDC1"/>
+            <w:numPr>
+              <w:ilvl w:val="0"/>
+              <w:numId w:val="17"/>
+            </w:numPr>
+            <w:tabs>
+              <w:tab w:val="left" w:pos="480"/>
+              <w:tab w:val="right" w:leader="dot" w:pos="8494"/>
+            </w:tabs>
+            <w:spacing w:line="360" w:lineRule="auto"/>
+            <w:rPr>
+              <w:rFonts w:asciiTheme="minorHAnsi" w:eastAsiaTheme="minorEastAsia" w:hAnsiTheme="minorHAnsi" w:cstheme="minorBidi"/>
+              <w:noProof/>
+              <w:color w:val="auto"/>
+              <w:kern w:val="0"/>
+              <w:sz w:val="22"/>
+              <w:szCs w:val="22"/>
+              <w14:ligatures w14:val="none"/>
+            </w:rPr>
+          </w:pPr>
+          <w:hyperlink w:anchor="_Toc214615419" w:history="1">
+            <w:r>
+              <w:rPr>
+                <w:rStyle w:val="Hipervnculo"/>
+                <w:noProof/>
+                <w:color w:val="auto"/>
+                <w:lang w:bidi="es-ES"/>
+              </w:rPr>
+              <w:t>Descripción del sistema a analizar previo a realizar la monitorización con Suricata</w:t>
+            </w:r>
+            <w:r>
+              <w:rPr>
+                <w:noProof/>
+                <w:webHidden/>
+                <w:color w:val="auto"/>
+              </w:rPr>
+              <w:tab/>
+            </w:r>
+            <w:r>
+              <w:rPr>
+                <w:noProof/>
+                <w:webHidden/>
+                <w:color w:val="auto"/>
+              </w:rPr>
+              <w:fldChar w:fldCharType="begin"/>
+            </w:r>
+            <w:r>
+              <w:rPr>
+                <w:noProof/>
+                <w:webHidden/>
+                <w:color w:val="auto"/>
+              </w:rPr>
+              <w:instrText xml:space="preserve"> PAGEREF _Toc214615419 \h </w:instrText>
+            </w:r>
+            <w:r>
+              <w:rPr>
+                <w:noProof/>
+                <w:webHidden/>
+                <w:color w:val="auto"/>
+              </w:rPr>
+            </w:r>
+            <w:r>
+              <w:rPr>
+                <w:noProof/>
+                <w:webHidden/>
+                <w:color w:val="auto"/>
+              </w:rPr>
+              <w:fldChar w:fldCharType="separate"/>
+            </w:r>
+            <w:r>
+              <w:rPr>
+                <w:noProof/>
+                <w:webHidden/>
+                <w:color w:val="auto"/>
+              </w:rPr>
+              <w:t>3</w:t>
+            </w:r>
+            <w:r>
+              <w:rPr>
+                <w:noProof/>
+                <w:webHidden/>
+                <w:color w:val="auto"/>
+              </w:rPr>
+              <w:fldChar w:fldCharType="end"/>
+            </w:r>
+          </w:hyperlink>
+        </w:p>
+        <w:p>
+          <w:pPr>
+            <w:pStyle w:val="TDC1"/>
+            <w:numPr>
+              <w:ilvl w:val="0"/>
+              <w:numId w:val="17"/>
+            </w:numPr>
+            <w:tabs>
+              <w:tab w:val="left" w:pos="480"/>
+              <w:tab w:val="right" w:leader="dot" w:pos="8494"/>
+            </w:tabs>
+            <w:spacing w:line="360" w:lineRule="auto"/>
+            <w:rPr>
+              <w:rFonts w:asciiTheme="minorHAnsi" w:eastAsiaTheme="minorEastAsia" w:hAnsiTheme="minorHAnsi" w:cstheme="minorBidi"/>
+              <w:noProof/>
+              <w:color w:val="auto"/>
+              <w:kern w:val="0"/>
+              <w:sz w:val="22"/>
+              <w:szCs w:val="22"/>
+              <w14:ligatures w14:val="none"/>
+            </w:rPr>
+          </w:pPr>
+          <w:hyperlink w:anchor="_Toc214615420" w:history="1">
+            <w:r>
+              <w:rPr>
+                <w:rStyle w:val="Hipervnculo"/>
+                <w:noProof/>
+                <w:color w:val="auto"/>
+                <w:lang w:bidi="es-ES"/>
+              </w:rPr>
+              <w:t>Descripción de la configuración y conjunto de reglas seleccionados</w:t>
+            </w:r>
+            <w:r>
+              <w:rPr>
+                <w:noProof/>
+                <w:webHidden/>
+                <w:color w:val="auto"/>
+              </w:rPr>
+              <w:tab/>
+            </w:r>
+            <w:r>
+              <w:rPr>
+                <w:noProof/>
+                <w:webHidden/>
+                <w:color w:val="auto"/>
+              </w:rPr>
+              <w:fldChar w:fldCharType="begin"/>
+            </w:r>
+            <w:r>
+              <w:rPr>
+                <w:noProof/>
+                <w:webHidden/>
+                <w:color w:val="auto"/>
+              </w:rPr>
+              <w:instrText xml:space="preserve"> PAGEREF _Toc214615420 \h </w:instrText>
+            </w:r>
+            <w:r>
+              <w:rPr>
+                <w:noProof/>
+                <w:webHidden/>
+                <w:color w:val="auto"/>
+              </w:rPr>
+            </w:r>
+            <w:r>
+              <w:rPr>
+                <w:noProof/>
+                <w:webHidden/>
+                <w:color w:val="auto"/>
+              </w:rPr>
+              <w:fldChar w:fldCharType="separate"/>
+            </w:r>
+            <w:r>
+              <w:rPr>
+                <w:noProof/>
+                <w:webHidden/>
+                <w:color w:val="auto"/>
+              </w:rPr>
+              <w:t>3</w:t>
+            </w:r>
+            <w:r>
+              <w:rPr>
+                <w:noProof/>
+                <w:webHidden/>
+                <w:color w:val="auto"/>
+              </w:rPr>
+              <w:fldChar w:fldCharType="end"/>
+            </w:r>
+          </w:hyperlink>
+        </w:p>
+        <w:p>
+          <w:pPr>
+            <w:pStyle w:val="TDC1"/>
+            <w:numPr>
+              <w:ilvl w:val="0"/>
+              <w:numId w:val="17"/>
+            </w:numPr>
+            <w:tabs>
+              <w:tab w:val="left" w:pos="480"/>
+              <w:tab w:val="right" w:leader="dot" w:pos="8494"/>
+            </w:tabs>
+            <w:spacing w:line="360" w:lineRule="auto"/>
+            <w:rPr>
+              <w:rFonts w:asciiTheme="minorHAnsi" w:eastAsiaTheme="minorEastAsia" w:hAnsiTheme="minorHAnsi" w:cstheme="minorBidi"/>
+              <w:noProof/>
+              <w:color w:val="auto"/>
+              <w:kern w:val="0"/>
+              <w:sz w:val="22"/>
+              <w:szCs w:val="22"/>
+              <w14:ligatures w14:val="none"/>
+            </w:rPr>
+          </w:pPr>
+          <w:hyperlink w:anchor="_Toc214615421" w:history="1">
+            <w:r>
+              <w:rPr>
+                <w:rStyle w:val="Hipervnculo"/>
+                <w:noProof/>
+                <w:color w:val="auto"/>
+                <w:lang w:bidi="es-ES"/>
+              </w:rPr>
+              <w:t>Detalles de las pruebas realizadas y los logs con las evidencias</w:t>
+            </w:r>
+            <w:r>
+              <w:rPr>
+                <w:noProof/>
+                <w:webHidden/>
+                <w:color w:val="auto"/>
+              </w:rPr>
+              <w:tab/>
+            </w:r>
+            <w:r>
+              <w:rPr>
+                <w:noProof/>
+                <w:webHidden/>
+                <w:color w:val="auto"/>
+              </w:rPr>
+              <w:fldChar w:fldCharType="begin"/>
+            </w:r>
+            <w:r>
+              <w:rPr>
+                <w:noProof/>
+                <w:webHidden/>
+                <w:color w:val="auto"/>
+              </w:rPr>
+              <w:instrText xml:space="preserve"> PAGEREF _Toc214615421 \h </w:instrText>
+            </w:r>
+            <w:r>
+              <w:rPr>
+                <w:noProof/>
+                <w:webHidden/>
+                <w:color w:val="auto"/>
+              </w:rPr>
+            </w:r>
+            <w:r>
+              <w:rPr>
+                <w:noProof/>
+                <w:webHidden/>
+                <w:color w:val="auto"/>
+              </w:rPr>
+              <w:fldChar w:fldCharType="separate"/>
+            </w:r>
+            <w:r>
+              <w:rPr>
+                <w:noProof/>
+                <w:webHidden/>
+                <w:color w:val="auto"/>
+              </w:rPr>
+              <w:t>3</w:t>
+            </w:r>
+            <w:r>
+              <w:rPr>
+                <w:noProof/>
+                <w:webHidden/>
+                <w:color w:val="auto"/>
+              </w:rPr>
+              <w:fldChar w:fldCharType="end"/>
+            </w:r>
+          </w:hyperlink>
+        </w:p>
+        <w:p>
+          <w:pPr>
+            <w:pStyle w:val="TDC1"/>
+            <w:numPr>
+              <w:ilvl w:val="0"/>
+              <w:numId w:val="17"/>
+            </w:numPr>
+            <w:tabs>
+              <w:tab w:val="left" w:pos="480"/>
+              <w:tab w:val="right" w:leader="dot" w:pos="8494"/>
+            </w:tabs>
+            <w:rPr>
+              <w:rFonts w:asciiTheme="minorHAnsi" w:eastAsiaTheme="minorEastAsia" w:hAnsiTheme="minorHAnsi" w:cstheme="minorBidi"/>
+              <w:noProof/>
+              <w:color w:val="auto"/>
+              <w:kern w:val="0"/>
+              <w:sz w:val="22"/>
+              <w:szCs w:val="22"/>
+              <w14:ligatures w14:val="none"/>
+            </w:rPr>
+          </w:pPr>
+          <w:hyperlink w:anchor="_Toc214615422" w:history="1">
             <w:r>
               <w:rPr>
                 <w:rStyle w:val="Hipervnculo"/>
                 <w:noProof/>
                 <w:lang w:bidi="es-ES"/>
               </w:rPr>
-              <w:t>1.</w:t>
-            </w:r>
-            <w:r>
-              <w:rPr>
-                <w:rFonts w:asciiTheme="minorHAnsi" w:eastAsiaTheme="minorEastAsia" w:hAnsiTheme="minorHAnsi" w:cstheme="minorBidi"/>
-                <w:noProof/>
-                <w:color w:val="auto"/>
-                <w:kern w:val="0"/>
-                <w:sz w:val="22"/>
-                <w:szCs w:val="22"/>
-                <w14:ligatures w14:val="none"/>
-              </w:rPr>
-              <w:t xml:space="preserve"> </w:t>
-            </w:r>
-            <w:r>
-              <w:rPr>
-                <w:rStyle w:val="Hipervnculo"/>
-                <w:noProof/>
-                <w:lang w:bidi="es-ES"/>
-              </w:rPr>
-              <w:t>Resumen Ejecutivo</w:t>
+              <w:t>Conclusiones</w:t>
             </w:r>
             <w:r>
               <w:rPr>
@@ -526,7 +1144,7 @@
                 <w:noProof/>
                 <w:webHidden/>
               </w:rPr>
-              <w:instrText xml:space="preserve"> PAGEREF _Toc212717806 \h </w:instrText>
+              <w:instrText xml:space="preserve"> PAGEREF _Toc214615422 \h </w:instrText>
             </w:r>
             <w:r>
               <w:rPr>
@@ -559,892 +1177,6 @@
         </w:p>
         <w:p>
           <w:pPr>
-            <w:pStyle w:val="TDC2"/>
-            <w:tabs>
-              <w:tab w:val="left" w:pos="880"/>
-              <w:tab w:val="right" w:leader="dot" w:pos="8494"/>
-            </w:tabs>
-            <w:spacing w:line="360" w:lineRule="auto"/>
-            <w:rPr>
-              <w:rFonts w:asciiTheme="minorHAnsi" w:eastAsiaTheme="minorEastAsia" w:hAnsiTheme="minorHAnsi" w:cstheme="minorBidi"/>
-              <w:noProof/>
-              <w:color w:val="auto"/>
-              <w:kern w:val="0"/>
-              <w:sz w:val="22"/>
-              <w:szCs w:val="22"/>
-              <w:lang w:bidi="ar-SA"/>
-              <w14:ligatures w14:val="none"/>
-            </w:rPr>
-          </w:pPr>
-          <w:hyperlink w:anchor="_Toc212717807" w:history="1">
-            <w:r>
-              <w:rPr>
-                <w:rStyle w:val="Hipervnculo"/>
-                <w:noProof/>
-              </w:rPr>
-              <w:t>2.1</w:t>
-            </w:r>
-            <w:r>
-              <w:rPr>
-                <w:rFonts w:asciiTheme="minorHAnsi" w:eastAsiaTheme="minorEastAsia" w:hAnsiTheme="minorHAnsi" w:cstheme="minorBidi"/>
-                <w:noProof/>
-                <w:color w:val="auto"/>
-                <w:kern w:val="0"/>
-                <w:sz w:val="22"/>
-                <w:szCs w:val="22"/>
-                <w:lang w:bidi="ar-SA"/>
-                <w14:ligatures w14:val="none"/>
-              </w:rPr>
-              <w:t xml:space="preserve"> </w:t>
-            </w:r>
-            <w:r>
-              <w:rPr>
-                <w:rStyle w:val="Hipervnculo"/>
-                <w:noProof/>
-              </w:rPr>
-              <w:t>Arquitectura</w:t>
-            </w:r>
-            <w:r>
-              <w:rPr>
-                <w:noProof/>
-                <w:webHidden/>
-              </w:rPr>
-              <w:tab/>
-            </w:r>
-            <w:r>
-              <w:rPr>
-                <w:noProof/>
-                <w:webHidden/>
-              </w:rPr>
-              <w:fldChar w:fldCharType="begin"/>
-            </w:r>
-            <w:r>
-              <w:rPr>
-                <w:noProof/>
-                <w:webHidden/>
-              </w:rPr>
-              <w:instrText xml:space="preserve"> PAGEREF _Toc212717807 \h </w:instrText>
-            </w:r>
-            <w:r>
-              <w:rPr>
-                <w:noProof/>
-                <w:webHidden/>
-              </w:rPr>
-            </w:r>
-            <w:r>
-              <w:rPr>
-                <w:noProof/>
-                <w:webHidden/>
-              </w:rPr>
-              <w:fldChar w:fldCharType="separate"/>
-            </w:r>
-            <w:r>
-              <w:rPr>
-                <w:noProof/>
-                <w:webHidden/>
-              </w:rPr>
-              <w:t>3</w:t>
-            </w:r>
-            <w:r>
-              <w:rPr>
-                <w:noProof/>
-                <w:webHidden/>
-              </w:rPr>
-              <w:fldChar w:fldCharType="end"/>
-            </w:r>
-          </w:hyperlink>
-        </w:p>
-        <w:p>
-          <w:pPr>
-            <w:pStyle w:val="TDC2"/>
-            <w:tabs>
-              <w:tab w:val="left" w:pos="880"/>
-              <w:tab w:val="right" w:leader="dot" w:pos="8494"/>
-            </w:tabs>
-            <w:spacing w:line="360" w:lineRule="auto"/>
-            <w:rPr>
-              <w:rFonts w:asciiTheme="minorHAnsi" w:eastAsiaTheme="minorEastAsia" w:hAnsiTheme="minorHAnsi" w:cstheme="minorBidi"/>
-              <w:noProof/>
-              <w:color w:val="auto"/>
-              <w:kern w:val="0"/>
-              <w:sz w:val="22"/>
-              <w:szCs w:val="22"/>
-              <w:lang w:bidi="ar-SA"/>
-              <w14:ligatures w14:val="none"/>
-            </w:rPr>
-          </w:pPr>
-          <w:hyperlink w:anchor="_Toc212717808" w:history="1">
-            <w:r>
-              <w:rPr>
-                <w:rStyle w:val="Hipervnculo"/>
-                <w:noProof/>
-              </w:rPr>
-              <w:t>2.2</w:t>
-            </w:r>
-            <w:r>
-              <w:rPr>
-                <w:rFonts w:asciiTheme="minorHAnsi" w:eastAsiaTheme="minorEastAsia" w:hAnsiTheme="minorHAnsi" w:cstheme="minorBidi"/>
-                <w:noProof/>
-                <w:color w:val="auto"/>
-                <w:kern w:val="0"/>
-                <w:sz w:val="22"/>
-                <w:szCs w:val="22"/>
-                <w:lang w:bidi="ar-SA"/>
-                <w14:ligatures w14:val="none"/>
-              </w:rPr>
-              <w:t xml:space="preserve"> </w:t>
-            </w:r>
-            <w:r>
-              <w:rPr>
-                <w:rStyle w:val="Hipervnculo"/>
-                <w:noProof/>
-              </w:rPr>
-              <w:t>Decisiones</w:t>
-            </w:r>
-            <w:r>
-              <w:rPr>
-                <w:noProof/>
-                <w:webHidden/>
-              </w:rPr>
-              <w:tab/>
-            </w:r>
-            <w:r>
-              <w:rPr>
-                <w:noProof/>
-                <w:webHidden/>
-              </w:rPr>
-              <w:fldChar w:fldCharType="begin"/>
-            </w:r>
-            <w:r>
-              <w:rPr>
-                <w:noProof/>
-                <w:webHidden/>
-              </w:rPr>
-              <w:instrText xml:space="preserve"> PAGEREF _Toc212717808 \h </w:instrText>
-            </w:r>
-            <w:r>
-              <w:rPr>
-                <w:noProof/>
-                <w:webHidden/>
-              </w:rPr>
-            </w:r>
-            <w:r>
-              <w:rPr>
-                <w:noProof/>
-                <w:webHidden/>
-              </w:rPr>
-              <w:fldChar w:fldCharType="separate"/>
-            </w:r>
-            <w:r>
-              <w:rPr>
-                <w:noProof/>
-                <w:webHidden/>
-              </w:rPr>
-              <w:t>3</w:t>
-            </w:r>
-            <w:r>
-              <w:rPr>
-                <w:noProof/>
-                <w:webHidden/>
-              </w:rPr>
-              <w:fldChar w:fldCharType="end"/>
-            </w:r>
-          </w:hyperlink>
-        </w:p>
-        <w:p>
-          <w:pPr>
-            <w:pStyle w:val="TDC1"/>
-            <w:tabs>
-              <w:tab w:val="left" w:pos="480"/>
-              <w:tab w:val="right" w:leader="dot" w:pos="8494"/>
-            </w:tabs>
-            <w:spacing w:line="360" w:lineRule="auto"/>
-            <w:rPr>
-              <w:rFonts w:asciiTheme="minorHAnsi" w:eastAsiaTheme="minorEastAsia" w:hAnsiTheme="minorHAnsi" w:cstheme="minorBidi"/>
-              <w:noProof/>
-              <w:color w:val="auto"/>
-              <w:kern w:val="0"/>
-              <w:sz w:val="22"/>
-              <w:szCs w:val="22"/>
-              <w14:ligatures w14:val="none"/>
-            </w:rPr>
-          </w:pPr>
-          <w:hyperlink w:anchor="_Toc212717809" w:history="1">
-            <w:r>
-              <w:rPr>
-                <w:rStyle w:val="Hipervnculo"/>
-                <w:noProof/>
-              </w:rPr>
-              <w:t>3.</w:t>
-            </w:r>
-            <w:r>
-              <w:rPr>
-                <w:rFonts w:asciiTheme="minorHAnsi" w:eastAsiaTheme="minorEastAsia" w:hAnsiTheme="minorHAnsi" w:cstheme="minorBidi"/>
-                <w:noProof/>
-                <w:color w:val="auto"/>
-                <w:kern w:val="0"/>
-                <w:sz w:val="22"/>
-                <w:szCs w:val="22"/>
-                <w14:ligatures w14:val="none"/>
-              </w:rPr>
-              <w:t xml:space="preserve"> </w:t>
-            </w:r>
-            <w:r>
-              <w:rPr>
-                <w:rStyle w:val="Hipervnculo"/>
-                <w:noProof/>
-              </w:rPr>
-              <w:t>Pruebas</w:t>
-            </w:r>
-            <w:r>
-              <w:rPr>
-                <w:noProof/>
-                <w:webHidden/>
-              </w:rPr>
-              <w:tab/>
-            </w:r>
-            <w:r>
-              <w:rPr>
-                <w:noProof/>
-                <w:webHidden/>
-              </w:rPr>
-              <w:fldChar w:fldCharType="begin"/>
-            </w:r>
-            <w:r>
-              <w:rPr>
-                <w:noProof/>
-                <w:webHidden/>
-              </w:rPr>
-              <w:instrText xml:space="preserve"> PAGEREF _Toc212717809 \h </w:instrText>
-            </w:r>
-            <w:r>
-              <w:rPr>
-                <w:noProof/>
-                <w:webHidden/>
-              </w:rPr>
-            </w:r>
-            <w:r>
-              <w:rPr>
-                <w:noProof/>
-                <w:webHidden/>
-              </w:rPr>
-              <w:fldChar w:fldCharType="separate"/>
-            </w:r>
-            <w:r>
-              <w:rPr>
-                <w:noProof/>
-                <w:webHidden/>
-              </w:rPr>
-              <w:t>4</w:t>
-            </w:r>
-            <w:r>
-              <w:rPr>
-                <w:noProof/>
-                <w:webHidden/>
-              </w:rPr>
-              <w:fldChar w:fldCharType="end"/>
-            </w:r>
-          </w:hyperlink>
-        </w:p>
-        <w:p>
-          <w:pPr>
-            <w:pStyle w:val="TDC3"/>
-            <w:tabs>
-              <w:tab w:val="left" w:pos="1100"/>
-              <w:tab w:val="right" w:leader="dot" w:pos="8494"/>
-            </w:tabs>
-            <w:spacing w:line="360" w:lineRule="auto"/>
-            <w:rPr>
-              <w:rFonts w:asciiTheme="minorHAnsi" w:eastAsiaTheme="minorEastAsia" w:hAnsiTheme="minorHAnsi" w:cstheme="minorBidi"/>
-              <w:noProof/>
-              <w:color w:val="auto"/>
-              <w:kern w:val="0"/>
-              <w:sz w:val="22"/>
-              <w:szCs w:val="22"/>
-              <w:lang w:bidi="ar-SA"/>
-              <w14:ligatures w14:val="none"/>
-            </w:rPr>
-          </w:pPr>
-          <w:hyperlink w:anchor="_Toc212717810" w:history="1">
-            <w:r>
-              <w:rPr>
-                <w:rStyle w:val="Hipervnculo"/>
-                <w:noProof/>
-              </w:rPr>
-              <w:t>3.1</w:t>
-            </w:r>
-            <w:r>
-              <w:rPr>
-                <w:rFonts w:asciiTheme="minorHAnsi" w:eastAsiaTheme="minorEastAsia" w:hAnsiTheme="minorHAnsi" w:cstheme="minorBidi"/>
-                <w:noProof/>
-                <w:color w:val="auto"/>
-                <w:kern w:val="0"/>
-                <w:sz w:val="22"/>
-                <w:szCs w:val="22"/>
-                <w:lang w:bidi="ar-SA"/>
-                <w14:ligatures w14:val="none"/>
-              </w:rPr>
-              <w:t xml:space="preserve"> </w:t>
-            </w:r>
-            <w:r>
-              <w:rPr>
-                <w:rStyle w:val="Hipervnculo"/>
-                <w:noProof/>
-              </w:rPr>
-              <w:t>Auditoría de Seguridad de Enpoints</w:t>
-            </w:r>
-            <w:r>
-              <w:rPr>
-                <w:noProof/>
-                <w:webHidden/>
-              </w:rPr>
-              <w:tab/>
-            </w:r>
-            <w:r>
-              <w:rPr>
-                <w:noProof/>
-                <w:webHidden/>
-              </w:rPr>
-              <w:fldChar w:fldCharType="begin"/>
-            </w:r>
-            <w:r>
-              <w:rPr>
-                <w:noProof/>
-                <w:webHidden/>
-              </w:rPr>
-              <w:instrText xml:space="preserve"> PAGEREF _Toc212717810 \h </w:instrText>
-            </w:r>
-            <w:r>
-              <w:rPr>
-                <w:noProof/>
-                <w:webHidden/>
-              </w:rPr>
-            </w:r>
-            <w:r>
-              <w:rPr>
-                <w:noProof/>
-                <w:webHidden/>
-              </w:rPr>
-              <w:fldChar w:fldCharType="separate"/>
-            </w:r>
-            <w:r>
-              <w:rPr>
-                <w:noProof/>
-                <w:webHidden/>
-              </w:rPr>
-              <w:t>4</w:t>
-            </w:r>
-            <w:r>
-              <w:rPr>
-                <w:noProof/>
-                <w:webHidden/>
-              </w:rPr>
-              <w:fldChar w:fldCharType="end"/>
-            </w:r>
-          </w:hyperlink>
-        </w:p>
-        <w:p>
-          <w:pPr>
-            <w:pStyle w:val="TDC3"/>
-            <w:tabs>
-              <w:tab w:val="left" w:pos="1320"/>
-              <w:tab w:val="right" w:leader="dot" w:pos="8494"/>
-            </w:tabs>
-            <w:spacing w:line="360" w:lineRule="auto"/>
-            <w:rPr>
-              <w:rFonts w:asciiTheme="minorHAnsi" w:eastAsiaTheme="minorEastAsia" w:hAnsiTheme="minorHAnsi" w:cstheme="minorBidi"/>
-              <w:noProof/>
-              <w:color w:val="auto"/>
-              <w:kern w:val="0"/>
-              <w:sz w:val="22"/>
-              <w:szCs w:val="22"/>
-              <w:lang w:bidi="ar-SA"/>
-              <w14:ligatures w14:val="none"/>
-            </w:rPr>
-          </w:pPr>
-          <w:r>
-            <w:rPr>
-              <w:rStyle w:val="Hipervnculo"/>
-              <w:noProof/>
-            </w:rPr>
-            <w:tab/>
-            <w:t xml:space="preserve">  </w:t>
-          </w:r>
-          <w:hyperlink w:anchor="_Toc212717811" w:history="1">
-            <w:r>
-              <w:rPr>
-                <w:rStyle w:val="Hipervnculo"/>
-                <w:noProof/>
-              </w:rPr>
-              <w:t>3.1.1</w:t>
-            </w:r>
-            <w:r>
-              <w:rPr>
-                <w:rFonts w:asciiTheme="minorHAnsi" w:eastAsiaTheme="minorEastAsia" w:hAnsiTheme="minorHAnsi" w:cstheme="minorBidi"/>
-                <w:noProof/>
-                <w:color w:val="auto"/>
-                <w:kern w:val="0"/>
-                <w:sz w:val="22"/>
-                <w:szCs w:val="22"/>
-                <w:lang w:bidi="ar-SA"/>
-                <w14:ligatures w14:val="none"/>
-              </w:rPr>
-              <w:t xml:space="preserve"> </w:t>
-            </w:r>
-            <w:r>
-              <w:rPr>
-                <w:rStyle w:val="Hipervnculo"/>
-                <w:noProof/>
-              </w:rPr>
-              <w:t>Análisis de un ordenador de sobremesa o portátil</w:t>
-            </w:r>
-            <w:r>
-              <w:rPr>
-                <w:noProof/>
-                <w:webHidden/>
-              </w:rPr>
-              <w:tab/>
-            </w:r>
-            <w:r>
-              <w:rPr>
-                <w:noProof/>
-                <w:webHidden/>
-              </w:rPr>
-              <w:fldChar w:fldCharType="begin"/>
-            </w:r>
-            <w:r>
-              <w:rPr>
-                <w:noProof/>
-                <w:webHidden/>
-              </w:rPr>
-              <w:instrText xml:space="preserve"> PAGEREF _Toc212717811 \h </w:instrText>
-            </w:r>
-            <w:r>
-              <w:rPr>
-                <w:noProof/>
-                <w:webHidden/>
-              </w:rPr>
-            </w:r>
-            <w:r>
-              <w:rPr>
-                <w:noProof/>
-                <w:webHidden/>
-              </w:rPr>
-              <w:fldChar w:fldCharType="separate"/>
-            </w:r>
-            <w:r>
-              <w:rPr>
-                <w:noProof/>
-                <w:webHidden/>
-              </w:rPr>
-              <w:t>4</w:t>
-            </w:r>
-            <w:r>
-              <w:rPr>
-                <w:noProof/>
-                <w:webHidden/>
-              </w:rPr>
-              <w:fldChar w:fldCharType="end"/>
-            </w:r>
-          </w:hyperlink>
-        </w:p>
-        <w:p>
-          <w:pPr>
-            <w:pStyle w:val="TDC3"/>
-            <w:tabs>
-              <w:tab w:val="left" w:pos="1320"/>
-              <w:tab w:val="right" w:leader="dot" w:pos="8494"/>
-            </w:tabs>
-            <w:spacing w:line="360" w:lineRule="auto"/>
-            <w:rPr>
-              <w:rFonts w:asciiTheme="minorHAnsi" w:eastAsiaTheme="minorEastAsia" w:hAnsiTheme="minorHAnsi" w:cstheme="minorBidi"/>
-              <w:noProof/>
-              <w:color w:val="auto"/>
-              <w:kern w:val="0"/>
-              <w:sz w:val="22"/>
-              <w:szCs w:val="22"/>
-              <w:lang w:bidi="ar-SA"/>
-              <w14:ligatures w14:val="none"/>
-            </w:rPr>
-          </w:pPr>
-          <w:r>
-            <w:rPr>
-              <w:rStyle w:val="Hipervnculo"/>
-              <w:noProof/>
-            </w:rPr>
-            <w:t xml:space="preserve">  </w:t>
-          </w:r>
-          <w:hyperlink w:anchor="_Toc212717812" w:history="1">
-            <w:r>
-              <w:rPr>
-                <w:rStyle w:val="Hipervnculo"/>
-                <w:noProof/>
-              </w:rPr>
-              <w:t>3.1.2</w:t>
-            </w:r>
-            <w:r>
-              <w:rPr>
-                <w:rFonts w:asciiTheme="minorHAnsi" w:eastAsiaTheme="minorEastAsia" w:hAnsiTheme="minorHAnsi" w:cstheme="minorBidi"/>
-                <w:noProof/>
-                <w:color w:val="auto"/>
-                <w:kern w:val="0"/>
-                <w:sz w:val="22"/>
-                <w:szCs w:val="22"/>
-                <w:lang w:bidi="ar-SA"/>
-                <w14:ligatures w14:val="none"/>
-              </w:rPr>
-              <w:t xml:space="preserve"> </w:t>
-            </w:r>
-            <w:r>
-              <w:rPr>
-                <w:rStyle w:val="Hipervnculo"/>
-                <w:noProof/>
-              </w:rPr>
-              <w:t>Análisis de un sistema móvil</w:t>
-            </w:r>
-            <w:r>
-              <w:rPr>
-                <w:noProof/>
-                <w:webHidden/>
-              </w:rPr>
-              <w:tab/>
-            </w:r>
-            <w:r>
-              <w:rPr>
-                <w:noProof/>
-                <w:webHidden/>
-              </w:rPr>
-              <w:fldChar w:fldCharType="begin"/>
-            </w:r>
-            <w:r>
-              <w:rPr>
-                <w:noProof/>
-                <w:webHidden/>
-              </w:rPr>
-              <w:instrText xml:space="preserve"> PAGEREF _Toc212717812 \h </w:instrText>
-            </w:r>
-            <w:r>
-              <w:rPr>
-                <w:noProof/>
-                <w:webHidden/>
-              </w:rPr>
-            </w:r>
-            <w:r>
-              <w:rPr>
-                <w:noProof/>
-                <w:webHidden/>
-              </w:rPr>
-              <w:fldChar w:fldCharType="separate"/>
-            </w:r>
-            <w:r>
-              <w:rPr>
-                <w:noProof/>
-                <w:webHidden/>
-              </w:rPr>
-              <w:t>5</w:t>
-            </w:r>
-            <w:r>
-              <w:rPr>
-                <w:noProof/>
-                <w:webHidden/>
-              </w:rPr>
-              <w:fldChar w:fldCharType="end"/>
-            </w:r>
-          </w:hyperlink>
-        </w:p>
-        <w:p>
-          <w:pPr>
-            <w:pStyle w:val="TDC3"/>
-            <w:tabs>
-              <w:tab w:val="left" w:pos="1100"/>
-              <w:tab w:val="right" w:leader="dot" w:pos="8494"/>
-            </w:tabs>
-            <w:spacing w:line="360" w:lineRule="auto"/>
-            <w:rPr>
-              <w:rFonts w:asciiTheme="minorHAnsi" w:eastAsiaTheme="minorEastAsia" w:hAnsiTheme="minorHAnsi" w:cstheme="minorBidi"/>
-              <w:noProof/>
-              <w:color w:val="auto"/>
-              <w:kern w:val="0"/>
-              <w:sz w:val="22"/>
-              <w:szCs w:val="22"/>
-              <w:lang w:bidi="ar-SA"/>
-              <w14:ligatures w14:val="none"/>
-            </w:rPr>
-          </w:pPr>
-          <w:hyperlink w:anchor="_Toc212717813" w:history="1">
-            <w:r>
-              <w:rPr>
-                <w:rStyle w:val="Hipervnculo"/>
-                <w:noProof/>
-              </w:rPr>
-              <w:t>3.2</w:t>
-            </w:r>
-            <w:r>
-              <w:rPr>
-                <w:rFonts w:asciiTheme="minorHAnsi" w:eastAsiaTheme="minorEastAsia" w:hAnsiTheme="minorHAnsi" w:cstheme="minorBidi"/>
-                <w:noProof/>
-                <w:color w:val="auto"/>
-                <w:kern w:val="0"/>
-                <w:sz w:val="22"/>
-                <w:szCs w:val="22"/>
-                <w:lang w:bidi="ar-SA"/>
-                <w14:ligatures w14:val="none"/>
-              </w:rPr>
-              <w:t xml:space="preserve"> </w:t>
-            </w:r>
-            <w:r>
-              <w:rPr>
-                <w:rStyle w:val="Hipervnculo"/>
-                <w:noProof/>
-              </w:rPr>
-              <w:t>Auditoría de vulnerabilidades en aplicaciones Web</w:t>
-            </w:r>
-            <w:r>
-              <w:rPr>
-                <w:noProof/>
-                <w:webHidden/>
-              </w:rPr>
-              <w:tab/>
-            </w:r>
-            <w:r>
-              <w:rPr>
-                <w:noProof/>
-                <w:webHidden/>
-              </w:rPr>
-              <w:fldChar w:fldCharType="begin"/>
-            </w:r>
-            <w:r>
-              <w:rPr>
-                <w:noProof/>
-                <w:webHidden/>
-              </w:rPr>
-              <w:instrText xml:space="preserve"> PAGEREF _Toc212717813 \h </w:instrText>
-            </w:r>
-            <w:r>
-              <w:rPr>
-                <w:noProof/>
-                <w:webHidden/>
-              </w:rPr>
-            </w:r>
-            <w:r>
-              <w:rPr>
-                <w:noProof/>
-                <w:webHidden/>
-              </w:rPr>
-              <w:fldChar w:fldCharType="separate"/>
-            </w:r>
-            <w:r>
-              <w:rPr>
-                <w:noProof/>
-                <w:webHidden/>
-              </w:rPr>
-              <w:t>9</w:t>
-            </w:r>
-            <w:r>
-              <w:rPr>
-                <w:noProof/>
-                <w:webHidden/>
-              </w:rPr>
-              <w:fldChar w:fldCharType="end"/>
-            </w:r>
-          </w:hyperlink>
-        </w:p>
-        <w:p>
-          <w:pPr>
-            <w:pStyle w:val="TDC1"/>
-            <w:tabs>
-              <w:tab w:val="left" w:pos="480"/>
-              <w:tab w:val="right" w:leader="dot" w:pos="8494"/>
-            </w:tabs>
-            <w:spacing w:line="360" w:lineRule="auto"/>
-            <w:rPr>
-              <w:rFonts w:asciiTheme="minorHAnsi" w:eastAsiaTheme="minorEastAsia" w:hAnsiTheme="minorHAnsi" w:cstheme="minorBidi"/>
-              <w:noProof/>
-              <w:color w:val="auto"/>
-              <w:kern w:val="0"/>
-              <w:sz w:val="22"/>
-              <w:szCs w:val="22"/>
-              <w14:ligatures w14:val="none"/>
-            </w:rPr>
-          </w:pPr>
-          <w:hyperlink w:anchor="_Toc212717814" w:history="1">
-            <w:r>
-              <w:rPr>
-                <w:rStyle w:val="Hipervnculo"/>
-                <w:noProof/>
-                <w:lang w:val="en-GB"/>
-              </w:rPr>
-              <w:t>4.</w:t>
-            </w:r>
-            <w:r>
-              <w:rPr>
-                <w:rFonts w:asciiTheme="minorHAnsi" w:eastAsiaTheme="minorEastAsia" w:hAnsiTheme="minorHAnsi" w:cstheme="minorBidi"/>
-                <w:noProof/>
-                <w:color w:val="auto"/>
-                <w:kern w:val="0"/>
-                <w:sz w:val="22"/>
-                <w:szCs w:val="22"/>
-                <w14:ligatures w14:val="none"/>
-              </w:rPr>
-              <w:t xml:space="preserve"> </w:t>
-            </w:r>
-            <w:r>
-              <w:rPr>
-                <w:rStyle w:val="Hipervnculo"/>
-                <w:noProof/>
-                <w:lang w:val="en-GB"/>
-              </w:rPr>
-              <w:t>Conclusiones</w:t>
-            </w:r>
-            <w:r>
-              <w:rPr>
-                <w:noProof/>
-                <w:webHidden/>
-              </w:rPr>
-              <w:tab/>
-            </w:r>
-            <w:r>
-              <w:rPr>
-                <w:noProof/>
-                <w:webHidden/>
-              </w:rPr>
-              <w:fldChar w:fldCharType="begin"/>
-            </w:r>
-            <w:r>
-              <w:rPr>
-                <w:noProof/>
-                <w:webHidden/>
-              </w:rPr>
-              <w:instrText xml:space="preserve"> PAGEREF _Toc212717814 \h </w:instrText>
-            </w:r>
-            <w:r>
-              <w:rPr>
-                <w:noProof/>
-                <w:webHidden/>
-              </w:rPr>
-            </w:r>
-            <w:r>
-              <w:rPr>
-                <w:noProof/>
-                <w:webHidden/>
-              </w:rPr>
-              <w:fldChar w:fldCharType="separate"/>
-            </w:r>
-            <w:r>
-              <w:rPr>
-                <w:noProof/>
-                <w:webHidden/>
-              </w:rPr>
-              <w:t>9</w:t>
-            </w:r>
-            <w:r>
-              <w:rPr>
-                <w:noProof/>
-                <w:webHidden/>
-              </w:rPr>
-              <w:fldChar w:fldCharType="end"/>
-            </w:r>
-          </w:hyperlink>
-        </w:p>
-        <w:p>
-          <w:pPr>
-            <w:pStyle w:val="TDC1"/>
-            <w:tabs>
-              <w:tab w:val="left" w:pos="480"/>
-              <w:tab w:val="right" w:leader="dot" w:pos="8494"/>
-            </w:tabs>
-            <w:spacing w:line="360" w:lineRule="auto"/>
-            <w:rPr>
-              <w:rFonts w:asciiTheme="minorHAnsi" w:eastAsiaTheme="minorEastAsia" w:hAnsiTheme="minorHAnsi" w:cstheme="minorBidi"/>
-              <w:noProof/>
-              <w:color w:val="auto"/>
-              <w:kern w:val="0"/>
-              <w:sz w:val="22"/>
-              <w:szCs w:val="22"/>
-              <w14:ligatures w14:val="none"/>
-            </w:rPr>
-          </w:pPr>
-          <w:hyperlink w:anchor="_Toc212717815" w:history="1">
-            <w:r>
-              <w:rPr>
-                <w:rStyle w:val="Hipervnculo"/>
-                <w:noProof/>
-                <w:lang w:val="en-GB"/>
-              </w:rPr>
-              <w:t>5.</w:t>
-            </w:r>
-            <w:r>
-              <w:rPr>
-                <w:rFonts w:asciiTheme="minorHAnsi" w:eastAsiaTheme="minorEastAsia" w:hAnsiTheme="minorHAnsi" w:cstheme="minorBidi"/>
-                <w:noProof/>
-                <w:color w:val="auto"/>
-                <w:kern w:val="0"/>
-                <w:sz w:val="22"/>
-                <w:szCs w:val="22"/>
-                <w14:ligatures w14:val="none"/>
-              </w:rPr>
-              <w:t xml:space="preserve"> </w:t>
-            </w:r>
-            <w:r>
-              <w:rPr>
-                <w:rStyle w:val="Hipervnculo"/>
-                <w:noProof/>
-                <w:lang w:val="en-GB"/>
-              </w:rPr>
-              <w:t>Referencias</w:t>
-            </w:r>
-            <w:r>
-              <w:rPr>
-                <w:noProof/>
-                <w:webHidden/>
-              </w:rPr>
-              <w:tab/>
-            </w:r>
-            <w:r>
-              <w:rPr>
-                <w:noProof/>
-                <w:webHidden/>
-              </w:rPr>
-              <w:fldChar w:fldCharType="begin"/>
-            </w:r>
-            <w:r>
-              <w:rPr>
-                <w:noProof/>
-                <w:webHidden/>
-              </w:rPr>
-              <w:instrText xml:space="preserve"> PAGEREF _Toc212717815 \h </w:instrText>
-            </w:r>
-            <w:r>
-              <w:rPr>
-                <w:noProof/>
-                <w:webHidden/>
-              </w:rPr>
-            </w:r>
-            <w:r>
-              <w:rPr>
-                <w:noProof/>
-                <w:webHidden/>
-              </w:rPr>
-              <w:fldChar w:fldCharType="separate"/>
-            </w:r>
-            <w:r>
-              <w:rPr>
-                <w:noProof/>
-                <w:webHidden/>
-              </w:rPr>
-              <w:t>9</w:t>
-            </w:r>
-            <w:r>
-              <w:rPr>
-                <w:noProof/>
-                <w:webHidden/>
-              </w:rPr>
-              <w:fldChar w:fldCharType="end"/>
-            </w:r>
-          </w:hyperlink>
-        </w:p>
-        <w:p>
-          <w:pPr>
             <w:spacing w:line="360" w:lineRule="auto"/>
           </w:pPr>
           <w:r>
@@ -1480,114 +1212,314 @@
         <w:pStyle w:val="Ttulo1"/>
         <w:numPr>
           <w:ilvl w:val="0"/>
-          <w:numId w:val="2"/>
+          <w:numId w:val="16"/>
         </w:numPr>
-        <w:spacing w:before="0" w:after="240" w:line="360" w:lineRule="auto"/>
-        <w:rPr>
-          <w:rFonts w:cs="Times New Roman"/>
+        <w:spacing w:line="360" w:lineRule="auto"/>
+        <w:rPr>
+          <w:rFonts w:eastAsia="Times New Roman"/>
           <w:color w:val="auto"/>
-        </w:rPr>
-      </w:pPr>
-      <w:bookmarkStart w:id="5" w:name="_Toc212717806"/>
-      <w:r>
-        <w:rPr>
-          <w:rFonts w:cs="Times New Roman"/>
+          <w:sz w:val="24"/>
+          <w:szCs w:val="24"/>
+          <w:lang w:val="en-GB" w:bidi="ar-SA"/>
+        </w:rPr>
+      </w:pPr>
+      <w:bookmarkStart w:id="6" w:name="_Toc214615415"/>
+      <w:r>
+        <w:rPr>
           <w:color w:val="auto"/>
         </w:rPr>
         <w:lastRenderedPageBreak/>
-        <w:t>Resumen Ejecutivo</w:t>
-      </w:r>
-      <w:bookmarkEnd w:id="5"/>
-    </w:p>
-    <w:p>
-      <w:pPr>
-        <w:spacing w:after="240" w:line="360" w:lineRule="auto"/>
+        <w:t>Introducción</w:t>
+      </w:r>
+      <w:bookmarkEnd w:id="6"/>
+    </w:p>
+    <w:p>
+      <w:pPr>
         <w:ind w:firstLine="698"/>
-      </w:pPr>
-      <w:r>
-        <w:t xml:space="preserve">El proyecto VULNAWEB tiene como finalidad realizar una auditoría de seguridad integral sobre los sistemas informáticos y las aplicaciones web de una empresa de comercio electrónico, con el objetivo de identificar vulnerabilidades y fortalecer su infraestructura tecnológica. La auditoría aborda tanto los </w:t>
+        <w:rPr>
+          <w:lang w:bidi="ar-SA"/>
+        </w:rPr>
+      </w:pPr>
+      <w:r>
+        <w:rPr>
+          <w:lang w:bidi="ar-SA"/>
+        </w:rPr>
+        <w:t>La gestión de vulnerabilidades y la d</w:t>
+      </w:r>
+      <w:r>
+        <w:rPr>
+          <w:lang w:bidi="ar-SA"/>
+        </w:rPr>
+        <w:t>etección temprana de intrusos</w:t>
+      </w:r>
+      <w:r>
+        <w:rPr>
+          <w:lang w:bidi="ar-SA"/>
+        </w:rPr>
+        <w:t xml:space="preserve"> </w:t>
+      </w:r>
+      <w:r>
+        <w:rPr>
+          <w:lang w:bidi="ar-SA"/>
+        </w:rPr>
+        <w:t>representa</w:t>
+      </w:r>
+      <w:r>
+        <w:rPr>
+          <w:lang w:bidi="ar-SA"/>
+        </w:rPr>
+        <w:t xml:space="preserve">n una parte importante </w:t>
+      </w:r>
+      <w:r>
+        <w:rPr>
+          <w:lang w:bidi="ar-SA"/>
+        </w:rPr>
+        <w:t xml:space="preserve">dentro de cualquier Plan Director de Seguridad de la Información. Aunque gran parte de los esfuerzos de protección se han centrado tradicionalmente en asegurar las comunicaciones o los servicios expuestos públicamente, </w:t>
+      </w:r>
+      <w:r>
+        <w:rPr>
+          <w:lang w:bidi="ar-SA"/>
+        </w:rPr>
+        <w:t>hay</w:t>
+      </w:r>
+      <w:r>
+        <w:rPr>
+          <w:lang w:bidi="ar-SA"/>
+        </w:rPr>
+        <w:t xml:space="preserve"> un notable desconocimiento por parte de usuarios y organizaciones sobre los riesgos </w:t>
+      </w:r>
+      <w:r>
+        <w:rPr>
+          <w:lang w:bidi="ar-SA"/>
+        </w:rPr>
+        <w:t>debidos a</w:t>
+      </w:r>
+      <w:r>
+        <w:rPr>
+          <w:lang w:bidi="ar-SA"/>
+        </w:rPr>
+        <w:t xml:space="preserve"> fallos de configuración, software desactualizado o una validación insuficiente de entrada</w:t>
+      </w:r>
+      <w:r>
+        <w:rPr>
+          <w:lang w:bidi="ar-SA"/>
+        </w:rPr>
+        <w:t xml:space="preserve">s y salidas en los sistemas utilizados por </w:t>
+      </w:r>
+      <w:r>
+        <w:rPr>
+          <w:lang w:bidi="ar-SA"/>
+        </w:rPr>
+        <w:t>los servicios corporativos.</w:t>
+      </w:r>
+    </w:p>
+    <w:p>
+      <w:pPr>
+        <w:ind w:firstLine="698"/>
+        <w:rPr>
+          <w:lang w:bidi="ar-SA"/>
+        </w:rPr>
+      </w:pPr>
+      <w:r>
+        <w:rPr>
+          <w:lang w:bidi="ar-SA"/>
+        </w:rPr>
+        <w:t xml:space="preserve">En este informe se desarrolla un proceso completo de auditoría de vulnerabilidades mediante </w:t>
       </w:r>
       <w:proofErr w:type="spellStart"/>
       <w:r>
-        <w:t>endpoints</w:t>
+        <w:rPr>
+          <w:lang w:bidi="ar-SA"/>
+        </w:rPr>
+        <w:t>OpenVAS</w:t>
       </w:r>
       <w:proofErr w:type="spellEnd"/>
       <w:r>
-        <w:t xml:space="preserve"> como las aplicaciones web que soportan los servicios de la organización.</w:t>
-      </w:r>
-    </w:p>
-    <w:p>
-      <w:pPr>
-        <w:spacing w:after="240" w:line="360" w:lineRule="auto"/>
+        <w:rPr>
+          <w:lang w:bidi="ar-SA"/>
+        </w:rPr>
+        <w:t>/</w:t>
+      </w:r>
+      <w:proofErr w:type="spellStart"/>
+      <w:r>
+        <w:rPr>
+          <w:lang w:bidi="ar-SA"/>
+        </w:rPr>
+        <w:t>Greenbone</w:t>
+      </w:r>
+      <w:proofErr w:type="spellEnd"/>
+      <w:r>
+        <w:rPr>
+          <w:lang w:bidi="ar-SA"/>
+        </w:rPr>
+        <w:t xml:space="preserve">, así como la </w:t>
+      </w:r>
+      <w:r>
+        <w:rPr>
+          <w:lang w:bidi="ar-SA"/>
+        </w:rPr>
+        <w:t>implementación</w:t>
+      </w:r>
+      <w:r>
+        <w:rPr>
+          <w:lang w:bidi="ar-SA"/>
+        </w:rPr>
+        <w:t xml:space="preserve"> de un sistema IDS basado en </w:t>
+      </w:r>
+      <w:proofErr w:type="spellStart"/>
+      <w:r>
+        <w:rPr>
+          <w:lang w:bidi="ar-SA"/>
+        </w:rPr>
+        <w:t>Suricata</w:t>
+      </w:r>
+      <w:proofErr w:type="spellEnd"/>
+      <w:r>
+        <w:rPr>
+          <w:lang w:bidi="ar-SA"/>
+        </w:rPr>
+        <w:t>. El objetivo es demostrar la metodología adecuada para identificar, evaluar, priorizar y mitigar riesgos, complementándolo con la capacidad de detectar comportamientos sospechosos que comprometan los servicios desplegados en la infraestructura analizada.</w:t>
+      </w:r>
+    </w:p>
+    <w:p>
+      <w:pPr>
+        <w:pStyle w:val="Ttulo1"/>
+        <w:numPr>
+          <w:ilvl w:val="0"/>
+          <w:numId w:val="16"/>
+        </w:numPr>
+        <w:spacing w:line="360" w:lineRule="auto"/>
+        <w:rPr>
+          <w:color w:val="auto"/>
+        </w:rPr>
+      </w:pPr>
+      <w:bookmarkStart w:id="7" w:name="_Toc214615416"/>
+      <w:r>
+        <w:rPr>
+          <w:color w:val="auto"/>
+        </w:rPr>
+        <w:t xml:space="preserve">Descripción del sistema a analizar previo a realizar el análisis con </w:t>
+      </w:r>
+      <w:proofErr w:type="spellStart"/>
+      <w:r>
+        <w:rPr>
+          <w:color w:val="auto"/>
+        </w:rPr>
+        <w:t>OpenVAS</w:t>
+      </w:r>
+      <w:bookmarkEnd w:id="7"/>
+      <w:proofErr w:type="spellEnd"/>
+    </w:p>
+    <w:p/>
+    <w:p>
+      <w:pPr>
+        <w:pStyle w:val="Ttulo1"/>
+        <w:numPr>
+          <w:ilvl w:val="0"/>
+          <w:numId w:val="16"/>
+        </w:numPr>
+        <w:spacing w:line="360" w:lineRule="auto"/>
+        <w:rPr>
+          <w:color w:val="auto"/>
+        </w:rPr>
+      </w:pPr>
+      <w:bookmarkStart w:id="8" w:name="_Toc214615417"/>
+      <w:r>
+        <w:rPr>
+          <w:color w:val="auto"/>
+        </w:rPr>
+        <w:t>Detalles de instalación, configuración y tareas lanzadas de escaneos, así como los resultados y reportes pedido en las tareas</w:t>
+      </w:r>
+      <w:bookmarkEnd w:id="8"/>
+    </w:p>
+    <w:p/>
+    <w:p>
+      <w:pPr>
+        <w:pStyle w:val="Ttulo1"/>
+        <w:numPr>
+          <w:ilvl w:val="0"/>
+          <w:numId w:val="16"/>
+        </w:numPr>
+        <w:spacing w:line="360" w:lineRule="auto"/>
+        <w:rPr>
+          <w:color w:val="auto"/>
+        </w:rPr>
+      </w:pPr>
+      <w:bookmarkStart w:id="9" w:name="_Toc214615418"/>
+      <w:r>
+        <w:rPr>
+          <w:color w:val="auto"/>
+        </w:rPr>
+        <w:t>Definición del plan de mitigación de vulnerabilidades detectadas</w:t>
+      </w:r>
+      <w:bookmarkEnd w:id="9"/>
+    </w:p>
+    <w:p/>
+    <w:p>
+      <w:pPr>
+        <w:pStyle w:val="Ttulo1"/>
+        <w:numPr>
+          <w:ilvl w:val="0"/>
+          <w:numId w:val="16"/>
+        </w:numPr>
+        <w:spacing w:line="360" w:lineRule="auto"/>
+        <w:rPr>
+          <w:color w:val="auto"/>
+        </w:rPr>
+      </w:pPr>
+      <w:bookmarkStart w:id="10" w:name="_Toc214615419"/>
+      <w:r>
+        <w:rPr>
+          <w:color w:val="auto"/>
+        </w:rPr>
+        <w:t xml:space="preserve">Descripción del sistema a analizar previo a realizar la monitorización con </w:t>
+      </w:r>
+      <w:proofErr w:type="spellStart"/>
+      <w:r>
+        <w:rPr>
+          <w:color w:val="auto"/>
+        </w:rPr>
+        <w:t>Suricata</w:t>
+      </w:r>
+      <w:bookmarkEnd w:id="10"/>
+      <w:proofErr w:type="spellEnd"/>
+    </w:p>
+    <w:p>
+      <w:pPr>
+        <w:spacing w:line="360" w:lineRule="auto"/>
         <w:ind w:firstLine="698"/>
       </w:pPr>
       <w:r>
-        <w:t xml:space="preserve">En la primera fase, se efectúan auditorías de sistemas utilizando herramientas como </w:t>
+        <w:t xml:space="preserve">Para la fase de monitorización con </w:t>
       </w:r>
       <w:proofErr w:type="spellStart"/>
       <w:r>
-        <w:t>Lynis</w:t>
+        <w:t>Suricata</w:t>
       </w:r>
       <w:proofErr w:type="spellEnd"/>
       <w:r>
-        <w:t xml:space="preserve"> (para equipos Linux) y CONAN Mobile o </w:t>
+        <w:t xml:space="preserve"> se utilizó un entorno basado en WSL2 ejecutando una distribución Ubuntu. Esto nos permitió disponer de un sistema operativo </w:t>
+      </w:r>
+      <w:r>
+        <w:lastRenderedPageBreak/>
+        <w:t>Linux dentro de Windows sin la necesidad de hacer uso de una máquina virtual, facilitando la instalación y ejecución del IDS.</w:t>
+      </w:r>
+    </w:p>
+    <w:p>
+      <w:pPr>
+        <w:spacing w:line="360" w:lineRule="auto"/>
+        <w:ind w:firstLine="698"/>
+      </w:pPr>
+      <w:r>
+        <w:t xml:space="preserve">Antes de desplegar </w:t>
       </w:r>
       <w:proofErr w:type="spellStart"/>
       <w:r>
-        <w:t>Malwarebytes</w:t>
+        <w:t>Suricata</w:t>
       </w:r>
       <w:proofErr w:type="spellEnd"/>
       <w:r>
-        <w:t xml:space="preserve"> (para dispositivos </w:t>
-      </w:r>
-      <w:proofErr w:type="spellStart"/>
-      <w:r>
-        <w:t>Android</w:t>
-      </w:r>
-      <w:proofErr w:type="spellEnd"/>
-      <w:r>
-        <w:t xml:space="preserve">), con el fin de calcular el </w:t>
-      </w:r>
-      <w:proofErr w:type="spellStart"/>
-      <w:r>
-        <w:t>hardening</w:t>
-      </w:r>
-      <w:proofErr w:type="spellEnd"/>
-      <w:r>
-        <w:t xml:space="preserve"> </w:t>
-      </w:r>
-      <w:proofErr w:type="spellStart"/>
-      <w:r>
-        <w:t>index</w:t>
-      </w:r>
-      <w:proofErr w:type="spellEnd"/>
-      <w:r>
-        <w:t xml:space="preserve"> y aplicar medidas de seguridad que permitan alcanzar los valores exigidos por la política corporativa. En la segunda fase, se lleva a cabo una auditoría de vulnerabilidades web mediante OWASP ZAP, analizando peticiones y respuestas HTTP/HTTPS y probando fallos de seguridad como inyecciones SQL, Cross-Site Scripting (XSS) o </w:t>
-      </w:r>
-      <w:proofErr w:type="spellStart"/>
-      <w:r>
-        <w:t>Path</w:t>
-      </w:r>
-      <w:proofErr w:type="spellEnd"/>
-      <w:r>
-        <w:t xml:space="preserve"> </w:t>
-      </w:r>
-      <w:proofErr w:type="spellStart"/>
-      <w:r>
-        <w:t>Traversal</w:t>
-      </w:r>
-      <w:proofErr w:type="spellEnd"/>
-      <w:r>
-        <w:t xml:space="preserve"> en entornos de prueba controlados.</w:t>
-      </w:r>
-    </w:p>
-    <w:p>
-      <w:pPr>
-        <w:spacing w:after="240" w:line="360" w:lineRule="auto"/>
-        <w:ind w:firstLine="698"/>
-      </w:pPr>
-      <w:r>
-        <w:t>El proyecto refuerza competencias prácticas en ciberseguridad ofensiva y defensiva, auditoría técnica, y el uso ético de herramientas de análisis de vulnerabilidades, aportando experiencia real en la protección de sistemas y aplicaciones web frente a amenazas modernas.</w:t>
+        <w:t xml:space="preserve"> identificamos los servicios más importantes del sistema a proteger:</w:t>
       </w:r>
     </w:p>
     <w:p>
@@ -1595,17 +1527,165 @@
         <w:pStyle w:val="Prrafodelista"/>
         <w:numPr>
           <w:ilvl w:val="0"/>
-          <w:numId w:val="2"/>
+          <w:numId w:val="18"/>
         </w:numPr>
-        <w:spacing w:after="240" w:line="360" w:lineRule="auto"/>
-      </w:pPr>
-      <w:r>
-        <w:rPr>
-          <w:b/>
+        <w:spacing w:line="360" w:lineRule="auto"/>
+      </w:pPr>
+      <w:r>
+        <w:t>HTTP/HTTPS internos en los puertos 8083 y 8443</w:t>
+      </w:r>
+    </w:p>
+    <w:p>
+      <w:pPr>
+        <w:pStyle w:val="Prrafodelista"/>
+        <w:numPr>
+          <w:ilvl w:val="0"/>
+          <w:numId w:val="18"/>
+        </w:numPr>
+        <w:spacing w:line="360" w:lineRule="auto"/>
+      </w:pPr>
+      <w:proofErr w:type="spellStart"/>
+      <w:r>
+        <w:t>MySQL</w:t>
+      </w:r>
+      <w:proofErr w:type="spellEnd"/>
+      <w:r>
+        <w:t xml:space="preserve"> sobre el puerto 3336</w:t>
+      </w:r>
+    </w:p>
+    <w:p>
+      <w:pPr>
+        <w:pStyle w:val="Prrafodelista"/>
+        <w:numPr>
+          <w:ilvl w:val="0"/>
+          <w:numId w:val="18"/>
+        </w:numPr>
+        <w:spacing w:line="360" w:lineRule="auto"/>
+      </w:pPr>
+      <w:r>
+        <w:t>SSH/SFTP en el puerto 2288</w:t>
+      </w:r>
+    </w:p>
+    <w:p>
+      <w:pPr>
+        <w:spacing w:line="360" w:lineRule="auto"/>
+        <w:ind w:firstLine="698"/>
+      </w:pPr>
+      <w:r>
+        <w:t xml:space="preserve">Estos servicios representan puntos críticos de acceso que deben ser monitorizados y por ello en el fichero </w:t>
+      </w:r>
+      <w:proofErr w:type="spellStart"/>
+      <w:r>
+        <w:t>suricata.yaml</w:t>
+      </w:r>
+      <w:proofErr w:type="spellEnd"/>
+      <w:r>
+        <w:t xml:space="preserve"> se ajustaron las variables de red:</w:t>
+      </w:r>
+    </w:p>
+    <w:p>
+      <w:pPr>
+        <w:pStyle w:val="Prrafodelista"/>
+        <w:numPr>
+          <w:ilvl w:val="0"/>
+          <w:numId w:val="19"/>
+        </w:numPr>
+        <w:spacing w:line="360" w:lineRule="auto"/>
+      </w:pPr>
+      <w:r>
+        <w:t>HOME_NET: Siendo la dirección del servidor protegido</w:t>
+      </w:r>
+    </w:p>
+    <w:p>
+      <w:pPr>
+        <w:pStyle w:val="Prrafodelista"/>
+        <w:numPr>
+          <w:ilvl w:val="0"/>
+          <w:numId w:val="19"/>
+        </w:numPr>
+        <w:spacing w:line="360" w:lineRule="auto"/>
+      </w:pPr>
+      <w:r>
+        <w:t>EXTERNAL_NET: Define todo tráfico no perteneciente a HOME_NET</w:t>
+      </w:r>
+    </w:p>
+    <w:p>
+      <w:pPr>
+        <w:spacing w:line="360" w:lineRule="auto"/>
+        <w:ind w:firstLine="698"/>
+      </w:pPr>
+      <w:r>
+        <w:t xml:space="preserve">Con esta configuración </w:t>
+      </w:r>
+      <w:proofErr w:type="spellStart"/>
+      <w:r>
+        <w:t>Suricata</w:t>
+      </w:r>
+      <w:proofErr w:type="spellEnd"/>
+      <w:r>
+        <w:t xml:space="preserve"> puede distinguir entre tráfico legítimo e intentos de conexión externos y sospechosos. Una vez definido este entorno, desplegamos y cargamos las reglas diseñadas específicamente para detectar accesos no autorizados hacia los servicios mencionados.</w:t>
+      </w:r>
+    </w:p>
+    <w:p>
+      <w:pPr>
+        <w:pStyle w:val="Ttulo1"/>
+        <w:numPr>
+          <w:ilvl w:val="0"/>
+          <w:numId w:val="16"/>
+        </w:numPr>
+        <w:spacing w:line="360" w:lineRule="auto"/>
+        <w:rPr>
           <w:color w:val="auto"/>
-          <w:sz w:val="32"/>
-        </w:rPr>
-        <w:t>Core</w:t>
+        </w:rPr>
+      </w:pPr>
+      <w:bookmarkStart w:id="11" w:name="_Toc214615420"/>
+      <w:r>
+        <w:rPr>
+          <w:color w:val="auto"/>
+        </w:rPr>
+        <w:t>Descripción de la configuración y conju</w:t>
+      </w:r>
+      <w:r>
+        <w:rPr>
+          <w:color w:val="auto"/>
+        </w:rPr>
+        <w:t>nto de reglas seleccionada</w:t>
+      </w:r>
+      <w:r>
+        <w:rPr>
+          <w:color w:val="auto"/>
+        </w:rPr>
+        <w:t>s</w:t>
+      </w:r>
+      <w:bookmarkEnd w:id="11"/>
+    </w:p>
+    <w:p>
+      <w:pPr>
+        <w:spacing w:line="360" w:lineRule="auto"/>
+        <w:ind w:firstLine="698"/>
+      </w:pPr>
+      <w:r>
+        <w:t xml:space="preserve">Una vez definido el entorno de monitorización, se </w:t>
+      </w:r>
+      <w:r>
+        <w:t>configuró</w:t>
+      </w:r>
+      <w:r>
+        <w:t xml:space="preserve"> </w:t>
+      </w:r>
+      <w:proofErr w:type="spellStart"/>
+      <w:r>
+        <w:t>Suricata</w:t>
+      </w:r>
+      <w:proofErr w:type="spellEnd"/>
+      <w:r>
+        <w:t xml:space="preserve"> para su ejecución en modo IDS dentro de Ubuntu en WSL2. El objetivo principal de la configuración fue permitir la detección de tráfico sospechoso dirigido hacia </w:t>
+      </w:r>
+      <w:r>
+        <w:t>ciertos</w:t>
+      </w:r>
+      <w:r>
+        <w:t xml:space="preserve"> servicios del sistema, diferenciando el tráfico interno (HOME_NET) del externo (EXTERNAL_NET).</w:t>
       </w:r>
     </w:p>
     <w:p>
@@ -1613,36 +1693,16 @@
         <w:pStyle w:val="Ttulo2"/>
         <w:numPr>
           <w:ilvl w:val="1"/>
-          <w:numId w:val="2"/>
+          <w:numId w:val="16"/>
         </w:numPr>
-        <w:spacing w:after="240" w:line="360" w:lineRule="auto"/>
-        <w:jc w:val="both"/>
-        <w:rPr>
-          <w:sz w:val="26"/>
-          <w:szCs w:val="26"/>
-        </w:rPr>
-      </w:pPr>
-      <w:r>
-        <w:rPr>
-          <w:sz w:val="26"/>
-          <w:szCs w:val="26"/>
-        </w:rPr>
-        <w:t xml:space="preserve"> </w:t>
-      </w:r>
-      <w:bookmarkStart w:id="6" w:name="_Toc212717807"/>
-      <w:r>
-        <w:rPr>
-          <w:sz w:val="26"/>
-          <w:szCs w:val="26"/>
-        </w:rPr>
-        <w:t>Arquitectura</w:t>
-      </w:r>
-      <w:bookmarkEnd w:id="6"/>
-    </w:p>
-    <w:p>
-      <w:pPr>
-        <w:spacing w:line="360" w:lineRule="auto"/>
-        <w:ind w:left="0" w:firstLine="708"/>
+      </w:pPr>
+      <w:r>
+        <w:t>Configuración inicial</w:t>
+      </w:r>
+    </w:p>
+    <w:p>
+      <w:pPr>
+        <w:ind w:firstLine="698"/>
         <w:rPr>
           <w:lang w:bidi="ar-SA"/>
         </w:rPr>
@@ -1651,444 +1711,39 @@
         <w:rPr>
           <w:lang w:bidi="ar-SA"/>
         </w:rPr>
-        <w:t xml:space="preserve">La arquitectura del proyecto VULNAWEB integra los principales elementos informáticos de la empresa: equipos de sobremesa y portátiles con Kali Linux, dispositivos móviles Android y servidores web Apache. La auditoría se divide en dos fases; primero se verifica la seguridad y el nivel de </w:t>
+        <w:t xml:space="preserve">Tras instalar </w:t>
       </w:r>
       <w:proofErr w:type="spellStart"/>
       <w:r>
         <w:rPr>
           <w:lang w:bidi="ar-SA"/>
         </w:rPr>
-        <w:t>hardening</w:t>
+        <w:t>Suricata</w:t>
       </w:r>
       <w:proofErr w:type="spellEnd"/>
       <w:r>
         <w:rPr>
           <w:lang w:bidi="ar-SA"/>
         </w:rPr>
-        <w:t xml:space="preserve"> de todos los </w:t>
-      </w:r>
-      <w:proofErr w:type="spellStart"/>
-      <w:r>
+        <w:t xml:space="preserve"> con los comandos:</w:t>
+      </w:r>
+    </w:p>
+    <w:p>
+      <w:pPr>
         <w:rPr>
           <w:lang w:bidi="ar-SA"/>
         </w:rPr>
-        <w:t>endpoints</w:t>
-      </w:r>
-      <w:proofErr w:type="spellEnd"/>
-      <w:r>
-        <w:rPr>
-          <w:lang w:bidi="ar-SA"/>
-        </w:rPr>
-        <w:t xml:space="preserve"> Linux y móviles mediante </w:t>
-      </w:r>
-      <w:proofErr w:type="spellStart"/>
-      <w:r>
-        <w:rPr>
-          <w:lang w:bidi="ar-SA"/>
-        </w:rPr>
-        <w:t>Lynis</w:t>
-      </w:r>
-      <w:proofErr w:type="spellEnd"/>
-      <w:r>
-        <w:rPr>
-          <w:lang w:bidi="ar-SA"/>
-        </w:rPr>
-        <w:t xml:space="preserve"> y CONAN Mobile/</w:t>
-      </w:r>
-      <w:proofErr w:type="spellStart"/>
-      <w:r>
-        <w:rPr>
-          <w:lang w:bidi="ar-SA"/>
-        </w:rPr>
-        <w:t>Malwarebytes</w:t>
-      </w:r>
-      <w:proofErr w:type="spellEnd"/>
-      <w:r>
-        <w:rPr>
-          <w:lang w:bidi="ar-SA"/>
-        </w:rPr>
-        <w:t>; en la segunda fase, se analiza la seguridad de las aplicaciones web con OWASP ZAP, revisando las comunicaciones y detectando posibles vulnerabilidades en entornos de prueba controlados. Este enfoque modular permite auditar la infraestructura tecnológica clave de la organización y aplicar mejoras específicas en cada ámbito.</w:t>
-      </w:r>
-    </w:p>
-    <w:p>
-      <w:pPr>
-        <w:pStyle w:val="Ttulo2"/>
-        <w:numPr>
-          <w:ilvl w:val="1"/>
-          <w:numId w:val="2"/>
-        </w:numPr>
-        <w:spacing w:after="240" w:line="360" w:lineRule="auto"/>
-        <w:jc w:val="both"/>
-        <w:rPr>
-          <w:sz w:val="28"/>
-        </w:rPr>
-      </w:pPr>
-      <w:bookmarkStart w:id="7" w:name="_Toc212717808"/>
-      <w:r>
-        <w:rPr>
-          <w:sz w:val="28"/>
-        </w:rPr>
-        <w:lastRenderedPageBreak/>
-        <w:t>Decisiones</w:t>
-      </w:r>
-      <w:bookmarkEnd w:id="7"/>
-    </w:p>
-    <w:p>
-      <w:pPr>
-        <w:spacing w:line="360" w:lineRule="auto"/>
-        <w:ind w:firstLine="698"/>
-        <w:rPr>
-          <w:lang w:bidi="ar-SA"/>
-        </w:rPr>
-      </w:pPr>
-      <w:r>
-        <w:rPr>
-          <w:lang w:bidi="ar-SA"/>
-        </w:rPr>
-        <w:t>L</w:t>
-      </w:r>
-      <w:r>
-        <w:rPr>
-          <w:lang w:bidi="ar-SA"/>
-        </w:rPr>
-        <w:t xml:space="preserve">as decisiones en el proyecto VULNAWEB se fundamentan en criterios de eficiencia, seguridad y conformidad con estándares profesionales. </w:t>
-      </w:r>
-      <w:proofErr w:type="spellStart"/>
-      <w:r>
-        <w:rPr>
-          <w:lang w:bidi="ar-SA"/>
-        </w:rPr>
-        <w:t>Lynis</w:t>
-      </w:r>
-      <w:proofErr w:type="spellEnd"/>
-      <w:r>
-        <w:rPr>
-          <w:lang w:bidi="ar-SA"/>
-        </w:rPr>
-        <w:t xml:space="preserve"> fue seleccionado para auditorías en sistemas Linux por su capacidad para diagnosticar configuraciones y elevar el </w:t>
-      </w:r>
-      <w:proofErr w:type="spellStart"/>
-      <w:r>
-        <w:rPr>
-          <w:lang w:bidi="ar-SA"/>
-        </w:rPr>
-        <w:t>Hardening</w:t>
-      </w:r>
-      <w:proofErr w:type="spellEnd"/>
-      <w:r>
-        <w:rPr>
-          <w:lang w:bidi="ar-SA"/>
-        </w:rPr>
-        <w:t xml:space="preserve"> </w:t>
-      </w:r>
-      <w:proofErr w:type="spellStart"/>
-      <w:r>
-        <w:rPr>
-          <w:lang w:bidi="ar-SA"/>
-        </w:rPr>
-        <w:t>Index</w:t>
-      </w:r>
-      <w:proofErr w:type="spellEnd"/>
-      <w:r>
-        <w:rPr>
-          <w:lang w:bidi="ar-SA"/>
-        </w:rPr>
-        <w:t xml:space="preserve"> conforme a la normativa interna.</w:t>
-      </w:r>
-    </w:p>
-    <w:p>
-      <w:pPr>
-        <w:spacing w:line="360" w:lineRule="auto"/>
-        <w:ind w:firstLine="698"/>
-        <w:rPr>
-          <w:lang w:bidi="ar-SA"/>
-        </w:rPr>
-      </w:pPr>
-      <w:r>
-        <w:rPr>
-          <w:lang w:bidi="ar-SA"/>
-        </w:rPr>
-        <w:t xml:space="preserve">En dispositivos </w:t>
-      </w:r>
-      <w:proofErr w:type="spellStart"/>
-      <w:r>
-        <w:rPr>
-          <w:lang w:bidi="ar-SA"/>
-        </w:rPr>
-        <w:t>Android</w:t>
-      </w:r>
-      <w:proofErr w:type="spellEnd"/>
-      <w:r>
-        <w:rPr>
-          <w:lang w:bidi="ar-SA"/>
-        </w:rPr>
-        <w:t xml:space="preserve">, se optó por CONAN Mobile y </w:t>
-      </w:r>
-      <w:proofErr w:type="spellStart"/>
-      <w:r>
-        <w:rPr>
-          <w:lang w:bidi="ar-SA"/>
-        </w:rPr>
-        <w:t>Malwarebytes</w:t>
-      </w:r>
-      <w:proofErr w:type="spellEnd"/>
-      <w:r>
-        <w:rPr>
-          <w:lang w:bidi="ar-SA"/>
-        </w:rPr>
-        <w:t>, ya que permiten identificar configuraciones inseguras y amenazas, facilitando la protección de activos móviles.</w:t>
-      </w:r>
-    </w:p>
-    <w:p>
-      <w:pPr>
-        <w:spacing w:line="360" w:lineRule="auto"/>
-        <w:ind w:firstLine="698"/>
-        <w:rPr>
-          <w:lang w:bidi="ar-SA"/>
-        </w:rPr>
-      </w:pPr>
-      <w:r>
-        <w:rPr>
-          <w:lang w:bidi="ar-SA"/>
-        </w:rPr>
-        <w:t>Para aplicaciones web, OWASP ZAP se adoptó como herramienta principal dada su reconocimiento en pruebas DAST y su eficacia en detectar vulnerabilidades como inyecciones SQL y XSS.</w:t>
-      </w:r>
-    </w:p>
-    <w:p>
-      <w:pPr>
-        <w:spacing w:line="360" w:lineRule="auto"/>
-        <w:ind w:firstLine="698"/>
-        <w:rPr>
-          <w:lang w:bidi="ar-SA"/>
-        </w:rPr>
-      </w:pPr>
-      <w:r>
-        <w:rPr>
-          <w:lang w:bidi="ar-SA"/>
-        </w:rPr>
-        <w:t>Todas las auditorías se ejecutan en entornos controlados para mitigar riesgos, documentando procedimientos y decisiones para garantizar trazabilidad y cumplimiento normativo en el proceso de mejora continua de la seguridad empresarial</w:t>
-      </w:r>
-    </w:p>
-    <w:p>
-      <w:pPr>
-        <w:pStyle w:val="Ttulo1"/>
-        <w:numPr>
-          <w:ilvl w:val="0"/>
-          <w:numId w:val="2"/>
-        </w:numPr>
-        <w:spacing w:after="240" w:line="360" w:lineRule="auto"/>
-        <w:rPr>
-          <w:rFonts w:cs="Times New Roman"/>
-          <w:color w:val="auto"/>
-          <w:lang w:bidi="ar-SA"/>
-        </w:rPr>
-      </w:pPr>
-      <w:bookmarkStart w:id="8" w:name="_Toc212717809"/>
-      <w:r>
-        <w:rPr>
-          <w:rFonts w:cs="Times New Roman"/>
-          <w:color w:val="auto"/>
-          <w:lang w:bidi="ar-SA"/>
-        </w:rPr>
-        <w:t>Pruebas</w:t>
-      </w:r>
-      <w:bookmarkEnd w:id="8"/>
-    </w:p>
-    <w:p>
-      <w:pPr>
-        <w:pStyle w:val="Ttulo3"/>
-        <w:numPr>
-          <w:ilvl w:val="1"/>
-          <w:numId w:val="2"/>
-        </w:numPr>
-        <w:spacing w:line="360" w:lineRule="auto"/>
-        <w:rPr>
-          <w:rFonts w:cs="Times New Roman"/>
-          <w:b/>
-          <w:color w:val="auto"/>
-        </w:rPr>
-      </w:pPr>
-      <w:r>
-        <w:rPr>
-          <w:rFonts w:cs="Times New Roman"/>
-          <w:b/>
-          <w:color w:val="auto"/>
-        </w:rPr>
-        <w:t xml:space="preserve"> </w:t>
-      </w:r>
-      <w:bookmarkStart w:id="9" w:name="_Toc212717810"/>
-      <w:r>
-        <w:rPr>
-          <w:rFonts w:cs="Times New Roman"/>
-          <w:b/>
-          <w:color w:val="auto"/>
-        </w:rPr>
-        <w:t xml:space="preserve">Auditoría de Seguridad de </w:t>
-      </w:r>
-      <w:proofErr w:type="spellStart"/>
-      <w:r>
-        <w:rPr>
-          <w:rFonts w:cs="Times New Roman"/>
-          <w:b/>
-          <w:color w:val="auto"/>
-        </w:rPr>
-        <w:t>Enpoints</w:t>
-      </w:r>
-      <w:bookmarkEnd w:id="9"/>
-      <w:proofErr w:type="spellEnd"/>
-    </w:p>
-    <w:p>
-      <w:pPr>
-        <w:pStyle w:val="Ttulo3"/>
-        <w:numPr>
-          <w:ilvl w:val="2"/>
-          <w:numId w:val="2"/>
-        </w:numPr>
-        <w:spacing w:line="360" w:lineRule="auto"/>
-        <w:rPr>
-          <w:rFonts w:cs="Times New Roman"/>
-          <w:b/>
-          <w:color w:val="auto"/>
-        </w:rPr>
-      </w:pPr>
-      <w:bookmarkStart w:id="10" w:name="_Toc212717811"/>
-      <w:r>
-        <w:rPr>
-          <w:rFonts w:cs="Times New Roman"/>
-          <w:b/>
-          <w:color w:val="auto"/>
-        </w:rPr>
-        <w:t xml:space="preserve">Análisis de un </w:t>
-      </w:r>
-      <w:r>
-        <w:rPr>
-          <w:rFonts w:cs="Times New Roman"/>
-          <w:b/>
-          <w:color w:val="auto"/>
-        </w:rPr>
-        <w:t>equipo</w:t>
-      </w:r>
-      <w:r>
-        <w:rPr>
-          <w:rFonts w:cs="Times New Roman"/>
-          <w:b/>
-          <w:color w:val="auto"/>
-        </w:rPr>
-        <w:t xml:space="preserve"> de sobremesa o portátil</w:t>
-      </w:r>
-      <w:bookmarkEnd w:id="10"/>
-    </w:p>
-    <w:p>
-      <w:pPr>
-        <w:spacing w:line="360" w:lineRule="auto"/>
-        <w:ind w:firstLine="698"/>
-      </w:pPr>
-      <w:r>
-        <w:t xml:space="preserve">El análisis de los equipos de sobremesa constituye una fase esencial del proyecto, orientada a evaluar la robustez y el nivel de </w:t>
-      </w:r>
-      <w:proofErr w:type="spellStart"/>
-      <w:r>
-        <w:t>hardening</w:t>
-      </w:r>
-      <w:proofErr w:type="spellEnd"/>
-      <w:r>
-        <w:t xml:space="preserve"> de los sistemas operativos Linux empleados en la organización, en particular los basados en Kali Linux.</w:t>
-      </w:r>
-    </w:p>
-    <w:p>
-      <w:pPr>
-        <w:spacing w:line="360" w:lineRule="auto"/>
-        <w:ind w:firstLine="698"/>
-      </w:pPr>
-      <w:r>
-        <w:t xml:space="preserve">Para ello, se utilizó la herramienta </w:t>
-      </w:r>
-      <w:proofErr w:type="spellStart"/>
-      <w:r>
-        <w:t>Lynis</w:t>
-      </w:r>
-      <w:proofErr w:type="spellEnd"/>
-      <w:r>
-        <w:t xml:space="preserve">, incluida en </w:t>
-      </w:r>
-      <w:proofErr w:type="spellStart"/>
-      <w:r>
-        <w:t>Kali</w:t>
-      </w:r>
-      <w:proofErr w:type="spellEnd"/>
-      <w:r>
-        <w:t xml:space="preserve"> Linux y reconocida por su capacidad de realizar auditorías exhaustivas de seguridad y cumplimiento en sistemas Linux. Esta combinación permite abordar el análisis desde una perspectiva técnica avanzada, aprovechando las funcionalidades y actualizaciones constantes que Kali Linux ofrece para fortalecer la seguridad de las estaciones de trabajo.</w:t>
-      </w:r>
-    </w:p>
-    <w:p>
-      <w:pPr>
-        <w:spacing w:line="360" w:lineRule="auto"/>
-        <w:ind w:firstLine="698"/>
-      </w:pPr>
-      <w:r>
-        <w:t xml:space="preserve">En primer lugar, se realizó una auditoría rápida utilizando </w:t>
-      </w:r>
-      <w:proofErr w:type="spellStart"/>
-      <w:r>
-        <w:t>Lynis</w:t>
-      </w:r>
-      <w:proofErr w:type="spellEnd"/>
-      <w:r>
-        <w:t xml:space="preserve">, la cual arrojó un </w:t>
-      </w:r>
-      <w:proofErr w:type="spellStart"/>
-      <w:r>
-        <w:t>Hardening</w:t>
-      </w:r>
-      <w:proofErr w:type="spellEnd"/>
-      <w:r>
-        <w:t xml:space="preserve"> </w:t>
-      </w:r>
-      <w:proofErr w:type="spellStart"/>
-      <w:r>
-        <w:t>Index</w:t>
-      </w:r>
-      <w:proofErr w:type="spellEnd"/>
-      <w:r>
-        <w:t xml:space="preserve"> inicial de 65 tras la ejecución de 276 pruebas de control. Este resultado permitió identificar configuraciones mejorables y áreas en las que el sistema pre</w:t>
-      </w:r>
-      <w:r>
-        <w:t>sentaba cierto margen de riesgo:</w:t>
-      </w:r>
-    </w:p>
-    <w:p>
-      <w:pPr>
-        <w:spacing w:line="360" w:lineRule="auto"/>
-        <w:ind w:firstLine="698"/>
       </w:pPr>
       <w:r>
         <w:rPr>
           <w:noProof/>
           <w:lang w:bidi="ar-SA"/>
-          <w14:ligatures w14:val="none"/>
-        </w:rPr>
-        <w:lastRenderedPageBreak/>
+        </w:rPr>
         <w:drawing>
-          <wp:anchor distT="0" distB="0" distL="114300" distR="114300" simplePos="0" relativeHeight="251665408" behindDoc="1" locked="0" layoutInCell="1" allowOverlap="1" wp14:anchorId="1979DF56" wp14:editId="15679061">
-            <wp:simplePos x="0" y="0"/>
-            <wp:positionH relativeFrom="margin">
-              <wp:align>center</wp:align>
-            </wp:positionH>
-            <wp:positionV relativeFrom="paragraph">
-              <wp:posOffset>0</wp:posOffset>
-            </wp:positionV>
-            <wp:extent cx="3614420" cy="2910577"/>
-            <wp:effectExtent l="0" t="0" r="5080" b="4445"/>
-            <wp:wrapTight wrapText="bothSides">
-              <wp:wrapPolygon edited="0">
-                <wp:start x="0" y="0"/>
-                <wp:lineTo x="0" y="21492"/>
-                <wp:lineTo x="21517" y="21492"/>
-                <wp:lineTo x="21517" y="0"/>
-                <wp:lineTo x="0" y="0"/>
-              </wp:wrapPolygon>
-            </wp:wrapTight>
-            <wp:docPr id="5" name="Imagen 5"/>
+          <wp:inline distT="0" distB="0" distL="0" distR="0" wp14:anchorId="34EBC834" wp14:editId="21C1E43B">
+            <wp:extent cx="5400040" cy="434340"/>
+            <wp:effectExtent l="0" t="0" r="0" b="3810"/>
+            <wp:docPr id="1" name="Imagen 1"/>
             <wp:cNvGraphicFramePr>
               <a:graphicFrameLocks xmlns:a="http://schemas.openxmlformats.org/drawingml/2006/main" noChangeAspect="1"/>
             </wp:cNvGraphicFramePr>
@@ -2096,11 +1751,225 @@
               <a:graphicData uri="http://schemas.openxmlformats.org/drawingml/2006/picture">
                 <pic:pic xmlns:pic="http://schemas.openxmlformats.org/drawingml/2006/picture">
                   <pic:nvPicPr>
-                    <pic:cNvPr id="5" name="Auditoria_simple.png"/>
+                    <pic:cNvPr id="1" name=""/>
                     <pic:cNvPicPr/>
                   </pic:nvPicPr>
                   <pic:blipFill>
-                    <a:blip r:embed="rId10" cstate="print">
+                    <a:blip r:embed="rId10"/>
+                    <a:stretch>
+                      <a:fillRect/>
+                    </a:stretch>
+                  </pic:blipFill>
+                  <pic:spPr>
+                    <a:xfrm>
+                      <a:off x="0" y="0"/>
+                      <a:ext cx="5400040" cy="434340"/>
+                    </a:xfrm>
+                    <a:prstGeom prst="rect">
+                      <a:avLst/>
+                    </a:prstGeom>
+                  </pic:spPr>
+                </pic:pic>
+              </a:graphicData>
+            </a:graphic>
+          </wp:inline>
+        </w:drawing>
+      </w:r>
+    </w:p>
+    <w:p>
+      <w:pPr>
+        <w:ind w:firstLine="698"/>
+        <w:rPr>
+          <w:lang w:bidi="ar-SA"/>
+        </w:rPr>
+      </w:pPr>
+      <w:r>
+        <w:rPr>
+          <w:lang w:bidi="ar-SA"/>
+        </w:rPr>
+        <w:t xml:space="preserve">Se configuró el archivo </w:t>
+      </w:r>
+      <w:proofErr w:type="spellStart"/>
+      <w:r>
+        <w:rPr>
+          <w:i/>
+          <w:lang w:bidi="ar-SA"/>
+        </w:rPr>
+        <w:t>suricata.yml</w:t>
+      </w:r>
+      <w:proofErr w:type="spellEnd"/>
+      <w:r>
+        <w:rPr>
+          <w:lang w:bidi="ar-SA"/>
+        </w:rPr>
+        <w:t>:</w:t>
+      </w:r>
+    </w:p>
+    <w:p>
+      <w:pPr>
+        <w:rPr>
+          <w:lang w:bidi="ar-SA"/>
+        </w:rPr>
+      </w:pPr>
+      <w:r>
+        <w:rPr>
+          <w:noProof/>
+          <w:lang w:bidi="ar-SA"/>
+        </w:rPr>
+        <w:lastRenderedPageBreak/>
+        <w:drawing>
+          <wp:inline distT="0" distB="0" distL="0" distR="0" wp14:anchorId="075457E3" wp14:editId="59A47757">
+            <wp:extent cx="5400040" cy="3454400"/>
+            <wp:effectExtent l="0" t="0" r="0" b="0"/>
+            <wp:docPr id="11" name="Imagen 11"/>
+            <wp:cNvGraphicFramePr>
+              <a:graphicFrameLocks xmlns:a="http://schemas.openxmlformats.org/drawingml/2006/main" noChangeAspect="1"/>
+            </wp:cNvGraphicFramePr>
+            <a:graphic xmlns:a="http://schemas.openxmlformats.org/drawingml/2006/main">
+              <a:graphicData uri="http://schemas.openxmlformats.org/drawingml/2006/picture">
+                <pic:pic xmlns:pic="http://schemas.openxmlformats.org/drawingml/2006/picture">
+                  <pic:nvPicPr>
+                    <pic:cNvPr id="1" name=""/>
+                    <pic:cNvPicPr/>
+                  </pic:nvPicPr>
+                  <pic:blipFill>
+                    <a:blip r:embed="rId11"/>
+                    <a:stretch>
+                      <a:fillRect/>
+                    </a:stretch>
+                  </pic:blipFill>
+                  <pic:spPr>
+                    <a:xfrm>
+                      <a:off x="0" y="0"/>
+                      <a:ext cx="5400040" cy="3454400"/>
+                    </a:xfrm>
+                    <a:prstGeom prst="rect">
+                      <a:avLst/>
+                    </a:prstGeom>
+                  </pic:spPr>
+                </pic:pic>
+              </a:graphicData>
+            </a:graphic>
+          </wp:inline>
+        </w:drawing>
+      </w:r>
+    </w:p>
+    <w:p>
+      <w:pPr>
+        <w:ind w:firstLine="698"/>
+        <w:rPr>
+          <w:lang w:bidi="ar-SA"/>
+        </w:rPr>
+      </w:pPr>
+      <w:r>
+        <w:rPr>
+          <w:lang w:bidi="ar-SA"/>
+        </w:rPr>
+        <w:t>Ajustando el valor de los parámetros:</w:t>
+      </w:r>
+    </w:p>
+    <w:p>
+      <w:pPr>
+        <w:pStyle w:val="Prrafodelista"/>
+        <w:numPr>
+          <w:ilvl w:val="0"/>
+          <w:numId w:val="21"/>
+        </w:numPr>
+        <w:rPr>
+          <w:lang w:bidi="ar-SA"/>
+        </w:rPr>
+      </w:pPr>
+      <w:r>
+        <w:rPr>
+          <w:lang w:bidi="ar-SA"/>
+        </w:rPr>
+        <w:t>HOME_NET: Dirección de la red del servidor</w:t>
+      </w:r>
+      <w:r>
+        <w:rPr>
+          <w:lang w:bidi="ar-SA"/>
+        </w:rPr>
+        <w:t xml:space="preserve"> </w:t>
+      </w:r>
+    </w:p>
+    <w:p>
+      <w:pPr>
+        <w:pStyle w:val="Prrafodelista"/>
+        <w:numPr>
+          <w:ilvl w:val="0"/>
+          <w:numId w:val="21"/>
+        </w:numPr>
+        <w:rPr>
+          <w:lang w:bidi="ar-SA"/>
+        </w:rPr>
+      </w:pPr>
+      <w:r>
+        <w:rPr>
+          <w:lang w:bidi="ar-SA"/>
+        </w:rPr>
+        <w:t>EXTERNAL_NET: Cualquiera que no sea HOME_NET (</w:t>
+      </w:r>
+      <w:r>
+        <w:rPr>
+          <w:lang w:bidi="ar-SA"/>
+        </w:rPr>
+        <w:t>!$HOME_NET)</w:t>
+      </w:r>
+    </w:p>
+    <w:p>
+      <w:pPr>
+        <w:pStyle w:val="Ttulo2"/>
+        <w:numPr>
+          <w:ilvl w:val="1"/>
+          <w:numId w:val="16"/>
+        </w:numPr>
+      </w:pPr>
+      <w:r>
+        <w:t>Reglas personalizadas</w:t>
+      </w:r>
+    </w:p>
+    <w:p>
+      <w:pPr>
+        <w:ind w:firstLine="698"/>
+      </w:pPr>
+      <w:r>
+        <w:rPr>
+          <w:noProof/>
+          <w:lang w:bidi="ar-SA"/>
+        </w:rPr>
+        <w:drawing>
+          <wp:anchor distT="0" distB="0" distL="114300" distR="114300" simplePos="0" relativeHeight="251658240" behindDoc="1" locked="0" layoutInCell="1" allowOverlap="1" wp14:anchorId="498C6B83" wp14:editId="19787443">
+            <wp:simplePos x="0" y="0"/>
+            <wp:positionH relativeFrom="margin">
+              <wp:align>center</wp:align>
+            </wp:positionH>
+            <wp:positionV relativeFrom="paragraph">
+              <wp:posOffset>953135</wp:posOffset>
+            </wp:positionV>
+            <wp:extent cx="6930892" cy="784860"/>
+            <wp:effectExtent l="0" t="0" r="3810" b="0"/>
+            <wp:wrapTight wrapText="bothSides">
+              <wp:wrapPolygon edited="0">
+                <wp:start x="0" y="0"/>
+                <wp:lineTo x="0" y="20971"/>
+                <wp:lineTo x="21553" y="20971"/>
+                <wp:lineTo x="21553" y="0"/>
+                <wp:lineTo x="0" y="0"/>
+              </wp:wrapPolygon>
+            </wp:wrapTight>
+            <wp:docPr id="12" name="Imagen 12"/>
+            <wp:cNvGraphicFramePr>
+              <a:graphicFrameLocks xmlns:a="http://schemas.openxmlformats.org/drawingml/2006/main" noChangeAspect="1"/>
+            </wp:cNvGraphicFramePr>
+            <a:graphic xmlns:a="http://schemas.openxmlformats.org/drawingml/2006/main">
+              <a:graphicData uri="http://schemas.openxmlformats.org/drawingml/2006/picture">
+                <pic:pic xmlns:pic="http://schemas.openxmlformats.org/drawingml/2006/picture">
+                  <pic:nvPicPr>
+                    <pic:cNvPr id="1" name=""/>
+                    <pic:cNvPicPr/>
+                  </pic:nvPicPr>
+                  <pic:blipFill>
+                    <a:blip r:embed="rId12" cstate="print">
                       <a:extLst>
                         <a:ext uri="{28A0092B-C50C-407E-A947-70E740481C1C}">
                           <a14:useLocalDpi xmlns:a14="http://schemas.microsoft.com/office/drawing/2010/main" val="0"/>
@@ -2114,7 +1983,7 @@
                   <pic:spPr>
                     <a:xfrm>
                       <a:off x="0" y="0"/>
-                      <a:ext cx="3614420" cy="2910577"/>
+                      <a:ext cx="6930892" cy="784860"/>
                     </a:xfrm>
                     <a:prstGeom prst="rect">
                       <a:avLst/>
@@ -2123,124 +1992,272 @@
                 </pic:pic>
               </a:graphicData>
             </a:graphic>
+            <wp14:sizeRelH relativeFrom="margin">
+              <wp14:pctWidth>0</wp14:pctWidth>
+            </wp14:sizeRelH>
+            <wp14:sizeRelV relativeFrom="margin">
+              <wp14:pctHeight>0</wp14:pctHeight>
+            </wp14:sizeRelV>
           </wp:anchor>
         </w:drawing>
       </w:r>
+      <w:r>
+        <w:rPr>
+          <w:lang w:bidi="ar-SA"/>
+        </w:rPr>
+        <w:t xml:space="preserve">Para definirlas, creamos un archivo llamado </w:t>
+      </w:r>
+      <w:r>
+        <w:rPr>
+          <w:i/>
+          <w:lang w:bidi="ar-SA"/>
+        </w:rPr>
+        <w:t>tarea5.rules</w:t>
+      </w:r>
+      <w:r>
+        <w:rPr>
+          <w:lang w:bidi="ar-SA"/>
+        </w:rPr>
+        <w:t xml:space="preserve">, donde incluimos las diferentes reglas personalizadas para detectar accesos sospechosos a </w:t>
+      </w:r>
+      <w:r>
+        <w:t xml:space="preserve">SSH/SFTP, tráfico hacia puertos HTTP internos y conexiones externas a </w:t>
+      </w:r>
+      <w:proofErr w:type="spellStart"/>
+      <w:r>
+        <w:t>MySQL</w:t>
+      </w:r>
+      <w:proofErr w:type="spellEnd"/>
+      <w:r>
+        <w:t>:</w:t>
+      </w:r>
+    </w:p>
+    <w:p>
+      <w:pPr>
+        <w:ind w:firstLine="698"/>
+        <w:jc w:val="center"/>
+        <w:rPr>
+          <w:lang w:bidi="ar-SA"/>
+        </w:rPr>
+      </w:pPr>
+    </w:p>
+    <w:p>
+      <w:pPr>
+        <w:ind w:firstLine="698"/>
+        <w:rPr>
+          <w:lang w:bidi="ar-SA"/>
+        </w:rPr>
+      </w:pPr>
+      <w:r>
+        <w:rPr>
+          <w:lang w:bidi="ar-SA"/>
+        </w:rPr>
+        <w:t>Cada regla se describe a continuación:</w:t>
+      </w:r>
+    </w:p>
+    <w:p>
+      <w:pPr>
+        <w:pStyle w:val="NormalWeb"/>
+        <w:numPr>
+          <w:ilvl w:val="0"/>
+          <w:numId w:val="23"/>
+        </w:numPr>
+        <w:spacing w:line="360" w:lineRule="auto"/>
+        <w:jc w:val="both"/>
+        <w:rPr>
+          <w:b/>
+        </w:rPr>
+      </w:pPr>
+      <w:r>
+        <w:rPr>
+          <w:rStyle w:val="Textoennegrita"/>
+        </w:rPr>
+        <w:t xml:space="preserve">Acceso sospechoso a HTTP/HTTPS interno: </w:t>
+      </w:r>
+      <w:r>
+        <w:rPr>
+          <w:rStyle w:val="Textoennegrita"/>
+          <w:b w:val="0"/>
+        </w:rPr>
+        <w:t xml:space="preserve">Esta regla </w:t>
+      </w:r>
+      <w:r>
+        <w:rPr>
+          <w:rStyle w:val="Textoennegrita"/>
+          <w:b w:val="0"/>
+        </w:rPr>
+        <w:t>genera una alerta cuando se detecta tráfico TCP desde cualquier dirección externa a</w:t>
+      </w:r>
+      <w:r>
+        <w:rPr>
+          <w:rStyle w:val="Textoennegrita"/>
+          <w:b w:val="0"/>
+        </w:rPr>
+        <w:t xml:space="preserve"> la HOME_NET hacia los puertos 8</w:t>
+      </w:r>
+      <w:r>
+        <w:rPr>
+          <w:rStyle w:val="Textoennegrita"/>
+          <w:b w:val="0"/>
+        </w:rPr>
+        <w:t>083 o 8443. Esto se entiende como un intento de acceso a servicios HTTP/HTTPS internos.</w:t>
+      </w:r>
+    </w:p>
+    <w:p>
+      <w:pPr>
+        <w:pStyle w:val="NormalWeb"/>
+        <w:numPr>
+          <w:ilvl w:val="0"/>
+          <w:numId w:val="23"/>
+        </w:numPr>
+        <w:spacing w:line="360" w:lineRule="auto"/>
+        <w:jc w:val="both"/>
+      </w:pPr>
+      <w:r>
+        <w:rPr>
+          <w:rStyle w:val="Textoennegrita"/>
+        </w:rPr>
+        <w:lastRenderedPageBreak/>
+        <w:t xml:space="preserve">Acceso sospechoso a </w:t>
+      </w:r>
+      <w:proofErr w:type="spellStart"/>
+      <w:r>
+        <w:rPr>
+          <w:rStyle w:val="Textoennegrita"/>
+        </w:rPr>
+        <w:t>MySQL</w:t>
+      </w:r>
+      <w:proofErr w:type="spellEnd"/>
+      <w:r>
+        <w:rPr>
+          <w:rStyle w:val="Textoennegrita"/>
+        </w:rPr>
+        <w:t xml:space="preserve"> externo (puerto 3336): </w:t>
+      </w:r>
+      <w:r>
+        <w:rPr>
+          <w:rStyle w:val="Textoennegrita"/>
+          <w:b w:val="0"/>
+        </w:rPr>
+        <w:t xml:space="preserve">Esta regla genera una alerta cuando una red externa intenta establecer conexión hacia el puerto 3336, utilizado para servicios </w:t>
+      </w:r>
+      <w:proofErr w:type="spellStart"/>
+      <w:r>
+        <w:rPr>
+          <w:rStyle w:val="Textoennegrita"/>
+          <w:b w:val="0"/>
+        </w:rPr>
+        <w:t>MySQL</w:t>
+      </w:r>
+      <w:proofErr w:type="spellEnd"/>
+      <w:r>
+        <w:rPr>
+          <w:rStyle w:val="Textoennegrita"/>
+          <w:b w:val="0"/>
+        </w:rPr>
+        <w:t>. Esto se entiende como un intento de administración no autorizado.</w:t>
+      </w:r>
+    </w:p>
+    <w:p>
+      <w:pPr>
+        <w:pStyle w:val="NormalWeb"/>
+        <w:numPr>
+          <w:ilvl w:val="0"/>
+          <w:numId w:val="23"/>
+        </w:numPr>
+        <w:spacing w:line="360" w:lineRule="auto"/>
+        <w:jc w:val="both"/>
+      </w:pPr>
+      <w:r>
+        <w:rPr>
+          <w:rStyle w:val="Textoennegrita"/>
+        </w:rPr>
+        <w:t>Acceso sospechoso a SSH/SFTP (puerto 2288):</w:t>
+      </w:r>
+      <w:r>
+        <w:rPr>
+          <w:rStyle w:val="Textoennegrita"/>
+          <w:b w:val="0"/>
+        </w:rPr>
+        <w:t xml:space="preserve"> Esta regla genera una alerta cuando una red externa intenta establecer conexión hacia el puerto 2288, utilizado para alojar servicios SSH y SFTP. Esto se entiende como un intento de acceso no autorizado.</w:t>
+      </w:r>
     </w:p>
     <w:p>
       <w:pPr>
         <w:spacing w:line="360" w:lineRule="auto"/>
         <w:ind w:firstLine="698"/>
-      </w:pPr>
-    </w:p>
-    <w:p>
-      <w:pPr>
-        <w:spacing w:line="360" w:lineRule="auto"/>
-        <w:ind w:firstLine="698"/>
-      </w:pPr>
-    </w:p>
-    <w:p>
-      <w:pPr>
-        <w:spacing w:line="360" w:lineRule="auto"/>
-        <w:ind w:firstLine="698"/>
-      </w:pPr>
-    </w:p>
-    <w:p>
-      <w:pPr>
-        <w:spacing w:line="360" w:lineRule="auto"/>
-        <w:ind w:firstLine="698"/>
-      </w:pPr>
-    </w:p>
-    <w:p>
-      <w:pPr>
-        <w:spacing w:line="360" w:lineRule="auto"/>
-        <w:ind w:firstLine="698"/>
-      </w:pPr>
-    </w:p>
-    <w:p>
-      <w:pPr>
-        <w:spacing w:line="360" w:lineRule="auto"/>
-        <w:ind w:firstLine="698"/>
-      </w:pPr>
-    </w:p>
-    <w:p>
-      <w:pPr>
-        <w:spacing w:line="360" w:lineRule="auto"/>
-        <w:ind w:firstLine="698"/>
-      </w:pPr>
-    </w:p>
-    <w:p>
-      <w:pPr>
-        <w:spacing w:line="360" w:lineRule="auto"/>
-        <w:ind w:firstLine="698"/>
-      </w:pPr>
-    </w:p>
-    <w:p>
-      <w:pPr>
-        <w:spacing w:line="360" w:lineRule="auto"/>
-        <w:ind w:firstLine="698"/>
-      </w:pPr>
-      <w:r>
-        <w:t xml:space="preserve">A continuación, se aplicaron una serie de mejoras y endurecimientos en el sistema, ajustando configuraciones, instalando utilidades recomendadas y revisando parámetros relevantes según las sugerencias de la herramienta. Posteriormente, se llevó a cabo una auditoría completa, obteniendo </w:t>
-      </w:r>
-      <w:r>
-        <w:t xml:space="preserve">un </w:t>
+        <w:rPr>
+          <w:lang w:bidi="ar-SA"/>
+        </w:rPr>
+      </w:pPr>
+      <w:r>
+        <w:rPr>
+          <w:lang w:bidi="ar-SA"/>
+        </w:rPr>
+        <w:t xml:space="preserve">Finalmente cargamos las reglas y pudimos desplegar </w:t>
       </w:r>
       <w:proofErr w:type="spellStart"/>
       <w:r>
-        <w:t>Hardening</w:t>
+        <w:rPr>
+          <w:lang w:bidi="ar-SA"/>
+        </w:rPr>
+        <w:t>suricata</w:t>
       </w:r>
       <w:proofErr w:type="spellEnd"/>
       <w:r>
-        <w:t xml:space="preserve"> </w:t>
-      </w:r>
-      <w:proofErr w:type="spellStart"/>
-      <w:r>
-        <w:t>Index</w:t>
-      </w:r>
-      <w:proofErr w:type="spellEnd"/>
-      <w:r>
-        <w:t xml:space="preserve"> elevado de 73</w:t>
-      </w:r>
-      <w:r>
-        <w:t xml:space="preserve"> con la ejecución de 277 pruebas. Esto refleja un avance significativo en la robustez del sistema y evidencia la efectividad de las acc</w:t>
-      </w:r>
-      <w:r>
-        <w:t>iones correctivas implementadas:</w:t>
-      </w:r>
-    </w:p>
-    <w:p>
-      <w:pPr>
-        <w:spacing w:line="360" w:lineRule="auto"/>
-        <w:ind w:firstLine="698"/>
+        <w:rPr>
+          <w:lang w:bidi="ar-SA"/>
+        </w:rPr>
+        <w:t xml:space="preserve"> de la siguiente </w:t>
+      </w:r>
+      <w:proofErr w:type="gramStart"/>
+      <w:r>
+        <w:rPr>
+          <w:lang w:bidi="ar-SA"/>
+        </w:rPr>
+        <w:t>forma</w:t>
+      </w:r>
+      <w:proofErr w:type="gramEnd"/>
+      <w:r>
+        <w:rPr>
+          <w:lang w:bidi="ar-SA"/>
+        </w:rPr>
+        <w:t>:</w:t>
+      </w:r>
+    </w:p>
+    <w:p>
+      <w:pPr>
+        <w:ind w:left="0" w:firstLine="0"/>
+        <w:rPr>
+          <w:lang w:bidi="ar-SA"/>
+        </w:rPr>
       </w:pPr>
       <w:r>
         <w:rPr>
           <w:noProof/>
           <w:lang w:bidi="ar-SA"/>
-          <w14:ligatures w14:val="none"/>
         </w:rPr>
         <w:drawing>
-          <wp:anchor distT="0" distB="0" distL="114300" distR="114300" simplePos="0" relativeHeight="251666432" behindDoc="1" locked="0" layoutInCell="1" allowOverlap="1" wp14:anchorId="1CEE78C8" wp14:editId="4E8F8AAF">
+          <wp:anchor distT="0" distB="0" distL="114300" distR="114300" simplePos="0" relativeHeight="251659264" behindDoc="1" locked="0" layoutInCell="1" allowOverlap="1" wp14:anchorId="21060647" wp14:editId="0955EF46">
             <wp:simplePos x="0" y="0"/>
             <wp:positionH relativeFrom="margin">
-              <wp:posOffset>763905</wp:posOffset>
+              <wp:align>center</wp:align>
             </wp:positionH>
             <wp:positionV relativeFrom="paragraph">
-              <wp:posOffset>-1270</wp:posOffset>
+              <wp:posOffset>0</wp:posOffset>
             </wp:positionV>
-            <wp:extent cx="3808730" cy="2971800"/>
-            <wp:effectExtent l="0" t="0" r="1270" b="0"/>
+            <wp:extent cx="6815455" cy="2407920"/>
+            <wp:effectExtent l="0" t="0" r="4445" b="0"/>
             <wp:wrapTight wrapText="bothSides">
               <wp:wrapPolygon edited="0">
                 <wp:start x="0" y="0"/>
-                <wp:lineTo x="0" y="21462"/>
-                <wp:lineTo x="21499" y="21462"/>
-                <wp:lineTo x="21499" y="0"/>
+                <wp:lineTo x="0" y="21361"/>
+                <wp:lineTo x="21554" y="21361"/>
+                <wp:lineTo x="21554" y="0"/>
                 <wp:lineTo x="0" y="0"/>
               </wp:wrapPolygon>
             </wp:wrapTight>
-            <wp:docPr id="10" name="Imagen 10"/>
+            <wp:docPr id="13" name="Imagen 13"/>
             <wp:cNvGraphicFramePr>
               <a:graphicFrameLocks xmlns:a="http://schemas.openxmlformats.org/drawingml/2006/main" noChangeAspect="1"/>
             </wp:cNvGraphicFramePr>
@@ -2248,24 +2265,24 @@
               <a:graphicData uri="http://schemas.openxmlformats.org/drawingml/2006/picture">
                 <pic:pic xmlns:pic="http://schemas.openxmlformats.org/drawingml/2006/picture">
                   <pic:nvPicPr>
-                    <pic:cNvPr id="10" name="Auditoria_completa.png"/>
+                    <pic:cNvPr id="1" name=""/>
                     <pic:cNvPicPr/>
                   </pic:nvPicPr>
                   <pic:blipFill rotWithShape="1">
-                    <a:blip r:embed="rId11" cstate="print">
+                    <a:blip r:embed="rId13" cstate="print">
                       <a:extLst>
                         <a:ext uri="{28A0092B-C50C-407E-A947-70E740481C1C}">
                           <a14:useLocalDpi xmlns:a14="http://schemas.microsoft.com/office/drawing/2010/main" val="0"/>
                         </a:ext>
                       </a:extLst>
                     </a:blip>
-                    <a:srcRect l="28363" t="2642" r="11947" b="490"/>
+                    <a:srcRect l="475"/>
                     <a:stretch/>
                   </pic:blipFill>
                   <pic:spPr bwMode="auto">
                     <a:xfrm>
                       <a:off x="0" y="0"/>
-                      <a:ext cx="3808730" cy="2971800"/>
+                      <a:ext cx="6815455" cy="2407920"/>
                     </a:xfrm>
                     <a:prstGeom prst="rect">
                       <a:avLst/>
@@ -2294,157 +2311,122 @@
     </w:p>
     <w:p>
       <w:pPr>
-        <w:spacing w:line="360" w:lineRule="auto"/>
-        <w:ind w:firstLine="698"/>
-      </w:pPr>
-    </w:p>
-    <w:p>
-      <w:pPr>
-        <w:spacing w:line="360" w:lineRule="auto"/>
-        <w:ind w:firstLine="698"/>
-      </w:pPr>
-    </w:p>
-    <w:p>
-      <w:pPr>
-        <w:pStyle w:val="Ttulo3"/>
+        <w:pStyle w:val="Ttulo1"/>
         <w:numPr>
-          <w:ilvl w:val="2"/>
-          <w:numId w:val="2"/>
+          <w:ilvl w:val="0"/>
+          <w:numId w:val="16"/>
         </w:numPr>
         <w:spacing w:line="360" w:lineRule="auto"/>
         <w:rPr>
-          <w:rFonts w:cs="Times New Roman"/>
-          <w:b/>
           <w:color w:val="auto"/>
         </w:rPr>
       </w:pPr>
-      <w:bookmarkStart w:id="11" w:name="_Toc212717812"/>
-      <w:r>
-        <w:rPr>
-          <w:rFonts w:cs="Times New Roman"/>
-          <w:b/>
+      <w:bookmarkStart w:id="12" w:name="_Toc214615421"/>
+      <w:r>
+        <w:rPr>
           <w:color w:val="auto"/>
         </w:rPr>
-        <w:t>Análisis de un sistema móvil</w:t>
-      </w:r>
-      <w:bookmarkEnd w:id="11"/>
-    </w:p>
-    <w:p>
-      <w:pPr>
-        <w:spacing w:line="360" w:lineRule="auto"/>
-        <w:ind w:firstLine="698"/>
-      </w:pPr>
-      <w:r>
-        <w:t xml:space="preserve">El análisis de dispositivos móviles en este proyecto se centra en evaluar la seguridad del entorno Android utilizado dentro de la empresa, con el propósito de </w:t>
-      </w:r>
+        <w:t xml:space="preserve">Detalles de las pruebas realizadas y los </w:t>
+      </w:r>
+      <w:proofErr w:type="spellStart"/>
+      <w:r>
+        <w:rPr>
+          <w:color w:val="auto"/>
+        </w:rPr>
+        <w:t>logs</w:t>
+      </w:r>
+      <w:proofErr w:type="spellEnd"/>
+      <w:r>
+        <w:rPr>
+          <w:color w:val="auto"/>
+        </w:rPr>
+        <w:t xml:space="preserve"> con las evidencias</w:t>
+      </w:r>
+      <w:bookmarkEnd w:id="12"/>
+    </w:p>
+    <w:p>
+      <w:pPr>
+        <w:ind w:left="0" w:firstLine="708"/>
+      </w:pPr>
+      <w:r>
+        <w:t xml:space="preserve">Para verificar el correcto funcionamiento de las reglas personalizadas implementadas en </w:t>
+      </w:r>
+      <w:proofErr w:type="spellStart"/>
+      <w:r>
+        <w:t>Suricata</w:t>
+      </w:r>
+      <w:proofErr w:type="spellEnd"/>
+      <w:r>
+        <w:t xml:space="preserve">, realizamos pruebas de acceso a los servicios configurados y también analizamos los </w:t>
+      </w:r>
+      <w:proofErr w:type="spellStart"/>
+      <w:r>
+        <w:t>logs</w:t>
+      </w:r>
+      <w:proofErr w:type="spellEnd"/>
+      <w:r>
+        <w:t xml:space="preserve"> generados.</w:t>
+      </w:r>
+    </w:p>
+    <w:p>
+      <w:pPr>
+        <w:ind w:left="0" w:firstLine="708"/>
+      </w:pPr>
+      <w:r>
+        <w:t xml:space="preserve">Los registros en </w:t>
+      </w:r>
+      <w:proofErr w:type="spellStart"/>
+      <w:r>
+        <w:t>Suricata</w:t>
+      </w:r>
+      <w:proofErr w:type="spellEnd"/>
+      <w:r>
+        <w:t xml:space="preserve"> se encuentran en /</w:t>
+      </w:r>
+      <w:proofErr w:type="spellStart"/>
+      <w:r>
+        <w:t>var</w:t>
+      </w:r>
+      <w:proofErr w:type="spellEnd"/>
+      <w:r>
+        <w:t>/log/</w:t>
+      </w:r>
+      <w:proofErr w:type="spellStart"/>
+      <w:r>
+        <w:t>suricata</w:t>
+      </w:r>
+      <w:proofErr w:type="spellEnd"/>
+      <w:r>
+        <w:t>/</w:t>
+      </w:r>
+    </w:p>
+    <w:p>
+      <w:pPr>
+        <w:ind w:left="0" w:firstLine="708"/>
+      </w:pPr>
       <w:r>
         <w:lastRenderedPageBreak/>
-        <w:t>identificar configuraciones vulnerables, aplicaciones potencialmente peligrosas y configuraciones de permisos que puedan comprometer la integridad y confidencialidad de la información.</w:t>
-      </w:r>
-    </w:p>
-    <w:p>
-      <w:pPr>
-        <w:spacing w:line="360" w:lineRule="auto"/>
-        <w:ind w:firstLine="698"/>
-        <w:rPr>
-          <w:color w:val="auto"/>
-          <w:szCs w:val="26"/>
-        </w:rPr>
-      </w:pPr>
-      <w:r>
-        <w:t xml:space="preserve">Para ello, se utilizó la herramienta </w:t>
-      </w:r>
-      <w:r>
-        <w:t>MalwareBytes</w:t>
-      </w:r>
-      <w:r>
-        <w:t>, específicamente diseñada</w:t>
-      </w:r>
-      <w:r>
-        <w:t xml:space="preserve"> para la detección de amenazas, análisis de configuración y evaluación del cumplimiento de políticas de seguridad en entornos móviles</w:t>
-      </w:r>
-      <w:r>
-        <w:t>.</w:t>
-      </w:r>
-      <w:r>
-        <w:t xml:space="preserve"> El análisis se llevó a cabo sobre un dispositivo </w:t>
-      </w:r>
-      <w:proofErr w:type="spellStart"/>
-      <w:r>
-        <w:rPr>
-          <w:color w:val="auto"/>
-          <w:szCs w:val="26"/>
-        </w:rPr>
-        <w:t>Xiaomi</w:t>
-      </w:r>
-      <w:proofErr w:type="spellEnd"/>
-      <w:r>
-        <w:rPr>
-          <w:color w:val="auto"/>
-          <w:szCs w:val="26"/>
-        </w:rPr>
-        <w:t xml:space="preserve"> </w:t>
-      </w:r>
-      <w:proofErr w:type="spellStart"/>
-      <w:r>
-        <w:rPr>
-          <w:color w:val="auto"/>
-          <w:szCs w:val="26"/>
-        </w:rPr>
-        <w:t>Redmi</w:t>
-      </w:r>
-      <w:proofErr w:type="spellEnd"/>
-      <w:r>
-        <w:rPr>
-          <w:color w:val="auto"/>
-          <w:szCs w:val="26"/>
-        </w:rPr>
-        <w:t xml:space="preserve"> 10C que presentaba esta puntuación inicial de seguridad</w:t>
-      </w:r>
-      <w:r>
-        <w:rPr>
-          <w:color w:val="auto"/>
-          <w:szCs w:val="26"/>
-        </w:rPr>
-        <w:t>.</w:t>
-      </w:r>
-      <w:r>
-        <w:rPr>
-          <w:color w:val="auto"/>
-          <w:szCs w:val="26"/>
-        </w:rPr>
-        <w:t xml:space="preserve"> </w:t>
-      </w:r>
-      <w:r>
-        <w:t>Tras realizar un escaneo encontró 2 archivos/aplicaciones peligrosas en el dispositivo, debido a presentar código malintencionado al haber sido descargado de una fuente no fiable</w:t>
-      </w:r>
-      <w:r>
-        <w:t>.</w:t>
-      </w:r>
-    </w:p>
-    <w:p>
-      <w:pPr>
-        <w:pStyle w:val="NormalWeb"/>
-        <w:spacing w:line="360" w:lineRule="auto"/>
-        <w:jc w:val="both"/>
-      </w:pPr>
-      <w:r>
-        <w:rPr>
-          <w:noProof/>
-        </w:rPr>
         <w:drawing>
-          <wp:anchor distT="0" distB="0" distL="114300" distR="114300" simplePos="0" relativeHeight="251658240" behindDoc="0" locked="0" layoutInCell="1" allowOverlap="1" wp14:anchorId="5FD9727C" wp14:editId="4C6EFBA7">
+          <wp:anchor distT="0" distB="0" distL="114300" distR="114300" simplePos="0" relativeHeight="251660288" behindDoc="1" locked="0" layoutInCell="1" allowOverlap="1" wp14:anchorId="26D27FA1" wp14:editId="6D92A0A4">
             <wp:simplePos x="0" y="0"/>
             <wp:positionH relativeFrom="margin">
-              <wp:posOffset>1543507</wp:posOffset>
+              <wp:align>center</wp:align>
             </wp:positionH>
             <wp:positionV relativeFrom="paragraph">
-              <wp:posOffset>23678</wp:posOffset>
+              <wp:posOffset>0</wp:posOffset>
             </wp:positionV>
-            <wp:extent cx="1004570" cy="2298700"/>
-            <wp:effectExtent l="0" t="0" r="5080" b="6350"/>
-            <wp:wrapSquare wrapText="bothSides"/>
-            <wp:docPr id="1" name="Imagen 1" descr="C:\Users\silvi\AppData\Local\Temp\{27BA6380-B49B-4801-B851-0277C9A9FD64}.tmp"/>
+            <wp:extent cx="6272530" cy="1798320"/>
+            <wp:effectExtent l="0" t="0" r="0" b="0"/>
+            <wp:wrapTight wrapText="bothSides">
+              <wp:wrapPolygon edited="0">
+                <wp:start x="0" y="0"/>
+                <wp:lineTo x="0" y="21280"/>
+                <wp:lineTo x="21517" y="21280"/>
+                <wp:lineTo x="21517" y="0"/>
+                <wp:lineTo x="0" y="0"/>
+              </wp:wrapPolygon>
+            </wp:wrapTight>
+            <wp:docPr id="2" name="Imagen 2"/>
             <wp:cNvGraphicFramePr>
               <a:graphicFrameLocks xmlns:a="http://schemas.openxmlformats.org/drawingml/2006/main" noChangeAspect="1"/>
             </wp:cNvGraphicFramePr>
@@ -2452,982 +2434,11 @@
               <a:graphicData uri="http://schemas.openxmlformats.org/drawingml/2006/picture">
                 <pic:pic xmlns:pic="http://schemas.openxmlformats.org/drawingml/2006/picture">
                   <pic:nvPicPr>
-                    <pic:cNvPr id="0" name="Picture 1" descr="C:\Users\silvi\AppData\Local\Temp\{27BA6380-B49B-4801-B851-0277C9A9FD64}.tmp"/>
-                    <pic:cNvPicPr>
-                      <a:picLocks noChangeAspect="1" noChangeArrowheads="1"/>
-                    </pic:cNvPicPr>
-                  </pic:nvPicPr>
-                  <pic:blipFill>
-                    <a:blip r:embed="rId12" cstate="print">
-                      <a:extLst>
-                        <a:ext uri="{28A0092B-C50C-407E-A947-70E740481C1C}">
-                          <a14:useLocalDpi xmlns:a14="http://schemas.microsoft.com/office/drawing/2010/main" val="0"/>
-                        </a:ext>
-                      </a:extLst>
-                    </a:blip>
-                    <a:srcRect/>
-                    <a:stretch>
-                      <a:fillRect/>
-                    </a:stretch>
-                  </pic:blipFill>
-                  <pic:spPr bwMode="auto">
-                    <a:xfrm>
-                      <a:off x="0" y="0"/>
-                      <a:ext cx="1004570" cy="2298700"/>
-                    </a:xfrm>
-                    <a:prstGeom prst="rect">
-                      <a:avLst/>
-                    </a:prstGeom>
-                    <a:noFill/>
-                    <a:ln>
-                      <a:noFill/>
-                    </a:ln>
-                  </pic:spPr>
-                </pic:pic>
-              </a:graphicData>
-            </a:graphic>
-            <wp14:sizeRelH relativeFrom="page">
-              <wp14:pctWidth>0</wp14:pctWidth>
-            </wp14:sizeRelH>
-            <wp14:sizeRelV relativeFrom="page">
-              <wp14:pctHeight>0</wp14:pctHeight>
-            </wp14:sizeRelV>
-          </wp:anchor>
-        </w:drawing>
-      </w:r>
-      <w:r>
-        <w:rPr>
-          <w:noProof/>
-        </w:rPr>
-        <w:drawing>
-          <wp:anchor distT="0" distB="0" distL="114300" distR="114300" simplePos="0" relativeHeight="251661312" behindDoc="1" locked="0" layoutInCell="1" allowOverlap="1" wp14:anchorId="62AFEDF8" wp14:editId="528EE0E7">
-            <wp:simplePos x="0" y="0"/>
-            <wp:positionH relativeFrom="column">
-              <wp:posOffset>2773200</wp:posOffset>
-            </wp:positionH>
-            <wp:positionV relativeFrom="paragraph">
-              <wp:posOffset>16460</wp:posOffset>
-            </wp:positionV>
-            <wp:extent cx="1012190" cy="2315210"/>
-            <wp:effectExtent l="0" t="0" r="0" b="8890"/>
-            <wp:wrapTight wrapText="bothSides">
-              <wp:wrapPolygon edited="0">
-                <wp:start x="0" y="0"/>
-                <wp:lineTo x="0" y="21505"/>
-                <wp:lineTo x="21139" y="21505"/>
-                <wp:lineTo x="21139" y="0"/>
-                <wp:lineTo x="0" y="0"/>
-              </wp:wrapPolygon>
-            </wp:wrapTight>
-            <wp:docPr id="3" name="Imagen 3" descr="C:\Users\silvi\AppData\Local\Temp\{8ACBD28B-5C68-4629-9F3D-91D20527072B}.tmp"/>
-            <wp:cNvGraphicFramePr>
-              <a:graphicFrameLocks xmlns:a="http://schemas.openxmlformats.org/drawingml/2006/main" noChangeAspect="1"/>
-            </wp:cNvGraphicFramePr>
-            <a:graphic xmlns:a="http://schemas.openxmlformats.org/drawingml/2006/main">
-              <a:graphicData uri="http://schemas.openxmlformats.org/drawingml/2006/picture">
-                <pic:pic xmlns:pic="http://schemas.openxmlformats.org/drawingml/2006/picture">
-                  <pic:nvPicPr>
-                    <pic:cNvPr id="0" name="Picture 5" descr="C:\Users\silvi\AppData\Local\Temp\{8ACBD28B-5C68-4629-9F3D-91D20527072B}.tmp"/>
-                    <pic:cNvPicPr>
-                      <a:picLocks noChangeAspect="1" noChangeArrowheads="1"/>
-                    </pic:cNvPicPr>
-                  </pic:nvPicPr>
-                  <pic:blipFill>
-                    <a:blip r:embed="rId13" cstate="print">
-                      <a:extLst>
-                        <a:ext uri="{28A0092B-C50C-407E-A947-70E740481C1C}">
-                          <a14:useLocalDpi xmlns:a14="http://schemas.microsoft.com/office/drawing/2010/main" val="0"/>
-                        </a:ext>
-                      </a:extLst>
-                    </a:blip>
-                    <a:srcRect/>
-                    <a:stretch>
-                      <a:fillRect/>
-                    </a:stretch>
-                  </pic:blipFill>
-                  <pic:spPr bwMode="auto">
-                    <a:xfrm>
-                      <a:off x="0" y="0"/>
-                      <a:ext cx="1012190" cy="2315210"/>
-                    </a:xfrm>
-                    <a:prstGeom prst="rect">
-                      <a:avLst/>
-                    </a:prstGeom>
-                    <a:noFill/>
-                    <a:ln>
-                      <a:noFill/>
-                    </a:ln>
-                  </pic:spPr>
-                </pic:pic>
-              </a:graphicData>
-            </a:graphic>
-          </wp:anchor>
-        </w:drawing>
-      </w:r>
-      <w:r>
-        <w:rPr>
-          <w:noProof/>
-        </w:rPr>
-        <mc:AlternateContent>
-          <mc:Choice Requires="wps">
-            <w:drawing>
-              <wp:inline distT="0" distB="0" distL="0" distR="0" wp14:anchorId="613343E0" wp14:editId="6ACAFE33">
-                <wp:extent cx="304800" cy="304800"/>
-                <wp:effectExtent l="0" t="0" r="0" b="0"/>
-                <wp:docPr id="2" name="Rectángulo 2" descr="C:\Users\silvi\AppData\Local\Temp\{4DCD8AE8-BCAB-41B4-8502-10DB80E5D724}.tmp"/>
-                <wp:cNvGraphicFramePr>
-                  <a:graphicFrameLocks xmlns:a="http://schemas.openxmlformats.org/drawingml/2006/main" noChangeAspect="1"/>
-                </wp:cNvGraphicFramePr>
-                <a:graphic xmlns:a="http://schemas.openxmlformats.org/drawingml/2006/main">
-                  <a:graphicData uri="http://schemas.microsoft.com/office/word/2010/wordprocessingShape">
-                    <wps:wsp>
-                      <wps:cNvSpPr>
-                        <a:spLocks noChangeAspect="1" noChangeArrowheads="1"/>
-                      </wps:cNvSpPr>
-                      <wps:spPr bwMode="auto">
-                        <a:xfrm>
-                          <a:off x="0" y="0"/>
-                          <a:ext cx="304800" cy="304800"/>
-                        </a:xfrm>
-                        <a:prstGeom prst="rect">
-                          <a:avLst/>
-                        </a:prstGeom>
-                        <a:noFill/>
-                        <a:ln>
-                          <a:noFill/>
-                        </a:ln>
-                        <a:extLst>
-                          <a:ext uri="{909E8E84-426E-40DD-AFC4-6F175D3DCCD1}">
-                            <a14:hiddenFill xmlns:a14="http://schemas.microsoft.com/office/drawing/2010/main">
-                              <a:solidFill>
-                                <a:srgbClr val="FFFFFF"/>
-                              </a:solidFill>
-                            </a14:hiddenFill>
-                          </a:ext>
-                          <a:ext uri="{91240B29-F687-4F45-9708-019B960494DF}">
-                            <a14:hiddenLine xmlns:a14="http://schemas.microsoft.com/office/drawing/2010/main" w="9525">
-                              <a:solidFill>
-                                <a:srgbClr val="000000"/>
-                              </a:solidFill>
-                              <a:miter lim="800000"/>
-                              <a:headEnd/>
-                              <a:tailEnd/>
-                            </a14:hiddenLine>
-                          </a:ext>
-                        </a:extLst>
-                      </wps:spPr>
-                      <wps:bodyPr rot="0" vert="horz" wrap="square" lIns="91440" tIns="45720" rIns="91440" bIns="45720" anchor="t" anchorCtr="0" upright="1">
-                        <a:noAutofit/>
-                      </wps:bodyPr>
-                    </wps:wsp>
-                  </a:graphicData>
-                </a:graphic>
-              </wp:inline>
-            </w:drawing>
-          </mc:Choice>
-          <mc:Fallback>
-            <w:pict>
-              <v:rect w14:anchorId="190DEB0F" id="Rectángulo 2" o:spid="_x0000_s1026" style="width:24pt;height:24pt;visibility:visible;mso-wrap-style:square;mso-left-percent:-10001;mso-top-percent:-10001;mso-position-horizontal:absolute;mso-position-horizontal-relative:char;mso-position-vertical:absolute;mso-position-vertical-relative:line;mso-left-percent:-10001;mso-top-percent:-10001;v-text-anchor:top" o:gfxdata="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" filled="f" stroked="f">
-                <o:lock v:ext="edit" aspectratio="t"/>
-                <w10:anchorlock/>
-              </v:rect>
-            </w:pict>
-          </mc:Fallback>
-        </mc:AlternateContent>
-      </w:r>
-      <w:r>
-        <w:t xml:space="preserve"> </w:t>
-      </w:r>
-    </w:p>
-    <w:p>
-      <w:pPr>
-        <w:spacing w:line="360" w:lineRule="auto"/>
-        <w:ind w:firstLine="698"/>
-        <w:rPr>
-          <w:color w:val="auto"/>
-          <w:szCs w:val="26"/>
-        </w:rPr>
-      </w:pPr>
-    </w:p>
-    <w:p>
-      <w:pPr>
-        <w:spacing w:line="360" w:lineRule="auto"/>
-        <w:ind w:firstLine="698"/>
-        <w:rPr>
-          <w:color w:val="auto"/>
-          <w:szCs w:val="26"/>
-        </w:rPr>
-      </w:pPr>
-    </w:p>
-    <w:p>
-      <w:pPr>
-        <w:spacing w:line="360" w:lineRule="auto"/>
-        <w:ind w:firstLine="698"/>
-        <w:rPr>
-          <w:color w:val="auto"/>
-          <w:szCs w:val="26"/>
-        </w:rPr>
-      </w:pPr>
-    </w:p>
-    <w:p>
-      <w:pPr>
-        <w:spacing w:line="360" w:lineRule="auto"/>
-        <w:ind w:firstLine="698"/>
-        <w:rPr>
-          <w:color w:val="auto"/>
-          <w:szCs w:val="26"/>
-        </w:rPr>
-      </w:pPr>
-    </w:p>
-    <w:p>
-      <w:pPr>
-        <w:spacing w:line="360" w:lineRule="auto"/>
-        <w:ind w:firstLine="698"/>
-        <w:rPr>
-          <w:color w:val="auto"/>
-          <w:szCs w:val="26"/>
-        </w:rPr>
-      </w:pPr>
-    </w:p>
-    <w:p>
-      <w:pPr>
-        <w:spacing w:line="360" w:lineRule="auto"/>
-        <w:ind w:firstLine="698"/>
-        <w:rPr>
-          <w:color w:val="auto"/>
-          <w:szCs w:val="26"/>
-        </w:rPr>
-      </w:pPr>
-      <w:r>
-        <w:rPr>
-          <w:noProof/>
-        </w:rPr>
-        <w:drawing>
-          <wp:anchor distT="0" distB="0" distL="114300" distR="114300" simplePos="0" relativeHeight="251663360" behindDoc="1" locked="0" layoutInCell="1" allowOverlap="1" wp14:anchorId="31E91C69" wp14:editId="49C90C33">
-            <wp:simplePos x="0" y="0"/>
-            <wp:positionH relativeFrom="column">
-              <wp:posOffset>2218055</wp:posOffset>
-            </wp:positionH>
-            <wp:positionV relativeFrom="paragraph">
-              <wp:posOffset>594995</wp:posOffset>
-            </wp:positionV>
-            <wp:extent cx="1036293" cy="2374270"/>
-            <wp:effectExtent l="0" t="0" r="0" b="6985"/>
-            <wp:wrapTight wrapText="bothSides">
-              <wp:wrapPolygon edited="0">
-                <wp:start x="0" y="0"/>
-                <wp:lineTo x="0" y="21490"/>
-                <wp:lineTo x="21057" y="21490"/>
-                <wp:lineTo x="21057" y="0"/>
-                <wp:lineTo x="0" y="0"/>
-              </wp:wrapPolygon>
-            </wp:wrapTight>
-            <wp:docPr id="6" name="Imagen 6" descr="C:\Users\silvi\AppData\Local\Temp\{852E9FE2-D391-4BA6-94B6-4164F1F60DD1}.tmp"/>
-            <wp:cNvGraphicFramePr>
-              <a:graphicFrameLocks xmlns:a="http://schemas.openxmlformats.org/drawingml/2006/main" noChangeAspect="1"/>
-            </wp:cNvGraphicFramePr>
-            <a:graphic xmlns:a="http://schemas.openxmlformats.org/drawingml/2006/main">
-              <a:graphicData uri="http://schemas.openxmlformats.org/drawingml/2006/picture">
-                <pic:pic xmlns:pic="http://schemas.openxmlformats.org/drawingml/2006/picture">
-                  <pic:nvPicPr>
-                    <pic:cNvPr id="0" name="Picture 13" descr="C:\Users\silvi\AppData\Local\Temp\{852E9FE2-D391-4BA6-94B6-4164F1F60DD1}.tmp"/>
-                    <pic:cNvPicPr>
-                      <a:picLocks noChangeAspect="1" noChangeArrowheads="1"/>
-                    </pic:cNvPicPr>
-                  </pic:nvPicPr>
-                  <pic:blipFill>
-                    <a:blip r:embed="rId14" cstate="print">
-                      <a:extLst>
-                        <a:ext uri="{28A0092B-C50C-407E-A947-70E740481C1C}">
-                          <a14:useLocalDpi xmlns:a14="http://schemas.microsoft.com/office/drawing/2010/main" val="0"/>
-                        </a:ext>
-                      </a:extLst>
-                    </a:blip>
-                    <a:srcRect/>
-                    <a:stretch>
-                      <a:fillRect/>
-                    </a:stretch>
-                  </pic:blipFill>
-                  <pic:spPr bwMode="auto">
-                    <a:xfrm>
-                      <a:off x="0" y="0"/>
-                      <a:ext cx="1036293" cy="2374270"/>
-                    </a:xfrm>
-                    <a:prstGeom prst="rect">
-                      <a:avLst/>
-                    </a:prstGeom>
-                    <a:noFill/>
-                    <a:ln>
-                      <a:noFill/>
-                    </a:ln>
-                  </pic:spPr>
-                </pic:pic>
-              </a:graphicData>
-            </a:graphic>
-            <wp14:sizeRelH relativeFrom="margin">
-              <wp14:pctWidth>0</wp14:pctWidth>
-            </wp14:sizeRelH>
-            <wp14:sizeRelV relativeFrom="margin">
-              <wp14:pctHeight>0</wp14:pctHeight>
-            </wp14:sizeRelV>
-          </wp:anchor>
-        </w:drawing>
-      </w:r>
-      <w:r>
-        <w:rPr>
-          <w:noProof/>
-        </w:rPr>
-        <w:drawing>
-          <wp:anchor distT="0" distB="0" distL="114300" distR="114300" simplePos="0" relativeHeight="251664384" behindDoc="1" locked="0" layoutInCell="1" allowOverlap="1" wp14:anchorId="1E6C58C6" wp14:editId="7BA308CA">
-            <wp:simplePos x="0" y="0"/>
-            <wp:positionH relativeFrom="column">
-              <wp:posOffset>3485287</wp:posOffset>
-            </wp:positionH>
-            <wp:positionV relativeFrom="paragraph">
-              <wp:posOffset>595246</wp:posOffset>
-            </wp:positionV>
-            <wp:extent cx="1036777" cy="2374347"/>
-            <wp:effectExtent l="0" t="0" r="0" b="6985"/>
-            <wp:wrapTight wrapText="bothSides">
-              <wp:wrapPolygon edited="0">
-                <wp:start x="0" y="0"/>
-                <wp:lineTo x="0" y="21490"/>
-                <wp:lineTo x="21044" y="21490"/>
-                <wp:lineTo x="21044" y="0"/>
-                <wp:lineTo x="0" y="0"/>
-              </wp:wrapPolygon>
-            </wp:wrapTight>
-            <wp:docPr id="7" name="Imagen 7" descr="C:\Users\silvi\AppData\Local\Temp\{B41A3107-E80B-46C2-9BDC-D31AADFF12C0}.tmp"/>
-            <wp:cNvGraphicFramePr>
-              <a:graphicFrameLocks xmlns:a="http://schemas.openxmlformats.org/drawingml/2006/main" noChangeAspect="1"/>
-            </wp:cNvGraphicFramePr>
-            <a:graphic xmlns:a="http://schemas.openxmlformats.org/drawingml/2006/main">
-              <a:graphicData uri="http://schemas.openxmlformats.org/drawingml/2006/picture">
-                <pic:pic xmlns:pic="http://schemas.openxmlformats.org/drawingml/2006/picture">
-                  <pic:nvPicPr>
-                    <pic:cNvPr id="0" name="Picture 15" descr="C:\Users\silvi\AppData\Local\Temp\{B41A3107-E80B-46C2-9BDC-D31AADFF12C0}.tmp"/>
-                    <pic:cNvPicPr>
-                      <a:picLocks noChangeAspect="1" noChangeArrowheads="1"/>
-                    </pic:cNvPicPr>
-                  </pic:nvPicPr>
-                  <pic:blipFill>
-                    <a:blip r:embed="rId15" cstate="print">
-                      <a:extLst>
-                        <a:ext uri="{28A0092B-C50C-407E-A947-70E740481C1C}">
-                          <a14:useLocalDpi xmlns:a14="http://schemas.microsoft.com/office/drawing/2010/main" val="0"/>
-                        </a:ext>
-                      </a:extLst>
-                    </a:blip>
-                    <a:srcRect/>
-                    <a:stretch>
-                      <a:fillRect/>
-                    </a:stretch>
-                  </pic:blipFill>
-                  <pic:spPr bwMode="auto">
-                    <a:xfrm>
-                      <a:off x="0" y="0"/>
-                      <a:ext cx="1038065" cy="2377296"/>
-                    </a:xfrm>
-                    <a:prstGeom prst="rect">
-                      <a:avLst/>
-                    </a:prstGeom>
-                    <a:noFill/>
-                    <a:ln>
-                      <a:noFill/>
-                    </a:ln>
-                  </pic:spPr>
-                </pic:pic>
-              </a:graphicData>
-            </a:graphic>
-            <wp14:sizeRelH relativeFrom="margin">
-              <wp14:pctWidth>0</wp14:pctWidth>
-            </wp14:sizeRelH>
-            <wp14:sizeRelV relativeFrom="margin">
-              <wp14:pctHeight>0</wp14:pctHeight>
-            </wp14:sizeRelV>
-          </wp:anchor>
-        </w:drawing>
-      </w:r>
-      <w:r>
-        <w:rPr>
-          <w:noProof/>
-        </w:rPr>
-        <w:drawing>
-          <wp:anchor distT="0" distB="0" distL="114300" distR="114300" simplePos="0" relativeHeight="251662336" behindDoc="1" locked="0" layoutInCell="1" allowOverlap="1" wp14:anchorId="5B35DB4C" wp14:editId="7AC9FC83">
-            <wp:simplePos x="0" y="0"/>
-            <wp:positionH relativeFrom="column">
-              <wp:posOffset>926022</wp:posOffset>
-            </wp:positionH>
-            <wp:positionV relativeFrom="paragraph">
-              <wp:posOffset>590546</wp:posOffset>
-            </wp:positionV>
-            <wp:extent cx="1042035" cy="2386330"/>
-            <wp:effectExtent l="0" t="0" r="5715" b="0"/>
-            <wp:wrapTight wrapText="bothSides">
-              <wp:wrapPolygon edited="0">
-                <wp:start x="0" y="0"/>
-                <wp:lineTo x="0" y="21382"/>
-                <wp:lineTo x="21324" y="21382"/>
-                <wp:lineTo x="21324" y="0"/>
-                <wp:lineTo x="0" y="0"/>
-              </wp:wrapPolygon>
-            </wp:wrapTight>
-            <wp:docPr id="4" name="Imagen 4" descr="C:\Users\silvi\AppData\Local\Temp\{2FF5CC39-8B36-4707-9CEA-E29C29205B8B}.tmp"/>
-            <wp:cNvGraphicFramePr>
-              <a:graphicFrameLocks xmlns:a="http://schemas.openxmlformats.org/drawingml/2006/main" noChangeAspect="1"/>
-            </wp:cNvGraphicFramePr>
-            <a:graphic xmlns:a="http://schemas.openxmlformats.org/drawingml/2006/main">
-              <a:graphicData uri="http://schemas.openxmlformats.org/drawingml/2006/picture">
-                <pic:pic xmlns:pic="http://schemas.openxmlformats.org/drawingml/2006/picture">
-                  <pic:nvPicPr>
-                    <pic:cNvPr id="0" name="Picture 9" descr="C:\Users\silvi\AppData\Local\Temp\{2FF5CC39-8B36-4707-9CEA-E29C29205B8B}.tmp"/>
-                    <pic:cNvPicPr>
-                      <a:picLocks noChangeAspect="1" noChangeArrowheads="1"/>
-                    </pic:cNvPicPr>
-                  </pic:nvPicPr>
-                  <pic:blipFill>
-                    <a:blip r:embed="rId16" cstate="print">
-                      <a:extLst>
-                        <a:ext uri="{28A0092B-C50C-407E-A947-70E740481C1C}">
-                          <a14:useLocalDpi xmlns:a14="http://schemas.microsoft.com/office/drawing/2010/main" val="0"/>
-                        </a:ext>
-                      </a:extLst>
-                    </a:blip>
-                    <a:srcRect/>
-                    <a:stretch>
-                      <a:fillRect/>
-                    </a:stretch>
-                  </pic:blipFill>
-                  <pic:spPr bwMode="auto">
-                    <a:xfrm>
-                      <a:off x="0" y="0"/>
-                      <a:ext cx="1042035" cy="2386330"/>
-                    </a:xfrm>
-                    <a:prstGeom prst="rect">
-                      <a:avLst/>
-                    </a:prstGeom>
-                    <a:noFill/>
-                    <a:ln>
-                      <a:noFill/>
-                    </a:ln>
-                  </pic:spPr>
-                </pic:pic>
-              </a:graphicData>
-            </a:graphic>
-            <wp14:sizeRelH relativeFrom="margin">
-              <wp14:pctWidth>0</wp14:pctWidth>
-            </wp14:sizeRelH>
-            <wp14:sizeRelV relativeFrom="margin">
-              <wp14:pctHeight>0</wp14:pctHeight>
-            </wp14:sizeRelV>
-          </wp:anchor>
-        </w:drawing>
-      </w:r>
-      <w:r>
-        <w:rPr>
-          <w:color w:val="auto"/>
-          <w:szCs w:val="26"/>
-        </w:rPr>
-        <w:t xml:space="preserve">Tras el escaneo, pasamos al apartado de "Mejorar mi puntuación", donde podemos ver las </w:t>
-      </w:r>
-      <w:r>
-        <w:rPr>
-          <w:color w:val="auto"/>
-          <w:szCs w:val="26"/>
-        </w:rPr>
-        <w:t>distintas soluciones propuestas:</w:t>
-      </w:r>
-    </w:p>
-    <w:p>
-      <w:pPr>
-        <w:pStyle w:val="NormalWeb"/>
-        <w:spacing w:line="360" w:lineRule="auto"/>
-        <w:jc w:val="both"/>
-      </w:pPr>
-      <w:r>
-        <w:t xml:space="preserve">  </w:t>
-      </w:r>
-    </w:p>
-    <w:p>
-      <w:pPr>
-        <w:pStyle w:val="NormalWeb"/>
-        <w:spacing w:line="360" w:lineRule="auto"/>
-        <w:jc w:val="both"/>
-      </w:pPr>
-    </w:p>
-    <w:p>
-      <w:pPr>
-        <w:pStyle w:val="NormalWeb"/>
-        <w:spacing w:line="360" w:lineRule="auto"/>
-        <w:jc w:val="both"/>
-      </w:pPr>
-    </w:p>
-    <w:p>
-      <w:pPr>
-        <w:pStyle w:val="NormalWeb"/>
-        <w:spacing w:line="360" w:lineRule="auto"/>
-        <w:jc w:val="both"/>
-      </w:pPr>
-    </w:p>
-    <w:p>
-      <w:pPr>
-        <w:pStyle w:val="NormalWeb"/>
-        <w:spacing w:line="360" w:lineRule="auto"/>
-        <w:jc w:val="both"/>
-      </w:pPr>
-    </w:p>
-    <w:p>
-      <w:pPr>
-        <w:pStyle w:val="NormalWeb"/>
-        <w:spacing w:line="360" w:lineRule="auto"/>
-        <w:jc w:val="both"/>
-      </w:pPr>
-    </w:p>
-    <w:p>
-      <w:pPr>
-        <w:pStyle w:val="NormalWeb"/>
-        <w:spacing w:line="360" w:lineRule="auto"/>
-        <w:ind w:firstLine="708"/>
-        <w:jc w:val="both"/>
-      </w:pPr>
-      <w:r>
-        <w:t xml:space="preserve">Estas soluciones principalmente son funciones en tiempo real dadas por la propia aplicación para tener un control de toda la información que llega al dispositivo, hacer uso </w:t>
-      </w:r>
-      <w:r>
-        <w:lastRenderedPageBreak/>
-        <w:t xml:space="preserve">de una VPN que nos </w:t>
-      </w:r>
-      <w:proofErr w:type="gramStart"/>
-      <w:r>
-        <w:t>proporciona</w:t>
-      </w:r>
-      <w:proofErr w:type="gramEnd"/>
-      <w:r>
-        <w:t xml:space="preserve"> la misma, algunos cambios de configuración para aumentar la seguridad, como deshabilitar el modo desarrollador, y escaneo de páginas web para darnos un índice de peligro.</w:t>
-      </w:r>
-      <w:r>
-        <w:rPr>
-          <w:noProof/>
-        </w:rPr>
-        <w:t xml:space="preserve"> </w:t>
-      </w:r>
-    </w:p>
-    <w:p>
-      <w:pPr>
-        <w:pStyle w:val="NormalWeb"/>
-        <w:spacing w:line="360" w:lineRule="auto"/>
-        <w:ind w:firstLine="708"/>
-        <w:jc w:val="both"/>
-      </w:pPr>
-      <w:r>
-        <w:t xml:space="preserve">Tras solucionar los problemas </w:t>
-      </w:r>
-      <w:proofErr w:type="spellStart"/>
-      <w:r>
-        <w:t>criticos</w:t>
-      </w:r>
-      <w:proofErr w:type="spellEnd"/>
-      <w:r>
-        <w:t xml:space="preserve"> nuestra puntuación aumenta en 40 puntos,</w:t>
-      </w:r>
-      <w:r>
-        <w:rPr>
-          <w:noProof/>
-        </w:rPr>
-        <w:t xml:space="preserve"> </w:t>
-      </w:r>
-      <w:r>
-        <w:t>acercándonos más a nuestra meta, y a</w:t>
-      </w:r>
-      <w:r>
-        <w:t>l añadir solución a los problemas menores alcanzamos la</w:t>
-      </w:r>
-      <w:r>
-        <w:t xml:space="preserve"> puntuación máxima de seguridad:</w:t>
-      </w:r>
-    </w:p>
-    <w:p>
-      <w:pPr>
-        <w:pStyle w:val="NormalWeb"/>
-        <w:spacing w:line="360" w:lineRule="auto"/>
-        <w:ind w:firstLine="708"/>
-        <w:jc w:val="both"/>
-      </w:pPr>
-      <w:r>
-        <w:rPr>
-          <w:noProof/>
-        </w:rPr>
-        <w:drawing>
-          <wp:anchor distT="0" distB="0" distL="114300" distR="114300" simplePos="0" relativeHeight="251659264" behindDoc="0" locked="0" layoutInCell="1" allowOverlap="1" wp14:anchorId="29679201" wp14:editId="11248881">
-            <wp:simplePos x="0" y="0"/>
-            <wp:positionH relativeFrom="column">
-              <wp:posOffset>2935605</wp:posOffset>
-            </wp:positionH>
-            <wp:positionV relativeFrom="paragraph">
-              <wp:posOffset>40005</wp:posOffset>
-            </wp:positionV>
-            <wp:extent cx="1132205" cy="2590800"/>
-            <wp:effectExtent l="0" t="0" r="0" b="0"/>
-            <wp:wrapSquare wrapText="bothSides"/>
-            <wp:docPr id="9" name="Imagen 9" descr="C:\Users\silvi\AppData\Local\Temp\{72DFA150-5096-412B-A111-6FBA807C6553}.tmp"/>
-            <wp:cNvGraphicFramePr>
-              <a:graphicFrameLocks xmlns:a="http://schemas.openxmlformats.org/drawingml/2006/main" noChangeAspect="1"/>
-            </wp:cNvGraphicFramePr>
-            <a:graphic xmlns:a="http://schemas.openxmlformats.org/drawingml/2006/main">
-              <a:graphicData uri="http://schemas.openxmlformats.org/drawingml/2006/picture">
-                <pic:pic xmlns:pic="http://schemas.openxmlformats.org/drawingml/2006/picture">
-                  <pic:nvPicPr>
-                    <pic:cNvPr id="0" name="Picture 19" descr="C:\Users\silvi\AppData\Local\Temp\{72DFA150-5096-412B-A111-6FBA807C6553}.tmp"/>
-                    <pic:cNvPicPr>
-                      <a:picLocks noChangeAspect="1" noChangeArrowheads="1"/>
-                    </pic:cNvPicPr>
-                  </pic:nvPicPr>
-                  <pic:blipFill>
-                    <a:blip r:embed="rId17" cstate="print">
-                      <a:extLst>
-                        <a:ext uri="{28A0092B-C50C-407E-A947-70E740481C1C}">
-                          <a14:useLocalDpi xmlns:a14="http://schemas.microsoft.com/office/drawing/2010/main" val="0"/>
-                        </a:ext>
-                      </a:extLst>
-                    </a:blip>
-                    <a:srcRect/>
-                    <a:stretch>
-                      <a:fillRect/>
-                    </a:stretch>
-                  </pic:blipFill>
-                  <pic:spPr bwMode="auto">
-                    <a:xfrm>
-                      <a:off x="0" y="0"/>
-                      <a:ext cx="1132205" cy="2590800"/>
-                    </a:xfrm>
-                    <a:prstGeom prst="rect">
-                      <a:avLst/>
-                    </a:prstGeom>
-                    <a:noFill/>
-                    <a:ln>
-                      <a:noFill/>
-                    </a:ln>
-                  </pic:spPr>
-                </pic:pic>
-              </a:graphicData>
-            </a:graphic>
-            <wp14:sizeRelH relativeFrom="margin">
-              <wp14:pctWidth>0</wp14:pctWidth>
-            </wp14:sizeRelH>
-            <wp14:sizeRelV relativeFrom="margin">
-              <wp14:pctHeight>0</wp14:pctHeight>
-            </wp14:sizeRelV>
-          </wp:anchor>
-        </w:drawing>
-      </w:r>
-      <w:r>
-        <w:rPr>
-          <w:noProof/>
-        </w:rPr>
-        <w:drawing>
-          <wp:anchor distT="0" distB="0" distL="114300" distR="114300" simplePos="0" relativeHeight="251660288" behindDoc="1" locked="0" layoutInCell="1" allowOverlap="1" wp14:anchorId="221BD4B5" wp14:editId="5BF5D24F">
-            <wp:simplePos x="0" y="0"/>
-            <wp:positionH relativeFrom="column">
-              <wp:posOffset>906145</wp:posOffset>
-            </wp:positionH>
-            <wp:positionV relativeFrom="paragraph">
-              <wp:posOffset>62865</wp:posOffset>
-            </wp:positionV>
-            <wp:extent cx="1122680" cy="2567940"/>
-            <wp:effectExtent l="0" t="0" r="1270" b="3810"/>
-            <wp:wrapTight wrapText="bothSides">
-              <wp:wrapPolygon edited="0">
-                <wp:start x="0" y="0"/>
-                <wp:lineTo x="0" y="21472"/>
-                <wp:lineTo x="21258" y="21472"/>
-                <wp:lineTo x="21258" y="0"/>
-                <wp:lineTo x="0" y="0"/>
-              </wp:wrapPolygon>
-            </wp:wrapTight>
-            <wp:docPr id="8" name="Imagen 8" descr="C:\Users\silvi\AppData\Local\Temp\{D499AD47-9DBB-4A10-AC3E-4A26592B8A18}.tmp"/>
-            <wp:cNvGraphicFramePr>
-              <a:graphicFrameLocks xmlns:a="http://schemas.openxmlformats.org/drawingml/2006/main" noChangeAspect="1"/>
-            </wp:cNvGraphicFramePr>
-            <a:graphic xmlns:a="http://schemas.openxmlformats.org/drawingml/2006/main">
-              <a:graphicData uri="http://schemas.openxmlformats.org/drawingml/2006/picture">
-                <pic:pic xmlns:pic="http://schemas.openxmlformats.org/drawingml/2006/picture">
-                  <pic:nvPicPr>
-                    <pic:cNvPr id="0" name="Picture 17" descr="C:\Users\silvi\AppData\Local\Temp\{D499AD47-9DBB-4A10-AC3E-4A26592B8A18}.tmp"/>
-                    <pic:cNvPicPr>
-                      <a:picLocks noChangeAspect="1" noChangeArrowheads="1"/>
-                    </pic:cNvPicPr>
-                  </pic:nvPicPr>
-                  <pic:blipFill>
-                    <a:blip r:embed="rId18" cstate="print">
-                      <a:extLst>
-                        <a:ext uri="{28A0092B-C50C-407E-A947-70E740481C1C}">
-                          <a14:useLocalDpi xmlns:a14="http://schemas.microsoft.com/office/drawing/2010/main" val="0"/>
-                        </a:ext>
-                      </a:extLst>
-                    </a:blip>
-                    <a:srcRect/>
-                    <a:stretch>
-                      <a:fillRect/>
-                    </a:stretch>
-                  </pic:blipFill>
-                  <pic:spPr bwMode="auto">
-                    <a:xfrm>
-                      <a:off x="0" y="0"/>
-                      <a:ext cx="1122680" cy="2567940"/>
-                    </a:xfrm>
-                    <a:prstGeom prst="rect">
-                      <a:avLst/>
-                    </a:prstGeom>
-                    <a:noFill/>
-                    <a:ln>
-                      <a:noFill/>
-                    </a:ln>
-                  </pic:spPr>
-                </pic:pic>
-              </a:graphicData>
-            </a:graphic>
-            <wp14:sizeRelH relativeFrom="margin">
-              <wp14:pctWidth>0</wp14:pctWidth>
-            </wp14:sizeRelH>
-            <wp14:sizeRelV relativeFrom="margin">
-              <wp14:pctHeight>0</wp14:pctHeight>
-            </wp14:sizeRelV>
-          </wp:anchor>
-        </w:drawing>
-      </w:r>
-      <w:r>
-        <w:rPr>
-          <w:noProof/>
-        </w:rPr>
-        <w:t xml:space="preserve"> </w:t>
-      </w:r>
-    </w:p>
-    <w:p>
-      <w:pPr>
-        <w:pStyle w:val="NormalWeb"/>
-        <w:spacing w:line="360" w:lineRule="auto"/>
-        <w:jc w:val="both"/>
-      </w:pPr>
-    </w:p>
-    <w:p>
-      <w:pPr>
-        <w:pStyle w:val="NormalWeb"/>
-        <w:spacing w:line="360" w:lineRule="auto"/>
-        <w:jc w:val="both"/>
-      </w:pPr>
-    </w:p>
-    <w:p>
-      <w:pPr>
-        <w:pStyle w:val="NormalWeb"/>
-        <w:spacing w:line="360" w:lineRule="auto"/>
-        <w:jc w:val="both"/>
-      </w:pPr>
-    </w:p>
-    <w:p>
-      <w:pPr>
-        <w:pStyle w:val="NormalWeb"/>
-        <w:spacing w:line="360" w:lineRule="auto"/>
-        <w:jc w:val="both"/>
-      </w:pPr>
-    </w:p>
-    <w:p>
-      <w:pPr>
-        <w:pStyle w:val="NormalWeb"/>
-        <w:spacing w:line="360" w:lineRule="auto"/>
-        <w:jc w:val="both"/>
-      </w:pPr>
-    </w:p>
-    <w:p>
-      <w:pPr>
-        <w:pStyle w:val="NormalWeb"/>
-        <w:spacing w:line="360" w:lineRule="auto"/>
-        <w:jc w:val="both"/>
-      </w:pPr>
-    </w:p>
-    <w:p>
-      <w:pPr>
-        <w:pStyle w:val="Ttulo3"/>
-        <w:numPr>
-          <w:ilvl w:val="1"/>
-          <w:numId w:val="2"/>
-        </w:numPr>
-        <w:spacing w:line="360" w:lineRule="auto"/>
-        <w:rPr>
-          <w:rFonts w:cs="Times New Roman"/>
-          <w:b/>
-          <w:color w:val="auto"/>
-        </w:rPr>
-      </w:pPr>
-      <w:r>
-        <w:rPr>
-          <w:rFonts w:cs="Times New Roman"/>
-          <w:b/>
-          <w:color w:val="auto"/>
-        </w:rPr>
-        <w:t xml:space="preserve"> </w:t>
-      </w:r>
-      <w:bookmarkStart w:id="12" w:name="_Toc212717813"/>
-      <w:r>
-        <w:rPr>
-          <w:rFonts w:cs="Times New Roman"/>
-          <w:b/>
-          <w:color w:val="auto"/>
-        </w:rPr>
-        <w:t>Auditoría de vulnerabilidades en aplicaciones Web</w:t>
-      </w:r>
-      <w:bookmarkEnd w:id="12"/>
-    </w:p>
-    <w:p>
-      <w:pPr>
-        <w:spacing w:line="360" w:lineRule="auto"/>
-        <w:ind w:left="0" w:firstLine="360"/>
-      </w:pPr>
-      <w:r>
-        <w:t xml:space="preserve">Para realizar la auditoría de seguridad, hemos descargado DVWA desde su página oficial y la hemos instalado localmente. Junto con OWASP ZAP, que actúa como proxy para interceptar el tráfico web, hemos analizado la aplicación en busca de vulnerabilidades comunes como inyección SQL y XSS. El objetivo principal era capturar peticiones HTTP, modificarlas para probar diferentes ataques y usar el </w:t>
-      </w:r>
-      <w:proofErr w:type="spellStart"/>
-      <w:r>
-        <w:t>fuzzer</w:t>
-      </w:r>
-      <w:proofErr w:type="spellEnd"/>
-      <w:r>
-        <w:t xml:space="preserve"> para automatizar pruebas de seguridad.</w:t>
-      </w:r>
-    </w:p>
-    <w:p>
-      <w:pPr>
-        <w:spacing w:line="360" w:lineRule="auto"/>
-        <w:ind w:left="0" w:firstLine="708"/>
-      </w:pPr>
-      <w:r>
-        <w:t>Primero descargamos DVWA y la descomprimimos. Luego iniciamos el servidor PHP local con el siguiente comando:</w:t>
-      </w:r>
-      <w:r>
-        <w:t xml:space="preserve"> </w:t>
-      </w:r>
-      <w:r>
-        <w:t>cd ~/Descargas/DVWA-master</w:t>
-      </w:r>
-      <w:r>
-        <w:t xml:space="preserve">  </w:t>
-      </w:r>
-      <w:r>
-        <w:t xml:space="preserve">después </w:t>
-      </w:r>
-      <w:proofErr w:type="spellStart"/>
-      <w:r>
-        <w:t>php</w:t>
-      </w:r>
-      <w:proofErr w:type="spellEnd"/>
-      <w:r>
-        <w:t xml:space="preserve"> -S </w:t>
-      </w:r>
-      <w:r>
-        <w:t>localhost</w:t>
-      </w:r>
-      <w:proofErr w:type="gramStart"/>
-      <w:r>
-        <w:t>:8000</w:t>
-      </w:r>
-      <w:proofErr w:type="gramEnd"/>
-      <w:r>
-        <w:t>.</w:t>
-      </w:r>
-      <w:r>
-        <w:t xml:space="preserve"> </w:t>
-      </w:r>
-    </w:p>
-    <w:p>
-      <w:pPr>
-        <w:spacing w:line="360" w:lineRule="auto"/>
-        <w:ind w:left="0" w:firstLine="0"/>
-      </w:pPr>
-      <w:r>
-        <w:rPr>
-          <w:rFonts w:ascii="Segoe UI" w:hAnsi="Segoe UI" w:cs="Segoe UI"/>
-          <w:spacing w:val="1"/>
-        </w:rPr>
-        <w:t xml:space="preserve"> </w:t>
-      </w:r>
-      <w:r>
-        <w:rPr>
-          <w:rFonts w:ascii="Segoe UI" w:hAnsi="Segoe UI" w:cs="Segoe UI"/>
-          <w:spacing w:val="1"/>
-        </w:rPr>
-        <w:tab/>
-      </w:r>
-      <w:r>
-        <w:t>Una vez que DVWA estaba ejecutándose, configuramos Firefox para usar OWASP ZAP como proxy. Para ello, accedimos a la configuración de red del navegador e introdujimos la dirección </w:t>
-      </w:r>
-      <w:r>
-        <w:t>localhost</w:t>
-      </w:r>
-      <w:r>
-        <w:t xml:space="preserve"> con puerto 8081. También importamos el certificado </w:t>
-      </w:r>
-      <w:r>
-        <w:lastRenderedPageBreak/>
-        <w:t>raíz de ZAP en Firefox para que pudiera interceptar correctamente el tráfico HTTPS. Después accedimos a http://</w:t>
-      </w:r>
-      <w:r>
-        <w:t>localhost</w:t>
-      </w:r>
-      <w:r>
-        <w:t xml:space="preserve">:8000, nos </w:t>
-      </w:r>
-      <w:proofErr w:type="spellStart"/>
-      <w:r>
-        <w:t>logueamos</w:t>
-      </w:r>
-      <w:proofErr w:type="spellEnd"/>
-      <w:r>
-        <w:t xml:space="preserve"> con las credenciales por defecto (</w:t>
-      </w:r>
-      <w:proofErr w:type="spellStart"/>
-      <w:r>
-        <w:t>admin</w:t>
-      </w:r>
-      <w:proofErr w:type="spellEnd"/>
-      <w:r>
-        <w:t>/</w:t>
-      </w:r>
-      <w:proofErr w:type="spellStart"/>
-      <w:r>
-        <w:t>password</w:t>
-      </w:r>
-      <w:proofErr w:type="spellEnd"/>
-      <w:r>
-        <w:t>) y cambiamos el nivel de seguridad de DVWA a "Low" para que las vulnerabilidades fueran más visibles.</w:t>
-      </w:r>
-    </w:p>
-    <w:p>
-      <w:pPr>
-        <w:spacing w:line="360" w:lineRule="auto"/>
-        <w:ind w:left="0" w:firstLine="0"/>
-      </w:pPr>
-      <w:r>
-        <w:rPr>
-          <w:noProof/>
-          <w:lang w:bidi="ar-SA"/>
-          <w14:ligatures w14:val="none"/>
-        </w:rPr>
-        <w:drawing>
-          <wp:inline distT="0" distB="0" distL="0" distR="0" wp14:anchorId="3D95C4E2" wp14:editId="5479BDD4">
-            <wp:extent cx="2735580" cy="1313747"/>
-            <wp:effectExtent l="0" t="0" r="7620" b="1270"/>
-            <wp:docPr id="1907484723" name="Imagen 2"/>
-            <wp:cNvGraphicFramePr>
-              <a:graphicFrameLocks xmlns:a="http://schemas.openxmlformats.org/drawingml/2006/main" noChangeAspect="1"/>
-            </wp:cNvGraphicFramePr>
-            <a:graphic xmlns:a="http://schemas.openxmlformats.org/drawingml/2006/main">
-              <a:graphicData uri="http://schemas.openxmlformats.org/drawingml/2006/picture">
-                <pic:pic xmlns:pic="http://schemas.openxmlformats.org/drawingml/2006/picture">
-                  <pic:nvPicPr>
-                    <pic:cNvPr id="1907484723" name="Imagen 1907484723"/>
+                    <pic:cNvPr id="1" name=""/>
                     <pic:cNvPicPr/>
                   </pic:nvPicPr>
                   <pic:blipFill>
-                    <a:blip r:embed="rId19" cstate="print">
+                    <a:blip r:embed="rId14">
                       <a:extLst>
                         <a:ext uri="{28A0092B-C50C-407E-A947-70E740481C1C}">
                           <a14:useLocalDpi xmlns:a14="http://schemas.microsoft.com/office/drawing/2010/main" val="0"/>
@@ -3441,7 +2452,159 @@
                   <pic:spPr>
                     <a:xfrm>
                       <a:off x="0" y="0"/>
-                      <a:ext cx="2775110" cy="1332731"/>
+                      <a:ext cx="6272530" cy="1798320"/>
+                    </a:xfrm>
+                    <a:prstGeom prst="rect">
+                      <a:avLst/>
+                    </a:prstGeom>
+                  </pic:spPr>
+                </pic:pic>
+              </a:graphicData>
+            </a:graphic>
+            <wp14:sizeRelH relativeFrom="margin">
+              <wp14:pctWidth>0</wp14:pctWidth>
+            </wp14:sizeRelH>
+            <wp14:sizeRelV relativeFrom="margin">
+              <wp14:pctHeight>0</wp14:pctHeight>
+            </wp14:sizeRelV>
+          </wp:anchor>
+        </w:drawing>
+      </w:r>
+    </w:p>
+    <w:p>
+      <w:pPr>
+        <w:pStyle w:val="Prrafodelista"/>
+        <w:numPr>
+          <w:ilvl w:val="0"/>
+          <w:numId w:val="24"/>
+        </w:numPr>
+      </w:pPr>
+      <w:r>
+        <w:rPr>
+          <w:b/>
+        </w:rPr>
+        <w:t>Fast.log</w:t>
+      </w:r>
+      <w:r>
+        <w:rPr>
+          <w:b/>
+        </w:rPr>
+        <w:t>:</w:t>
+      </w:r>
+      <w:r>
+        <w:t xml:space="preserve"> Es el registro rápido de las alertas</w:t>
+      </w:r>
+    </w:p>
+    <w:p>
+      <w:pPr>
+        <w:pStyle w:val="Prrafodelista"/>
+        <w:numPr>
+          <w:ilvl w:val="0"/>
+          <w:numId w:val="24"/>
+        </w:numPr>
+      </w:pPr>
+      <w:r>
+        <w:rPr>
+          <w:b/>
+        </w:rPr>
+        <w:t xml:space="preserve">Eve.log: </w:t>
+      </w:r>
+      <w:r>
+        <w:t>Es el registro detallado en formato JSON</w:t>
+      </w:r>
+    </w:p>
+    <w:p>
+      <w:pPr>
+        <w:pStyle w:val="Prrafodelista"/>
+        <w:numPr>
+          <w:ilvl w:val="0"/>
+          <w:numId w:val="24"/>
+        </w:numPr>
+      </w:pPr>
+      <w:r>
+        <w:rPr>
+          <w:b/>
+        </w:rPr>
+        <w:t>Stats.log:</w:t>
+      </w:r>
+      <w:r>
+        <w:t xml:space="preserve"> Almacena las estadísticas de </w:t>
+      </w:r>
+      <w:proofErr w:type="spellStart"/>
+      <w:r>
+        <w:t>Suricata</w:t>
+      </w:r>
+      <w:proofErr w:type="spellEnd"/>
+    </w:p>
+    <w:p>
+      <w:pPr>
+        <w:pStyle w:val="Prrafodelista"/>
+        <w:numPr>
+          <w:ilvl w:val="0"/>
+          <w:numId w:val="24"/>
+        </w:numPr>
+      </w:pPr>
+      <w:r>
+        <w:rPr>
+          <w:b/>
+        </w:rPr>
+        <w:t>Suricata.log:</w:t>
+      </w:r>
+      <w:r>
+        <w:t xml:space="preserve"> </w:t>
+      </w:r>
+      <w:proofErr w:type="spellStart"/>
+      <w:r>
+        <w:t>Logs</w:t>
+      </w:r>
+      <w:proofErr w:type="spellEnd"/>
+      <w:r>
+        <w:t xml:space="preserve"> generales del sistema de detección</w:t>
+      </w:r>
+    </w:p>
+    <w:p>
+      <w:pPr>
+        <w:ind w:firstLine="698"/>
+      </w:pPr>
+      <w:r>
+        <w:t xml:space="preserve">Para monitorear las alertas usamos el comando </w:t>
+      </w:r>
+      <w:proofErr w:type="spellStart"/>
+      <w:r>
+        <w:t>tail</w:t>
+      </w:r>
+      <w:proofErr w:type="spellEnd"/>
+      <w:r>
+        <w:t xml:space="preserve"> –f fast.log y así poder ver las alertas en tiempo real durante las pruebas:</w:t>
+      </w:r>
+    </w:p>
+    <w:p>
+      <w:r>
+        <w:drawing>
+          <wp:inline distT="0" distB="0" distL="0" distR="0" wp14:anchorId="63ABB2DF" wp14:editId="02400A2D">
+            <wp:extent cx="5400040" cy="2181225"/>
+            <wp:effectExtent l="0" t="0" r="0" b="9525"/>
+            <wp:docPr id="3" name="Imagen 3"/>
+            <wp:cNvGraphicFramePr>
+              <a:graphicFrameLocks xmlns:a="http://schemas.openxmlformats.org/drawingml/2006/main" noChangeAspect="1"/>
+            </wp:cNvGraphicFramePr>
+            <a:graphic xmlns:a="http://schemas.openxmlformats.org/drawingml/2006/main">
+              <a:graphicData uri="http://schemas.openxmlformats.org/drawingml/2006/picture">
+                <pic:pic xmlns:pic="http://schemas.openxmlformats.org/drawingml/2006/picture">
+                  <pic:nvPicPr>
+                    <pic:cNvPr id="1" name=""/>
+                    <pic:cNvPicPr/>
+                  </pic:nvPicPr>
+                  <pic:blipFill>
+                    <a:blip r:embed="rId15"/>
+                    <a:stretch>
+                      <a:fillRect/>
+                    </a:stretch>
+                  </pic:blipFill>
+                  <pic:spPr>
+                    <a:xfrm>
+                      <a:off x="0" y="0"/>
+                      <a:ext cx="5400040" cy="2181225"/>
                     </a:xfrm>
                     <a:prstGeom prst="rect">
                       <a:avLst/>
@@ -3455,122 +2618,51 @@
       </w:r>
     </w:p>
     <w:p>
-      <w:pPr>
-        <w:spacing w:line="360" w:lineRule="auto"/>
-        <w:ind w:left="0" w:firstLine="708"/>
-      </w:pPr>
-      <w:r>
-        <w:t xml:space="preserve">Una vez dentro de DVWA, comenzamos a navegar por la aplicación y realizamos un </w:t>
-      </w:r>
-      <w:proofErr w:type="spellStart"/>
-      <w:r>
-        <w:t>login</w:t>
-      </w:r>
-      <w:proofErr w:type="spellEnd"/>
-      <w:r>
-        <w:t xml:space="preserve">. ZAP capturó todas las peticiones HTTP en su pestaña </w:t>
-      </w:r>
-      <w:proofErr w:type="spellStart"/>
-      <w:r>
-        <w:t>History</w:t>
-      </w:r>
-      <w:proofErr w:type="spellEnd"/>
-      <w:r>
-        <w:t>. V</w:t>
-      </w:r>
-      <w:r>
-        <w:t>emos</w:t>
-      </w:r>
-      <w:r>
-        <w:t xml:space="preserve"> la petición POST</w:t>
-      </w:r>
-      <w:r>
-        <w:t xml:space="preserve"> del formulario </w:t>
-      </w:r>
-      <w:proofErr w:type="spellStart"/>
-      <w:r>
-        <w:t>login</w:t>
-      </w:r>
-      <w:proofErr w:type="spellEnd"/>
-      <w:r>
-        <w:t xml:space="preserve"> con</w:t>
-      </w:r>
-      <w:r>
-        <w:t xml:space="preserve"> parámetros </w:t>
-      </w:r>
-      <w:proofErr w:type="spellStart"/>
-      <w:r>
-        <w:t>username</w:t>
-      </w:r>
-      <w:proofErr w:type="spellEnd"/>
-      <w:r>
-        <w:t>=</w:t>
-      </w:r>
-      <w:proofErr w:type="spellStart"/>
-      <w:r>
-        <w:t>admin</w:t>
-      </w:r>
-      <w:proofErr w:type="spellEnd"/>
-      <w:r>
-        <w:t>, </w:t>
-      </w:r>
-      <w:proofErr w:type="spellStart"/>
-      <w:r>
-        <w:t>password</w:t>
-      </w:r>
-      <w:proofErr w:type="spellEnd"/>
-      <w:r>
-        <w:t>=</w:t>
-      </w:r>
-      <w:proofErr w:type="spellStart"/>
-      <w:r>
-        <w:t>password</w:t>
-      </w:r>
-      <w:proofErr w:type="spellEnd"/>
-      <w:r>
-        <w:t> y un token de sesión. Con botón derecho sobre esa petición seleccionamos "Open/</w:t>
-      </w:r>
-      <w:proofErr w:type="spellStart"/>
-      <w:r>
-        <w:t>Resend</w:t>
-      </w:r>
-      <w:proofErr w:type="spellEnd"/>
-      <w:r>
-        <w:t xml:space="preserve"> </w:t>
-      </w:r>
-      <w:proofErr w:type="spellStart"/>
-      <w:r>
-        <w:t>with</w:t>
-      </w:r>
-      <w:proofErr w:type="spellEnd"/>
-      <w:r>
-        <w:t xml:space="preserve"> </w:t>
-      </w:r>
-      <w:proofErr w:type="spellStart"/>
-      <w:r>
-        <w:t>Request</w:t>
-      </w:r>
-      <w:proofErr w:type="spellEnd"/>
-      <w:r>
-        <w:t xml:space="preserve"> Editor", lo que nos permitió ver en detalle qué información se estaba enviando al servidor.</w:t>
-      </w:r>
-    </w:p>
-    <w:p>
-      <w:pPr>
-        <w:spacing w:line="360" w:lineRule="auto"/>
-        <w:ind w:left="0" w:firstLine="0"/>
-      </w:pPr>
-      <w:r>
-        <w:rPr>
-          <w:noProof/>
-          <w:lang w:bidi="ar-SA"/>
-          <w14:ligatures w14:val="none"/>
-        </w:rPr>
+      <w:r>
+        <w:t>Para probar que nuestras reglas funcionaban correctamente realizamos pruebas de conexión desde una terminal Windows:</w:t>
+      </w:r>
+    </w:p>
+    <w:p>
+      <w:pPr>
+        <w:rPr>
+          <w:rStyle w:val="Textoennegrita"/>
+        </w:rPr>
+      </w:pPr>
+      <w:r>
+        <w:rPr>
+          <w:rStyle w:val="Textoennegrita"/>
+        </w:rPr>
+        <w:t>Acceso a HTTP/HTTPS</w:t>
+      </w:r>
+      <w:r>
+        <w:rPr>
+          <w:rStyle w:val="Textoennegrita"/>
+        </w:rPr>
+        <w:t xml:space="preserve"> por el puerto </w:t>
+      </w:r>
+      <w:r>
+        <w:rPr>
+          <w:rStyle w:val="Textoennegrita"/>
+        </w:rPr>
+        <w:t>8083</w:t>
+      </w:r>
+    </w:p>
+    <w:p>
+      <w:pPr>
+        <w:rPr>
+          <w:rStyle w:val="Textoennegrita"/>
+        </w:rPr>
+      </w:pPr>
+      <w:r>
+        <w:rPr>
+          <w:rStyle w:val="Textoennegrita"/>
+        </w:rPr>
+        <w:lastRenderedPageBreak/>
         <w:drawing>
-          <wp:inline distT="0" distB="0" distL="0" distR="0" wp14:anchorId="0D58D557" wp14:editId="24A53831">
-            <wp:extent cx="4206240" cy="2020026"/>
-            <wp:effectExtent l="0" t="0" r="3810" b="0"/>
-            <wp:docPr id="1991319216" name="Imagen 3"/>
+          <wp:inline distT="0" distB="0" distL="0" distR="0" wp14:anchorId="65DBD4E4" wp14:editId="5C578A71">
+            <wp:extent cx="5400040" cy="1677035"/>
+            <wp:effectExtent l="0" t="0" r="0" b="0"/>
+            <wp:docPr id="4" name="Imagen 4"/>
             <wp:cNvGraphicFramePr>
               <a:graphicFrameLocks xmlns:a="http://schemas.openxmlformats.org/drawingml/2006/main" noChangeAspect="1"/>
             </wp:cNvGraphicFramePr>
@@ -3578,17 +2670,11 @@
               <a:graphicData uri="http://schemas.openxmlformats.org/drawingml/2006/picture">
                 <pic:pic xmlns:pic="http://schemas.openxmlformats.org/drawingml/2006/picture">
                   <pic:nvPicPr>
-                    <pic:cNvPr id="1991319216" name="Imagen 1991319216"/>
+                    <pic:cNvPr id="1" name=""/>
                     <pic:cNvPicPr/>
                   </pic:nvPicPr>
                   <pic:blipFill>
-                    <a:blip r:embed="rId20" cstate="print">
-                      <a:extLst>
-                        <a:ext uri="{28A0092B-C50C-407E-A947-70E740481C1C}">
-                          <a14:useLocalDpi xmlns:a14="http://schemas.microsoft.com/office/drawing/2010/main" val="0"/>
-                        </a:ext>
-                      </a:extLst>
-                    </a:blip>
+                    <a:blip r:embed="rId16"/>
                     <a:stretch>
                       <a:fillRect/>
                     </a:stretch>
@@ -3596,7 +2682,7 @@
                   <pic:spPr>
                     <a:xfrm>
                       <a:off x="0" y="0"/>
-                      <a:ext cx="4279815" cy="2055360"/>
+                      <a:ext cx="5400040" cy="1677035"/>
                     </a:xfrm>
                     <a:prstGeom prst="rect">
                       <a:avLst/>
@@ -3608,17 +2694,47 @@
           </wp:inline>
         </w:drawing>
       </w:r>
-      <w:r>
-        <w:rPr>
-          <w:noProof/>
-          <w:lang w:bidi="ar-SA"/>
-          <w14:ligatures w14:val="none"/>
+    </w:p>
+    <w:p>
+      <w:pPr>
+        <w:rPr>
+          <w:rStyle w:val="Textoennegrita"/>
+        </w:rPr>
+      </w:pPr>
+      <w:r>
+        <w:rPr>
+          <w:rStyle w:val="Textoennegrita"/>
+        </w:rPr>
+        <w:t>Acceso a HTTP/HTTPS por el puerto</w:t>
+      </w:r>
+      <w:r>
+        <w:rPr>
+          <w:rStyle w:val="Textoennegrita"/>
+        </w:rPr>
+        <w:t xml:space="preserve"> </w:t>
+      </w:r>
+      <w:r>
+        <w:rPr>
+          <w:rStyle w:val="Textoennegrita"/>
+        </w:rPr>
+        <w:t>8443</w:t>
+      </w:r>
+    </w:p>
+    <w:p>
+      <w:pPr>
+        <w:rPr>
+          <w:b/>
+        </w:rPr>
+      </w:pPr>
+      <w:r>
+        <w:rPr>
+          <w:b/>
         </w:rPr>
         <w:drawing>
-          <wp:inline distT="0" distB="0" distL="0" distR="0" wp14:anchorId="634A5F94" wp14:editId="518AA1A0">
-            <wp:extent cx="4229100" cy="1596926"/>
-            <wp:effectExtent l="0" t="0" r="0" b="3810"/>
-            <wp:docPr id="1514031519" name="Imagen 4" descr="Interfaz de usuario gráfica, Texto, Correo electrónico&#10;&#10;El contenido generado por IA puede ser incorrecto."/>
+          <wp:inline distT="0" distB="0" distL="0" distR="0" wp14:anchorId="01DE631F" wp14:editId="19AFE759">
+            <wp:extent cx="5400040" cy="1668145"/>
+            <wp:effectExtent l="0" t="0" r="0" b="8255"/>
+            <wp:docPr id="5" name="Imagen 5"/>
             <wp:cNvGraphicFramePr>
               <a:graphicFrameLocks xmlns:a="http://schemas.openxmlformats.org/drawingml/2006/main" noChangeAspect="1"/>
             </wp:cNvGraphicFramePr>
@@ -3626,17 +2742,11 @@
               <a:graphicData uri="http://schemas.openxmlformats.org/drawingml/2006/picture">
                 <pic:pic xmlns:pic="http://schemas.openxmlformats.org/drawingml/2006/picture">
                   <pic:nvPicPr>
-                    <pic:cNvPr id="1514031519" name="Imagen 4" descr="Interfaz de usuario gráfica, Texto, Correo electrónico&#10;&#10;El contenido generado por IA puede ser incorrecto."/>
+                    <pic:cNvPr id="1" name=""/>
                     <pic:cNvPicPr/>
                   </pic:nvPicPr>
                   <pic:blipFill>
-                    <a:blip r:embed="rId21" cstate="print">
-                      <a:extLst>
-                        <a:ext uri="{28A0092B-C50C-407E-A947-70E740481C1C}">
-                          <a14:useLocalDpi xmlns:a14="http://schemas.microsoft.com/office/drawing/2010/main" val="0"/>
-                        </a:ext>
-                      </a:extLst>
-                    </a:blip>
+                    <a:blip r:embed="rId17"/>
                     <a:stretch>
                       <a:fillRect/>
                     </a:stretch>
@@ -3644,7 +2754,7 @@
                   <pic:spPr>
                     <a:xfrm>
                       <a:off x="0" y="0"/>
-                      <a:ext cx="4345822" cy="1641001"/>
+                      <a:ext cx="5400040" cy="1668145"/>
                     </a:xfrm>
                     <a:prstGeom prst="rect">
                       <a:avLst/>
@@ -3659,273 +2769,58 @@
     </w:p>
     <w:p>
       <w:pPr>
-        <w:spacing w:line="360" w:lineRule="auto"/>
-        <w:ind w:left="0" w:firstLine="0"/>
-      </w:pPr>
-    </w:p>
-    <w:p>
-      <w:pPr>
-        <w:spacing w:line="360" w:lineRule="auto"/>
-        <w:ind w:left="0" w:firstLine="0"/>
-      </w:pPr>
-      <w:bookmarkStart w:id="13" w:name="_GoBack"/>
-      <w:bookmarkEnd w:id="13"/>
-    </w:p>
-    <w:p>
-      <w:pPr>
-        <w:spacing w:line="360" w:lineRule="auto"/>
-        <w:ind w:left="0" w:firstLine="0"/>
-        <w:rPr>
-          <w:b/>
-          <w:bCs/>
-        </w:rPr>
-      </w:pPr>
-      <w:r>
-        <w:rPr>
-          <w:b/>
-          <w:bCs/>
-        </w:rPr>
-        <w:lastRenderedPageBreak/>
-        <w:t xml:space="preserve">Ataque </w:t>
+        <w:rPr>
+          <w:rStyle w:val="Textoennegrita"/>
+        </w:rPr>
+      </w:pPr>
+      <w:r>
+        <w:rPr>
+          <w:rStyle w:val="Textoennegrita"/>
+        </w:rPr>
+        <w:t xml:space="preserve">Acceso a </w:t>
       </w:r>
       <w:proofErr w:type="spellStart"/>
       <w:r>
         <w:rPr>
-          <w:b/>
-          <w:bCs/>
-        </w:rPr>
-        <w:t>Man</w:t>
+          <w:rStyle w:val="Textoennegrita"/>
+        </w:rPr>
+        <w:t>MySQL</w:t>
       </w:r>
       <w:proofErr w:type="spellEnd"/>
       <w:r>
         <w:rPr>
-          <w:b/>
-          <w:bCs/>
-        </w:rPr>
-        <w:t>-in-</w:t>
-      </w:r>
-      <w:proofErr w:type="spellStart"/>
-      <w:r>
-        <w:rPr>
-          <w:b/>
-          <w:bCs/>
-        </w:rPr>
-        <w:t>the</w:t>
-      </w:r>
-      <w:proofErr w:type="spellEnd"/>
-      <w:r>
-        <w:rPr>
-          <w:b/>
-          <w:bCs/>
-        </w:rPr>
-        <w:t>-</w:t>
-      </w:r>
-      <w:proofErr w:type="spellStart"/>
-      <w:r>
-        <w:rPr>
-          <w:b/>
-          <w:bCs/>
-        </w:rPr>
-        <w:t>Middle</w:t>
-      </w:r>
-      <w:proofErr w:type="spellEnd"/>
-      <w:r>
-        <w:rPr>
-          <w:b/>
-          <w:bCs/>
-        </w:rPr>
-        <w:t xml:space="preserve"> (Interceptación y Modificación de Peticiones)</w:t>
-      </w:r>
-    </w:p>
-    <w:p>
-      <w:pPr>
-        <w:spacing w:line="360" w:lineRule="auto"/>
-        <w:ind w:left="0" w:firstLine="708"/>
-      </w:pPr>
-      <w:r>
-        <w:t>Para modificar las peticiones en tiempo real, primero activamos el modo de interceptación de ZAP. En la barra de herramientas de ZAP, activamos el botón verde de "</w:t>
-      </w:r>
-      <w:proofErr w:type="spellStart"/>
-      <w:r>
-        <w:t>Breakpoint</w:t>
-      </w:r>
-      <w:proofErr w:type="spellEnd"/>
-      <w:r>
-        <w:t>" (o "Break") que permite pausar las peticiones antes de enviarlas al servidor. Una vez activado, cada petición que intentara salir del navegador quedaría detenida en ZAP para que pudiéramos modificarla.</w:t>
-      </w:r>
-    </w:p>
-    <w:p>
-      <w:pPr>
-        <w:spacing w:line="360" w:lineRule="auto"/>
-        <w:ind w:left="0" w:firstLine="708"/>
-      </w:pPr>
-      <w:r>
-        <w:t xml:space="preserve">Volvimos al navegador y rellenamos el formulario de </w:t>
-      </w:r>
-      <w:proofErr w:type="spellStart"/>
-      <w:r>
-        <w:t>login</w:t>
-      </w:r>
-      <w:proofErr w:type="spellEnd"/>
-      <w:r>
-        <w:t xml:space="preserve"> de DVWA con las credenciales (</w:t>
-      </w:r>
-      <w:proofErr w:type="spellStart"/>
-      <w:r>
-        <w:t>admin</w:t>
-      </w:r>
-      <w:proofErr w:type="spellEnd"/>
-      <w:r>
-        <w:t>/</w:t>
-      </w:r>
-      <w:proofErr w:type="spellStart"/>
-      <w:r>
-        <w:t>password</w:t>
-      </w:r>
-      <w:proofErr w:type="spellEnd"/>
-      <w:r>
-        <w:t xml:space="preserve">). Al pulsar el botón de </w:t>
-      </w:r>
-      <w:proofErr w:type="spellStart"/>
-      <w:r>
-        <w:t>Login</w:t>
-      </w:r>
-      <w:proofErr w:type="spellEnd"/>
-      <w:r>
-        <w:t>, la petición quedó interceptada automáticamente en ZAP, mostrándose en la ventana de "Break". Ahí pudimos ver toda la petición POST con sus parámetros en texto plano. Modificamos manualmente el</w:t>
-      </w:r>
-      <w:r>
-        <w:t xml:space="preserve"> campo </w:t>
-      </w:r>
-      <w:proofErr w:type="spellStart"/>
-      <w:proofErr w:type="gramStart"/>
-      <w:r>
-        <w:t>password</w:t>
-      </w:r>
-      <w:proofErr w:type="spellEnd"/>
-      <w:r>
-        <w:t xml:space="preserve"> ,cambiándolo</w:t>
-      </w:r>
-      <w:proofErr w:type="gramEnd"/>
-      <w:r>
-        <w:t xml:space="preserve"> a grupo2</w:t>
-      </w:r>
-      <w:r>
-        <w:t>.</w:t>
-      </w:r>
-      <w:r>
-        <w:rPr>
-          <w:rFonts w:ascii="Segoe UI" w:hAnsi="Segoe UI" w:cs="Segoe UI"/>
-          <w:spacing w:val="1"/>
+          <w:rStyle w:val="Textoennegrita"/>
         </w:rPr>
         <w:t xml:space="preserve"> </w:t>
       </w:r>
       <w:r>
-        <w:t>Después de realizar el cambio, hicimos clic en el botón "Forward" (Continuar) para enviar la petición modificada al servidor. El resultado fue una respuesta con código HTTP 302 y mensaje "</w:t>
-      </w:r>
-      <w:proofErr w:type="spellStart"/>
-      <w:r>
-        <w:t>Login</w:t>
-      </w:r>
-      <w:proofErr w:type="spellEnd"/>
-      <w:r>
-        <w:t xml:space="preserve"> </w:t>
-      </w:r>
-      <w:proofErr w:type="spellStart"/>
-      <w:r>
-        <w:t>failed</w:t>
-      </w:r>
-      <w:proofErr w:type="spellEnd"/>
-      <w:r>
-        <w:t xml:space="preserve">", sin ningún cambio respecto a una petición normal con credenciales </w:t>
-      </w:r>
-      <w:proofErr w:type="spellStart"/>
-      <w:r>
-        <w:t>incorrectas.</w:t>
-      </w:r>
-      <w:r>
-        <w:t>Probamos</w:t>
-      </w:r>
-      <w:proofErr w:type="spellEnd"/>
-      <w:r>
-        <w:t xml:space="preserve"> varios </w:t>
-      </w:r>
-      <w:proofErr w:type="spellStart"/>
-      <w:r>
-        <w:t>payloads</w:t>
-      </w:r>
-      <w:proofErr w:type="spellEnd"/>
-      <w:r>
-        <w:t xml:space="preserve"> más, co</w:t>
-      </w:r>
-      <w:r>
-        <w:t>n</w:t>
-      </w:r>
-      <w:r>
-        <w:t> </w:t>
-      </w:r>
-      <w:proofErr w:type="spellStart"/>
-      <w:r>
-        <w:t>u</w:t>
-      </w:r>
-      <w:r>
-        <w:t>sername</w:t>
-      </w:r>
-      <w:proofErr w:type="spellEnd"/>
-      <w:r>
-        <w:t> por</w:t>
-      </w:r>
-      <w:r>
-        <w:t xml:space="preserve"> </w:t>
-      </w:r>
-      <w:r>
-        <w:t> </w:t>
-      </w:r>
-      <w:proofErr w:type="spellStart"/>
-      <w:r>
-        <w:t>admin</w:t>
-      </w:r>
-      <w:proofErr w:type="spellEnd"/>
-      <w:r>
-        <w:t xml:space="preserve">'  </w:t>
-      </w:r>
-      <w:r>
-        <w:t xml:space="preserve">o </w:t>
-      </w:r>
-      <w:r>
-        <w:t>'1'='1</w:t>
-      </w:r>
-      <w:r>
-        <w:t xml:space="preserve"> </w:t>
-      </w:r>
-      <w:r>
-        <w:t xml:space="preserve">y otros, pero los resultados fueron idénticos. Todos recibieron respuestas uniformes con código 302 y cuerpo vacío (0 bytes), lo que indicaba que aunque introducíamos </w:t>
-      </w:r>
-      <w:proofErr w:type="spellStart"/>
-      <w:r>
-        <w:t>payloads</w:t>
-      </w:r>
-      <w:proofErr w:type="spellEnd"/>
-      <w:r>
-        <w:t xml:space="preserve"> maliciosos, el servidor no mostraba cambios de comportamiento.</w:t>
-      </w:r>
-    </w:p>
-    <w:p>
-      <w:pPr>
-        <w:spacing w:line="360" w:lineRule="auto"/>
-        <w:ind w:left="0" w:firstLine="0"/>
-      </w:pPr>
-      <w:r>
-        <w:rPr>
-          <w:noProof/>
-          <w:lang w:bidi="ar-SA"/>
-          <w14:ligatures w14:val="none"/>
+        <w:rPr>
+          <w:rStyle w:val="Textoennegrita"/>
+        </w:rPr>
+        <w:t xml:space="preserve">por el </w:t>
+      </w:r>
+      <w:r>
+        <w:rPr>
+          <w:rStyle w:val="Textoennegrita"/>
+        </w:rPr>
+        <w:t>puerto 3336</w:t>
+      </w:r>
+    </w:p>
+    <w:p>
+      <w:pPr>
+        <w:rPr>
+          <w:rStyle w:val="Textoennegrita"/>
+        </w:rPr>
+      </w:pPr>
+      <w:r>
+        <w:rPr>
+          <w:rStyle w:val="Textoennegrita"/>
         </w:rPr>
         <w:drawing>
-          <wp:inline distT="0" distB="0" distL="0" distR="0" wp14:anchorId="332A6C38" wp14:editId="2A0BB458">
-            <wp:extent cx="3962400" cy="1902921"/>
-            <wp:effectExtent l="0" t="0" r="0" b="2540"/>
-            <wp:docPr id="1075677811" name="Imagen 6" descr="Una captura de pantalla de una computadora&#10;&#10;El contenido generado por IA puede ser incorrecto."/>
+          <wp:inline distT="0" distB="0" distL="0" distR="0" wp14:anchorId="4790C670" wp14:editId="09379A89">
+            <wp:extent cx="5400040" cy="1682750"/>
+            <wp:effectExtent l="0" t="0" r="0" b="0"/>
+            <wp:docPr id="6" name="Imagen 6"/>
             <wp:cNvGraphicFramePr>
               <a:graphicFrameLocks xmlns:a="http://schemas.openxmlformats.org/drawingml/2006/main" noChangeAspect="1"/>
             </wp:cNvGraphicFramePr>
@@ -3933,17 +2828,11 @@
               <a:graphicData uri="http://schemas.openxmlformats.org/drawingml/2006/picture">
                 <pic:pic xmlns:pic="http://schemas.openxmlformats.org/drawingml/2006/picture">
                   <pic:nvPicPr>
-                    <pic:cNvPr id="1075677811" name="Imagen 6" descr="Una captura de pantalla de una computadora&#10;&#10;El contenido generado por IA puede ser incorrecto."/>
+                    <pic:cNvPr id="1" name=""/>
                     <pic:cNvPicPr/>
                   </pic:nvPicPr>
                   <pic:blipFill>
-                    <a:blip r:embed="rId22" cstate="print">
-                      <a:extLst>
-                        <a:ext uri="{28A0092B-C50C-407E-A947-70E740481C1C}">
-                          <a14:useLocalDpi xmlns:a14="http://schemas.microsoft.com/office/drawing/2010/main" val="0"/>
-                        </a:ext>
-                      </a:extLst>
-                    </a:blip>
+                    <a:blip r:embed="rId18"/>
                     <a:stretch>
                       <a:fillRect/>
                     </a:stretch>
@@ -3951,7 +2840,7 @@
                   <pic:spPr>
                     <a:xfrm>
                       <a:off x="0" y="0"/>
-                      <a:ext cx="3990041" cy="1916195"/>
+                      <a:ext cx="5400040" cy="1682750"/>
                     </a:xfrm>
                     <a:prstGeom prst="rect">
                       <a:avLst/>
@@ -3966,21 +2855,38 @@
     </w:p>
     <w:p>
       <w:pPr>
-        <w:spacing w:line="360" w:lineRule="auto"/>
-        <w:ind w:left="0" w:firstLine="0"/>
-      </w:pPr>
-      <w:r>
-        <w:rPr>
-          <w:noProof/>
-          <w:lang w:bidi="ar-SA"/>
-          <w14:ligatures w14:val="none"/>
-        </w:rPr>
-        <w:lastRenderedPageBreak/>
+        <w:rPr>
+          <w:rStyle w:val="Textoennegrita"/>
+        </w:rPr>
+      </w:pPr>
+      <w:r>
+        <w:rPr>
+          <w:rStyle w:val="Textoennegrita"/>
+        </w:rPr>
+        <w:t xml:space="preserve">Acceso </w:t>
+      </w:r>
+      <w:r>
+        <w:rPr>
+          <w:rStyle w:val="Textoennegrita"/>
+        </w:rPr>
+        <w:t>a SSH/SFTP por el puerto 2288</w:t>
+      </w:r>
+    </w:p>
+    <w:p>
+      <w:pPr>
+        <w:rPr>
+          <w:b/>
+        </w:rPr>
+      </w:pPr>
+      <w:r>
+        <w:rPr>
+          <w:b/>
+        </w:rPr>
         <w:drawing>
-          <wp:inline distT="0" distB="0" distL="0" distR="0" wp14:anchorId="401F6F5B" wp14:editId="785FCAE0">
-            <wp:extent cx="3981972" cy="1912320"/>
+          <wp:inline distT="0" distB="0" distL="0" distR="0" wp14:anchorId="0DE758F1" wp14:editId="728FFE3A">
+            <wp:extent cx="5400040" cy="1661795"/>
             <wp:effectExtent l="0" t="0" r="0" b="0"/>
-            <wp:docPr id="1790437177" name="Imagen 5"/>
+            <wp:docPr id="8" name="Imagen 8"/>
             <wp:cNvGraphicFramePr>
               <a:graphicFrameLocks xmlns:a="http://schemas.openxmlformats.org/drawingml/2006/main" noChangeAspect="1"/>
             </wp:cNvGraphicFramePr>
@@ -3988,17 +2894,11 @@
               <a:graphicData uri="http://schemas.openxmlformats.org/drawingml/2006/picture">
                 <pic:pic xmlns:pic="http://schemas.openxmlformats.org/drawingml/2006/picture">
                   <pic:nvPicPr>
-                    <pic:cNvPr id="1790437177" name="Imagen 1790437177"/>
+                    <pic:cNvPr id="1" name=""/>
                     <pic:cNvPicPr/>
                   </pic:nvPicPr>
                   <pic:blipFill>
-                    <a:blip r:embed="rId23" cstate="print">
-                      <a:extLst>
-                        <a:ext uri="{28A0092B-C50C-407E-A947-70E740481C1C}">
-                          <a14:useLocalDpi xmlns:a14="http://schemas.microsoft.com/office/drawing/2010/main" val="0"/>
-                        </a:ext>
-                      </a:extLst>
-                    </a:blip>
+                    <a:blip r:embed="rId19"/>
                     <a:stretch>
                       <a:fillRect/>
                     </a:stretch>
@@ -4006,7 +2906,7 @@
                   <pic:spPr>
                     <a:xfrm>
                       <a:off x="0" y="0"/>
-                      <a:ext cx="4025233" cy="1933096"/>
+                      <a:ext cx="5400040" cy="1661795"/>
                     </a:xfrm>
                     <a:prstGeom prst="rect">
                       <a:avLst/>
@@ -4021,20 +2921,20 @@
     </w:p>
     <w:p>
       <w:pPr>
-        <w:spacing w:line="360" w:lineRule="auto"/>
-        <w:ind w:left="0" w:firstLine="0"/>
-      </w:pPr>
-      <w:r>
-        <w:rPr>
-          <w:noProof/>
-          <w:lang w:bidi="ar-SA"/>
-          <w14:ligatures w14:val="none"/>
-        </w:rPr>
+        <w:ind w:firstLine="698"/>
+      </w:pPr>
+      <w:r>
+        <w:lastRenderedPageBreak/>
+        <w:t>En nuestro fast.log nos aparecen alertas como las siguientes, y por tanto podemos comprobar que nuestras reglas y alertas si funcionan como deberían:</w:t>
+      </w:r>
+    </w:p>
+    <w:p>
+      <w:r>
         <w:drawing>
-          <wp:inline distT="0" distB="0" distL="0" distR="0" wp14:anchorId="259BBEAD" wp14:editId="659784DB">
-            <wp:extent cx="3992880" cy="1917560"/>
-            <wp:effectExtent l="0" t="0" r="7620" b="6985"/>
-            <wp:docPr id="107480686" name="Imagen 7" descr="Una captura de pantalla de una computadora&#10;&#10;El contenido generado por IA puede ser incorrecto."/>
+          <wp:inline distT="0" distB="0" distL="0" distR="0" wp14:anchorId="7B2A5470" wp14:editId="25CE8D21">
+            <wp:extent cx="5400040" cy="1388745"/>
+            <wp:effectExtent l="0" t="0" r="0" b="1905"/>
+            <wp:docPr id="9" name="Imagen 9"/>
             <wp:cNvGraphicFramePr>
               <a:graphicFrameLocks xmlns:a="http://schemas.openxmlformats.org/drawingml/2006/main" noChangeAspect="1"/>
             </wp:cNvGraphicFramePr>
@@ -4042,17 +2942,11 @@
               <a:graphicData uri="http://schemas.openxmlformats.org/drawingml/2006/picture">
                 <pic:pic xmlns:pic="http://schemas.openxmlformats.org/drawingml/2006/picture">
                   <pic:nvPicPr>
-                    <pic:cNvPr id="107480686" name="Imagen 7" descr="Una captura de pantalla de una computadora&#10;&#10;El contenido generado por IA puede ser incorrecto."/>
+                    <pic:cNvPr id="1" name=""/>
                     <pic:cNvPicPr/>
                   </pic:nvPicPr>
                   <pic:blipFill>
-                    <a:blip r:embed="rId24" cstate="print">
-                      <a:extLst>
-                        <a:ext uri="{28A0092B-C50C-407E-A947-70E740481C1C}">
-                          <a14:useLocalDpi xmlns:a14="http://schemas.microsoft.com/office/drawing/2010/main" val="0"/>
-                        </a:ext>
-                      </a:extLst>
-                    </a:blip>
+                    <a:blip r:embed="rId20"/>
                     <a:stretch>
                       <a:fillRect/>
                     </a:stretch>
@@ -4060,7 +2954,7 @@
                   <pic:spPr>
                     <a:xfrm>
                       <a:off x="0" y="0"/>
-                      <a:ext cx="4061086" cy="1950315"/>
+                      <a:ext cx="5400040" cy="1388745"/>
                     </a:xfrm>
                     <a:prstGeom prst="rect">
                       <a:avLst/>
@@ -4075,256 +2969,27 @@
     </w:p>
     <w:p>
       <w:pPr>
-        <w:spacing w:line="360" w:lineRule="auto"/>
-        <w:ind w:left="0" w:firstLine="0"/>
-        <w:rPr>
-          <w:b/>
-          <w:bCs/>
-          <w:u w:val="single"/>
-        </w:rPr>
-      </w:pPr>
+        <w:ind w:firstLine="698"/>
+      </w:pPr>
+      <w:r>
+        <w:t xml:space="preserve">Para hacer un análisis aún más profundo, verificamos la cantidad de alertas por regla que se generaron con el comando grep y </w:t>
+      </w:r>
       <w:proofErr w:type="spellStart"/>
       <w:r>
-        <w:rPr>
-          <w:b/>
-          <w:bCs/>
-          <w:u w:val="single"/>
-        </w:rPr>
-        <w:t>Fuzzing</w:t>
+        <w:t>wc</w:t>
       </w:r>
       <w:proofErr w:type="spellEnd"/>
       <w:r>
-        <w:rPr>
-          <w:b/>
-          <w:bCs/>
-          <w:u w:val="single"/>
-        </w:rPr>
-        <w:t xml:space="preserve"> automatizado</w:t>
-      </w:r>
-    </w:p>
-    <w:p>
-      <w:pPr>
-        <w:spacing w:line="360" w:lineRule="auto"/>
-        <w:ind w:left="0" w:firstLine="708"/>
-      </w:pPr>
-      <w:r>
-        <w:t xml:space="preserve">Para automatizar las pruebas, usamos la herramienta </w:t>
-      </w:r>
-      <w:proofErr w:type="spellStart"/>
-      <w:r>
-        <w:t>Fuzzer</w:t>
-      </w:r>
-      <w:proofErr w:type="spellEnd"/>
-      <w:r>
-        <w:t xml:space="preserve"> de ZAP. Capturamos nuevamente la petición POST del </w:t>
-      </w:r>
-      <w:proofErr w:type="spellStart"/>
-      <w:r>
-        <w:t>login</w:t>
-      </w:r>
-      <w:proofErr w:type="spellEnd"/>
-      <w:r>
-        <w:t>, hicimos clic derecho y seleccionamos "</w:t>
-      </w:r>
-      <w:proofErr w:type="spellStart"/>
-      <w:r>
-        <w:t>Fuzz</w:t>
-      </w:r>
-      <w:proofErr w:type="spellEnd"/>
-      <w:r>
-        <w:t xml:space="preserve">...". En la ventana del </w:t>
-      </w:r>
-      <w:proofErr w:type="spellStart"/>
-      <w:r>
-        <w:t>Fuzzer</w:t>
-      </w:r>
-      <w:proofErr w:type="spellEnd"/>
-      <w:r>
-        <w:t>, marcamos el parámetro </w:t>
-      </w:r>
-      <w:proofErr w:type="spellStart"/>
-      <w:r>
-        <w:t>username</w:t>
-      </w:r>
-      <w:proofErr w:type="spellEnd"/>
-      <w:r>
-        <w:t> haciendo clic en el valor "</w:t>
-      </w:r>
-      <w:proofErr w:type="spellStart"/>
-      <w:r>
-        <w:t>admin</w:t>
-      </w:r>
-      <w:proofErr w:type="spellEnd"/>
-      <w:r>
-        <w:t xml:space="preserve">" y lo añadimos como punto de </w:t>
-      </w:r>
-      <w:proofErr w:type="spellStart"/>
-      <w:r>
-        <w:t>fuzzing</w:t>
-      </w:r>
-      <w:proofErr w:type="spellEnd"/>
-      <w:r>
-        <w:t>.</w:t>
-      </w:r>
-    </w:p>
-    <w:p>
-      <w:pPr>
-        <w:spacing w:line="360" w:lineRule="auto"/>
-        <w:ind w:left="0" w:firstLine="708"/>
-      </w:pPr>
-      <w:r>
-        <w:t xml:space="preserve">Luego, en la sección de </w:t>
-      </w:r>
-      <w:proofErr w:type="spellStart"/>
-      <w:r>
-        <w:t>Payloads</w:t>
-      </w:r>
-      <w:proofErr w:type="spellEnd"/>
-      <w:r>
-        <w:t>, añadimos un diccionario predefinido. Seleccionamos "</w:t>
-      </w:r>
-      <w:proofErr w:type="spellStart"/>
-      <w:r>
-        <w:t>Fuzzer</w:t>
-      </w:r>
-      <w:r>
-        <w:t>s</w:t>
-      </w:r>
-      <w:proofErr w:type="spellEnd"/>
-      <w:r>
-        <w:t xml:space="preserve"> de Archivo</w:t>
-      </w:r>
-      <w:r>
-        <w:t>", expandimos la carpeta </w:t>
-      </w:r>
-      <w:proofErr w:type="spellStart"/>
-      <w:r>
-        <w:t>jbrofuzz</w:t>
-      </w:r>
-      <w:proofErr w:type="spellEnd"/>
-      <w:r>
-        <w:t xml:space="preserve">, entramos en SQL </w:t>
-      </w:r>
-      <w:proofErr w:type="spellStart"/>
-      <w:r>
-        <w:t>Injection</w:t>
-      </w:r>
-      <w:proofErr w:type="spellEnd"/>
-      <w:r>
-        <w:t xml:space="preserve"> y escogimos el diccionario </w:t>
-      </w:r>
-      <w:r>
-        <w:t xml:space="preserve">“Active SQL </w:t>
-      </w:r>
-      <w:proofErr w:type="spellStart"/>
-      <w:r>
-        <w:t>Injection</w:t>
-      </w:r>
-      <w:proofErr w:type="spellEnd"/>
-      <w:r>
-        <w:t xml:space="preserve">” y </w:t>
-      </w:r>
-      <w:r>
-        <w:t>“</w:t>
-      </w:r>
-      <w:proofErr w:type="spellStart"/>
-      <w:r>
-        <w:t>MySQL</w:t>
-      </w:r>
-      <w:proofErr w:type="spellEnd"/>
-      <w:r>
-        <w:t xml:space="preserve"> </w:t>
-      </w:r>
-      <w:proofErr w:type="spellStart"/>
-      <w:r>
-        <w:t>Injection</w:t>
-      </w:r>
-      <w:proofErr w:type="spellEnd"/>
-      <w:r>
-        <w:t xml:space="preserve"> 101”</w:t>
-      </w:r>
-      <w:r>
-        <w:t>. Después hicimos clic en "</w:t>
-      </w:r>
-      <w:r>
-        <w:t>Empezar</w:t>
-      </w:r>
-      <w:r>
-        <w:t xml:space="preserve"> </w:t>
-      </w:r>
-      <w:proofErr w:type="spellStart"/>
-      <w:r>
-        <w:t>Fuzzer</w:t>
-      </w:r>
-      <w:proofErr w:type="spellEnd"/>
-      <w:r>
-        <w:t>".</w:t>
-      </w:r>
-    </w:p>
-    <w:p>
-      <w:pPr>
-        <w:spacing w:line="360" w:lineRule="auto"/>
-        <w:ind w:left="0" w:firstLine="708"/>
-      </w:pPr>
-      <w:r>
-        <w:t xml:space="preserve">El </w:t>
-      </w:r>
-      <w:proofErr w:type="spellStart"/>
-      <w:r>
-        <w:t>fuzzer</w:t>
-      </w:r>
-      <w:proofErr w:type="spellEnd"/>
-      <w:r>
-        <w:t xml:space="preserve"> lanzó </w:t>
-      </w:r>
-      <w:r>
-        <w:t xml:space="preserve"> 26</w:t>
-      </w:r>
-      <w:r>
-        <w:t xml:space="preserve"> peticiones, cambiando el valor de </w:t>
-      </w:r>
-      <w:proofErr w:type="spellStart"/>
-      <w:r>
-        <w:t>username</w:t>
-      </w:r>
-      <w:proofErr w:type="spellEnd"/>
-      <w:r>
-        <w:t xml:space="preserve"> por cada </w:t>
-      </w:r>
-      <w:proofErr w:type="spellStart"/>
-      <w:r>
-        <w:t>payload</w:t>
-      </w:r>
-      <w:proofErr w:type="spellEnd"/>
-      <w:r>
-        <w:t xml:space="preserve"> del diccionario. Sin embargo, todos los resultados fueron iguales: código HTTP 302, tamaño del cuerpo 0 bytes, y razón "</w:t>
-      </w:r>
-      <w:proofErr w:type="spellStart"/>
-      <w:r>
-        <w:t>Found</w:t>
-      </w:r>
-      <w:proofErr w:type="spellEnd"/>
-      <w:r>
-        <w:t>". No hubo ninguna diferencia en las respuestas que nos permitiera identificar una vulnerabilidad.</w:t>
-      </w:r>
-    </w:p>
-    <w:p>
-      <w:pPr>
-        <w:spacing w:line="360" w:lineRule="auto"/>
-        <w:ind w:left="0" w:firstLine="0"/>
-      </w:pPr>
-      <w:r>
-        <w:rPr>
-          <w:noProof/>
-          <w:lang w:bidi="ar-SA"/>
-          <w14:ligatures w14:val="none"/>
-        </w:rPr>
-        <w:lastRenderedPageBreak/>
+        <w:t xml:space="preserve"> –l:</w:t>
+      </w:r>
+    </w:p>
+    <w:p>
+      <w:r>
         <w:drawing>
-          <wp:inline distT="0" distB="0" distL="0" distR="0" wp14:anchorId="06F404B3" wp14:editId="6039E205">
-            <wp:extent cx="3962400" cy="1902923"/>
-            <wp:effectExtent l="0" t="0" r="0" b="2540"/>
-            <wp:docPr id="1523471479" name="Imagen 8" descr="Una captura de pantalla de una computadora&#10;&#10;El contenido generado por IA puede ser incorrecto."/>
+          <wp:inline distT="0" distB="0" distL="0" distR="0" wp14:anchorId="1A8D73E1" wp14:editId="56643368">
+            <wp:extent cx="5400040" cy="911225"/>
+            <wp:effectExtent l="0" t="0" r="0" b="3175"/>
+            <wp:docPr id="10" name="Imagen 10"/>
             <wp:cNvGraphicFramePr>
               <a:graphicFrameLocks xmlns:a="http://schemas.openxmlformats.org/drawingml/2006/main" noChangeAspect="1"/>
             </wp:cNvGraphicFramePr>
@@ -4332,17 +2997,11 @@
               <a:graphicData uri="http://schemas.openxmlformats.org/drawingml/2006/picture">
                 <pic:pic xmlns:pic="http://schemas.openxmlformats.org/drawingml/2006/picture">
                   <pic:nvPicPr>
-                    <pic:cNvPr id="1523471479" name="Imagen 8" descr="Una captura de pantalla de una computadora&#10;&#10;El contenido generado por IA puede ser incorrecto."/>
+                    <pic:cNvPr id="1" name=""/>
                     <pic:cNvPicPr/>
                   </pic:nvPicPr>
                   <pic:blipFill>
-                    <a:blip r:embed="rId25" cstate="print">
-                      <a:extLst>
-                        <a:ext uri="{28A0092B-C50C-407E-A947-70E740481C1C}">
-                          <a14:useLocalDpi xmlns:a14="http://schemas.microsoft.com/office/drawing/2010/main" val="0"/>
-                        </a:ext>
-                      </a:extLst>
-                    </a:blip>
+                    <a:blip r:embed="rId21"/>
                     <a:stretch>
                       <a:fillRect/>
                     </a:stretch>
@@ -4350,7 +3009,7 @@
                   <pic:spPr>
                     <a:xfrm>
                       <a:off x="0" y="0"/>
-                      <a:ext cx="4003468" cy="1922646"/>
+                      <a:ext cx="5400040" cy="911225"/>
                     </a:xfrm>
                     <a:prstGeom prst="rect">
                       <a:avLst/>
@@ -4362,17 +3021,14 @@
           </wp:inline>
         </w:drawing>
       </w:r>
-      <w:r>
-        <w:rPr>
-          <w:noProof/>
-          <w:lang w:bidi="ar-SA"/>
-          <w14:ligatures w14:val="none"/>
-        </w:rPr>
+    </w:p>
+    <w:p>
+      <w:r>
         <w:drawing>
-          <wp:inline distT="0" distB="0" distL="0" distR="0" wp14:anchorId="79DA5442" wp14:editId="0B0B0549">
-            <wp:extent cx="3954780" cy="1899262"/>
-            <wp:effectExtent l="0" t="0" r="7620" b="6350"/>
-            <wp:docPr id="2057030540" name="Imagen 9" descr="Una captura de pantalla de una computadora&#10;&#10;El contenido generado por IA puede ser incorrecto."/>
+          <wp:inline distT="0" distB="0" distL="0" distR="0" wp14:anchorId="5C61DA02" wp14:editId="50DD7F3E">
+            <wp:extent cx="5400040" cy="2064385"/>
+            <wp:effectExtent l="0" t="0" r="0" b="0"/>
+            <wp:docPr id="14" name="Imagen 14"/>
             <wp:cNvGraphicFramePr>
               <a:graphicFrameLocks xmlns:a="http://schemas.openxmlformats.org/drawingml/2006/main" noChangeAspect="1"/>
             </wp:cNvGraphicFramePr>
@@ -4380,17 +3036,11 @@
               <a:graphicData uri="http://schemas.openxmlformats.org/drawingml/2006/picture">
                 <pic:pic xmlns:pic="http://schemas.openxmlformats.org/drawingml/2006/picture">
                   <pic:nvPicPr>
-                    <pic:cNvPr id="2057030540" name="Imagen 9" descr="Una captura de pantalla de una computadora&#10;&#10;El contenido generado por IA puede ser incorrecto."/>
+                    <pic:cNvPr id="1" name=""/>
                     <pic:cNvPicPr/>
                   </pic:nvPicPr>
                   <pic:blipFill>
-                    <a:blip r:embed="rId26" cstate="print">
-                      <a:extLst>
-                        <a:ext uri="{28A0092B-C50C-407E-A947-70E740481C1C}">
-                          <a14:useLocalDpi xmlns:a14="http://schemas.microsoft.com/office/drawing/2010/main" val="0"/>
-                        </a:ext>
-                      </a:extLst>
-                    </a:blip>
+                    <a:blip r:embed="rId22"/>
                     <a:stretch>
                       <a:fillRect/>
                     </a:stretch>
@@ -4398,7 +3048,7 @@
                   <pic:spPr>
                     <a:xfrm>
                       <a:off x="0" y="0"/>
-                      <a:ext cx="3986784" cy="1914632"/>
+                      <a:ext cx="5400040" cy="2064385"/>
                     </a:xfrm>
                     <a:prstGeom prst="rect">
                       <a:avLst/>
@@ -4413,464 +3063,68 @@
     </w:p>
     <w:p>
       <w:pPr>
+        <w:ind w:firstLine="698"/>
+      </w:pPr>
+      <w:r>
+        <w:t xml:space="preserve">Esto se corresponde con los dos intentos de acceso a servicios HTTP/HTTPS, el acceso al servicio de </w:t>
+      </w:r>
+      <w:proofErr w:type="spellStart"/>
+      <w:r>
+        <w:t>MySQL</w:t>
+      </w:r>
+      <w:proofErr w:type="spellEnd"/>
+      <w:r>
+        <w:t xml:space="preserve"> y el acceso a servicios SSH/SFTP. También detecta otro acceso, aunque no sospechoso a </w:t>
+      </w:r>
+      <w:proofErr w:type="spellStart"/>
+      <w:r>
+        <w:t>Spotify</w:t>
+      </w:r>
+      <w:proofErr w:type="spellEnd"/>
+      <w:r>
+        <w:t xml:space="preserve">. Esto se debe a que una de nuestras reglas, la de acceso sospechoso a </w:t>
+      </w:r>
+      <w:proofErr w:type="spellStart"/>
+      <w:r>
+        <w:t>MySQL</w:t>
+      </w:r>
+      <w:proofErr w:type="spellEnd"/>
+      <w:r>
+        <w:t xml:space="preserve"> y ese acceso comparten una parte de identificador</w:t>
+      </w:r>
+      <w:bookmarkStart w:id="13" w:name="_GoBack"/>
+      <w:bookmarkEnd w:id="13"/>
+      <w:r>
+        <w:t xml:space="preserve"> 1002.</w:t>
+      </w:r>
+    </w:p>
+    <w:p>
+      <w:pPr>
         <w:pStyle w:val="Ttulo1"/>
         <w:numPr>
           <w:ilvl w:val="0"/>
-          <w:numId w:val="2"/>
-        </w:numPr>
-        <w:spacing w:after="240" w:line="360" w:lineRule="auto"/>
-        <w:rPr>
-          <w:rFonts w:cs="Times New Roman"/>
-          <w:color w:val="auto"/>
-          <w:lang w:val="en-GB" w:bidi="ar-SA"/>
-        </w:rPr>
-      </w:pPr>
-      <w:bookmarkStart w:id="14" w:name="_Toc212717814"/>
-      <w:proofErr w:type="spellStart"/>
-      <w:r>
-        <w:rPr>
-          <w:rFonts w:cs="Times New Roman"/>
-          <w:color w:val="auto"/>
-          <w:lang w:val="en-GB" w:bidi="ar-SA"/>
-        </w:rPr>
-        <w:t>Conclusiones</w:t>
-      </w:r>
-      <w:bookmarkEnd w:id="14"/>
-      <w:proofErr w:type="spellEnd"/>
-    </w:p>
-    <w:p>
-      <w:pPr>
-        <w:spacing w:line="360" w:lineRule="auto"/>
-        <w:ind w:firstLine="698"/>
-        <w:rPr>
-          <w:lang w:bidi="ar-SA"/>
-        </w:rPr>
-      </w:pPr>
-      <w:r>
-        <w:rPr>
-          <w:lang w:bidi="ar-SA"/>
-        </w:rPr>
-        <w:t>El desarrollo del proyecto VULNAWEB ha permitido poner en práctica los conocimientos adquiridos en materia de seguridad informática, aplicando auditorías tanto en sistemas como en aplicaciones web</w:t>
-      </w:r>
-      <w:r>
-        <w:rPr>
-          <w:lang w:bidi="ar-SA"/>
-        </w:rPr>
-        <w:t xml:space="preserve">. Las herramientas utilizadas, </w:t>
-      </w:r>
-      <w:proofErr w:type="spellStart"/>
-      <w:r>
-        <w:rPr>
-          <w:lang w:bidi="ar-SA"/>
-        </w:rPr>
-        <w:t>L</w:t>
-      </w:r>
-      <w:r>
-        <w:rPr>
-          <w:lang w:bidi="ar-SA"/>
-        </w:rPr>
-        <w:t>ynis</w:t>
-      </w:r>
-      <w:proofErr w:type="spellEnd"/>
-      <w:r>
-        <w:rPr>
-          <w:lang w:bidi="ar-SA"/>
-        </w:rPr>
-        <w:t xml:space="preserve">, </w:t>
-      </w:r>
-      <w:proofErr w:type="spellStart"/>
-      <w:r>
-        <w:rPr>
-          <w:lang w:bidi="ar-SA"/>
-        </w:rPr>
-        <w:t>Malwarebytes</w:t>
-      </w:r>
-      <w:proofErr w:type="spellEnd"/>
-      <w:r>
-        <w:rPr>
-          <w:lang w:bidi="ar-SA"/>
-        </w:rPr>
-        <w:t xml:space="preserve"> y OWASP ZAP, </w:t>
-      </w:r>
-      <w:r>
-        <w:rPr>
-          <w:lang w:bidi="ar-SA"/>
-        </w:rPr>
-        <w:t>han demostrado su eficacia para identificar vulnerabilidades y proponer medidas correc</w:t>
-      </w:r>
-      <w:r>
-        <w:rPr>
-          <w:lang w:bidi="ar-SA"/>
-        </w:rPr>
-        <w:t>tivas adaptadas a cada entorno.</w:t>
-      </w:r>
-    </w:p>
-    <w:p>
-      <w:pPr>
-        <w:spacing w:line="360" w:lineRule="auto"/>
-        <w:ind w:firstLine="698"/>
-        <w:rPr>
-          <w:lang w:bidi="ar-SA"/>
-        </w:rPr>
-      </w:pPr>
-      <w:r>
-        <w:rPr>
-          <w:lang w:bidi="ar-SA"/>
-        </w:rPr>
-        <w:t>Gracias a estas pruebas, se ha reforzado la comprensión de los procesos de endurecimiento de sistemas (</w:t>
-      </w:r>
-      <w:proofErr w:type="spellStart"/>
-      <w:r>
-        <w:rPr>
-          <w:lang w:bidi="ar-SA"/>
-        </w:rPr>
-        <w:t>hardening</w:t>
-      </w:r>
-      <w:proofErr w:type="spellEnd"/>
-      <w:r>
-        <w:rPr>
-          <w:lang w:bidi="ar-SA"/>
-        </w:rPr>
-        <w:t xml:space="preserve">), el análisis de amenazas en dispositivos móviles y la detección de fallos de seguridad en aplicaciones web. En conjunto, la experiencia ha consolidado las competencias en auditoría técnica y </w:t>
-      </w:r>
-      <w:proofErr w:type="spellStart"/>
-      <w:r>
-        <w:rPr>
-          <w:lang w:bidi="ar-SA"/>
-        </w:rPr>
-        <w:t>ciberseguridad</w:t>
-      </w:r>
-      <w:proofErr w:type="spellEnd"/>
-      <w:r>
-        <w:rPr>
-          <w:lang w:bidi="ar-SA"/>
-        </w:rPr>
-        <w:t xml:space="preserve"> práctica, resaltando la importancia de aplicar metodologías sistemáticas para proteger los activos digitales de una organización.</w:t>
-      </w:r>
-    </w:p>
-    <w:p>
-      <w:pPr>
-        <w:pStyle w:val="Ttulo1"/>
-        <w:numPr>
-          <w:ilvl w:val="0"/>
-          <w:numId w:val="2"/>
-        </w:numPr>
-        <w:spacing w:after="240" w:line="360" w:lineRule="auto"/>
-        <w:rPr>
-          <w:rFonts w:cs="Times New Roman"/>
-          <w:color w:val="auto"/>
-          <w:lang w:val="en-GB" w:bidi="ar-SA"/>
-        </w:rPr>
-      </w:pPr>
-      <w:bookmarkStart w:id="15" w:name="_Toc212717815"/>
-      <w:proofErr w:type="spellStart"/>
-      <w:r>
-        <w:rPr>
-          <w:rFonts w:cs="Times New Roman"/>
-          <w:color w:val="auto"/>
-          <w:lang w:val="en-GB" w:bidi="ar-SA"/>
-        </w:rPr>
-        <w:t>Referencias</w:t>
-      </w:r>
-      <w:bookmarkEnd w:id="15"/>
-      <w:proofErr w:type="spellEnd"/>
-    </w:p>
-    <w:p>
-      <w:pPr>
-        <w:pStyle w:val="Prrafodelista"/>
-        <w:numPr>
-          <w:ilvl w:val="0"/>
-          <w:numId w:val="14"/>
+          <w:numId w:val="16"/>
         </w:numPr>
         <w:spacing w:line="360" w:lineRule="auto"/>
         <w:rPr>
           <w:color w:val="auto"/>
-          <w:lang w:val="en-GB" w:bidi="ar-SA"/>
-        </w:rPr>
-      </w:pPr>
+        </w:rPr>
+      </w:pPr>
+      <w:bookmarkStart w:id="14" w:name="_Toc214615422"/>
       <w:r>
         <w:rPr>
           <w:color w:val="auto"/>
-          <w:lang w:val="en-GB" w:bidi="ar-SA"/>
-        </w:rPr>
-        <w:t>OWASP ZAP</w:t>
-      </w:r>
-      <w:r>
-        <w:rPr>
-          <w:color w:val="auto"/>
-          <w:lang w:val="en-GB" w:bidi="ar-SA"/>
-        </w:rPr>
-        <w:t xml:space="preserve">. Open Web Application Security Project (OWASP). </w:t>
-      </w:r>
-      <w:proofErr w:type="spellStart"/>
-      <w:r>
-        <w:rPr>
-          <w:color w:val="auto"/>
-          <w:lang w:val="en-GB" w:bidi="ar-SA"/>
-        </w:rPr>
-        <w:t>Disponible</w:t>
-      </w:r>
-      <w:proofErr w:type="spellEnd"/>
-      <w:r>
-        <w:rPr>
-          <w:color w:val="auto"/>
-          <w:lang w:val="en-GB" w:bidi="ar-SA"/>
-        </w:rPr>
-        <w:t xml:space="preserve"> en: </w:t>
-      </w:r>
-      <w:hyperlink r:id="rId27" w:history="1">
-        <w:r>
-          <w:rPr>
-            <w:rStyle w:val="Hipervnculo"/>
-            <w:color w:val="auto"/>
-            <w:lang w:val="en-GB" w:bidi="ar-SA"/>
-          </w:rPr>
-          <w:t>https://www.zaproxy.org</w:t>
-        </w:r>
-      </w:hyperlink>
-    </w:p>
-    <w:p>
-      <w:pPr>
-        <w:pStyle w:val="Prrafodelista"/>
-        <w:numPr>
-          <w:ilvl w:val="0"/>
-          <w:numId w:val="14"/>
-        </w:numPr>
-        <w:spacing w:line="360" w:lineRule="auto"/>
-        <w:rPr>
-          <w:color w:val="auto"/>
-          <w:lang w:bidi="ar-SA"/>
-        </w:rPr>
-      </w:pPr>
-      <w:proofErr w:type="spellStart"/>
-      <w:r>
-        <w:rPr>
-          <w:color w:val="auto"/>
-          <w:lang w:val="en-GB" w:bidi="ar-SA"/>
-        </w:rPr>
-        <w:lastRenderedPageBreak/>
-        <w:t>Malwarebytes</w:t>
-      </w:r>
-      <w:proofErr w:type="spellEnd"/>
-      <w:r>
-        <w:rPr>
-          <w:color w:val="auto"/>
-          <w:lang w:val="en-GB" w:bidi="ar-SA"/>
-        </w:rPr>
-        <w:t xml:space="preserve">. </w:t>
-      </w:r>
-      <w:proofErr w:type="spellStart"/>
-      <w:r>
-        <w:rPr>
-          <w:color w:val="auto"/>
-          <w:lang w:val="en-GB" w:bidi="ar-SA"/>
-        </w:rPr>
-        <w:t>Cybersecurity</w:t>
-      </w:r>
-      <w:proofErr w:type="spellEnd"/>
-      <w:r>
-        <w:rPr>
-          <w:color w:val="auto"/>
-          <w:lang w:val="en-GB" w:bidi="ar-SA"/>
-        </w:rPr>
-        <w:t xml:space="preserve"> Software and Threat Intelligence. </w:t>
-      </w:r>
-      <w:r>
-        <w:rPr>
-          <w:color w:val="auto"/>
-          <w:lang w:bidi="ar-SA"/>
-        </w:rPr>
-        <w:t xml:space="preserve">Disponible en: </w:t>
-      </w:r>
-      <w:hyperlink r:id="rId28" w:history="1">
-        <w:r>
-          <w:rPr>
-            <w:rStyle w:val="Hipervnculo"/>
-            <w:color w:val="auto"/>
-            <w:lang w:bidi="ar-SA"/>
-          </w:rPr>
-          <w:t>https://www.malwarebytes.com</w:t>
-        </w:r>
-      </w:hyperlink>
-    </w:p>
-    <w:p>
-      <w:pPr>
-        <w:pStyle w:val="Prrafodelista"/>
-        <w:numPr>
-          <w:ilvl w:val="0"/>
-          <w:numId w:val="14"/>
-        </w:numPr>
-        <w:spacing w:line="360" w:lineRule="auto"/>
-        <w:rPr>
-          <w:color w:val="auto"/>
-          <w:lang w:bidi="ar-SA"/>
-        </w:rPr>
-      </w:pPr>
-      <w:proofErr w:type="spellStart"/>
-      <w:r>
-        <w:rPr>
-          <w:color w:val="auto"/>
-          <w:lang w:val="en-GB" w:bidi="ar-SA"/>
-        </w:rPr>
-        <w:t>Lynis</w:t>
-      </w:r>
-      <w:proofErr w:type="spellEnd"/>
-      <w:r>
-        <w:rPr>
-          <w:color w:val="auto"/>
-          <w:lang w:val="en-GB" w:bidi="ar-SA"/>
-        </w:rPr>
-        <w:t xml:space="preserve">. Security auditing for UNIX-based systems. </w:t>
-      </w:r>
-      <w:r>
-        <w:rPr>
-          <w:color w:val="auto"/>
-          <w:lang w:bidi="ar-SA"/>
-        </w:rPr>
-        <w:t xml:space="preserve">Disponible en: </w:t>
-      </w:r>
-      <w:hyperlink r:id="rId29" w:history="1">
-        <w:r>
-          <w:rPr>
-            <w:rStyle w:val="Hipervnculo"/>
-            <w:color w:val="auto"/>
-            <w:lang w:bidi="ar-SA"/>
-          </w:rPr>
-          <w:t>https://cisofy.com/lynis/</w:t>
-        </w:r>
-      </w:hyperlink>
-    </w:p>
-    <w:p>
-      <w:pPr>
-        <w:pStyle w:val="Prrafodelista"/>
-        <w:numPr>
-          <w:ilvl w:val="0"/>
-          <w:numId w:val="14"/>
-        </w:numPr>
-        <w:spacing w:line="360" w:lineRule="auto"/>
-        <w:rPr>
-          <w:color w:val="auto"/>
-          <w:lang w:val="en-GB" w:bidi="ar-SA"/>
-        </w:rPr>
-      </w:pPr>
-      <w:proofErr w:type="spellStart"/>
-      <w:r>
-        <w:rPr>
-          <w:color w:val="auto"/>
-          <w:lang w:bidi="ar-SA"/>
-        </w:rPr>
-        <w:t>Perplexity</w:t>
-      </w:r>
-      <w:proofErr w:type="spellEnd"/>
-      <w:r>
-        <w:rPr>
-          <w:color w:val="auto"/>
-          <w:lang w:bidi="ar-SA"/>
-        </w:rPr>
-        <w:t xml:space="preserve"> AI. Herramienta de búsqueda y análisis basada en IA para documentación técnica y </w:t>
-      </w:r>
-      <w:proofErr w:type="spellStart"/>
-      <w:r>
-        <w:rPr>
-          <w:color w:val="auto"/>
-          <w:lang w:bidi="ar-SA"/>
-        </w:rPr>
-        <w:t>ciberseguridad</w:t>
-      </w:r>
-      <w:proofErr w:type="spellEnd"/>
-      <w:r>
-        <w:rPr>
-          <w:color w:val="auto"/>
-          <w:lang w:bidi="ar-SA"/>
-        </w:rPr>
-        <w:t xml:space="preserve">. </w:t>
-      </w:r>
-      <w:proofErr w:type="spellStart"/>
-      <w:r>
-        <w:rPr>
-          <w:color w:val="auto"/>
-          <w:lang w:val="en-GB" w:bidi="ar-SA"/>
-        </w:rPr>
-        <w:t>Disponible</w:t>
-      </w:r>
-      <w:proofErr w:type="spellEnd"/>
-      <w:r>
-        <w:rPr>
-          <w:color w:val="auto"/>
-          <w:lang w:val="en-GB" w:bidi="ar-SA"/>
-        </w:rPr>
-        <w:t xml:space="preserve"> en: </w:t>
-      </w:r>
-      <w:hyperlink r:id="rId30" w:history="1">
-        <w:r>
-          <w:rPr>
-            <w:rStyle w:val="Hipervnculo"/>
-            <w:color w:val="auto"/>
-            <w:lang w:val="en-GB" w:bidi="ar-SA"/>
-          </w:rPr>
-          <w:t>https://www.perplexity.ai/</w:t>
-        </w:r>
-      </w:hyperlink>
-    </w:p>
-    <w:p>
-      <w:pPr>
-        <w:pStyle w:val="Prrafodelista"/>
-        <w:numPr>
-          <w:ilvl w:val="0"/>
-          <w:numId w:val="14"/>
-        </w:numPr>
-        <w:spacing w:line="360" w:lineRule="auto"/>
-        <w:rPr>
-          <w:color w:val="auto"/>
-          <w:lang w:val="en-GB" w:bidi="ar-SA"/>
-        </w:rPr>
-      </w:pPr>
-      <w:r>
-        <w:rPr>
-          <w:color w:val="auto"/>
-          <w:lang w:val="en-GB" w:bidi="ar-SA"/>
-        </w:rPr>
-        <w:t xml:space="preserve">DVWA. </w:t>
-      </w:r>
-      <w:r>
-        <w:rPr>
-          <w:color w:val="auto"/>
-          <w:lang w:bidi="ar-SA"/>
-        </w:rPr>
-        <w:t xml:space="preserve">Aplicación web intencionadamente vulnerable para prácticas de seguridad informática y pruebas de penetración. </w:t>
-      </w:r>
-      <w:proofErr w:type="spellStart"/>
-      <w:r>
-        <w:rPr>
-          <w:color w:val="auto"/>
-          <w:lang w:val="en-GB" w:bidi="ar-SA"/>
-        </w:rPr>
-        <w:t>Disponible</w:t>
-      </w:r>
-      <w:proofErr w:type="spellEnd"/>
-      <w:r>
-        <w:rPr>
-          <w:color w:val="auto"/>
-          <w:lang w:val="en-GB" w:bidi="ar-SA"/>
-        </w:rPr>
-        <w:t xml:space="preserve"> en: </w:t>
-      </w:r>
-      <w:hyperlink r:id="rId31" w:history="1">
-        <w:r>
-          <w:rPr>
-            <w:rStyle w:val="Hipervnculo"/>
-            <w:color w:val="auto"/>
-            <w:lang w:val="en-GB" w:bidi="ar-SA"/>
-          </w:rPr>
-          <w:t>https://github.com/digininja/DVWA</w:t>
-        </w:r>
-      </w:hyperlink>
-    </w:p>
+        </w:rPr>
+        <w:t>Conclusiones</w:t>
+      </w:r>
+      <w:bookmarkEnd w:id="14"/>
+    </w:p>
+    <w:p/>
     <w:sectPr>
-      <w:headerReference w:type="default" r:id="rId32"/>
-      <w:footerReference w:type="default" r:id="rId33"/>
-      <w:headerReference w:type="first" r:id="rId34"/>
-      <w:footerReference w:type="first" r:id="rId35"/>
+      <w:headerReference w:type="default" r:id="rId23"/>
+      <w:footerReference w:type="default" r:id="rId24"/>
+      <w:headerReference w:type="first" r:id="rId25"/>
+      <w:footerReference w:type="first" r:id="rId26"/>
       <w:pgSz w:w="11906" w:h="16838"/>
       <w:pgMar w:top="1417" w:right="1701" w:bottom="1417" w:left="1701" w:header="708" w:footer="708" w:gutter="0"/>
       <w:cols w:space="708"/>
@@ -4916,7 +3170,6 @@
         <w:docPartUnique/>
       </w:docPartObj>
     </w:sdtPr>
-    <w:sdtEndPr/>
     <w:sdtContent>
       <w:p>
         <w:pPr>
@@ -4936,7 +3189,7 @@
           <w:rPr>
             <w:noProof/>
           </w:rPr>
-          <w:t>12</w:t>
+          <w:t>9</w:t>
         </w:r>
         <w:r>
           <w:fldChar w:fldCharType="end"/>
@@ -5063,7 +3316,6 @@
         <w:dataBinding w:prefixMappings="xmlns:ns0='http://schemas.openxmlformats.org/package/2006/metadata/core-properties' xmlns:ns1='http://purl.org/dc/elements/1.1/'" w:xpath="/ns0:coreProperties[1]/ns1:title[1]" w:storeItemID="{6C3C8BC8-F283-45AE-878A-BAB7291924A1}"/>
         <w:text/>
       </w:sdtPr>
-      <w:sdtEndPr/>
       <w:sdtContent>
         <w:r>
           <w:rPr>
@@ -5100,7 +3352,6 @@
           <w:calendar w:val="gregorian"/>
         </w:date>
       </w:sdtPr>
-      <w:sdtEndPr/>
       <w:sdtContent>
         <w:r>
           <w:rPr>
@@ -5185,6 +3436,119 @@
 <file path=word/numbering.xml><?xml version="1.0" encoding="utf-8"?>
 <w:numbering xmlns:wpc="http://schemas.microsoft.com/office/word/2010/wordprocessingCanvas" xmlns:mc="http://schemas.openxmlformats.org/markup-compatibility/2006" xmlns:o="urn:schemas-microsoft-com:office:office" xmlns:r="http://schemas.openxmlformats.org/officeDocument/2006/relationships" xmlns:m="http://schemas.openxmlformats.org/officeDocument/2006/math" xmlns:v="urn:schemas-microsoft-com:vml" xmlns:wp14="http://schemas.microsoft.com/office/word/2010/wordprocessingDrawing" xmlns:wp="http://schemas.openxmlformats.org/drawingml/2006/wordprocessingDrawing" xmlns:w10="urn:schemas-microsoft-com:office:word" xmlns:w="http://schemas.openxmlformats.org/wordprocessingml/2006/main" xmlns:w14="http://schemas.microsoft.com/office/word/2010/wordml" xmlns:w15="http://schemas.microsoft.com/office/word/2012/wordml" xmlns:wpg="http://schemas.microsoft.com/office/word/2010/wordprocessingGroup" xmlns:wpi="http://schemas.microsoft.com/office/word/2010/wordprocessingInk" xmlns:wne="http://schemas.microsoft.com/office/word/2006/wordml" xmlns:wps="http://schemas.microsoft.com/office/word/2010/wordprocessingShape" mc:Ignorable="w14 w15 wp14">
   <w:abstractNum w:abstractNumId="0">
+    <w:nsid w:val="085C5149"/>
+    <w:multiLevelType w:val="hybridMultilevel"/>
+    <w:tmpl w:val="5DA60F06"/>
+    <w:lvl w:ilvl="0" w:tplc="0C0A0001">
+      <w:start w:val="1"/>
+      <w:numFmt w:val="bullet"/>
+      <w:lvlText w:val=""/>
+      <w:lvlJc w:val="left"/>
+      <w:pPr>
+        <w:ind w:left="720" w:hanging="360"/>
+      </w:pPr>
+      <w:rPr>
+        <w:rFonts w:ascii="Symbol" w:hAnsi="Symbol" w:hint="default"/>
+      </w:rPr>
+    </w:lvl>
+    <w:lvl w:ilvl="1" w:tplc="0C0A0003" w:tentative="1">
+      <w:start w:val="1"/>
+      <w:numFmt w:val="bullet"/>
+      <w:lvlText w:val="o"/>
+      <w:lvlJc w:val="left"/>
+      <w:pPr>
+        <w:ind w:left="1440" w:hanging="360"/>
+      </w:pPr>
+      <w:rPr>
+        <w:rFonts w:ascii="Courier New" w:hAnsi="Courier New" w:cs="Courier New" w:hint="default"/>
+      </w:rPr>
+    </w:lvl>
+    <w:lvl w:ilvl="2" w:tplc="0C0A0005" w:tentative="1">
+      <w:start w:val="1"/>
+      <w:numFmt w:val="bullet"/>
+      <w:lvlText w:val=""/>
+      <w:lvlJc w:val="left"/>
+      <w:pPr>
+        <w:ind w:left="2160" w:hanging="360"/>
+      </w:pPr>
+      <w:rPr>
+        <w:rFonts w:ascii="Wingdings" w:hAnsi="Wingdings" w:hint="default"/>
+      </w:rPr>
+    </w:lvl>
+    <w:lvl w:ilvl="3" w:tplc="0C0A0001" w:tentative="1">
+      <w:start w:val="1"/>
+      <w:numFmt w:val="bullet"/>
+      <w:lvlText w:val=""/>
+      <w:lvlJc w:val="left"/>
+      <w:pPr>
+        <w:ind w:left="2880" w:hanging="360"/>
+      </w:pPr>
+      <w:rPr>
+        <w:rFonts w:ascii="Symbol" w:hAnsi="Symbol" w:hint="default"/>
+      </w:rPr>
+    </w:lvl>
+    <w:lvl w:ilvl="4" w:tplc="0C0A0003" w:tentative="1">
+      <w:start w:val="1"/>
+      <w:numFmt w:val="bullet"/>
+      <w:lvlText w:val="o"/>
+      <w:lvlJc w:val="left"/>
+      <w:pPr>
+        <w:ind w:left="3600" w:hanging="360"/>
+      </w:pPr>
+      <w:rPr>
+        <w:rFonts w:ascii="Courier New" w:hAnsi="Courier New" w:cs="Courier New" w:hint="default"/>
+      </w:rPr>
+    </w:lvl>
+    <w:lvl w:ilvl="5" w:tplc="0C0A0005" w:tentative="1">
+      <w:start w:val="1"/>
+      <w:numFmt w:val="bullet"/>
+      <w:lvlText w:val=""/>
+      <w:lvlJc w:val="left"/>
+      <w:pPr>
+        <w:ind w:left="4320" w:hanging="360"/>
+      </w:pPr>
+      <w:rPr>
+        <w:rFonts w:ascii="Wingdings" w:hAnsi="Wingdings" w:hint="default"/>
+      </w:rPr>
+    </w:lvl>
+    <w:lvl w:ilvl="6" w:tplc="0C0A0001" w:tentative="1">
+      <w:start w:val="1"/>
+      <w:numFmt w:val="bullet"/>
+      <w:lvlText w:val=""/>
+      <w:lvlJc w:val="left"/>
+      <w:pPr>
+        <w:ind w:left="5040" w:hanging="360"/>
+      </w:pPr>
+      <w:rPr>
+        <w:rFonts w:ascii="Symbol" w:hAnsi="Symbol" w:hint="default"/>
+      </w:rPr>
+    </w:lvl>
+    <w:lvl w:ilvl="7" w:tplc="0C0A0003" w:tentative="1">
+      <w:start w:val="1"/>
+      <w:numFmt w:val="bullet"/>
+      <w:lvlText w:val="o"/>
+      <w:lvlJc w:val="left"/>
+      <w:pPr>
+        <w:ind w:left="5760" w:hanging="360"/>
+      </w:pPr>
+      <w:rPr>
+        <w:rFonts w:ascii="Courier New" w:hAnsi="Courier New" w:cs="Courier New" w:hint="default"/>
+      </w:rPr>
+    </w:lvl>
+    <w:lvl w:ilvl="8" w:tplc="0C0A0005" w:tentative="1">
+      <w:start w:val="1"/>
+      <w:numFmt w:val="bullet"/>
+      <w:lvlText w:val=""/>
+      <w:lvlJc w:val="left"/>
+      <w:pPr>
+        <w:ind w:left="6480" w:hanging="360"/>
+      </w:pPr>
+      <w:rPr>
+        <w:rFonts w:ascii="Wingdings" w:hAnsi="Wingdings" w:hint="default"/>
+      </w:rPr>
+    </w:lvl>
+  </w:abstractNum>
+  <w:abstractNum w:abstractNumId="1">
     <w:nsid w:val="10011DBB"/>
     <w:multiLevelType w:val="multilevel"/>
     <w:tmpl w:val="F6523BD0"/>
@@ -5307,7 +3671,7 @@
       </w:rPr>
     </w:lvl>
   </w:abstractNum>
-  <w:abstractNum w:abstractNumId="1">
+  <w:abstractNum w:abstractNumId="2">
     <w:nsid w:val="14827C9F"/>
     <w:multiLevelType w:val="multilevel"/>
     <w:tmpl w:val="F6523BD0"/>
@@ -5430,7 +3794,7 @@
       </w:rPr>
     </w:lvl>
   </w:abstractNum>
-  <w:abstractNum w:abstractNumId="2">
+  <w:abstractNum w:abstractNumId="3">
     <w:nsid w:val="16852E09"/>
     <w:multiLevelType w:val="hybridMultilevel"/>
     <w:tmpl w:val="738E77AE"/>
@@ -5516,7 +3880,302 @@
       </w:pPr>
     </w:lvl>
   </w:abstractNum>
-  <w:abstractNum w:abstractNumId="3">
+  <w:abstractNum w:abstractNumId="4">
+    <w:nsid w:val="16893A0C"/>
+    <w:multiLevelType w:val="hybridMultilevel"/>
+    <w:tmpl w:val="2F205072"/>
+    <w:lvl w:ilvl="0" w:tplc="0EB82EA4">
+      <w:start w:val="1"/>
+      <w:numFmt w:val="decimal"/>
+      <w:lvlText w:val="%1."/>
+      <w:lvlJc w:val="left"/>
+      <w:pPr>
+        <w:ind w:left="720" w:hanging="360"/>
+      </w:pPr>
+      <w:rPr>
+        <w:rFonts w:eastAsiaTheme="majorEastAsia" w:hint="default"/>
+        <w:b/>
+        <w:sz w:val="32"/>
+      </w:rPr>
+    </w:lvl>
+    <w:lvl w:ilvl="1" w:tplc="0C0A0019" w:tentative="1">
+      <w:start w:val="1"/>
+      <w:numFmt w:val="lowerLetter"/>
+      <w:lvlText w:val="%2."/>
+      <w:lvlJc w:val="left"/>
+      <w:pPr>
+        <w:ind w:left="1440" w:hanging="360"/>
+      </w:pPr>
+    </w:lvl>
+    <w:lvl w:ilvl="2" w:tplc="0C0A001B" w:tentative="1">
+      <w:start w:val="1"/>
+      <w:numFmt w:val="lowerRoman"/>
+      <w:lvlText w:val="%3."/>
+      <w:lvlJc w:val="right"/>
+      <w:pPr>
+        <w:ind w:left="2160" w:hanging="180"/>
+      </w:pPr>
+    </w:lvl>
+    <w:lvl w:ilvl="3" w:tplc="0C0A000F" w:tentative="1">
+      <w:start w:val="1"/>
+      <w:numFmt w:val="decimal"/>
+      <w:lvlText w:val="%4."/>
+      <w:lvlJc w:val="left"/>
+      <w:pPr>
+        <w:ind w:left="2880" w:hanging="360"/>
+      </w:pPr>
+    </w:lvl>
+    <w:lvl w:ilvl="4" w:tplc="0C0A0019" w:tentative="1">
+      <w:start w:val="1"/>
+      <w:numFmt w:val="lowerLetter"/>
+      <w:lvlText w:val="%5."/>
+      <w:lvlJc w:val="left"/>
+      <w:pPr>
+        <w:ind w:left="3600" w:hanging="360"/>
+      </w:pPr>
+    </w:lvl>
+    <w:lvl w:ilvl="5" w:tplc="0C0A001B" w:tentative="1">
+      <w:start w:val="1"/>
+      <w:numFmt w:val="lowerRoman"/>
+      <w:lvlText w:val="%6."/>
+      <w:lvlJc w:val="right"/>
+      <w:pPr>
+        <w:ind w:left="4320" w:hanging="180"/>
+      </w:pPr>
+    </w:lvl>
+    <w:lvl w:ilvl="6" w:tplc="0C0A000F" w:tentative="1">
+      <w:start w:val="1"/>
+      <w:numFmt w:val="decimal"/>
+      <w:lvlText w:val="%7."/>
+      <w:lvlJc w:val="left"/>
+      <w:pPr>
+        <w:ind w:left="5040" w:hanging="360"/>
+      </w:pPr>
+    </w:lvl>
+    <w:lvl w:ilvl="7" w:tplc="0C0A0019" w:tentative="1">
+      <w:start w:val="1"/>
+      <w:numFmt w:val="lowerLetter"/>
+      <w:lvlText w:val="%8."/>
+      <w:lvlJc w:val="left"/>
+      <w:pPr>
+        <w:ind w:left="5760" w:hanging="360"/>
+      </w:pPr>
+    </w:lvl>
+    <w:lvl w:ilvl="8" w:tplc="0C0A001B" w:tentative="1">
+      <w:start w:val="1"/>
+      <w:numFmt w:val="lowerRoman"/>
+      <w:lvlText w:val="%9."/>
+      <w:lvlJc w:val="right"/>
+      <w:pPr>
+        <w:ind w:left="6480" w:hanging="180"/>
+      </w:pPr>
+    </w:lvl>
+  </w:abstractNum>
+  <w:abstractNum w:abstractNumId="5">
+    <w:nsid w:val="26C16B91"/>
+    <w:multiLevelType w:val="hybridMultilevel"/>
+    <w:tmpl w:val="C82024D8"/>
+    <w:lvl w:ilvl="0" w:tplc="0EB82EA4">
+      <w:start w:val="1"/>
+      <w:numFmt w:val="decimal"/>
+      <w:lvlText w:val="%1."/>
+      <w:lvlJc w:val="left"/>
+      <w:pPr>
+        <w:ind w:left="720" w:hanging="360"/>
+      </w:pPr>
+      <w:rPr>
+        <w:rFonts w:eastAsiaTheme="majorEastAsia" w:hint="default"/>
+        <w:b/>
+        <w:sz w:val="32"/>
+      </w:rPr>
+    </w:lvl>
+    <w:lvl w:ilvl="1" w:tplc="0C0A0019" w:tentative="1">
+      <w:start w:val="1"/>
+      <w:numFmt w:val="lowerLetter"/>
+      <w:lvlText w:val="%2."/>
+      <w:lvlJc w:val="left"/>
+      <w:pPr>
+        <w:ind w:left="1440" w:hanging="360"/>
+      </w:pPr>
+    </w:lvl>
+    <w:lvl w:ilvl="2" w:tplc="0C0A001B" w:tentative="1">
+      <w:start w:val="1"/>
+      <w:numFmt w:val="lowerRoman"/>
+      <w:lvlText w:val="%3."/>
+      <w:lvlJc w:val="right"/>
+      <w:pPr>
+        <w:ind w:left="2160" w:hanging="180"/>
+      </w:pPr>
+    </w:lvl>
+    <w:lvl w:ilvl="3" w:tplc="0C0A000F" w:tentative="1">
+      <w:start w:val="1"/>
+      <w:numFmt w:val="decimal"/>
+      <w:lvlText w:val="%4."/>
+      <w:lvlJc w:val="left"/>
+      <w:pPr>
+        <w:ind w:left="2880" w:hanging="360"/>
+      </w:pPr>
+    </w:lvl>
+    <w:lvl w:ilvl="4" w:tplc="0C0A0019" w:tentative="1">
+      <w:start w:val="1"/>
+      <w:numFmt w:val="lowerLetter"/>
+      <w:lvlText w:val="%5."/>
+      <w:lvlJc w:val="left"/>
+      <w:pPr>
+        <w:ind w:left="3600" w:hanging="360"/>
+      </w:pPr>
+    </w:lvl>
+    <w:lvl w:ilvl="5" w:tplc="0C0A001B" w:tentative="1">
+      <w:start w:val="1"/>
+      <w:numFmt w:val="lowerRoman"/>
+      <w:lvlText w:val="%6."/>
+      <w:lvlJc w:val="right"/>
+      <w:pPr>
+        <w:ind w:left="4320" w:hanging="180"/>
+      </w:pPr>
+    </w:lvl>
+    <w:lvl w:ilvl="6" w:tplc="0C0A000F" w:tentative="1">
+      <w:start w:val="1"/>
+      <w:numFmt w:val="decimal"/>
+      <w:lvlText w:val="%7."/>
+      <w:lvlJc w:val="left"/>
+      <w:pPr>
+        <w:ind w:left="5040" w:hanging="360"/>
+      </w:pPr>
+    </w:lvl>
+    <w:lvl w:ilvl="7" w:tplc="0C0A0019" w:tentative="1">
+      <w:start w:val="1"/>
+      <w:numFmt w:val="lowerLetter"/>
+      <w:lvlText w:val="%8."/>
+      <w:lvlJc w:val="left"/>
+      <w:pPr>
+        <w:ind w:left="5760" w:hanging="360"/>
+      </w:pPr>
+    </w:lvl>
+    <w:lvl w:ilvl="8" w:tplc="0C0A001B" w:tentative="1">
+      <w:start w:val="1"/>
+      <w:numFmt w:val="lowerRoman"/>
+      <w:lvlText w:val="%9."/>
+      <w:lvlJc w:val="right"/>
+      <w:pPr>
+        <w:ind w:left="6480" w:hanging="180"/>
+      </w:pPr>
+    </w:lvl>
+  </w:abstractNum>
+  <w:abstractNum w:abstractNumId="6">
+    <w:nsid w:val="34DA3D0E"/>
+    <w:multiLevelType w:val="hybridMultilevel"/>
+    <w:tmpl w:val="21982062"/>
+    <w:lvl w:ilvl="0" w:tplc="0C0A0001">
+      <w:start w:val="1"/>
+      <w:numFmt w:val="bullet"/>
+      <w:lvlText w:val=""/>
+      <w:lvlJc w:val="left"/>
+      <w:pPr>
+        <w:ind w:left="720" w:hanging="360"/>
+      </w:pPr>
+      <w:rPr>
+        <w:rFonts w:ascii="Symbol" w:hAnsi="Symbol" w:hint="default"/>
+      </w:rPr>
+    </w:lvl>
+    <w:lvl w:ilvl="1" w:tplc="0C0A0003" w:tentative="1">
+      <w:start w:val="1"/>
+      <w:numFmt w:val="bullet"/>
+      <w:lvlText w:val="o"/>
+      <w:lvlJc w:val="left"/>
+      <w:pPr>
+        <w:ind w:left="1440" w:hanging="360"/>
+      </w:pPr>
+      <w:rPr>
+        <w:rFonts w:ascii="Courier New" w:hAnsi="Courier New" w:cs="Courier New" w:hint="default"/>
+      </w:rPr>
+    </w:lvl>
+    <w:lvl w:ilvl="2" w:tplc="0C0A0005" w:tentative="1">
+      <w:start w:val="1"/>
+      <w:numFmt w:val="bullet"/>
+      <w:lvlText w:val=""/>
+      <w:lvlJc w:val="left"/>
+      <w:pPr>
+        <w:ind w:left="2160" w:hanging="360"/>
+      </w:pPr>
+      <w:rPr>
+        <w:rFonts w:ascii="Wingdings" w:hAnsi="Wingdings" w:hint="default"/>
+      </w:rPr>
+    </w:lvl>
+    <w:lvl w:ilvl="3" w:tplc="0C0A0001" w:tentative="1">
+      <w:start w:val="1"/>
+      <w:numFmt w:val="bullet"/>
+      <w:lvlText w:val=""/>
+      <w:lvlJc w:val="left"/>
+      <w:pPr>
+        <w:ind w:left="2880" w:hanging="360"/>
+      </w:pPr>
+      <w:rPr>
+        <w:rFonts w:ascii="Symbol" w:hAnsi="Symbol" w:hint="default"/>
+      </w:rPr>
+    </w:lvl>
+    <w:lvl w:ilvl="4" w:tplc="0C0A0003" w:tentative="1">
+      <w:start w:val="1"/>
+      <w:numFmt w:val="bullet"/>
+      <w:lvlText w:val="o"/>
+      <w:lvlJc w:val="left"/>
+      <w:pPr>
+        <w:ind w:left="3600" w:hanging="360"/>
+      </w:pPr>
+      <w:rPr>
+        <w:rFonts w:ascii="Courier New" w:hAnsi="Courier New" w:cs="Courier New" w:hint="default"/>
+      </w:rPr>
+    </w:lvl>
+    <w:lvl w:ilvl="5" w:tplc="0C0A0005" w:tentative="1">
+      <w:start w:val="1"/>
+      <w:numFmt w:val="bullet"/>
+      <w:lvlText w:val=""/>
+      <w:lvlJc w:val="left"/>
+      <w:pPr>
+        <w:ind w:left="4320" w:hanging="360"/>
+      </w:pPr>
+      <w:rPr>
+        <w:rFonts w:ascii="Wingdings" w:hAnsi="Wingdings" w:hint="default"/>
+      </w:rPr>
+    </w:lvl>
+    <w:lvl w:ilvl="6" w:tplc="0C0A0001" w:tentative="1">
+      <w:start w:val="1"/>
+      <w:numFmt w:val="bullet"/>
+      <w:lvlText w:val=""/>
+      <w:lvlJc w:val="left"/>
+      <w:pPr>
+        <w:ind w:left="5040" w:hanging="360"/>
+      </w:pPr>
+      <w:rPr>
+        <w:rFonts w:ascii="Symbol" w:hAnsi="Symbol" w:hint="default"/>
+      </w:rPr>
+    </w:lvl>
+    <w:lvl w:ilvl="7" w:tplc="0C0A0003" w:tentative="1">
+      <w:start w:val="1"/>
+      <w:numFmt w:val="bullet"/>
+      <w:lvlText w:val="o"/>
+      <w:lvlJc w:val="left"/>
+      <w:pPr>
+        <w:ind w:left="5760" w:hanging="360"/>
+      </w:pPr>
+      <w:rPr>
+        <w:rFonts w:ascii="Courier New" w:hAnsi="Courier New" w:cs="Courier New" w:hint="default"/>
+      </w:rPr>
+    </w:lvl>
+    <w:lvl w:ilvl="8" w:tplc="0C0A0005" w:tentative="1">
+      <w:start w:val="1"/>
+      <w:numFmt w:val="bullet"/>
+      <w:lvlText w:val=""/>
+      <w:lvlJc w:val="left"/>
+      <w:pPr>
+        <w:ind w:left="6480" w:hanging="360"/>
+      </w:pPr>
+      <w:rPr>
+        <w:rFonts w:ascii="Wingdings" w:hAnsi="Wingdings" w:hint="default"/>
+      </w:rPr>
+    </w:lvl>
+  </w:abstractNum>
+  <w:abstractNum w:abstractNumId="7">
     <w:nsid w:val="3AB617CF"/>
     <w:multiLevelType w:val="multilevel"/>
     <w:tmpl w:val="1AA44C14"/>
@@ -5629,7 +4288,99 @@
       </w:pPr>
     </w:lvl>
   </w:abstractNum>
-  <w:abstractNum w:abstractNumId="4">
+  <w:abstractNum w:abstractNumId="8">
+    <w:nsid w:val="3CA70D09"/>
+    <w:multiLevelType w:val="hybridMultilevel"/>
+    <w:tmpl w:val="843C8700"/>
+    <w:lvl w:ilvl="0" w:tplc="84B6BBC2">
+      <w:start w:val="1"/>
+      <w:numFmt w:val="decimal"/>
+      <w:lvlText w:val="%1."/>
+      <w:lvlJc w:val="left"/>
+      <w:pPr>
+        <w:ind w:left="375" w:hanging="360"/>
+      </w:pPr>
+      <w:rPr>
+        <w:rFonts w:ascii="Times New Roman" w:eastAsia="Times New Roman" w:hAnsi="Times New Roman" w:cs="Times New Roman" w:hint="default"/>
+        <w:color w:val="0563C1" w:themeColor="hyperlink"/>
+        <w:sz w:val="24"/>
+        <w:u w:val="single"/>
+      </w:rPr>
+    </w:lvl>
+    <w:lvl w:ilvl="1" w:tplc="0C0A0019" w:tentative="1">
+      <w:start w:val="1"/>
+      <w:numFmt w:val="lowerLetter"/>
+      <w:lvlText w:val="%2."/>
+      <w:lvlJc w:val="left"/>
+      <w:pPr>
+        <w:ind w:left="1095" w:hanging="360"/>
+      </w:pPr>
+    </w:lvl>
+    <w:lvl w:ilvl="2" w:tplc="0C0A001B" w:tentative="1">
+      <w:start w:val="1"/>
+      <w:numFmt w:val="lowerRoman"/>
+      <w:lvlText w:val="%3."/>
+      <w:lvlJc w:val="right"/>
+      <w:pPr>
+        <w:ind w:left="1815" w:hanging="180"/>
+      </w:pPr>
+    </w:lvl>
+    <w:lvl w:ilvl="3" w:tplc="0C0A000F" w:tentative="1">
+      <w:start w:val="1"/>
+      <w:numFmt w:val="decimal"/>
+      <w:lvlText w:val="%4."/>
+      <w:lvlJc w:val="left"/>
+      <w:pPr>
+        <w:ind w:left="2535" w:hanging="360"/>
+      </w:pPr>
+    </w:lvl>
+    <w:lvl w:ilvl="4" w:tplc="0C0A0019" w:tentative="1">
+      <w:start w:val="1"/>
+      <w:numFmt w:val="lowerLetter"/>
+      <w:lvlText w:val="%5."/>
+      <w:lvlJc w:val="left"/>
+      <w:pPr>
+        <w:ind w:left="3255" w:hanging="360"/>
+      </w:pPr>
+    </w:lvl>
+    <w:lvl w:ilvl="5" w:tplc="0C0A001B" w:tentative="1">
+      <w:start w:val="1"/>
+      <w:numFmt w:val="lowerRoman"/>
+      <w:lvlText w:val="%6."/>
+      <w:lvlJc w:val="right"/>
+      <w:pPr>
+        <w:ind w:left="3975" w:hanging="180"/>
+      </w:pPr>
+    </w:lvl>
+    <w:lvl w:ilvl="6" w:tplc="0C0A000F" w:tentative="1">
+      <w:start w:val="1"/>
+      <w:numFmt w:val="decimal"/>
+      <w:lvlText w:val="%7."/>
+      <w:lvlJc w:val="left"/>
+      <w:pPr>
+        <w:ind w:left="4695" w:hanging="360"/>
+      </w:pPr>
+    </w:lvl>
+    <w:lvl w:ilvl="7" w:tplc="0C0A0019" w:tentative="1">
+      <w:start w:val="1"/>
+      <w:numFmt w:val="lowerLetter"/>
+      <w:lvlText w:val="%8."/>
+      <w:lvlJc w:val="left"/>
+      <w:pPr>
+        <w:ind w:left="5415" w:hanging="360"/>
+      </w:pPr>
+    </w:lvl>
+    <w:lvl w:ilvl="8" w:tplc="0C0A001B" w:tentative="1">
+      <w:start w:val="1"/>
+      <w:numFmt w:val="lowerRoman"/>
+      <w:lvlText w:val="%9."/>
+      <w:lvlJc w:val="right"/>
+      <w:pPr>
+        <w:ind w:left="6135" w:hanging="180"/>
+      </w:pPr>
+    </w:lvl>
+  </w:abstractNum>
+  <w:abstractNum w:abstractNumId="9">
     <w:nsid w:val="44C15BEC"/>
     <w:multiLevelType w:val="multilevel"/>
     <w:tmpl w:val="B9322BE6"/>
@@ -5754,7 +4505,7 @@
       </w:rPr>
     </w:lvl>
   </w:abstractNum>
-  <w:abstractNum w:abstractNumId="5">
+  <w:abstractNum w:abstractNumId="10">
     <w:nsid w:val="4742058F"/>
     <w:multiLevelType w:val="hybridMultilevel"/>
     <w:tmpl w:val="CCA8E022"/>
@@ -5840,7 +4591,7 @@
       </w:pPr>
     </w:lvl>
   </w:abstractNum>
-  <w:abstractNum w:abstractNumId="6">
+  <w:abstractNum w:abstractNumId="11">
     <w:nsid w:val="48093A04"/>
     <w:multiLevelType w:val="hybridMultilevel"/>
     <w:tmpl w:val="E39693CC"/>
@@ -5931,7 +4682,7 @@
       </w:pPr>
     </w:lvl>
   </w:abstractNum>
-  <w:abstractNum w:abstractNumId="7">
+  <w:abstractNum w:abstractNumId="12">
     <w:nsid w:val="53DE3D8E"/>
     <w:multiLevelType w:val="hybridMultilevel"/>
     <w:tmpl w:val="7A9E6D2E"/>
@@ -6017,7 +4768,233 @@
       </w:pPr>
     </w:lvl>
   </w:abstractNum>
-  <w:abstractNum w:abstractNumId="8">
+  <w:abstractNum w:abstractNumId="13">
+    <w:nsid w:val="56F373B7"/>
+    <w:multiLevelType w:val="hybridMultilevel"/>
+    <w:tmpl w:val="FF0E78C6"/>
+    <w:lvl w:ilvl="0" w:tplc="0C0A0001">
+      <w:start w:val="1"/>
+      <w:numFmt w:val="bullet"/>
+      <w:lvlText w:val=""/>
+      <w:lvlJc w:val="left"/>
+      <w:pPr>
+        <w:ind w:left="720" w:hanging="360"/>
+      </w:pPr>
+      <w:rPr>
+        <w:rFonts w:ascii="Symbol" w:hAnsi="Symbol" w:hint="default"/>
+      </w:rPr>
+    </w:lvl>
+    <w:lvl w:ilvl="1" w:tplc="0C0A0003" w:tentative="1">
+      <w:start w:val="1"/>
+      <w:numFmt w:val="bullet"/>
+      <w:lvlText w:val="o"/>
+      <w:lvlJc w:val="left"/>
+      <w:pPr>
+        <w:ind w:left="1440" w:hanging="360"/>
+      </w:pPr>
+      <w:rPr>
+        <w:rFonts w:ascii="Courier New" w:hAnsi="Courier New" w:cs="Courier New" w:hint="default"/>
+      </w:rPr>
+    </w:lvl>
+    <w:lvl w:ilvl="2" w:tplc="0C0A0005" w:tentative="1">
+      <w:start w:val="1"/>
+      <w:numFmt w:val="bullet"/>
+      <w:lvlText w:val=""/>
+      <w:lvlJc w:val="left"/>
+      <w:pPr>
+        <w:ind w:left="2160" w:hanging="360"/>
+      </w:pPr>
+      <w:rPr>
+        <w:rFonts w:ascii="Wingdings" w:hAnsi="Wingdings" w:hint="default"/>
+      </w:rPr>
+    </w:lvl>
+    <w:lvl w:ilvl="3" w:tplc="0C0A0001" w:tentative="1">
+      <w:start w:val="1"/>
+      <w:numFmt w:val="bullet"/>
+      <w:lvlText w:val=""/>
+      <w:lvlJc w:val="left"/>
+      <w:pPr>
+        <w:ind w:left="2880" w:hanging="360"/>
+      </w:pPr>
+      <w:rPr>
+        <w:rFonts w:ascii="Symbol" w:hAnsi="Symbol" w:hint="default"/>
+      </w:rPr>
+    </w:lvl>
+    <w:lvl w:ilvl="4" w:tplc="0C0A0003" w:tentative="1">
+      <w:start w:val="1"/>
+      <w:numFmt w:val="bullet"/>
+      <w:lvlText w:val="o"/>
+      <w:lvlJc w:val="left"/>
+      <w:pPr>
+        <w:ind w:left="3600" w:hanging="360"/>
+      </w:pPr>
+      <w:rPr>
+        <w:rFonts w:ascii="Courier New" w:hAnsi="Courier New" w:cs="Courier New" w:hint="default"/>
+      </w:rPr>
+    </w:lvl>
+    <w:lvl w:ilvl="5" w:tplc="0C0A0005" w:tentative="1">
+      <w:start w:val="1"/>
+      <w:numFmt w:val="bullet"/>
+      <w:lvlText w:val=""/>
+      <w:lvlJc w:val="left"/>
+      <w:pPr>
+        <w:ind w:left="4320" w:hanging="360"/>
+      </w:pPr>
+      <w:rPr>
+        <w:rFonts w:ascii="Wingdings" w:hAnsi="Wingdings" w:hint="default"/>
+      </w:rPr>
+    </w:lvl>
+    <w:lvl w:ilvl="6" w:tplc="0C0A0001" w:tentative="1">
+      <w:start w:val="1"/>
+      <w:numFmt w:val="bullet"/>
+      <w:lvlText w:val=""/>
+      <w:lvlJc w:val="left"/>
+      <w:pPr>
+        <w:ind w:left="5040" w:hanging="360"/>
+      </w:pPr>
+      <w:rPr>
+        <w:rFonts w:ascii="Symbol" w:hAnsi="Symbol" w:hint="default"/>
+      </w:rPr>
+    </w:lvl>
+    <w:lvl w:ilvl="7" w:tplc="0C0A0003" w:tentative="1">
+      <w:start w:val="1"/>
+      <w:numFmt w:val="bullet"/>
+      <w:lvlText w:val="o"/>
+      <w:lvlJc w:val="left"/>
+      <w:pPr>
+        <w:ind w:left="5760" w:hanging="360"/>
+      </w:pPr>
+      <w:rPr>
+        <w:rFonts w:ascii="Courier New" w:hAnsi="Courier New" w:cs="Courier New" w:hint="default"/>
+      </w:rPr>
+    </w:lvl>
+    <w:lvl w:ilvl="8" w:tplc="0C0A0005" w:tentative="1">
+      <w:start w:val="1"/>
+      <w:numFmt w:val="bullet"/>
+      <w:lvlText w:val=""/>
+      <w:lvlJc w:val="left"/>
+      <w:pPr>
+        <w:ind w:left="6480" w:hanging="360"/>
+      </w:pPr>
+      <w:rPr>
+        <w:rFonts w:ascii="Wingdings" w:hAnsi="Wingdings" w:hint="default"/>
+      </w:rPr>
+    </w:lvl>
+  </w:abstractNum>
+  <w:abstractNum w:abstractNumId="14">
+    <w:nsid w:val="5B062EF0"/>
+    <w:multiLevelType w:val="hybridMultilevel"/>
+    <w:tmpl w:val="BD98E396"/>
+    <w:lvl w:ilvl="0" w:tplc="0C0A0001">
+      <w:start w:val="1"/>
+      <w:numFmt w:val="bullet"/>
+      <w:lvlText w:val=""/>
+      <w:lvlJc w:val="left"/>
+      <w:pPr>
+        <w:ind w:left="720" w:hanging="360"/>
+      </w:pPr>
+      <w:rPr>
+        <w:rFonts w:ascii="Symbol" w:hAnsi="Symbol" w:hint="default"/>
+      </w:rPr>
+    </w:lvl>
+    <w:lvl w:ilvl="1" w:tplc="0C0A0003" w:tentative="1">
+      <w:start w:val="1"/>
+      <w:numFmt w:val="bullet"/>
+      <w:lvlText w:val="o"/>
+      <w:lvlJc w:val="left"/>
+      <w:pPr>
+        <w:ind w:left="1440" w:hanging="360"/>
+      </w:pPr>
+      <w:rPr>
+        <w:rFonts w:ascii="Courier New" w:hAnsi="Courier New" w:cs="Courier New" w:hint="default"/>
+      </w:rPr>
+    </w:lvl>
+    <w:lvl w:ilvl="2" w:tplc="0C0A0005" w:tentative="1">
+      <w:start w:val="1"/>
+      <w:numFmt w:val="bullet"/>
+      <w:lvlText w:val=""/>
+      <w:lvlJc w:val="left"/>
+      <w:pPr>
+        <w:ind w:left="2160" w:hanging="360"/>
+      </w:pPr>
+      <w:rPr>
+        <w:rFonts w:ascii="Wingdings" w:hAnsi="Wingdings" w:hint="default"/>
+      </w:rPr>
+    </w:lvl>
+    <w:lvl w:ilvl="3" w:tplc="0C0A0001" w:tentative="1">
+      <w:start w:val="1"/>
+      <w:numFmt w:val="bullet"/>
+      <w:lvlText w:val=""/>
+      <w:lvlJc w:val="left"/>
+      <w:pPr>
+        <w:ind w:left="2880" w:hanging="360"/>
+      </w:pPr>
+      <w:rPr>
+        <w:rFonts w:ascii="Symbol" w:hAnsi="Symbol" w:hint="default"/>
+      </w:rPr>
+    </w:lvl>
+    <w:lvl w:ilvl="4" w:tplc="0C0A0003" w:tentative="1">
+      <w:start w:val="1"/>
+      <w:numFmt w:val="bullet"/>
+      <w:lvlText w:val="o"/>
+      <w:lvlJc w:val="left"/>
+      <w:pPr>
+        <w:ind w:left="3600" w:hanging="360"/>
+      </w:pPr>
+      <w:rPr>
+        <w:rFonts w:ascii="Courier New" w:hAnsi="Courier New" w:cs="Courier New" w:hint="default"/>
+      </w:rPr>
+    </w:lvl>
+    <w:lvl w:ilvl="5" w:tplc="0C0A0005" w:tentative="1">
+      <w:start w:val="1"/>
+      <w:numFmt w:val="bullet"/>
+      <w:lvlText w:val=""/>
+      <w:lvlJc w:val="left"/>
+      <w:pPr>
+        <w:ind w:left="4320" w:hanging="360"/>
+      </w:pPr>
+      <w:rPr>
+        <w:rFonts w:ascii="Wingdings" w:hAnsi="Wingdings" w:hint="default"/>
+      </w:rPr>
+    </w:lvl>
+    <w:lvl w:ilvl="6" w:tplc="0C0A0001" w:tentative="1">
+      <w:start w:val="1"/>
+      <w:numFmt w:val="bullet"/>
+      <w:lvlText w:val=""/>
+      <w:lvlJc w:val="left"/>
+      <w:pPr>
+        <w:ind w:left="5040" w:hanging="360"/>
+      </w:pPr>
+      <w:rPr>
+        <w:rFonts w:ascii="Symbol" w:hAnsi="Symbol" w:hint="default"/>
+      </w:rPr>
+    </w:lvl>
+    <w:lvl w:ilvl="7" w:tplc="0C0A0003" w:tentative="1">
+      <w:start w:val="1"/>
+      <w:numFmt w:val="bullet"/>
+      <w:lvlText w:val="o"/>
+      <w:lvlJc w:val="left"/>
+      <w:pPr>
+        <w:ind w:left="5760" w:hanging="360"/>
+      </w:pPr>
+      <w:rPr>
+        <w:rFonts w:ascii="Courier New" w:hAnsi="Courier New" w:cs="Courier New" w:hint="default"/>
+      </w:rPr>
+    </w:lvl>
+    <w:lvl w:ilvl="8" w:tplc="0C0A0005" w:tentative="1">
+      <w:start w:val="1"/>
+      <w:numFmt w:val="bullet"/>
+      <w:lvlText w:val=""/>
+      <w:lvlJc w:val="left"/>
+      <w:pPr>
+        <w:ind w:left="6480" w:hanging="360"/>
+      </w:pPr>
+      <w:rPr>
+        <w:rFonts w:ascii="Wingdings" w:hAnsi="Wingdings" w:hint="default"/>
+      </w:rPr>
+    </w:lvl>
+  </w:abstractNum>
+  <w:abstractNum w:abstractNumId="15">
     <w:nsid w:val="5DAE1CFA"/>
     <w:multiLevelType w:val="hybridMultilevel"/>
     <w:tmpl w:val="ABAA1F6A"/>
@@ -6103,7 +5080,7 @@
       </w:pPr>
     </w:lvl>
   </w:abstractNum>
-  <w:abstractNum w:abstractNumId="9">
+  <w:abstractNum w:abstractNumId="16">
     <w:nsid w:val="625352C2"/>
     <w:multiLevelType w:val="multilevel"/>
     <w:tmpl w:val="B9322BE6"/>
@@ -6228,7 +5205,7 @@
       </w:rPr>
     </w:lvl>
   </w:abstractNum>
-  <w:abstractNum w:abstractNumId="10">
+  <w:abstractNum w:abstractNumId="17">
     <w:nsid w:val="6370059D"/>
     <w:multiLevelType w:val="hybridMultilevel"/>
     <w:tmpl w:val="B34E3F38"/>
@@ -6319,7 +5296,120 @@
       </w:pPr>
     </w:lvl>
   </w:abstractNum>
-  <w:abstractNum w:abstractNumId="11">
+  <w:abstractNum w:abstractNumId="18">
+    <w:nsid w:val="64AA0894"/>
+    <w:multiLevelType w:val="hybridMultilevel"/>
+    <w:tmpl w:val="A5B6E500"/>
+    <w:lvl w:ilvl="0" w:tplc="0C0A0001">
+      <w:start w:val="1"/>
+      <w:numFmt w:val="bullet"/>
+      <w:lvlText w:val=""/>
+      <w:lvlJc w:val="left"/>
+      <w:pPr>
+        <w:ind w:left="2844" w:hanging="360"/>
+      </w:pPr>
+      <w:rPr>
+        <w:rFonts w:ascii="Symbol" w:hAnsi="Symbol" w:hint="default"/>
+      </w:rPr>
+    </w:lvl>
+    <w:lvl w:ilvl="1" w:tplc="0C0A0003" w:tentative="1">
+      <w:start w:val="1"/>
+      <w:numFmt w:val="bullet"/>
+      <w:lvlText w:val="o"/>
+      <w:lvlJc w:val="left"/>
+      <w:pPr>
+        <w:ind w:left="3564" w:hanging="360"/>
+      </w:pPr>
+      <w:rPr>
+        <w:rFonts w:ascii="Courier New" w:hAnsi="Courier New" w:cs="Courier New" w:hint="default"/>
+      </w:rPr>
+    </w:lvl>
+    <w:lvl w:ilvl="2" w:tplc="0C0A0005" w:tentative="1">
+      <w:start w:val="1"/>
+      <w:numFmt w:val="bullet"/>
+      <w:lvlText w:val=""/>
+      <w:lvlJc w:val="left"/>
+      <w:pPr>
+        <w:ind w:left="4284" w:hanging="360"/>
+      </w:pPr>
+      <w:rPr>
+        <w:rFonts w:ascii="Wingdings" w:hAnsi="Wingdings" w:hint="default"/>
+      </w:rPr>
+    </w:lvl>
+    <w:lvl w:ilvl="3" w:tplc="0C0A0001" w:tentative="1">
+      <w:start w:val="1"/>
+      <w:numFmt w:val="bullet"/>
+      <w:lvlText w:val=""/>
+      <w:lvlJc w:val="left"/>
+      <w:pPr>
+        <w:ind w:left="5004" w:hanging="360"/>
+      </w:pPr>
+      <w:rPr>
+        <w:rFonts w:ascii="Symbol" w:hAnsi="Symbol" w:hint="default"/>
+      </w:rPr>
+    </w:lvl>
+    <w:lvl w:ilvl="4" w:tplc="0C0A0003" w:tentative="1">
+      <w:start w:val="1"/>
+      <w:numFmt w:val="bullet"/>
+      <w:lvlText w:val="o"/>
+      <w:lvlJc w:val="left"/>
+      <w:pPr>
+        <w:ind w:left="5724" w:hanging="360"/>
+      </w:pPr>
+      <w:rPr>
+        <w:rFonts w:ascii="Courier New" w:hAnsi="Courier New" w:cs="Courier New" w:hint="default"/>
+      </w:rPr>
+    </w:lvl>
+    <w:lvl w:ilvl="5" w:tplc="0C0A0005" w:tentative="1">
+      <w:start w:val="1"/>
+      <w:numFmt w:val="bullet"/>
+      <w:lvlText w:val=""/>
+      <w:lvlJc w:val="left"/>
+      <w:pPr>
+        <w:ind w:left="6444" w:hanging="360"/>
+      </w:pPr>
+      <w:rPr>
+        <w:rFonts w:ascii="Wingdings" w:hAnsi="Wingdings" w:hint="default"/>
+      </w:rPr>
+    </w:lvl>
+    <w:lvl w:ilvl="6" w:tplc="0C0A0001" w:tentative="1">
+      <w:start w:val="1"/>
+      <w:numFmt w:val="bullet"/>
+      <w:lvlText w:val=""/>
+      <w:lvlJc w:val="left"/>
+      <w:pPr>
+        <w:ind w:left="7164" w:hanging="360"/>
+      </w:pPr>
+      <w:rPr>
+        <w:rFonts w:ascii="Symbol" w:hAnsi="Symbol" w:hint="default"/>
+      </w:rPr>
+    </w:lvl>
+    <w:lvl w:ilvl="7" w:tplc="0C0A0003" w:tentative="1">
+      <w:start w:val="1"/>
+      <w:numFmt w:val="bullet"/>
+      <w:lvlText w:val="o"/>
+      <w:lvlJc w:val="left"/>
+      <w:pPr>
+        <w:ind w:left="7884" w:hanging="360"/>
+      </w:pPr>
+      <w:rPr>
+        <w:rFonts w:ascii="Courier New" w:hAnsi="Courier New" w:cs="Courier New" w:hint="default"/>
+      </w:rPr>
+    </w:lvl>
+    <w:lvl w:ilvl="8" w:tplc="0C0A0005" w:tentative="1">
+      <w:start w:val="1"/>
+      <w:numFmt w:val="bullet"/>
+      <w:lvlText w:val=""/>
+      <w:lvlJc w:val="left"/>
+      <w:pPr>
+        <w:ind w:left="8604" w:hanging="360"/>
+      </w:pPr>
+      <w:rPr>
+        <w:rFonts w:ascii="Wingdings" w:hAnsi="Wingdings" w:hint="default"/>
+      </w:rPr>
+    </w:lvl>
+  </w:abstractNum>
+  <w:abstractNum w:abstractNumId="19">
     <w:nsid w:val="68740265"/>
     <w:multiLevelType w:val="hybridMultilevel"/>
     <w:tmpl w:val="33327A2C"/>
@@ -6432,7 +5522,243 @@
       </w:rPr>
     </w:lvl>
   </w:abstractNum>
-  <w:abstractNum w:abstractNumId="12">
+  <w:abstractNum w:abstractNumId="20">
+    <w:nsid w:val="697F793D"/>
+    <w:multiLevelType w:val="multilevel"/>
+    <w:tmpl w:val="5AB41778"/>
+    <w:lvl w:ilvl="0">
+      <w:start w:val="1"/>
+      <w:numFmt w:val="decimal"/>
+      <w:lvlText w:val="%1."/>
+      <w:lvlJc w:val="left"/>
+      <w:pPr>
+        <w:ind w:left="720" w:hanging="360"/>
+      </w:pPr>
+      <w:rPr>
+        <w:rFonts w:eastAsiaTheme="majorEastAsia" w:hint="default"/>
+        <w:b/>
+        <w:sz w:val="32"/>
+      </w:rPr>
+    </w:lvl>
+    <w:lvl w:ilvl="1">
+      <w:start w:val="1"/>
+      <w:numFmt w:val="decimal"/>
+      <w:isLgl/>
+      <w:lvlText w:val="%1.%2."/>
+      <w:lvlJc w:val="left"/>
+      <w:pPr>
+        <w:ind w:left="1080" w:hanging="360"/>
+      </w:pPr>
+      <w:rPr>
+        <w:rFonts w:hint="default"/>
+      </w:rPr>
+    </w:lvl>
+    <w:lvl w:ilvl="2">
+      <w:start w:val="1"/>
+      <w:numFmt w:val="decimal"/>
+      <w:isLgl/>
+      <w:lvlText w:val="%1.%2.%3."/>
+      <w:lvlJc w:val="left"/>
+      <w:pPr>
+        <w:ind w:left="1800" w:hanging="720"/>
+      </w:pPr>
+      <w:rPr>
+        <w:rFonts w:hint="default"/>
+      </w:rPr>
+    </w:lvl>
+    <w:lvl w:ilvl="3">
+      <w:start w:val="1"/>
+      <w:numFmt w:val="decimal"/>
+      <w:isLgl/>
+      <w:lvlText w:val="%1.%2.%3.%4."/>
+      <w:lvlJc w:val="left"/>
+      <w:pPr>
+        <w:ind w:left="2160" w:hanging="720"/>
+      </w:pPr>
+      <w:rPr>
+        <w:rFonts w:hint="default"/>
+      </w:rPr>
+    </w:lvl>
+    <w:lvl w:ilvl="4">
+      <w:start w:val="1"/>
+      <w:numFmt w:val="decimal"/>
+      <w:isLgl/>
+      <w:lvlText w:val="%1.%2.%3.%4.%5."/>
+      <w:lvlJc w:val="left"/>
+      <w:pPr>
+        <w:ind w:left="2880" w:hanging="1080"/>
+      </w:pPr>
+      <w:rPr>
+        <w:rFonts w:hint="default"/>
+      </w:rPr>
+    </w:lvl>
+    <w:lvl w:ilvl="5">
+      <w:start w:val="1"/>
+      <w:numFmt w:val="decimal"/>
+      <w:isLgl/>
+      <w:lvlText w:val="%1.%2.%3.%4.%5.%6."/>
+      <w:lvlJc w:val="left"/>
+      <w:pPr>
+        <w:ind w:left="3240" w:hanging="1080"/>
+      </w:pPr>
+      <w:rPr>
+        <w:rFonts w:hint="default"/>
+      </w:rPr>
+    </w:lvl>
+    <w:lvl w:ilvl="6">
+      <w:start w:val="1"/>
+      <w:numFmt w:val="decimal"/>
+      <w:isLgl/>
+      <w:lvlText w:val="%1.%2.%3.%4.%5.%6.%7."/>
+      <w:lvlJc w:val="left"/>
+      <w:pPr>
+        <w:ind w:left="3960" w:hanging="1440"/>
+      </w:pPr>
+      <w:rPr>
+        <w:rFonts w:hint="default"/>
+      </w:rPr>
+    </w:lvl>
+    <w:lvl w:ilvl="7">
+      <w:start w:val="1"/>
+      <w:numFmt w:val="decimal"/>
+      <w:isLgl/>
+      <w:lvlText w:val="%1.%2.%3.%4.%5.%6.%7.%8."/>
+      <w:lvlJc w:val="left"/>
+      <w:pPr>
+        <w:ind w:left="4320" w:hanging="1440"/>
+      </w:pPr>
+      <w:rPr>
+        <w:rFonts w:hint="default"/>
+      </w:rPr>
+    </w:lvl>
+    <w:lvl w:ilvl="8">
+      <w:start w:val="1"/>
+      <w:numFmt w:val="decimal"/>
+      <w:isLgl/>
+      <w:lvlText w:val="%1.%2.%3.%4.%5.%6.%7.%8.%9."/>
+      <w:lvlJc w:val="left"/>
+      <w:pPr>
+        <w:ind w:left="5040" w:hanging="1800"/>
+      </w:pPr>
+      <w:rPr>
+        <w:rFonts w:hint="default"/>
+      </w:rPr>
+    </w:lvl>
+  </w:abstractNum>
+  <w:abstractNum w:abstractNumId="21">
+    <w:nsid w:val="6EF04610"/>
+    <w:multiLevelType w:val="hybridMultilevel"/>
+    <w:tmpl w:val="330E2236"/>
+    <w:lvl w:ilvl="0" w:tplc="0C0A0001">
+      <w:start w:val="1"/>
+      <w:numFmt w:val="bullet"/>
+      <w:lvlText w:val=""/>
+      <w:lvlJc w:val="left"/>
+      <w:pPr>
+        <w:ind w:left="1068" w:hanging="360"/>
+      </w:pPr>
+      <w:rPr>
+        <w:rFonts w:ascii="Symbol" w:hAnsi="Symbol" w:hint="default"/>
+      </w:rPr>
+    </w:lvl>
+    <w:lvl w:ilvl="1" w:tplc="0C0A0003" w:tentative="1">
+      <w:start w:val="1"/>
+      <w:numFmt w:val="bullet"/>
+      <w:lvlText w:val="o"/>
+      <w:lvlJc w:val="left"/>
+      <w:pPr>
+        <w:ind w:left="1788" w:hanging="360"/>
+      </w:pPr>
+      <w:rPr>
+        <w:rFonts w:ascii="Courier New" w:hAnsi="Courier New" w:cs="Courier New" w:hint="default"/>
+      </w:rPr>
+    </w:lvl>
+    <w:lvl w:ilvl="2" w:tplc="0C0A0005" w:tentative="1">
+      <w:start w:val="1"/>
+      <w:numFmt w:val="bullet"/>
+      <w:lvlText w:val=""/>
+      <w:lvlJc w:val="left"/>
+      <w:pPr>
+        <w:ind w:left="2508" w:hanging="360"/>
+      </w:pPr>
+      <w:rPr>
+        <w:rFonts w:ascii="Wingdings" w:hAnsi="Wingdings" w:hint="default"/>
+      </w:rPr>
+    </w:lvl>
+    <w:lvl w:ilvl="3" w:tplc="0C0A0001" w:tentative="1">
+      <w:start w:val="1"/>
+      <w:numFmt w:val="bullet"/>
+      <w:lvlText w:val=""/>
+      <w:lvlJc w:val="left"/>
+      <w:pPr>
+        <w:ind w:left="3228" w:hanging="360"/>
+      </w:pPr>
+      <w:rPr>
+        <w:rFonts w:ascii="Symbol" w:hAnsi="Symbol" w:hint="default"/>
+      </w:rPr>
+    </w:lvl>
+    <w:lvl w:ilvl="4" w:tplc="0C0A0003" w:tentative="1">
+      <w:start w:val="1"/>
+      <w:numFmt w:val="bullet"/>
+      <w:lvlText w:val="o"/>
+      <w:lvlJc w:val="left"/>
+      <w:pPr>
+        <w:ind w:left="3948" w:hanging="360"/>
+      </w:pPr>
+      <w:rPr>
+        <w:rFonts w:ascii="Courier New" w:hAnsi="Courier New" w:cs="Courier New" w:hint="default"/>
+      </w:rPr>
+    </w:lvl>
+    <w:lvl w:ilvl="5" w:tplc="0C0A0005" w:tentative="1">
+      <w:start w:val="1"/>
+      <w:numFmt w:val="bullet"/>
+      <w:lvlText w:val=""/>
+      <w:lvlJc w:val="left"/>
+      <w:pPr>
+        <w:ind w:left="4668" w:hanging="360"/>
+      </w:pPr>
+      <w:rPr>
+        <w:rFonts w:ascii="Wingdings" w:hAnsi="Wingdings" w:hint="default"/>
+      </w:rPr>
+    </w:lvl>
+    <w:lvl w:ilvl="6" w:tplc="0C0A0001" w:tentative="1">
+      <w:start w:val="1"/>
+      <w:numFmt w:val="bullet"/>
+      <w:lvlText w:val=""/>
+      <w:lvlJc w:val="left"/>
+      <w:pPr>
+        <w:ind w:left="5388" w:hanging="360"/>
+      </w:pPr>
+      <w:rPr>
+        <w:rFonts w:ascii="Symbol" w:hAnsi="Symbol" w:hint="default"/>
+      </w:rPr>
+    </w:lvl>
+    <w:lvl w:ilvl="7" w:tplc="0C0A0003" w:tentative="1">
+      <w:start w:val="1"/>
+      <w:numFmt w:val="bullet"/>
+      <w:lvlText w:val="o"/>
+      <w:lvlJc w:val="left"/>
+      <w:pPr>
+        <w:ind w:left="6108" w:hanging="360"/>
+      </w:pPr>
+      <w:rPr>
+        <w:rFonts w:ascii="Courier New" w:hAnsi="Courier New" w:cs="Courier New" w:hint="default"/>
+      </w:rPr>
+    </w:lvl>
+    <w:lvl w:ilvl="8" w:tplc="0C0A0005" w:tentative="1">
+      <w:start w:val="1"/>
+      <w:numFmt w:val="bullet"/>
+      <w:lvlText w:val=""/>
+      <w:lvlJc w:val="left"/>
+      <w:pPr>
+        <w:ind w:left="6828" w:hanging="360"/>
+      </w:pPr>
+      <w:rPr>
+        <w:rFonts w:ascii="Wingdings" w:hAnsi="Wingdings" w:hint="default"/>
+      </w:rPr>
+    </w:lvl>
+  </w:abstractNum>
+  <w:abstractNum w:abstractNumId="22">
     <w:nsid w:val="7A3B6D44"/>
     <w:multiLevelType w:val="hybridMultilevel"/>
     <w:tmpl w:val="4B7C3DC4"/>
@@ -6545,7 +5871,7 @@
       </w:rPr>
     </w:lvl>
   </w:abstractNum>
-  <w:abstractNum w:abstractNumId="13">
+  <w:abstractNum w:abstractNumId="23">
     <w:nsid w:val="7FA068F0"/>
     <w:multiLevelType w:val="hybridMultilevel"/>
     <w:tmpl w:val="3FB2DD7C"/>
@@ -6638,46 +5964,76 @@
     </w:lvl>
   </w:abstractNum>
   <w:num w:numId="1">
+    <w:abstractNumId w:val="22"/>
+  </w:num>
+  <w:num w:numId="2">
+    <w:abstractNumId w:val="16"/>
+  </w:num>
+  <w:num w:numId="3">
+    <w:abstractNumId w:val="23"/>
+  </w:num>
+  <w:num w:numId="4">
+    <w:abstractNumId w:val="17"/>
+  </w:num>
+  <w:num w:numId="5">
+    <w:abstractNumId w:val="11"/>
+  </w:num>
+  <w:num w:numId="6">
+    <w:abstractNumId w:val="15"/>
+  </w:num>
+  <w:num w:numId="7">
+    <w:abstractNumId w:val="3"/>
+  </w:num>
+  <w:num w:numId="8">
+    <w:abstractNumId w:val="2"/>
+  </w:num>
+  <w:num w:numId="9">
+    <w:abstractNumId w:val="1"/>
+  </w:num>
+  <w:num w:numId="10">
     <w:abstractNumId w:val="12"/>
   </w:num>
-  <w:num w:numId="2">
+  <w:num w:numId="11">
+    <w:abstractNumId w:val="10"/>
+  </w:num>
+  <w:num w:numId="12">
+    <w:abstractNumId w:val="7"/>
+  </w:num>
+  <w:num w:numId="13">
     <w:abstractNumId w:val="9"/>
   </w:num>
-  <w:num w:numId="3">
+  <w:num w:numId="14">
+    <w:abstractNumId w:val="19"/>
+  </w:num>
+  <w:num w:numId="15">
+    <w:abstractNumId w:val="5"/>
+  </w:num>
+  <w:num w:numId="16">
+    <w:abstractNumId w:val="20"/>
+  </w:num>
+  <w:num w:numId="17">
+    <w:abstractNumId w:val="8"/>
+  </w:num>
+  <w:num w:numId="18">
+    <w:abstractNumId w:val="6"/>
+  </w:num>
+  <w:num w:numId="19">
     <w:abstractNumId w:val="13"/>
   </w:num>
-  <w:num w:numId="4">
-    <w:abstractNumId w:val="10"/>
+  <w:num w:numId="20">
+    <w:abstractNumId w:val="4"/>
   </w:num>
-  <w:num w:numId="5">
-    <w:abstractNumId w:val="6"/>
+  <w:num w:numId="21">
+    <w:abstractNumId w:val="21"/>
   </w:num>
-  <w:num w:numId="6">
-    <w:abstractNumId w:val="8"/>
+  <w:num w:numId="22">
+    <w:abstractNumId w:val="18"/>
   </w:num>
-  <w:num w:numId="7">
-    <w:abstractNumId w:val="2"/>
-  </w:num>
-  <w:num w:numId="8">
-    <w:abstractNumId w:val="1"/>
-  </w:num>
-  <w:num w:numId="9">
+  <w:num w:numId="23">
     <w:abstractNumId w:val="0"/>
   </w:num>
-  <w:num w:numId="10">
-    <w:abstractNumId w:val="7"/>
-  </w:num>
-  <w:num w:numId="11">
-    <w:abstractNumId w:val="5"/>
-  </w:num>
-  <w:num w:numId="12">
-    <w:abstractNumId w:val="3"/>
-  </w:num>
-  <w:num w:numId="13">
-    <w:abstractNumId w:val="4"/>
-  </w:num>
-  <w:num w:numId="14">
-    <w:abstractNumId w:val="11"/>
+  <w:num w:numId="24">
+    <w:abstractNumId w:val="14"/>
   </w:num>
 </w:numbering>
 </file>
@@ -7525,19 +6881,19 @@
 
 <file path=word/glossary/fontTable.xml><?xml version="1.0" encoding="utf-8"?>
 <w:fonts xmlns:mc="http://schemas.openxmlformats.org/markup-compatibility/2006" xmlns:r="http://schemas.openxmlformats.org/officeDocument/2006/relationships" xmlns:w="http://schemas.openxmlformats.org/wordprocessingml/2006/main" xmlns:w14="http://schemas.microsoft.com/office/word/2010/wordml" xmlns:w15="http://schemas.microsoft.com/office/word/2012/wordml" mc:Ignorable="w14 w15">
+  <w:font w:name="Symbol">
+    <w:panose1 w:val="05050102010706020507"/>
+    <w:charset w:val="02"/>
+    <w:family w:val="roman"/>
+    <w:pitch w:val="variable"/>
+    <w:sig w:usb0="00000000" w:usb1="10000000" w:usb2="00000000" w:usb3="00000000" w:csb0="80000000" w:csb1="00000000"/>
+  </w:font>
   <w:font w:name="Times New Roman">
     <w:panose1 w:val="02020603050405020304"/>
     <w:charset w:val="00"/>
     <w:family w:val="roman"/>
     <w:pitch w:val="variable"/>
     <w:sig w:usb0="E0002EFF" w:usb1="C000785B" w:usb2="00000009" w:usb3="00000000" w:csb0="000001FF" w:csb1="00000000"/>
-  </w:font>
-  <w:font w:name="Symbol">
-    <w:panose1 w:val="05050102010706020507"/>
-    <w:charset w:val="02"/>
-    <w:family w:val="roman"/>
-    <w:pitch w:val="variable"/>
-    <w:sig w:usb0="00000000" w:usb1="10000000" w:usb2="00000000" w:usb3="00000000" w:csb0="80000000" w:csb1="00000000"/>
   </w:font>
   <w:font w:name="Courier New">
     <w:panose1 w:val="02070309020205020404"/>
@@ -7553,6 +6909,14 @@
     <w:pitch w:val="variable"/>
     <w:sig w:usb0="00000000" w:usb1="10000000" w:usb2="00000000" w:usb3="00000000" w:csb0="80000000" w:csb1="00000000"/>
   </w:font>
+  <w:font w:name="MS Gothic">
+    <w:altName w:val="ＭＳ ゴシック"/>
+    <w:panose1 w:val="020B0609070205080204"/>
+    <w:charset w:val="80"/>
+    <w:family w:val="modern"/>
+    <w:pitch w:val="fixed"/>
+    <w:sig w:usb0="E00002FF" w:usb1="6AC7FDFB" w:usb2="08000012" w:usb3="00000000" w:csb0="0002009F" w:csb1="00000000"/>
+  </w:font>
   <w:font w:name="Calibri">
     <w:panose1 w:val="020F0502020204030204"/>
     <w:charset w:val="00"/>
@@ -7566,14 +6930,6 @@
     <w:family w:val="swiss"/>
     <w:pitch w:val="variable"/>
     <w:sig w:usb0="E0002EFF" w:usb1="C000785B" w:usb2="00000009" w:usb3="00000000" w:csb0="000001FF" w:csb1="00000000"/>
-  </w:font>
-  <w:font w:name="MS Gothic">
-    <w:altName w:val="ＭＳ ゴシック"/>
-    <w:panose1 w:val="020B0609070205080204"/>
-    <w:charset w:val="80"/>
-    <w:family w:val="modern"/>
-    <w:pitch w:val="fixed"/>
-    <w:sig w:usb0="E00002FF" w:usb1="6AC7FDFB" w:usb2="08000012" w:usb3="00000000" w:csb0="0002009F" w:csb1="00000000"/>
   </w:font>
   <w:font w:name="Calibri Light">
     <w:panose1 w:val="020F0302020204030204"/>
@@ -7590,13 +6946,6 @@
     <w:notTrueType/>
     <w:pitch w:val="fixed"/>
     <w:sig w:usb0="00000001" w:usb1="08070000" w:usb2="00000010" w:usb3="00000000" w:csb0="00020000" w:csb1="00000000"/>
-  </w:font>
-  <w:font w:name="Segoe UI">
-    <w:panose1 w:val="020B0502040204020203"/>
-    <w:charset w:val="00"/>
-    <w:family w:val="swiss"/>
-    <w:pitch w:val="variable"/>
-    <w:sig w:usb0="E4002EFF" w:usb1="C000E47F" w:usb2="00000009" w:usb3="00000000" w:csb0="000001FF" w:csb1="00000000"/>
   </w:font>
 </w:fonts>
 </file>
@@ -7617,6 +6966,7 @@
   </w:compat>
   <w:rsids>
     <w:rsidRoot w:val="00853297"/>
+    <w:rsid w:val="002E51FA"/>
     <w:rsid w:val="00535786"/>
     <w:rsid w:val="006051D9"/>
     <w:rsid w:val="00651BD4"/>
@@ -7624,6 +6974,7 @@
     <w:rsid w:val="00796C80"/>
     <w:rsid w:val="007F5F51"/>
     <w:rsid w:val="00853297"/>
+    <w:rsid w:val="00853616"/>
     <w:rsid w:val="00875523"/>
     <w:rsid w:val="00956654"/>
     <w:rsid w:val="00AF0416"/>
@@ -8381,7 +7732,7 @@
 </file>
 
 <file path=customXml/itemProps2.xml><?xml version="1.0" encoding="utf-8"?>
-<ds:datastoreItem xmlns:ds="http://schemas.openxmlformats.org/officeDocument/2006/customXml" ds:itemID="{9912C2DA-985E-4893-ACFE-AF1DC72593B9}">
+<ds:datastoreItem xmlns:ds="http://schemas.openxmlformats.org/officeDocument/2006/customXml" ds:itemID="{0ABACF25-462B-4351-84CF-02B643EE0934}">
   <ds:schemaRefs>
     <ds:schemaRef ds:uri="http://schemas.openxmlformats.org/officeDocument/2006/bibliography"/>
   </ds:schemaRefs>

--- a/PAI4.docx
+++ b/PAI4.docx
@@ -1,6 +1,6 @@
 
 <file path=word/document.xml><?xml version="1.0" encoding="utf-8"?>
-<w:document xmlns:wpc="http://schemas.microsoft.com/office/word/2010/wordprocessingCanvas" xmlns:mc="http://schemas.openxmlformats.org/markup-compatibility/2006" xmlns:o="urn:schemas-microsoft-com:office:office" xmlns:r="http://schemas.openxmlformats.org/officeDocument/2006/relationships" xmlns:m="http://schemas.openxmlformats.org/officeDocument/2006/math" xmlns:v="urn:schemas-microsoft-com:vml" xmlns:wp14="http://schemas.microsoft.com/office/word/2010/wordprocessingDrawing" xmlns:wp="http://schemas.openxmlformats.org/drawingml/2006/wordprocessingDrawing" xmlns:w10="urn:schemas-microsoft-com:office:word" xmlns:w="http://schemas.openxmlformats.org/wordprocessingml/2006/main" xmlns:w14="http://schemas.microsoft.com/office/word/2010/wordml" xmlns:w15="http://schemas.microsoft.com/office/word/2012/wordml" xmlns:wpg="http://schemas.microsoft.com/office/word/2010/wordprocessingGroup" xmlns:wpi="http://schemas.microsoft.com/office/word/2010/wordprocessingInk" xmlns:wne="http://schemas.microsoft.com/office/word/2006/wordml" xmlns:wps="http://schemas.microsoft.com/office/word/2010/wordprocessingShape" mc:Ignorable="w14 w15 wp14">
+<w:document xmlns:wpc="http://schemas.microsoft.com/office/word/2010/wordprocessingCanvas" xmlns:cx="http://schemas.microsoft.com/office/drawing/2014/chartex" xmlns:cx1="http://schemas.microsoft.com/office/drawing/2015/9/8/chartex" xmlns:cx2="http://schemas.microsoft.com/office/drawing/2015/10/21/chartex" xmlns:cx3="http://schemas.microsoft.com/office/drawing/2016/5/9/chartex" xmlns:cx4="http://schemas.microsoft.com/office/drawing/2016/5/10/chartex" xmlns:cx5="http://schemas.microsoft.com/office/drawing/2016/5/11/chartex" xmlns:cx6="http://schemas.microsoft.com/office/drawing/2016/5/12/chartex" xmlns:cx7="http://schemas.microsoft.com/office/drawing/2016/5/13/chartex" xmlns:cx8="http://schemas.microsoft.com/office/drawing/2016/5/14/chartex" xmlns:mc="http://schemas.openxmlformats.org/markup-compatibility/2006" xmlns:aink="http://schemas.microsoft.com/office/drawing/2016/ink" xmlns:am3d="http://schemas.microsoft.com/office/drawing/2017/model3d" xmlns:o="urn:schemas-microsoft-com:office:office" xmlns:oel="http://schemas.microsoft.com/office/2019/extlst" xmlns:r="http://schemas.openxmlformats.org/officeDocument/2006/relationships" xmlns:m="http://schemas.openxmlformats.org/officeDocument/2006/math" xmlns:v="urn:schemas-microsoft-com:vml" xmlns:wp14="http://schemas.microsoft.com/office/word/2010/wordprocessingDrawing" xmlns:wp="http://schemas.openxmlformats.org/drawingml/2006/wordprocessingDrawing" xmlns:w10="urn:schemas-microsoft-com:office:word" xmlns:w="http://schemas.openxmlformats.org/wordprocessingml/2006/main" xmlns:w14="http://schemas.microsoft.com/office/word/2010/wordml" xmlns:w15="http://schemas.microsoft.com/office/word/2012/wordml" xmlns:w16cex="http://schemas.microsoft.com/office/word/2018/wordml/cex" xmlns:w16cid="http://schemas.microsoft.com/office/word/2016/wordml/cid" xmlns:w16="http://schemas.microsoft.com/office/word/2018/wordml" xmlns:w16du="http://schemas.microsoft.com/office/word/2023/wordml/word16du" xmlns:w16sdtdh="http://schemas.microsoft.com/office/word/2020/wordml/sdtdatahash" xmlns:w16sdtfl="http://schemas.microsoft.com/office/word/2024/wordml/sdtformatlock" xmlns:w16se="http://schemas.microsoft.com/office/word/2015/wordml/symex" xmlns:wpg="http://schemas.microsoft.com/office/word/2010/wordprocessingGroup" xmlns:wpi="http://schemas.microsoft.com/office/word/2010/wordprocessingInk" xmlns:wne="http://schemas.microsoft.com/office/word/2006/wordml" xmlns:wps="http://schemas.microsoft.com/office/word/2010/wordprocessingShape" mc:Ignorable="w14 w15 w16se w16cid w16 w16cex w16sdtdh w16sdtfl w16du wp14">
   <w:body>
     <w:p>
       <w:pPr>
@@ -360,23 +360,7 @@
           <w:b/>
           <w:sz w:val="32"/>
         </w:rPr>
-        <w:t xml:space="preserve">Alumnos: Silvia Castillo Ruiz, Amara </w:t>
-      </w:r>
-      <w:proofErr w:type="spellStart"/>
-      <w:r>
-        <w:rPr>
-          <w:b/>
-          <w:sz w:val="32"/>
-        </w:rPr>
-        <w:t>Innocent</w:t>
-      </w:r>
-      <w:proofErr w:type="spellEnd"/>
-      <w:r>
-        <w:rPr>
-          <w:b/>
-          <w:sz w:val="32"/>
-        </w:rPr>
-        <w:t xml:space="preserve"> Millán y Víctor Ramos Lara</w:t>
+        <w:t>Alumnos: Silvia Castillo Ruiz, Amara Innocent Millán y Víctor Ramos Lara</w:t>
       </w:r>
     </w:p>
     <w:p>
@@ -416,12 +400,12 @@
         <w:t xml:space="preserve"> </w:t>
       </w:r>
     </w:p>
-    <w:bookmarkStart w:id="0" w:name="_Toc209956178" w:displacedByCustomXml="next"/>
-    <w:bookmarkStart w:id="1" w:name="_Toc209956288" w:displacedByCustomXml="next"/>
-    <w:bookmarkStart w:id="2" w:name="_Toc209956383" w:displacedByCustomXml="next"/>
-    <w:bookmarkStart w:id="3" w:name="_Toc210601161" w:displacedByCustomXml="next"/>
-    <w:bookmarkStart w:id="4" w:name="_Toc212717805" w:displacedByCustomXml="next"/>
-    <w:bookmarkStart w:id="5" w:name="_Toc214615414" w:displacedByCustomXml="next"/>
+    <w:bookmarkStart w:id="0" w:name="_Toc214615414" w:displacedByCustomXml="next"/>
+    <w:bookmarkStart w:id="1" w:name="_Toc212717805" w:displacedByCustomXml="next"/>
+    <w:bookmarkStart w:id="2" w:name="_Toc210601161" w:displacedByCustomXml="next"/>
+    <w:bookmarkStart w:id="3" w:name="_Toc209956383" w:displacedByCustomXml="next"/>
+    <w:bookmarkStart w:id="4" w:name="_Toc209956288" w:displacedByCustomXml="next"/>
+    <w:bookmarkStart w:id="5" w:name="_Toc209956178" w:displacedByCustomXml="next"/>
     <w:sdt>
       <w:sdtPr>
         <w:rPr>
@@ -1324,61 +1308,19 @@
         <w:rPr>
           <w:lang w:bidi="ar-SA"/>
         </w:rPr>
-        <w:t xml:space="preserve">En este informe se desarrolla un proceso completo de auditoría de vulnerabilidades mediante </w:t>
-      </w:r>
-      <w:proofErr w:type="spellStart"/>
+        <w:t xml:space="preserve">En este informe se desarrolla un proceso completo de auditoría de vulnerabilidades mediante OpenVAS/Greenbone, así como la </w:t>
+      </w:r>
       <w:r>
         <w:rPr>
           <w:lang w:bidi="ar-SA"/>
         </w:rPr>
-        <w:t>OpenVAS</w:t>
-      </w:r>
-      <w:proofErr w:type="spellEnd"/>
+        <w:t>implementación</w:t>
+      </w:r>
       <w:r>
         <w:rPr>
           <w:lang w:bidi="ar-SA"/>
         </w:rPr>
-        <w:t>/</w:t>
-      </w:r>
-      <w:proofErr w:type="spellStart"/>
-      <w:r>
-        <w:rPr>
-          <w:lang w:bidi="ar-SA"/>
-        </w:rPr>
-        <w:t>Greenbone</w:t>
-      </w:r>
-      <w:proofErr w:type="spellEnd"/>
-      <w:r>
-        <w:rPr>
-          <w:lang w:bidi="ar-SA"/>
-        </w:rPr>
-        <w:t xml:space="preserve">, así como la </w:t>
-      </w:r>
-      <w:r>
-        <w:rPr>
-          <w:lang w:bidi="ar-SA"/>
-        </w:rPr>
-        <w:t>implementación</w:t>
-      </w:r>
-      <w:r>
-        <w:rPr>
-          <w:lang w:bidi="ar-SA"/>
-        </w:rPr>
-        <w:t xml:space="preserve"> de un sistema IDS basado en </w:t>
-      </w:r>
-      <w:proofErr w:type="spellStart"/>
-      <w:r>
-        <w:rPr>
-          <w:lang w:bidi="ar-SA"/>
-        </w:rPr>
-        <w:t>Suricata</w:t>
-      </w:r>
-      <w:proofErr w:type="spellEnd"/>
-      <w:r>
-        <w:rPr>
-          <w:lang w:bidi="ar-SA"/>
-        </w:rPr>
-        <w:t>. El objetivo es demostrar la metodología adecuada para identificar, evaluar, priorizar y mitigar riesgos, complementándolo con la capacidad de detectar comportamientos sospechosos que comprometan los servicios desplegados en la infraestructura analizada.</w:t>
+        <w:t xml:space="preserve"> de un sistema IDS basado en Suricata. El objetivo es demostrar la metodología adecuada para identificar, evaluar, priorizar y mitigar riesgos, complementándolo con la capacidad de detectar comportamientos sospechosos que comprometan los servicios desplegados en la infraestructura analizada.</w:t>
       </w:r>
     </w:p>
     <w:p>
@@ -1398,17 +1340,49 @@
         <w:rPr>
           <w:color w:val="auto"/>
         </w:rPr>
-        <w:t xml:space="preserve">Descripción del sistema a analizar previo a realizar el análisis con </w:t>
-      </w:r>
-      <w:proofErr w:type="spellStart"/>
-      <w:r>
-        <w:rPr>
-          <w:color w:val="auto"/>
-        </w:rPr>
-        <w:t>OpenVAS</w:t>
+        <w:t>Descripción del sistema a analizar previo a realizar el análisis con OpenVAS</w:t>
       </w:r>
       <w:bookmarkEnd w:id="7"/>
-      <w:proofErr w:type="spellEnd"/>
+    </w:p>
+    <w:p>
+      <w:pPr>
+        <w:ind w:firstLine="698"/>
+      </w:pPr>
+      <w:r>
+        <w:t>El sistema seleccionado es una máquina virtual desplegada</w:t>
+      </w:r>
+      <w:r>
+        <w:t xml:space="preserve"> con</w:t>
+      </w:r>
+      <w:r>
+        <w:t xml:space="preserve"> Oracle VirtualBox. Se trata de Kali Linux en su versión más reciente.</w:t>
+      </w:r>
+    </w:p>
+    <w:p>
+      <w:pPr>
+        <w:ind w:firstLine="698"/>
+      </w:pPr>
+      <w:r>
+        <w:t>Al tratarse de un sistema recién instalado, este mantiene la configuración de fábrica, incluyendo los servicios predeterminados y las políticas de red estándar de la distribución. El entorno cuenta con</w:t>
+      </w:r>
+      <w:r>
+        <w:t xml:space="preserve"> </w:t>
+      </w:r>
+      <w:r>
+        <w:t>10 GB de memoria RAM para garantizar el rendimiento durante las pruebas. El análisis de vulnerabilidades se realizará sobre la interfaz de red local (Localhost / 127.0.0.1), con el objetivo de establecer u</w:t>
+      </w:r>
+      <w:r>
+        <w:t>n estándar</w:t>
+      </w:r>
+      <w:r>
+        <w:t xml:space="preserve"> de seguridad e identificar posibles </w:t>
+      </w:r>
+      <w:r>
+        <w:t>debilidades</w:t>
+      </w:r>
+      <w:r>
+        <w:t xml:space="preserve"> en la configuración por defecto del sistema operativo.</w:t>
+      </w:r>
     </w:p>
     <w:p/>
     <w:p>
@@ -1428,10 +1402,972 @@
         <w:rPr>
           <w:color w:val="auto"/>
         </w:rPr>
+        <w:lastRenderedPageBreak/>
         <w:t>Detalles de instalación, configuración y tareas lanzadas de escaneos, así como los resultados y reportes pedido en las tareas</w:t>
       </w:r>
       <w:bookmarkEnd w:id="8"/>
     </w:p>
+    <w:p>
+      <w:pPr>
+        <w:ind w:firstLine="698"/>
+      </w:pPr>
+      <w:r>
+        <w:t xml:space="preserve">Vamos a trabajar con un sistema operativo recién instalado por lo que necesitaremos empezar ejecutando el comando </w:t>
+      </w:r>
+      <w:r>
+        <w:rPr>
+          <w:b/>
+          <w:bCs/>
+        </w:rPr>
+        <w:t>sudo apt update</w:t>
+      </w:r>
+      <w:r>
+        <w:t xml:space="preserve"> en nuestra terminal.</w:t>
+      </w:r>
+    </w:p>
+    <w:p>
+      <w:pPr>
+        <w:ind w:firstLine="698"/>
+        <w:rPr>
+          <w:b/>
+          <w:bCs/>
+        </w:rPr>
+      </w:pPr>
+      <w:r>
+        <w:t xml:space="preserve">Para la realización de las siguientes pruebas vamos a utilizar un entorno basado en contenedores de Docker, por lo que </w:t>
+      </w:r>
+      <w:r>
+        <w:t>debemos</w:t>
+      </w:r>
+      <w:r>
+        <w:t xml:space="preserve"> instala</w:t>
+      </w:r>
+      <w:r>
+        <w:t xml:space="preserve">r </w:t>
+      </w:r>
+      <w:r>
+        <w:t>Docker.</w:t>
+      </w:r>
+      <w:r>
+        <w:t xml:space="preserve"> </w:t>
+      </w:r>
+      <w:r>
+        <w:br/>
+      </w:r>
+      <w:r>
+        <w:rPr>
+          <w:b/>
+          <w:bCs/>
+        </w:rPr>
+        <w:t>sudo apt install -y Docker.io</w:t>
+      </w:r>
+    </w:p>
+    <w:p>
+      <w:pPr>
+        <w:ind w:firstLine="0"/>
+      </w:pPr>
+      <w:r>
+        <w:t>Descargamos la imagen oficial recomendada en la documentación (immauss/openvas) desde el repositorio de Docker Hub.</w:t>
+      </w:r>
+    </w:p>
+    <w:p>
+      <w:pPr>
+        <w:rPr>
+          <w:b/>
+          <w:bCs/>
+        </w:rPr>
+      </w:pPr>
+      <w:r>
+        <w:rPr>
+          <w:b/>
+          <w:bCs/>
+        </w:rPr>
+        <w:t>sudo docker pull immauss/openvas</w:t>
+      </w:r>
+    </w:p>
+    <w:p>
+      <w:r>
+        <w:t xml:space="preserve">Para </w:t>
+      </w:r>
+      <w:r>
+        <w:t>asegurarnos</w:t>
+      </w:r>
+      <w:r>
+        <w:t xml:space="preserve"> que los datos de configuración y los feeds de vulnerabilidades no se pierdan al reiniciar el sistema, </w:t>
+      </w:r>
+      <w:r>
+        <w:t xml:space="preserve">creamos </w:t>
+      </w:r>
+      <w:r>
+        <w:t>un volumen de datos dedicado.</w:t>
+      </w:r>
+    </w:p>
+    <w:p>
+      <w:pPr>
+        <w:rPr>
+          <w:b/>
+          <w:bCs/>
+        </w:rPr>
+      </w:pPr>
+      <w:r>
+        <w:rPr>
+          <w:b/>
+          <w:bCs/>
+        </w:rPr>
+        <w:t>sudo docker volumen create openvas</w:t>
+      </w:r>
+    </w:p>
+    <w:p>
+      <w:r>
+        <w:t>Ejecutamos</w:t>
+      </w:r>
+      <w:r>
+        <w:t xml:space="preserve"> el contenedor </w:t>
+      </w:r>
+      <w:r>
+        <w:t>en</w:t>
+      </w:r>
+      <w:r>
+        <w:t xml:space="preserve"> el puerto 9392 para </w:t>
+      </w:r>
+      <w:r>
+        <w:t xml:space="preserve">desplegar </w:t>
+      </w:r>
+      <w:r>
+        <w:t xml:space="preserve">web y estableciendo la contraseña </w:t>
+      </w:r>
+      <w:r>
+        <w:t>necesaria posteriormente para loguearnos en la página</w:t>
+      </w:r>
+      <w:r>
+        <w:t>.</w:t>
+      </w:r>
+    </w:p>
+    <w:p>
+      <w:pPr>
+        <w:rPr>
+          <w:b/>
+          <w:bCs/>
+        </w:rPr>
+      </w:pPr>
+      <w:r>
+        <w:rPr>
+          <w:b/>
+          <w:bCs/>
+        </w:rPr>
+        <w:t>sudo docker run --detach --publish 9392:9392 -e PASSWORD="admin" --volume openvas:/data --name openvas immauss/openvas</w:t>
+      </w:r>
+    </w:p>
+    <w:p>
+      <w:r>
+        <w:t>Tras el comando de ejecución, debes mantener el terminal abierto mientras se actualizan los feeds para test de vulnerabilidades y CVEs, en caso de fallo puede ejecutar los siguientes comandos.</w:t>
+      </w:r>
+    </w:p>
+    <w:p>
+      <w:pPr>
+        <w:rPr>
+          <w:b/>
+          <w:bCs/>
+        </w:rPr>
+      </w:pPr>
+      <w:r>
+        <w:rPr>
+          <w:b/>
+          <w:bCs/>
+        </w:rPr>
+        <w:t>sudo docker restart openvas</w:t>
+      </w:r>
+    </w:p>
+    <w:p>
+      <w:pPr>
+        <w:rPr>
+          <w:b/>
+          <w:bCs/>
+        </w:rPr>
+      </w:pPr>
+      <w:r>
+        <w:rPr>
+          <w:b/>
+          <w:bCs/>
+        </w:rPr>
+        <w:t>sudo docker exec -it openvas /scripts/sync.sh</w:t>
+      </w:r>
+    </w:p>
+    <w:p/>
+    <w:p/>
+    <w:p/>
+    <w:p>
+      <w:r>
+        <w:lastRenderedPageBreak/>
+        <w:t>La actualización de los feeds puede tardar desde 30 minutos hasta entre 3 y 6 horas, es importante tener paciencia</w:t>
+      </w:r>
+      <w:r>
+        <w:t xml:space="preserve">. Una vez se encuentre actualizado o haya transcurrido cierta cantidad de tiempo tras su inicialización, podrá acceder a la página web de OpenVAS desde el enlace </w:t>
+      </w:r>
+      <w:hyperlink r:id="rId10" w:history="1">
+        <w:r>
+          <w:rPr>
+            <w:rStyle w:val="Hipervnculo"/>
+          </w:rPr>
+          <w:t>http://127.0.0.1:9392</w:t>
+        </w:r>
+      </w:hyperlink>
+      <w:r>
+        <w:t>, donde se encontrará con una pestaña de login, su usuario es “admin”, y su contraseña será la utilizada durante el comando: sudo docker run … PASSWORD=”(contraseña)”.</w:t>
+      </w:r>
+    </w:p>
+    <w:p>
+      <w:r>
+        <w:t>Una vez dentro, iremos a la pestaña “Targets” dentro de “Scans”</w:t>
+      </w:r>
+    </w:p>
+    <w:p>
+      <w:r>
+        <w:drawing>
+          <wp:inline distT="0" distB="0" distL="0" distR="0" wp14:anchorId="5809D4D6" wp14:editId="318984B3">
+            <wp:extent cx="2600688" cy="1352739"/>
+            <wp:effectExtent l="0" t="0" r="9525" b="0"/>
+            <wp:docPr id="73912065" name="Imagen 1" descr="Interfaz de usuario gráfica, Texto, Aplicación, Correo electrónico&#10;&#10;El contenido generado por IA puede ser incorrecto."/>
+            <wp:cNvGraphicFramePr>
+              <a:graphicFrameLocks xmlns:a="http://schemas.openxmlformats.org/drawingml/2006/main" noChangeAspect="1"/>
+            </wp:cNvGraphicFramePr>
+            <a:graphic xmlns:a="http://schemas.openxmlformats.org/drawingml/2006/main">
+              <a:graphicData uri="http://schemas.openxmlformats.org/drawingml/2006/picture">
+                <pic:pic xmlns:pic="http://schemas.openxmlformats.org/drawingml/2006/picture">
+                  <pic:nvPicPr>
+                    <pic:cNvPr id="73912065" name="Imagen 1" descr="Interfaz de usuario gráfica, Texto, Aplicación, Correo electrónico&#10;&#10;El contenido generado por IA puede ser incorrecto."/>
+                    <pic:cNvPicPr/>
+                  </pic:nvPicPr>
+                  <pic:blipFill>
+                    <a:blip r:embed="rId11"/>
+                    <a:stretch>
+                      <a:fillRect/>
+                    </a:stretch>
+                  </pic:blipFill>
+                  <pic:spPr>
+                    <a:xfrm>
+                      <a:off x="0" y="0"/>
+                      <a:ext cx="2600688" cy="1352739"/>
+                    </a:xfrm>
+                    <a:prstGeom prst="rect">
+                      <a:avLst/>
+                    </a:prstGeom>
+                  </pic:spPr>
+                </pic:pic>
+              </a:graphicData>
+            </a:graphic>
+          </wp:inline>
+        </w:drawing>
+      </w:r>
+    </w:p>
+    <w:p>
+      <w:r>
+        <w:t xml:space="preserve">Dentro del formulario nos centramos en poner 127.0.0.1 como Host </w:t>
+      </w:r>
+      <w:r>
+        <w:t>para que realice el escaneo sobre Kali Linux.</w:t>
+      </w:r>
+    </w:p>
+    <w:p>
+      <w:r>
+        <w:drawing>
+          <wp:inline distT="0" distB="0" distL="0" distR="0" wp14:anchorId="226625F6" wp14:editId="78DA4989">
+            <wp:extent cx="5400040" cy="2991485"/>
+            <wp:effectExtent l="0" t="0" r="0" b="0"/>
+            <wp:docPr id="1666770659" name="Imagen 1" descr="Interfaz de usuario gráfica, Texto, Aplicación&#10;&#10;El contenido generado por IA puede ser incorrecto."/>
+            <wp:cNvGraphicFramePr>
+              <a:graphicFrameLocks xmlns:a="http://schemas.openxmlformats.org/drawingml/2006/main" noChangeAspect="1"/>
+            </wp:cNvGraphicFramePr>
+            <a:graphic xmlns:a="http://schemas.openxmlformats.org/drawingml/2006/main">
+              <a:graphicData uri="http://schemas.openxmlformats.org/drawingml/2006/picture">
+                <pic:pic xmlns:pic="http://schemas.openxmlformats.org/drawingml/2006/picture">
+                  <pic:nvPicPr>
+                    <pic:cNvPr id="1666770659" name="Imagen 1" descr="Interfaz de usuario gráfica, Texto, Aplicación&#10;&#10;El contenido generado por IA puede ser incorrecto."/>
+                    <pic:cNvPicPr/>
+                  </pic:nvPicPr>
+                  <pic:blipFill>
+                    <a:blip r:embed="rId12"/>
+                    <a:stretch>
+                      <a:fillRect/>
+                    </a:stretch>
+                  </pic:blipFill>
+                  <pic:spPr>
+                    <a:xfrm>
+                      <a:off x="0" y="0"/>
+                      <a:ext cx="5400040" cy="2991485"/>
+                    </a:xfrm>
+                    <a:prstGeom prst="rect">
+                      <a:avLst/>
+                    </a:prstGeom>
+                  </pic:spPr>
+                </pic:pic>
+              </a:graphicData>
+            </a:graphic>
+          </wp:inline>
+        </w:drawing>
+      </w:r>
+    </w:p>
+    <w:p/>
+    <w:p>
+      <w:r>
+        <w:t>Ejecutamos el escaneo y esperamos unos minutos a recibir el informe.</w:t>
+      </w:r>
+    </w:p>
+    <w:p/>
+    <w:p/>
+    <w:p>
+      <w:r>
+        <w:lastRenderedPageBreak/>
+        <w:t>En el caso de nuestra máquina hemos recibido estas vulnerabilidades:</w:t>
+      </w:r>
+    </w:p>
+    <w:p>
+      <w:r>
+        <w:rPr>
+          <w:noProof/>
+        </w:rPr>
+        <w:drawing>
+          <wp:inline distT="0" distB="0" distL="0" distR="0" wp14:anchorId="2F6B2587" wp14:editId="75620694">
+            <wp:extent cx="5400040" cy="1673860"/>
+            <wp:effectExtent l="0" t="0" r="0" b="2540"/>
+            <wp:docPr id="1830005783" name="Imagen 8" descr="Interfaz de usuario gráfica, Texto, Aplicación, Correo electrónico&#10;&#10;El contenido generado por IA puede ser incorrecto."/>
+            <wp:cNvGraphicFramePr>
+              <a:graphicFrameLocks xmlns:a="http://schemas.openxmlformats.org/drawingml/2006/main" noChangeAspect="1"/>
+            </wp:cNvGraphicFramePr>
+            <a:graphic xmlns:a="http://schemas.openxmlformats.org/drawingml/2006/main">
+              <a:graphicData uri="http://schemas.openxmlformats.org/drawingml/2006/picture">
+                <pic:pic xmlns:pic="http://schemas.openxmlformats.org/drawingml/2006/picture">
+                  <pic:nvPicPr>
+                    <pic:cNvPr id="1830005783" name="Imagen 8" descr="Interfaz de usuario gráfica, Texto, Aplicación, Correo electrónico&#10;&#10;El contenido generado por IA puede ser incorrecto."/>
+                    <pic:cNvPicPr>
+                      <a:picLocks noChangeAspect="1" noChangeArrowheads="1"/>
+                    </pic:cNvPicPr>
+                  </pic:nvPicPr>
+                  <pic:blipFill>
+                    <a:blip r:embed="rId13" cstate="print">
+                      <a:extLst>
+                        <a:ext uri="{28A0092B-C50C-407E-A947-70E740481C1C}">
+                          <a14:useLocalDpi xmlns:a14="http://schemas.microsoft.com/office/drawing/2010/main" val="0"/>
+                        </a:ext>
+                      </a:extLst>
+                    </a:blip>
+                    <a:srcRect/>
+                    <a:stretch>
+                      <a:fillRect/>
+                    </a:stretch>
+                  </pic:blipFill>
+                  <pic:spPr bwMode="auto">
+                    <a:xfrm>
+                      <a:off x="0" y="0"/>
+                      <a:ext cx="5400040" cy="1673860"/>
+                    </a:xfrm>
+                    <a:prstGeom prst="rect">
+                      <a:avLst/>
+                    </a:prstGeom>
+                    <a:noFill/>
+                    <a:ln>
+                      <a:noFill/>
+                    </a:ln>
+                  </pic:spPr>
+                </pic:pic>
+              </a:graphicData>
+            </a:graphic>
+          </wp:inline>
+        </w:drawing>
+      </w:r>
+    </w:p>
+    <w:p/>
+    <w:p>
+      <w:r>
+        <w:t>Vulnerabilidad 1: Credenciales por defecto en OpenVAS / GVM</w:t>
+      </w:r>
+      <w:r>
+        <w:t xml:space="preserve">, identificado con </w:t>
+      </w:r>
+      <w:r>
+        <w:t>OID: 1.3.6.1.4.1.25623.1.0.103825</w:t>
+      </w:r>
+    </w:p>
+    <w:p>
+      <w:r>
+        <w:t xml:space="preserve">Afecta al </w:t>
+      </w:r>
+      <w:r>
+        <w:t>Puerto: 9390/tcp</w:t>
+      </w:r>
+    </w:p>
+    <w:p>
+      <w:r>
+        <w:t>OpenVAS ha detectado que el usuario admin tiene como contraseña admin. Esto permite a cualquier persona con acceso al puerto de gestión tomar el control total de la herramienta de escaneo.</w:t>
+      </w:r>
+    </w:p>
+    <w:p>
+      <w:r>
+        <w:t>Debido a esta configuración pobre u</w:t>
+      </w:r>
+      <w:r>
+        <w:t>n atacante remoto puede conectarse al servicio, obtener información sensible de auditorías previas, modificar la configuración del sistema o lanzar escaneos no autorizados contra otros objetivos desde esta máquina.</w:t>
+      </w:r>
+    </w:p>
+    <w:p>
+      <w:r>
+        <w:t>Se ha clasificado co</w:t>
+      </w:r>
+      <w:r>
+        <w:t>n prioridad</w:t>
+      </w:r>
+      <w:r>
+        <w:t xml:space="preserve"> crítica (Severity 10.0) porque otorga acceso administrativo total al sistema sin necesidad de herramientas avanzadas. Compromete la confidencialidad, integridad y disponibilidad del servicio</w:t>
+      </w:r>
+      <w:r>
+        <w:t>.</w:t>
+      </w:r>
+    </w:p>
+    <w:p>
+      <w:r>
+        <w:rPr>
+          <w:noProof/>
+        </w:rPr>
+        <w:lastRenderedPageBreak/>
+        <w:drawing>
+          <wp:inline distT="0" distB="0" distL="0" distR="0" wp14:anchorId="61BC69CC" wp14:editId="1FEFE1A0">
+            <wp:extent cx="5400040" cy="2639695"/>
+            <wp:effectExtent l="0" t="0" r="0" b="8255"/>
+            <wp:docPr id="736780746" name="Imagen 10" descr="Interfaz de usuario gráfica, Texto, Aplicación, Correo electrónico&#10;&#10;El contenido generado por IA puede ser incorrecto."/>
+            <wp:cNvGraphicFramePr>
+              <a:graphicFrameLocks xmlns:a="http://schemas.openxmlformats.org/drawingml/2006/main" noChangeAspect="1"/>
+            </wp:cNvGraphicFramePr>
+            <a:graphic xmlns:a="http://schemas.openxmlformats.org/drawingml/2006/main">
+              <a:graphicData uri="http://schemas.openxmlformats.org/drawingml/2006/picture">
+                <pic:pic xmlns:pic="http://schemas.openxmlformats.org/drawingml/2006/picture">
+                  <pic:nvPicPr>
+                    <pic:cNvPr id="736780746" name="Imagen 10" descr="Interfaz de usuario gráfica, Texto, Aplicación, Correo electrónico&#10;&#10;El contenido generado por IA puede ser incorrecto."/>
+                    <pic:cNvPicPr>
+                      <a:picLocks noChangeAspect="1" noChangeArrowheads="1"/>
+                    </pic:cNvPicPr>
+                  </pic:nvPicPr>
+                  <pic:blipFill>
+                    <a:blip r:embed="rId14">
+                      <a:extLst>
+                        <a:ext uri="{28A0092B-C50C-407E-A947-70E740481C1C}">
+                          <a14:useLocalDpi xmlns:a14="http://schemas.microsoft.com/office/drawing/2010/main" val="0"/>
+                        </a:ext>
+                      </a:extLst>
+                    </a:blip>
+                    <a:srcRect/>
+                    <a:stretch>
+                      <a:fillRect/>
+                    </a:stretch>
+                  </pic:blipFill>
+                  <pic:spPr bwMode="auto">
+                    <a:xfrm>
+                      <a:off x="0" y="0"/>
+                      <a:ext cx="5400040" cy="2639695"/>
+                    </a:xfrm>
+                    <a:prstGeom prst="rect">
+                      <a:avLst/>
+                    </a:prstGeom>
+                    <a:noFill/>
+                    <a:ln>
+                      <a:noFill/>
+                    </a:ln>
+                  </pic:spPr>
+                </pic:pic>
+              </a:graphicData>
+            </a:graphic>
+          </wp:inline>
+        </w:drawing>
+      </w:r>
+    </w:p>
+    <w:p>
+      <w:r>
+        <w:rPr>
+          <w:noProof/>
+        </w:rPr>
+        <w:drawing>
+          <wp:inline distT="0" distB="0" distL="0" distR="0" wp14:anchorId="37031372" wp14:editId="1B4FFFDD">
+            <wp:extent cx="5400040" cy="2176145"/>
+            <wp:effectExtent l="0" t="0" r="0" b="0"/>
+            <wp:docPr id="1655333966" name="Imagen 11" descr="Interfaz de usuario gráfica, Texto, Aplicación, Correo electrónico&#10;&#10;El contenido generado por IA puede ser incorrecto."/>
+            <wp:cNvGraphicFramePr>
+              <a:graphicFrameLocks xmlns:a="http://schemas.openxmlformats.org/drawingml/2006/main" noChangeAspect="1"/>
+            </wp:cNvGraphicFramePr>
+            <a:graphic xmlns:a="http://schemas.openxmlformats.org/drawingml/2006/main">
+              <a:graphicData uri="http://schemas.openxmlformats.org/drawingml/2006/picture">
+                <pic:pic xmlns:pic="http://schemas.openxmlformats.org/drawingml/2006/picture">
+                  <pic:nvPicPr>
+                    <pic:cNvPr id="1655333966" name="Imagen 11" descr="Interfaz de usuario gráfica, Texto, Aplicación, Correo electrónico&#10;&#10;El contenido generado por IA puede ser incorrecto."/>
+                    <pic:cNvPicPr>
+                      <a:picLocks noChangeAspect="1" noChangeArrowheads="1"/>
+                    </pic:cNvPicPr>
+                  </pic:nvPicPr>
+                  <pic:blipFill>
+                    <a:blip r:embed="rId15">
+                      <a:extLst>
+                        <a:ext uri="{28A0092B-C50C-407E-A947-70E740481C1C}">
+                          <a14:useLocalDpi xmlns:a14="http://schemas.microsoft.com/office/drawing/2010/main" val="0"/>
+                        </a:ext>
+                      </a:extLst>
+                    </a:blip>
+                    <a:srcRect/>
+                    <a:stretch>
+                      <a:fillRect/>
+                    </a:stretch>
+                  </pic:blipFill>
+                  <pic:spPr bwMode="auto">
+                    <a:xfrm>
+                      <a:off x="0" y="0"/>
+                      <a:ext cx="5400040" cy="2176145"/>
+                    </a:xfrm>
+                    <a:prstGeom prst="rect">
+                      <a:avLst/>
+                    </a:prstGeom>
+                    <a:noFill/>
+                    <a:ln>
+                      <a:noFill/>
+                    </a:ln>
+                  </pic:spPr>
+                </pic:pic>
+              </a:graphicData>
+            </a:graphic>
+          </wp:inline>
+        </w:drawing>
+      </w:r>
+    </w:p>
+    <w:p>
+      <w:r>
+        <w:t>Vulnerabilidad 2: Certificado SSL/TLS autofirmado / Autoridad no confiable</w:t>
+      </w:r>
+      <w:r>
+        <w:t xml:space="preserve">, identificado con </w:t>
+      </w:r>
+      <w:r>
+        <w:t>OID: 1.3.6.1.4.1.25623.1.0.103692</w:t>
+      </w:r>
+    </w:p>
+    <w:p>
+      <w:r>
+        <w:t>Afecta al p</w:t>
+      </w:r>
+      <w:r>
+        <w:t>uerto: 25/tcp (Servicio de correo)</w:t>
+      </w:r>
+    </w:p>
+    <w:p>
+      <w:r>
+        <w:t>El certificado digital presentado por el servicio en el puerto 25 está firmado por una autoridad no reconocida o es autofirmado (Issuer: CN=localhost). Esto impide que los clientes puedan verificar la identidad real del servidor, generando alertas de seguridad en los navegadores o clientes de correo.</w:t>
+      </w:r>
+    </w:p>
+    <w:p>
+      <w:r>
+        <w:t>Este fallo facilita ataques de tipo Man-in-the-Middle. Un atacante podría interceptar el tráfico cifrado haciéndose pasar por el servidor, y el usuario no notaría la diferencia al no existir una cadena de confianza válida.</w:t>
+      </w:r>
+    </w:p>
+    <w:p>
+      <w:r>
+        <w:t xml:space="preserve">Se le ha asignado </w:t>
+      </w:r>
+      <w:r>
+        <w:t xml:space="preserve">prioridad media. Aunque permite la interceptación, requiere que el atacante tenga acceso a la red para posicionarse en medio de la comunicación. Es una </w:t>
+      </w:r>
+      <w:r>
+        <w:lastRenderedPageBreak/>
+        <w:t>configuración habitual en entornos de prueba</w:t>
+      </w:r>
+      <w:r>
+        <w:t xml:space="preserve"> como el nuestro</w:t>
+      </w:r>
+      <w:r>
+        <w:t xml:space="preserve">, pero </w:t>
+      </w:r>
+      <w:r>
+        <w:t>es un gran problema en un campo real</w:t>
+      </w:r>
+      <w:r>
+        <w:t>.</w:t>
+      </w:r>
+    </w:p>
+    <w:p>
+      <w:r>
+        <w:rPr>
+          <w:noProof/>
+        </w:rPr>
+        <w:drawing>
+          <wp:inline distT="0" distB="0" distL="0" distR="0" wp14:anchorId="09384925" wp14:editId="5E3B2BB4">
+            <wp:extent cx="5400040" cy="3291840"/>
+            <wp:effectExtent l="0" t="0" r="0" b="3810"/>
+            <wp:docPr id="1993926514" name="Imagen 12" descr="Interfaz de usuario gráfica, Texto, Aplicación&#10;&#10;El contenido generado por IA puede ser incorrecto."/>
+            <wp:cNvGraphicFramePr>
+              <a:graphicFrameLocks xmlns:a="http://schemas.openxmlformats.org/drawingml/2006/main" noChangeAspect="1"/>
+            </wp:cNvGraphicFramePr>
+            <a:graphic xmlns:a="http://schemas.openxmlformats.org/drawingml/2006/main">
+              <a:graphicData uri="http://schemas.openxmlformats.org/drawingml/2006/picture">
+                <pic:pic xmlns:pic="http://schemas.openxmlformats.org/drawingml/2006/picture">
+                  <pic:nvPicPr>
+                    <pic:cNvPr id="1993926514" name="Imagen 12" descr="Interfaz de usuario gráfica, Texto, Aplicación&#10;&#10;El contenido generado por IA puede ser incorrecto."/>
+                    <pic:cNvPicPr>
+                      <a:picLocks noChangeAspect="1" noChangeArrowheads="1"/>
+                    </pic:cNvPicPr>
+                  </pic:nvPicPr>
+                  <pic:blipFill>
+                    <a:blip r:embed="rId16">
+                      <a:extLst>
+                        <a:ext uri="{28A0092B-C50C-407E-A947-70E740481C1C}">
+                          <a14:useLocalDpi xmlns:a14="http://schemas.microsoft.com/office/drawing/2010/main" val="0"/>
+                        </a:ext>
+                      </a:extLst>
+                    </a:blip>
+                    <a:srcRect/>
+                    <a:stretch>
+                      <a:fillRect/>
+                    </a:stretch>
+                  </pic:blipFill>
+                  <pic:spPr bwMode="auto">
+                    <a:xfrm>
+                      <a:off x="0" y="0"/>
+                      <a:ext cx="5400040" cy="3291840"/>
+                    </a:xfrm>
+                    <a:prstGeom prst="rect">
+                      <a:avLst/>
+                    </a:prstGeom>
+                    <a:noFill/>
+                    <a:ln>
+                      <a:noFill/>
+                    </a:ln>
+                  </pic:spPr>
+                </pic:pic>
+              </a:graphicData>
+            </a:graphic>
+          </wp:inline>
+        </w:drawing>
+      </w:r>
+    </w:p>
+    <w:p>
+      <w:r>
+        <w:rPr>
+          <w:noProof/>
+        </w:rPr>
+        <w:drawing>
+          <wp:inline distT="0" distB="0" distL="0" distR="0" wp14:anchorId="18C09989" wp14:editId="69513C78">
+            <wp:extent cx="5400040" cy="3211830"/>
+            <wp:effectExtent l="0" t="0" r="0" b="7620"/>
+            <wp:docPr id="2008347845" name="Imagen 13" descr="Interfaz de usuario gráfica, Texto, Aplicación, Correo electrónico&#10;&#10;El contenido generado por IA puede ser incorrecto."/>
+            <wp:cNvGraphicFramePr>
+              <a:graphicFrameLocks xmlns:a="http://schemas.openxmlformats.org/drawingml/2006/main" noChangeAspect="1"/>
+            </wp:cNvGraphicFramePr>
+            <a:graphic xmlns:a="http://schemas.openxmlformats.org/drawingml/2006/main">
+              <a:graphicData uri="http://schemas.openxmlformats.org/drawingml/2006/picture">
+                <pic:pic xmlns:pic="http://schemas.openxmlformats.org/drawingml/2006/picture">
+                  <pic:nvPicPr>
+                    <pic:cNvPr id="2008347845" name="Imagen 13" descr="Interfaz de usuario gráfica, Texto, Aplicación, Correo electrónico&#10;&#10;El contenido generado por IA puede ser incorrecto."/>
+                    <pic:cNvPicPr>
+                      <a:picLocks noChangeAspect="1" noChangeArrowheads="1"/>
+                    </pic:cNvPicPr>
+                  </pic:nvPicPr>
+                  <pic:blipFill>
+                    <a:blip r:embed="rId17">
+                      <a:extLst>
+                        <a:ext uri="{28A0092B-C50C-407E-A947-70E740481C1C}">
+                          <a14:useLocalDpi xmlns:a14="http://schemas.microsoft.com/office/drawing/2010/main" val="0"/>
+                        </a:ext>
+                      </a:extLst>
+                    </a:blip>
+                    <a:srcRect/>
+                    <a:stretch>
+                      <a:fillRect/>
+                    </a:stretch>
+                  </pic:blipFill>
+                  <pic:spPr bwMode="auto">
+                    <a:xfrm>
+                      <a:off x="0" y="0"/>
+                      <a:ext cx="5400040" cy="3211830"/>
+                    </a:xfrm>
+                    <a:prstGeom prst="rect">
+                      <a:avLst/>
+                    </a:prstGeom>
+                    <a:noFill/>
+                    <a:ln>
+                      <a:noFill/>
+                    </a:ln>
+                  </pic:spPr>
+                </pic:pic>
+              </a:graphicData>
+            </a:graphic>
+          </wp:inline>
+        </w:drawing>
+      </w:r>
+    </w:p>
+    <w:p/>
+    <w:p/>
+    <w:p/>
+    <w:p/>
+    <w:p>
+      <w:r>
+        <w:lastRenderedPageBreak/>
+        <w:t>Vulnerabilidad 3: Protocolos de cifrado obsoletos (TLSv1.0 y TLSv1.1)</w:t>
+      </w:r>
+    </w:p>
+    <w:p>
+      <w:r>
+        <w:t>CVEs asociados: CVE-2011-3389 (BEAST), CVE-2015-0204 (FREAK), CVE-2023-41928.</w:t>
+      </w:r>
+    </w:p>
+    <w:p>
+      <w:r>
+        <w:t>Afecta al p</w:t>
+      </w:r>
+      <w:r>
+        <w:t>uerto: 9390/tcp</w:t>
+      </w:r>
+    </w:p>
+    <w:p>
+      <w:r>
+        <w:t>El servidor acepta conexiones utilizando versiones antiguas del protocolo TLS (v1.0 y v1.1). Estos protocolos contienen debilidades criptográficas conocidas y han sido declarados obsoletos por los estándares de seguridad actuales</w:t>
+      </w:r>
+      <w:r>
+        <w:t>.</w:t>
+      </w:r>
+    </w:p>
+    <w:p>
+      <w:r>
+        <w:t>Un atacante podría explotar vulnerabilidades conocidas como BEAST o realizar ataques de "downgrade" (FREAK) para forzar al servidor a usar un cifrado débil y posteriormente descifrar la comunicación, comprometiendo datos sensibles transmitidos en la sesión segura.</w:t>
+      </w:r>
+    </w:p>
+    <w:p>
+      <w:pPr>
+        <w:ind w:left="0" w:firstLine="0"/>
+      </w:pPr>
+      <w:r>
+        <w:t>Ha recibido una prioridad media, menor al problema previo, debido a que l</w:t>
+      </w:r>
+      <w:r>
+        <w:t>a explotación de estas vulnerabilidades es compleja y requiere condiciones específicas, se debe mitigar actualizando la configuración del servidor web.</w:t>
+      </w:r>
+    </w:p>
+    <w:p>
+      <w:r>
+        <w:rPr>
+          <w:noProof/>
+        </w:rPr>
+        <w:drawing>
+          <wp:inline distT="0" distB="0" distL="0" distR="0" wp14:anchorId="0E687D00" wp14:editId="43267708">
+            <wp:extent cx="5400040" cy="514985"/>
+            <wp:effectExtent l="0" t="0" r="0" b="0"/>
+            <wp:docPr id="1327577253" name="Imagen 9"/>
+            <wp:cNvGraphicFramePr>
+              <a:graphicFrameLocks xmlns:a="http://schemas.openxmlformats.org/drawingml/2006/main" noChangeAspect="1"/>
+            </wp:cNvGraphicFramePr>
+            <a:graphic xmlns:a="http://schemas.openxmlformats.org/drawingml/2006/main">
+              <a:graphicData uri="http://schemas.openxmlformats.org/drawingml/2006/picture">
+                <pic:pic xmlns:pic="http://schemas.openxmlformats.org/drawingml/2006/picture">
+                  <pic:nvPicPr>
+                    <pic:cNvPr id="0" name="Picture 38"/>
+                    <pic:cNvPicPr>
+                      <a:picLocks noChangeAspect="1" noChangeArrowheads="1"/>
+                    </pic:cNvPicPr>
+                  </pic:nvPicPr>
+                  <pic:blipFill>
+                    <a:blip r:embed="rId18" cstate="print">
+                      <a:extLst>
+                        <a:ext uri="{28A0092B-C50C-407E-A947-70E740481C1C}">
+                          <a14:useLocalDpi xmlns:a14="http://schemas.microsoft.com/office/drawing/2010/main" val="0"/>
+                        </a:ext>
+                      </a:extLst>
+                    </a:blip>
+                    <a:srcRect/>
+                    <a:stretch>
+                      <a:fillRect/>
+                    </a:stretch>
+                  </pic:blipFill>
+                  <pic:spPr bwMode="auto">
+                    <a:xfrm>
+                      <a:off x="0" y="0"/>
+                      <a:ext cx="5400040" cy="514985"/>
+                    </a:xfrm>
+                    <a:prstGeom prst="rect">
+                      <a:avLst/>
+                    </a:prstGeom>
+                    <a:noFill/>
+                    <a:ln>
+                      <a:noFill/>
+                    </a:ln>
+                  </pic:spPr>
+                </pic:pic>
+              </a:graphicData>
+            </a:graphic>
+          </wp:inline>
+        </w:drawing>
+      </w:r>
+    </w:p>
+    <w:p>
+      <w:r>
+        <w:rPr>
+          <w:noProof/>
+        </w:rPr>
+        <w:drawing>
+          <wp:inline distT="0" distB="0" distL="0" distR="0" wp14:anchorId="341B3953" wp14:editId="354575DA">
+            <wp:extent cx="5400040" cy="2213610"/>
+            <wp:effectExtent l="0" t="0" r="0" b="0"/>
+            <wp:docPr id="307510515" name="Imagen 14" descr="Interfaz de usuario gráfica, Texto, Aplicación, Correo electrónico&#10;&#10;El contenido generado por IA puede ser incorrecto."/>
+            <wp:cNvGraphicFramePr>
+              <a:graphicFrameLocks xmlns:a="http://schemas.openxmlformats.org/drawingml/2006/main" noChangeAspect="1"/>
+            </wp:cNvGraphicFramePr>
+            <a:graphic xmlns:a="http://schemas.openxmlformats.org/drawingml/2006/main">
+              <a:graphicData uri="http://schemas.openxmlformats.org/drawingml/2006/picture">
+                <pic:pic xmlns:pic="http://schemas.openxmlformats.org/drawingml/2006/picture">
+                  <pic:nvPicPr>
+                    <pic:cNvPr id="307510515" name="Imagen 14" descr="Interfaz de usuario gráfica, Texto, Aplicación, Correo electrónico&#10;&#10;El contenido generado por IA puede ser incorrecto."/>
+                    <pic:cNvPicPr>
+                      <a:picLocks noChangeAspect="1" noChangeArrowheads="1"/>
+                    </pic:cNvPicPr>
+                  </pic:nvPicPr>
+                  <pic:blipFill>
+                    <a:blip r:embed="rId19">
+                      <a:extLst>
+                        <a:ext uri="{28A0092B-C50C-407E-A947-70E740481C1C}">
+                          <a14:useLocalDpi xmlns:a14="http://schemas.microsoft.com/office/drawing/2010/main" val="0"/>
+                        </a:ext>
+                      </a:extLst>
+                    </a:blip>
+                    <a:srcRect/>
+                    <a:stretch>
+                      <a:fillRect/>
+                    </a:stretch>
+                  </pic:blipFill>
+                  <pic:spPr bwMode="auto">
+                    <a:xfrm>
+                      <a:off x="0" y="0"/>
+                      <a:ext cx="5400040" cy="2213610"/>
+                    </a:xfrm>
+                    <a:prstGeom prst="rect">
+                      <a:avLst/>
+                    </a:prstGeom>
+                    <a:noFill/>
+                    <a:ln>
+                      <a:noFill/>
+                    </a:ln>
+                  </pic:spPr>
+                </pic:pic>
+              </a:graphicData>
+            </a:graphic>
+          </wp:inline>
+        </w:drawing>
+      </w:r>
+    </w:p>
+    <w:p>
+      <w:r>
+        <w:rPr>
+          <w:noProof/>
+        </w:rPr>
+        <w:lastRenderedPageBreak/>
+        <w:drawing>
+          <wp:inline distT="0" distB="0" distL="0" distR="0" wp14:anchorId="125F0349" wp14:editId="03E4471B">
+            <wp:extent cx="5400040" cy="2508885"/>
+            <wp:effectExtent l="0" t="0" r="0" b="5715"/>
+            <wp:docPr id="1098977555" name="Imagen 15" descr="Interfaz de usuario gráfica, Texto, Aplicación, Correo electrónico&#10;&#10;El contenido generado por IA puede ser incorrecto."/>
+            <wp:cNvGraphicFramePr>
+              <a:graphicFrameLocks xmlns:a="http://schemas.openxmlformats.org/drawingml/2006/main" noChangeAspect="1"/>
+            </wp:cNvGraphicFramePr>
+            <a:graphic xmlns:a="http://schemas.openxmlformats.org/drawingml/2006/main">
+              <a:graphicData uri="http://schemas.openxmlformats.org/drawingml/2006/picture">
+                <pic:pic xmlns:pic="http://schemas.openxmlformats.org/drawingml/2006/picture">
+                  <pic:nvPicPr>
+                    <pic:cNvPr id="1098977555" name="Imagen 15" descr="Interfaz de usuario gráfica, Texto, Aplicación, Correo electrónico&#10;&#10;El contenido generado por IA puede ser incorrecto."/>
+                    <pic:cNvPicPr>
+                      <a:picLocks noChangeAspect="1" noChangeArrowheads="1"/>
+                    </pic:cNvPicPr>
+                  </pic:nvPicPr>
+                  <pic:blipFill>
+                    <a:blip r:embed="rId20">
+                      <a:extLst>
+                        <a:ext uri="{28A0092B-C50C-407E-A947-70E740481C1C}">
+                          <a14:useLocalDpi xmlns:a14="http://schemas.microsoft.com/office/drawing/2010/main" val="0"/>
+                        </a:ext>
+                      </a:extLst>
+                    </a:blip>
+                    <a:srcRect/>
+                    <a:stretch>
+                      <a:fillRect/>
+                    </a:stretch>
+                  </pic:blipFill>
+                  <pic:spPr bwMode="auto">
+                    <a:xfrm>
+                      <a:off x="0" y="0"/>
+                      <a:ext cx="5400040" cy="2508885"/>
+                    </a:xfrm>
+                    <a:prstGeom prst="rect">
+                      <a:avLst/>
+                    </a:prstGeom>
+                    <a:noFill/>
+                    <a:ln>
+                      <a:noFill/>
+                    </a:ln>
+                  </pic:spPr>
+                </pic:pic>
+              </a:graphicData>
+            </a:graphic>
+          </wp:inline>
+        </w:drawing>
+      </w:r>
+    </w:p>
+    <w:p>
+      <w:r>
+        <w:rPr>
+          <w:noProof/>
+        </w:rPr>
+        <w:drawing>
+          <wp:inline distT="0" distB="0" distL="0" distR="0" wp14:anchorId="3ED27066" wp14:editId="24503CD7">
+            <wp:extent cx="5400040" cy="3957955"/>
+            <wp:effectExtent l="0" t="0" r="0" b="4445"/>
+            <wp:docPr id="1746887889" name="Imagen 16" descr="Interfaz de usuario gráfica, Texto, Aplicación, Correo electrónico&#10;&#10;El contenido generado por IA puede ser incorrecto."/>
+            <wp:cNvGraphicFramePr>
+              <a:graphicFrameLocks xmlns:a="http://schemas.openxmlformats.org/drawingml/2006/main" noChangeAspect="1"/>
+            </wp:cNvGraphicFramePr>
+            <a:graphic xmlns:a="http://schemas.openxmlformats.org/drawingml/2006/main">
+              <a:graphicData uri="http://schemas.openxmlformats.org/drawingml/2006/picture">
+                <pic:pic xmlns:pic="http://schemas.openxmlformats.org/drawingml/2006/picture">
+                  <pic:nvPicPr>
+                    <pic:cNvPr id="1746887889" name="Imagen 16" descr="Interfaz de usuario gráfica, Texto, Aplicación, Correo electrónico&#10;&#10;El contenido generado por IA puede ser incorrecto."/>
+                    <pic:cNvPicPr>
+                      <a:picLocks noChangeAspect="1" noChangeArrowheads="1"/>
+                    </pic:cNvPicPr>
+                  </pic:nvPicPr>
+                  <pic:blipFill>
+                    <a:blip r:embed="rId21">
+                      <a:extLst>
+                        <a:ext uri="{28A0092B-C50C-407E-A947-70E740481C1C}">
+                          <a14:useLocalDpi xmlns:a14="http://schemas.microsoft.com/office/drawing/2010/main" val="0"/>
+                        </a:ext>
+                      </a:extLst>
+                    </a:blip>
+                    <a:srcRect/>
+                    <a:stretch>
+                      <a:fillRect/>
+                    </a:stretch>
+                  </pic:blipFill>
+                  <pic:spPr bwMode="auto">
+                    <a:xfrm>
+                      <a:off x="0" y="0"/>
+                      <a:ext cx="5400040" cy="3957955"/>
+                    </a:xfrm>
+                    <a:prstGeom prst="rect">
+                      <a:avLst/>
+                    </a:prstGeom>
+                    <a:noFill/>
+                    <a:ln>
+                      <a:noFill/>
+                    </a:ln>
+                  </pic:spPr>
+                </pic:pic>
+              </a:graphicData>
+            </a:graphic>
+          </wp:inline>
+        </w:drawing>
+      </w:r>
+    </w:p>
+    <w:p/>
+    <w:p/>
+    <w:p/>
     <w:p/>
     <w:p>
       <w:pPr>
@@ -1450,11 +2386,207 @@
         <w:rPr>
           <w:color w:val="auto"/>
         </w:rPr>
+        <w:lastRenderedPageBreak/>
         <w:t>Definición del plan de mitigación de vulnerabilidades detectadas</w:t>
       </w:r>
       <w:bookmarkEnd w:id="9"/>
     </w:p>
+    <w:p>
+      <w:r>
+        <w:t xml:space="preserve">Para mitigar las 3 vulnerabilidades previamente mostradas realizaremos algunos cambios en nuestra configuración. </w:t>
+      </w:r>
+    </w:p>
+    <w:p>
+      <w:pPr>
+        <w:rPr>
+          <w:u w:val="single"/>
+        </w:rPr>
+      </w:pPr>
+      <w:r>
+        <w:t>Comenzando por la primera vulnerabilidad,</w:t>
+      </w:r>
+      <w:r>
+        <w:t xml:space="preserve"> solo debemos </w:t>
+      </w:r>
+      <w:r>
+        <w:t xml:space="preserve">cambiar la contraseña, </w:t>
+      </w:r>
+      <w:r>
+        <w:t>utilizaremos en siguiente comando:</w:t>
+      </w:r>
+    </w:p>
+    <w:p>
+      <w:pPr>
+        <w:jc w:val="left"/>
+        <w:rPr>
+          <w:b/>
+          <w:bCs/>
+        </w:rPr>
+      </w:pPr>
+      <w:r>
+        <w:rPr>
+          <w:b/>
+          <w:bCs/>
+        </w:rPr>
+        <w:t>sudo docker exec -it openvas gvmd --user=</w:t>
+      </w:r>
+      <w:r>
+        <w:rPr>
+          <w:b/>
+          <w:bCs/>
+        </w:rPr>
+        <w:t>admin (o tu usuario en otro caso)</w:t>
+      </w:r>
+      <w:r>
+        <w:rPr>
+          <w:b/>
+          <w:bCs/>
+        </w:rPr>
+        <w:t xml:space="preserve"> </w:t>
+      </w:r>
+      <w:r>
+        <w:rPr>
+          <w:b/>
+          <w:bCs/>
+        </w:rPr>
+        <w:t>–</w:t>
+      </w:r>
+      <w:r>
+        <w:rPr>
+          <w:b/>
+          <w:bCs/>
+        </w:rPr>
+        <w:t>new</w:t>
+      </w:r>
+      <w:r>
+        <w:rPr>
+          <w:b/>
+          <w:bCs/>
+        </w:rPr>
+        <w:t xml:space="preserve"> </w:t>
+      </w:r>
+      <w:r>
+        <w:rPr>
+          <w:b/>
+          <w:bCs/>
+        </w:rPr>
+        <w:t>password</w:t>
+      </w:r>
+      <w:r>
+        <w:rPr>
+          <w:b/>
+          <w:bCs/>
+        </w:rPr>
+        <w:t xml:space="preserve"> </w:t>
+      </w:r>
+      <w:r>
+        <w:rPr>
+          <w:b/>
+          <w:bCs/>
+        </w:rPr>
+        <w:t>=</w:t>
+      </w:r>
+      <w:r>
+        <w:rPr>
+          <w:b/>
+          <w:bCs/>
+        </w:rPr>
+        <w:t xml:space="preserve"> “(contraseña)”</w:t>
+      </w:r>
+    </w:p>
+    <w:p>
+      <w:r>
+        <w:t>La nueva contraseña deberá cumplir con las Politicas de Seguridad de la empresa.</w:t>
+      </w:r>
+    </w:p>
+    <w:p>
+      <w:r>
+        <w:t>Para la segunda vulnerabilidad, en</w:t>
+      </w:r>
+      <w:r>
+        <w:t xml:space="preserve"> entornos de producción, se debe adquirir un certificado firmado por una CA pública para evitar los errores de confianza.</w:t>
+      </w:r>
+    </w:p>
+    <w:p>
+      <w:r>
+        <w:t>Para la tercera vulnerabilidad, hay que r</w:t>
+      </w:r>
+      <w:r>
+        <w:t>econfigurar los servicios (web y correo) para deshabilitar el soporte a TLSv1.0 y TLSv1.1, forzando únicamente TLS 1.2 o superior.</w:t>
+      </w:r>
+    </w:p>
     <w:p/>
+    <w:p>
+      <w:r>
+        <w:t>Para los mecanismos de Recuperación hablaremos de mínimo 2 muy importantes;</w:t>
+      </w:r>
+    </w:p>
+    <w:p>
+      <w:r>
+        <w:t>En caso de usar una máquina virtual</w:t>
+      </w:r>
+      <w:r>
+        <w:t>, se programará una política de "Snapshots" diarios. Esto permite revertir el sistema completo a un estado anterior conocido en minutos si una actualización falla o el sistema es comprometido.</w:t>
+      </w:r>
+    </w:p>
+    <w:p>
+      <w:r>
+        <w:t>Y se propone realizar</w:t>
+      </w:r>
+      <w:r>
+        <w:t xml:space="preserve"> backups de datos</w:t>
+      </w:r>
+      <w:r>
+        <w:t>, una</w:t>
+      </w:r>
+      <w:r>
+        <w:rPr>
+          <w:b/>
+          <w:bCs/>
+        </w:rPr>
+        <w:t xml:space="preserve"> </w:t>
+      </w:r>
+      <w:r>
+        <w:t>e</w:t>
+      </w:r>
+      <w:r>
+        <w:t>xportación semanal de la base de datos de OpenVAS y configuraciones críticas a un almacenamiento externo o nube cifrada.</w:t>
+      </w:r>
+    </w:p>
+    <w:p/>
+    <w:p>
+      <w:r>
+        <w:t>Para la detección de intentos de intrusión hay 2 posibilidades claras;</w:t>
+      </w:r>
+    </w:p>
+    <w:p>
+      <w:r>
+        <w:t>Realizar una c</w:t>
+      </w:r>
+      <w:r>
+        <w:t>onfiguración de</w:t>
+      </w:r>
+      <w:r>
+        <w:t xml:space="preserve"> </w:t>
+      </w:r>
+      <w:r>
+        <w:t>rsyslog para enviar los registros de autenticación (/var/log/auth.log) y de servicios web a un servidor central.</w:t>
+      </w:r>
+    </w:p>
+    <w:p>
+      <w:r>
+        <w:t>Y hacer uso de un sistema IDS, d</w:t>
+      </w:r>
+      <w:r>
+        <w:t xml:space="preserve">espliegue de Suricata (como se </w:t>
+      </w:r>
+      <w:r>
+        <w:t>explica</w:t>
+      </w:r>
+      <w:r>
+        <w:t xml:space="preserve"> en la siguiente sección del proyecto) para analizar el tráfico de red en tiempo real. Esto permitirá detectar si alguien intenta explotar los fallos SSL/TLS o realizar fuerza bruta antes de que logren entrar.</w:t>
+      </w:r>
+    </w:p>
     <w:p>
       <w:pPr>
         <w:pStyle w:val="Ttulo1"/>
@@ -1472,17 +2604,10 @@
         <w:rPr>
           <w:color w:val="auto"/>
         </w:rPr>
-        <w:t xml:space="preserve">Descripción del sistema a analizar previo a realizar la monitorización con </w:t>
-      </w:r>
-      <w:proofErr w:type="spellStart"/>
-      <w:r>
-        <w:rPr>
-          <w:color w:val="auto"/>
-        </w:rPr>
-        <w:t>Suricata</w:t>
+        <w:lastRenderedPageBreak/>
+        <w:t>Descripción del sistema a analizar previo a realizar la monitorización con Suricata</w:t>
       </w:r>
       <w:bookmarkEnd w:id="10"/>
-      <w:proofErr w:type="spellEnd"/>
     </w:p>
     <w:p>
       <w:pPr>
@@ -1490,19 +2615,7 @@
         <w:ind w:firstLine="698"/>
       </w:pPr>
       <w:r>
-        <w:t xml:space="preserve">Para la fase de monitorización con </w:t>
-      </w:r>
-      <w:proofErr w:type="spellStart"/>
-      <w:r>
-        <w:t>Suricata</w:t>
-      </w:r>
-      <w:proofErr w:type="spellEnd"/>
-      <w:r>
-        <w:t xml:space="preserve"> se utilizó un entorno basado en WSL2 ejecutando una distribución Ubuntu. Esto nos permitió disponer de un sistema operativo </w:t>
-      </w:r>
-      <w:r>
-        <w:lastRenderedPageBreak/>
-        <w:t>Linux dentro de Windows sin la necesidad de hacer uso de una máquina virtual, facilitando la instalación y ejecución del IDS.</w:t>
+        <w:t>Para la fase de monitorización con Suricata se utilizó un entorno basado en WSL2 ejecutando una distribución Ubuntu. Esto nos permitió disponer de un sistema operativo Linux dentro de Windows sin la necesidad de hacer uso de una máquina virtual, facilitando la instalación y ejecución del IDS.</w:t>
       </w:r>
     </w:p>
     <w:p>
@@ -1511,15 +2624,7 @@
         <w:ind w:firstLine="698"/>
       </w:pPr>
       <w:r>
-        <w:t xml:space="preserve">Antes de desplegar </w:t>
-      </w:r>
-      <w:proofErr w:type="spellStart"/>
-      <w:r>
-        <w:t>Suricata</w:t>
-      </w:r>
-      <w:proofErr w:type="spellEnd"/>
-      <w:r>
-        <w:t xml:space="preserve"> identificamos los servicios más importantes del sistema a proteger:</w:t>
+        <w:t>Antes de desplegar Suricata identificamos los servicios más importantes del sistema a proteger:</w:t>
       </w:r>
     </w:p>
     <w:p>
@@ -1544,13 +2649,8 @@
         </w:numPr>
         <w:spacing w:line="360" w:lineRule="auto"/>
       </w:pPr>
-      <w:proofErr w:type="spellStart"/>
-      <w:r>
-        <w:t>MySQL</w:t>
-      </w:r>
-      <w:proofErr w:type="spellEnd"/>
-      <w:r>
-        <w:t xml:space="preserve"> sobre el puerto 3336</w:t>
+      <w:r>
+        <w:t>MySQL sobre el puerto 3336</w:t>
       </w:r>
     </w:p>
     <w:p>
@@ -1572,15 +2672,7 @@
         <w:ind w:firstLine="698"/>
       </w:pPr>
       <w:r>
-        <w:t xml:space="preserve">Estos servicios representan puntos críticos de acceso que deben ser monitorizados y por ello en el fichero </w:t>
-      </w:r>
-      <w:proofErr w:type="spellStart"/>
-      <w:r>
-        <w:t>suricata.yaml</w:t>
-      </w:r>
-      <w:proofErr w:type="spellEnd"/>
-      <w:r>
-        <w:t xml:space="preserve"> se ajustaron las variables de red:</w:t>
+        <w:t>Estos servicios representan puntos críticos de acceso que deben ser monitorizados y por ello en el fichero suricata.yaml se ajustaron las variables de red:</w:t>
       </w:r>
     </w:p>
     <w:p>
@@ -1615,15 +2707,7 @@
         <w:ind w:firstLine="698"/>
       </w:pPr>
       <w:r>
-        <w:t xml:space="preserve">Con esta configuración </w:t>
-      </w:r>
-      <w:proofErr w:type="spellStart"/>
-      <w:r>
-        <w:t>Suricata</w:t>
-      </w:r>
-      <w:proofErr w:type="spellEnd"/>
-      <w:r>
-        <w:t xml:space="preserve"> puede distinguir entre tráfico legítimo e intentos de conexión externos y sospechosos. Una vez definido este entorno, desplegamos y cargamos las reglas diseñadas específicamente para detectar accesos no autorizados hacia los servicios mencionados.</w:t>
+        <w:t>Con esta configuración Suricata puede distinguir entre tráfico legítimo e intentos de conexión externos y sospechosos. Una vez definido este entorno, desplegamos y cargamos las reglas diseñadas específicamente para detectar accesos no autorizados hacia los servicios mencionados.</w:t>
       </w:r>
     </w:p>
     <w:p>
@@ -1671,15 +2755,7 @@
         <w:t>configuró</w:t>
       </w:r>
       <w:r>
-        <w:t xml:space="preserve"> </w:t>
-      </w:r>
-      <w:proofErr w:type="spellStart"/>
-      <w:r>
-        <w:t>Suricata</w:t>
-      </w:r>
-      <w:proofErr w:type="spellEnd"/>
-      <w:r>
-        <w:t xml:space="preserve"> para su ejecución en modo IDS dentro de Ubuntu en WSL2. El objetivo principal de la configuración fue permitir la detección de tráfico sospechoso dirigido hacia </w:t>
+        <w:t xml:space="preserve"> Suricata para su ejecución en modo IDS dentro de Ubuntu en WSL2. El objetivo principal de la configuración fue permitir la detección de tráfico sospechoso dirigido hacia </w:t>
       </w:r>
       <w:r>
         <w:t>ciertos</w:t>
@@ -1711,21 +2787,7 @@
         <w:rPr>
           <w:lang w:bidi="ar-SA"/>
         </w:rPr>
-        <w:t xml:space="preserve">Tras instalar </w:t>
-      </w:r>
-      <w:proofErr w:type="spellStart"/>
-      <w:r>
-        <w:rPr>
-          <w:lang w:bidi="ar-SA"/>
-        </w:rPr>
-        <w:t>Suricata</w:t>
-      </w:r>
-      <w:proofErr w:type="spellEnd"/>
-      <w:r>
-        <w:rPr>
-          <w:lang w:bidi="ar-SA"/>
-        </w:rPr>
-        <w:t xml:space="preserve"> con los comandos:</w:t>
+        <w:t>Tras instalar Suricata con los comandos:</w:t>
       </w:r>
     </w:p>
     <w:p>
@@ -1739,6 +2801,7 @@
           <w:noProof/>
           <w:lang w:bidi="ar-SA"/>
         </w:rPr>
+        <w:lastRenderedPageBreak/>
         <w:drawing>
           <wp:inline distT="0" distB="0" distL="0" distR="0" wp14:anchorId="34EBC834" wp14:editId="21C1E43B">
             <wp:extent cx="5400040" cy="434340"/>
@@ -1755,7 +2818,7 @@
                     <pic:cNvPicPr/>
                   </pic:nvPicPr>
                   <pic:blipFill>
-                    <a:blip r:embed="rId10"/>
+                    <a:blip r:embed="rId22"/>
                     <a:stretch>
                       <a:fillRect/>
                     </a:stretch>
@@ -1789,7 +2852,6 @@
         </w:rPr>
         <w:t xml:space="preserve">Se configuró el archivo </w:t>
       </w:r>
-      <w:proofErr w:type="spellStart"/>
       <w:r>
         <w:rPr>
           <w:i/>
@@ -1797,7 +2859,6 @@
         </w:rPr>
         <w:t>suricata.yml</w:t>
       </w:r>
-      <w:proofErr w:type="spellEnd"/>
       <w:r>
         <w:rPr>
           <w:lang w:bidi="ar-SA"/>
@@ -1816,7 +2877,6 @@
           <w:noProof/>
           <w:lang w:bidi="ar-SA"/>
         </w:rPr>
-        <w:lastRenderedPageBreak/>
         <w:drawing>
           <wp:inline distT="0" distB="0" distL="0" distR="0" wp14:anchorId="075457E3" wp14:editId="59A47757">
             <wp:extent cx="5400040" cy="3454400"/>
@@ -1833,7 +2893,7 @@
                     <pic:cNvPicPr/>
                   </pic:nvPicPr>
                   <pic:blipFill>
-                    <a:blip r:embed="rId11"/>
+                    <a:blip r:embed="rId23"/>
                     <a:stretch>
                       <a:fillRect/>
                     </a:stretch>
@@ -1969,7 +3029,7 @@
                     <pic:cNvPicPr/>
                   </pic:nvPicPr>
                   <pic:blipFill>
-                    <a:blip r:embed="rId12" cstate="print">
+                    <a:blip r:embed="rId24" cstate="print">
                       <a:extLst>
                         <a:ext uri="{28A0092B-C50C-407E-A947-70E740481C1C}">
                           <a14:useLocalDpi xmlns:a14="http://schemas.microsoft.com/office/drawing/2010/main" val="0"/>
@@ -2021,15 +3081,7 @@
         <w:t xml:space="preserve">, donde incluimos las diferentes reglas personalizadas para detectar accesos sospechosos a </w:t>
       </w:r>
       <w:r>
-        <w:t xml:space="preserve">SSH/SFTP, tráfico hacia puertos HTTP internos y conexiones externas a </w:t>
-      </w:r>
-      <w:proofErr w:type="spellStart"/>
-      <w:r>
-        <w:t>MySQL</w:t>
-      </w:r>
-      <w:proofErr w:type="spellEnd"/>
-      <w:r>
-        <w:t>:</w:t>
+        <w:t>SSH/SFTP, tráfico hacia puertos HTTP internos y conexiones externas a MySQL:</w:t>
       </w:r>
     </w:p>
     <w:p>
@@ -2072,6 +3124,7 @@
         <w:rPr>
           <w:rStyle w:val="Textoennegrita"/>
         </w:rPr>
+        <w:lastRenderedPageBreak/>
         <w:t xml:space="preserve">Acceso sospechoso a HTTP/HTTPS interno: </w:t>
       </w:r>
       <w:r>
@@ -2117,45 +3170,14 @@
         <w:rPr>
           <w:rStyle w:val="Textoennegrita"/>
         </w:rPr>
-        <w:lastRenderedPageBreak/>
-        <w:t xml:space="preserve">Acceso sospechoso a </w:t>
-      </w:r>
-      <w:proofErr w:type="spellStart"/>
-      <w:r>
-        <w:rPr>
-          <w:rStyle w:val="Textoennegrita"/>
-        </w:rPr>
-        <w:t>MySQL</w:t>
-      </w:r>
-      <w:proofErr w:type="spellEnd"/>
-      <w:r>
-        <w:rPr>
-          <w:rStyle w:val="Textoennegrita"/>
-        </w:rPr>
-        <w:t xml:space="preserve"> externo (puerto 3336): </w:t>
+        <w:t xml:space="preserve">Acceso sospechoso a MySQL externo (puerto 3336): </w:t>
       </w:r>
       <w:r>
         <w:rPr>
           <w:rStyle w:val="Textoennegrita"/>
           <w:b w:val="0"/>
         </w:rPr>
-        <w:t xml:space="preserve">Esta regla genera una alerta cuando una red externa intenta establecer conexión hacia el puerto 3336, utilizado para servicios </w:t>
-      </w:r>
-      <w:proofErr w:type="spellStart"/>
-      <w:r>
-        <w:rPr>
-          <w:rStyle w:val="Textoennegrita"/>
-          <w:b w:val="0"/>
-        </w:rPr>
-        <w:t>MySQL</w:t>
-      </w:r>
-      <w:proofErr w:type="spellEnd"/>
-      <w:r>
-        <w:rPr>
-          <w:rStyle w:val="Textoennegrita"/>
-          <w:b w:val="0"/>
-        </w:rPr>
-        <w:t>. Esto se entiende como un intento de administración no autorizado.</w:t>
+        <w:t>Esta regla genera una alerta cuando una red externa intenta establecer conexión hacia el puerto 3336, utilizado para servicios MySQL. Esto se entiende como un intento de administración no autorizado.</w:t>
       </w:r>
     </w:p>
     <w:p>
@@ -2194,35 +3216,7 @@
         <w:rPr>
           <w:lang w:bidi="ar-SA"/>
         </w:rPr>
-        <w:t xml:space="preserve">Finalmente cargamos las reglas y pudimos desplegar </w:t>
-      </w:r>
-      <w:proofErr w:type="spellStart"/>
-      <w:r>
-        <w:rPr>
-          <w:lang w:bidi="ar-SA"/>
-        </w:rPr>
-        <w:t>suricata</w:t>
-      </w:r>
-      <w:proofErr w:type="spellEnd"/>
-      <w:r>
-        <w:rPr>
-          <w:lang w:bidi="ar-SA"/>
-        </w:rPr>
-        <w:t xml:space="preserve"> de la siguiente </w:t>
-      </w:r>
-      <w:proofErr w:type="gramStart"/>
-      <w:r>
-        <w:rPr>
-          <w:lang w:bidi="ar-SA"/>
-        </w:rPr>
-        <w:t>forma</w:t>
-      </w:r>
-      <w:proofErr w:type="gramEnd"/>
-      <w:r>
-        <w:rPr>
-          <w:lang w:bidi="ar-SA"/>
-        </w:rPr>
-        <w:t>:</w:t>
+        <w:t>Finalmente cargamos las reglas y pudimos desplegar suricata de la siguiente forma:</w:t>
       </w:r>
     </w:p>
     <w:p>
@@ -2269,7 +3263,7 @@
                     <pic:cNvPicPr/>
                   </pic:nvPicPr>
                   <pic:blipFill rotWithShape="1">
-                    <a:blip r:embed="rId13" cstate="print">
+                    <a:blip r:embed="rId25" cstate="print">
                       <a:extLst>
                         <a:ext uri="{28A0092B-C50C-407E-A947-70E740481C1C}">
                           <a14:useLocalDpi xmlns:a14="http://schemas.microsoft.com/office/drawing/2010/main" val="0"/>
@@ -2326,21 +3320,7 @@
         <w:rPr>
           <w:color w:val="auto"/>
         </w:rPr>
-        <w:t xml:space="preserve">Detalles de las pruebas realizadas y los </w:t>
-      </w:r>
-      <w:proofErr w:type="spellStart"/>
-      <w:r>
-        <w:rPr>
-          <w:color w:val="auto"/>
-        </w:rPr>
-        <w:t>logs</w:t>
-      </w:r>
-      <w:proofErr w:type="spellEnd"/>
-      <w:r>
-        <w:rPr>
-          <w:color w:val="auto"/>
-        </w:rPr>
-        <w:t xml:space="preserve"> con las evidencias</w:t>
+        <w:t>Detalles de las pruebas realizadas y los logs con las evidencias</w:t>
       </w:r>
       <w:bookmarkEnd w:id="12"/>
     </w:p>
@@ -2349,23 +3329,7 @@
         <w:ind w:left="0" w:firstLine="708"/>
       </w:pPr>
       <w:r>
-        <w:t xml:space="preserve">Para verificar el correcto funcionamiento de las reglas personalizadas implementadas en </w:t>
-      </w:r>
-      <w:proofErr w:type="spellStart"/>
-      <w:r>
-        <w:t>Suricata</w:t>
-      </w:r>
-      <w:proofErr w:type="spellEnd"/>
-      <w:r>
-        <w:t xml:space="preserve">, realizamos pruebas de acceso a los servicios configurados y también analizamos los </w:t>
-      </w:r>
-      <w:proofErr w:type="spellStart"/>
-      <w:r>
-        <w:t>logs</w:t>
-      </w:r>
-      <w:proofErr w:type="spellEnd"/>
-      <w:r>
-        <w:t xml:space="preserve"> generados.</w:t>
+        <w:t>Para verificar el correcto funcionamiento de las reglas personalizadas implementadas en Suricata, realizamos pruebas de acceso a los servicios configurados y también analizamos los logs generados.</w:t>
       </w:r>
     </w:p>
     <w:p>
@@ -2373,31 +3337,7 @@
         <w:ind w:left="0" w:firstLine="708"/>
       </w:pPr>
       <w:r>
-        <w:t xml:space="preserve">Los registros en </w:t>
-      </w:r>
-      <w:proofErr w:type="spellStart"/>
-      <w:r>
-        <w:t>Suricata</w:t>
-      </w:r>
-      <w:proofErr w:type="spellEnd"/>
-      <w:r>
-        <w:t xml:space="preserve"> se encuentran en /</w:t>
-      </w:r>
-      <w:proofErr w:type="spellStart"/>
-      <w:r>
-        <w:t>var</w:t>
-      </w:r>
-      <w:proofErr w:type="spellEnd"/>
-      <w:r>
-        <w:t>/log/</w:t>
-      </w:r>
-      <w:proofErr w:type="spellStart"/>
-      <w:r>
-        <w:t>suricata</w:t>
-      </w:r>
-      <w:proofErr w:type="spellEnd"/>
-      <w:r>
-        <w:t>/</w:t>
+        <w:t>Los registros en Suricata se encuentran en /var/log/suricata/</w:t>
       </w:r>
     </w:p>
     <w:p>
@@ -2405,6 +3345,9 @@
         <w:ind w:left="0" w:firstLine="708"/>
       </w:pPr>
       <w:r>
+        <w:rPr>
+          <w:noProof/>
+        </w:rPr>
         <w:lastRenderedPageBreak/>
         <w:drawing>
           <wp:anchor distT="0" distB="0" distL="114300" distR="114300" simplePos="0" relativeHeight="251660288" behindDoc="1" locked="0" layoutInCell="1" allowOverlap="1" wp14:anchorId="26D27FA1" wp14:editId="6D92A0A4">
@@ -2438,7 +3381,7 @@
                     <pic:cNvPicPr/>
                   </pic:nvPicPr>
                   <pic:blipFill>
-                    <a:blip r:embed="rId14">
+                    <a:blip r:embed="rId26">
                       <a:extLst>
                         <a:ext uri="{28A0092B-C50C-407E-A947-70E740481C1C}">
                           <a14:useLocalDpi xmlns:a14="http://schemas.microsoft.com/office/drawing/2010/main" val="0"/>
@@ -2528,13 +3471,8 @@
         <w:t>Stats.log:</w:t>
       </w:r>
       <w:r>
-        <w:t xml:space="preserve"> Almacena las estadísticas de </w:t>
-      </w:r>
-      <w:proofErr w:type="spellStart"/>
-      <w:r>
-        <w:t>Suricata</w:t>
-      </w:r>
-      <w:proofErr w:type="spellEnd"/>
+        <w:t xml:space="preserve"> Almacena las estadísticas de Suricata</w:t>
+      </w:r>
     </w:p>
     <w:p>
       <w:pPr>
@@ -2551,15 +3489,7 @@
         <w:t>Suricata.log:</w:t>
       </w:r>
       <w:r>
-        <w:t xml:space="preserve"> </w:t>
-      </w:r>
-      <w:proofErr w:type="spellStart"/>
-      <w:r>
-        <w:t>Logs</w:t>
-      </w:r>
-      <w:proofErr w:type="spellEnd"/>
-      <w:r>
-        <w:t xml:space="preserve"> generales del sistema de detección</w:t>
+        <w:t xml:space="preserve"> Logs generales del sistema de detección</w:t>
       </w:r>
     </w:p>
     <w:p>
@@ -2567,19 +3497,14 @@
         <w:ind w:firstLine="698"/>
       </w:pPr>
       <w:r>
-        <w:t xml:space="preserve">Para monitorear las alertas usamos el comando </w:t>
-      </w:r>
-      <w:proofErr w:type="spellStart"/>
-      <w:r>
-        <w:t>tail</w:t>
-      </w:r>
-      <w:proofErr w:type="spellEnd"/>
-      <w:r>
-        <w:t xml:space="preserve"> –f fast.log y así poder ver las alertas en tiempo real durante las pruebas:</w:t>
-      </w:r>
-    </w:p>
-    <w:p>
-      <w:r>
+        <w:t>Para monitorear las alertas usamos el comando tail –f fast.log y así poder ver las alertas en tiempo real durante las pruebas:</w:t>
+      </w:r>
+    </w:p>
+    <w:p>
+      <w:r>
+        <w:rPr>
+          <w:noProof/>
+        </w:rPr>
         <w:drawing>
           <wp:inline distT="0" distB="0" distL="0" distR="0" wp14:anchorId="63ABB2DF" wp14:editId="02400A2D">
             <wp:extent cx="5400040" cy="2181225"/>
@@ -2596,7 +3521,7 @@
                     <pic:cNvPicPr/>
                   </pic:nvPicPr>
                   <pic:blipFill>
-                    <a:blip r:embed="rId15"/>
+                    <a:blip r:embed="rId27"/>
                     <a:stretch>
                       <a:fillRect/>
                     </a:stretch>
@@ -2632,30 +3557,25 @@
         <w:rPr>
           <w:rStyle w:val="Textoennegrita"/>
         </w:rPr>
-        <w:t>Acceso a HTTP/HTTPS</w:t>
+        <w:t xml:space="preserve">Acceso a HTTP/HTTPS por el puerto </w:t>
       </w:r>
       <w:r>
         <w:rPr>
           <w:rStyle w:val="Textoennegrita"/>
         </w:rPr>
-        <w:t xml:space="preserve"> por el puerto </w:t>
-      </w:r>
-      <w:r>
+        <w:t>8083</w:t>
+      </w:r>
+    </w:p>
+    <w:p>
+      <w:pPr>
         <w:rPr>
           <w:rStyle w:val="Textoennegrita"/>
         </w:rPr>
-        <w:t>8083</w:t>
-      </w:r>
-    </w:p>
-    <w:p>
-      <w:pPr>
+      </w:pPr>
+      <w:r>
         <w:rPr>
           <w:rStyle w:val="Textoennegrita"/>
-        </w:rPr>
-      </w:pPr>
-      <w:r>
-        <w:rPr>
-          <w:rStyle w:val="Textoennegrita"/>
+          <w:noProof/>
         </w:rPr>
         <w:lastRenderedPageBreak/>
         <w:drawing>
@@ -2674,7 +3594,7 @@
                     <pic:cNvPicPr/>
                   </pic:nvPicPr>
                   <pic:blipFill>
-                    <a:blip r:embed="rId16"/>
+                    <a:blip r:embed="rId28"/>
                     <a:stretch>
                       <a:fillRect/>
                     </a:stretch>
@@ -2705,18 +3625,12 @@
         <w:rPr>
           <w:rStyle w:val="Textoennegrita"/>
         </w:rPr>
-        <w:t>Acceso a HTTP/HTTPS por el puerto</w:t>
+        <w:t xml:space="preserve">Acceso a HTTP/HTTPS por el puerto </w:t>
       </w:r>
       <w:r>
         <w:rPr>
           <w:rStyle w:val="Textoennegrita"/>
         </w:rPr>
-        <w:t xml:space="preserve"> </w:t>
-      </w:r>
-      <w:r>
-        <w:rPr>
-          <w:rStyle w:val="Textoennegrita"/>
-        </w:rPr>
         <w:t>8443</w:t>
       </w:r>
     </w:p>
@@ -2729,6 +3643,7 @@
       <w:r>
         <w:rPr>
           <w:b/>
+          <w:noProof/>
         </w:rPr>
         <w:drawing>
           <wp:inline distT="0" distB="0" distL="0" distR="0" wp14:anchorId="01DE631F" wp14:editId="19AFE759">
@@ -2746,7 +3661,7 @@
                     <pic:cNvPicPr/>
                   </pic:nvPicPr>
                   <pic:blipFill>
-                    <a:blip r:embed="rId17"/>
+                    <a:blip r:embed="rId29"/>
                     <a:stretch>
                       <a:fillRect/>
                     </a:stretch>
@@ -2777,44 +3692,19 @@
         <w:rPr>
           <w:rStyle w:val="Textoennegrita"/>
         </w:rPr>
-        <w:t xml:space="preserve">Acceso a </w:t>
-      </w:r>
-      <w:proofErr w:type="spellStart"/>
-      <w:r>
+        <w:t>Acceso a MySQL por el puerto 3336</w:t>
+      </w:r>
+    </w:p>
+    <w:p>
+      <w:pPr>
         <w:rPr>
           <w:rStyle w:val="Textoennegrita"/>
         </w:rPr>
-        <w:t>MySQL</w:t>
-      </w:r>
-      <w:proofErr w:type="spellEnd"/>
+      </w:pPr>
       <w:r>
         <w:rPr>
           <w:rStyle w:val="Textoennegrita"/>
-        </w:rPr>
-        <w:t xml:space="preserve"> </w:t>
-      </w:r>
-      <w:r>
-        <w:rPr>
-          <w:rStyle w:val="Textoennegrita"/>
-        </w:rPr>
-        <w:t xml:space="preserve">por el </w:t>
-      </w:r>
-      <w:r>
-        <w:rPr>
-          <w:rStyle w:val="Textoennegrita"/>
-        </w:rPr>
-        <w:t>puerto 3336</w:t>
-      </w:r>
-    </w:p>
-    <w:p>
-      <w:pPr>
-        <w:rPr>
-          <w:rStyle w:val="Textoennegrita"/>
-        </w:rPr>
-      </w:pPr>
-      <w:r>
-        <w:rPr>
-          <w:rStyle w:val="Textoennegrita"/>
+          <w:noProof/>
         </w:rPr>
         <w:drawing>
           <wp:inline distT="0" distB="0" distL="0" distR="0" wp14:anchorId="4790C670" wp14:editId="09379A89">
@@ -2832,7 +3722,7 @@
                     <pic:cNvPicPr/>
                   </pic:nvPicPr>
                   <pic:blipFill>
-                    <a:blip r:embed="rId18"/>
+                    <a:blip r:embed="rId30"/>
                     <a:stretch>
                       <a:fillRect/>
                     </a:stretch>
@@ -2863,13 +3753,7 @@
         <w:rPr>
           <w:rStyle w:val="Textoennegrita"/>
         </w:rPr>
-        <w:t xml:space="preserve">Acceso </w:t>
-      </w:r>
-      <w:r>
-        <w:rPr>
-          <w:rStyle w:val="Textoennegrita"/>
-        </w:rPr>
-        <w:t>a SSH/SFTP por el puerto 2288</w:t>
+        <w:t>Acceso a SSH/SFTP por el puerto 2288</w:t>
       </w:r>
     </w:p>
     <w:p>
@@ -2881,6 +3765,7 @@
       <w:r>
         <w:rPr>
           <w:b/>
+          <w:noProof/>
         </w:rPr>
         <w:drawing>
           <wp:inline distT="0" distB="0" distL="0" distR="0" wp14:anchorId="0DE758F1" wp14:editId="728FFE3A">
@@ -2898,7 +3783,7 @@
                     <pic:cNvPicPr/>
                   </pic:nvPicPr>
                   <pic:blipFill>
-                    <a:blip r:embed="rId19"/>
+                    <a:blip r:embed="rId31"/>
                     <a:stretch>
                       <a:fillRect/>
                     </a:stretch>
@@ -2930,6 +3815,9 @@
     </w:p>
     <w:p>
       <w:r>
+        <w:rPr>
+          <w:noProof/>
+        </w:rPr>
         <w:drawing>
           <wp:inline distT="0" distB="0" distL="0" distR="0" wp14:anchorId="7B2A5470" wp14:editId="25CE8D21">
             <wp:extent cx="5400040" cy="1388745"/>
@@ -2946,7 +3834,7 @@
                     <pic:cNvPicPr/>
                   </pic:nvPicPr>
                   <pic:blipFill>
-                    <a:blip r:embed="rId20"/>
+                    <a:blip r:embed="rId32"/>
                     <a:stretch>
                       <a:fillRect/>
                     </a:stretch>
@@ -2972,19 +3860,14 @@
         <w:ind w:firstLine="698"/>
       </w:pPr>
       <w:r>
-        <w:t xml:space="preserve">Para hacer un análisis aún más profundo, verificamos la cantidad de alertas por regla que se generaron con el comando grep y </w:t>
-      </w:r>
-      <w:proofErr w:type="spellStart"/>
-      <w:r>
-        <w:t>wc</w:t>
-      </w:r>
-      <w:proofErr w:type="spellEnd"/>
-      <w:r>
-        <w:t xml:space="preserve"> –l:</w:t>
-      </w:r>
-    </w:p>
-    <w:p>
-      <w:r>
+        <w:t>Para hacer un análisis aún más profundo, verificamos la cantidad de alertas por regla que se generaron con el comando grep y wc –l:</w:t>
+      </w:r>
+    </w:p>
+    <w:p>
+      <w:r>
+        <w:rPr>
+          <w:noProof/>
+        </w:rPr>
         <w:drawing>
           <wp:inline distT="0" distB="0" distL="0" distR="0" wp14:anchorId="1A8D73E1" wp14:editId="56643368">
             <wp:extent cx="5400040" cy="911225"/>
@@ -3001,7 +3884,7 @@
                     <pic:cNvPicPr/>
                   </pic:nvPicPr>
                   <pic:blipFill>
-                    <a:blip r:embed="rId21"/>
+                    <a:blip r:embed="rId33"/>
                     <a:stretch>
                       <a:fillRect/>
                     </a:stretch>
@@ -3024,6 +3907,9 @@
     </w:p>
     <w:p>
       <w:r>
+        <w:rPr>
+          <w:noProof/>
+        </w:rPr>
         <w:drawing>
           <wp:inline distT="0" distB="0" distL="0" distR="0" wp14:anchorId="5C61DA02" wp14:editId="50DD7F3E">
             <wp:extent cx="5400040" cy="2064385"/>
@@ -3040,7 +3926,7 @@
                     <pic:cNvPicPr/>
                   </pic:nvPicPr>
                   <pic:blipFill>
-                    <a:blip r:embed="rId22"/>
+                    <a:blip r:embed="rId34"/>
                     <a:stretch>
                       <a:fillRect/>
                     </a:stretch>
@@ -3066,36 +3952,7 @@
         <w:ind w:firstLine="698"/>
       </w:pPr>
       <w:r>
-        <w:t xml:space="preserve">Esto se corresponde con los dos intentos de acceso a servicios HTTP/HTTPS, el acceso al servicio de </w:t>
-      </w:r>
-      <w:proofErr w:type="spellStart"/>
-      <w:r>
-        <w:t>MySQL</w:t>
-      </w:r>
-      <w:proofErr w:type="spellEnd"/>
-      <w:r>
-        <w:t xml:space="preserve"> y el acceso a servicios SSH/SFTP. También detecta otro acceso, aunque no sospechoso a </w:t>
-      </w:r>
-      <w:proofErr w:type="spellStart"/>
-      <w:r>
-        <w:t>Spotify</w:t>
-      </w:r>
-      <w:proofErr w:type="spellEnd"/>
-      <w:r>
-        <w:t xml:space="preserve">. Esto se debe a que una de nuestras reglas, la de acceso sospechoso a </w:t>
-      </w:r>
-      <w:proofErr w:type="spellStart"/>
-      <w:r>
-        <w:t>MySQL</w:t>
-      </w:r>
-      <w:proofErr w:type="spellEnd"/>
-      <w:r>
-        <w:t xml:space="preserve"> y ese acceso comparten una parte de identificador</w:t>
-      </w:r>
-      <w:bookmarkStart w:id="13" w:name="_GoBack"/>
-      <w:bookmarkEnd w:id="13"/>
-      <w:r>
-        <w:t xml:space="preserve"> 1002.</w:t>
+        <w:t>Esto se corresponde con los dos intentos de acceso a servicios HTTP/HTTPS, el acceso al servicio de MySQL y el acceso a servicios SSH/SFTP. También detecta otro acceso, aunque no sospechoso a Spotify. Esto se debe a que una de nuestras reglas, la de acceso sospechoso a MySQL y ese acceso comparten una parte de identificador 1002.</w:t>
       </w:r>
     </w:p>
     <w:p>
@@ -3110,21 +3967,21 @@
           <w:color w:val="auto"/>
         </w:rPr>
       </w:pPr>
-      <w:bookmarkStart w:id="14" w:name="_Toc214615422"/>
+      <w:bookmarkStart w:id="13" w:name="_Toc214615422"/>
       <w:r>
         <w:rPr>
           <w:color w:val="auto"/>
         </w:rPr>
         <w:t>Conclusiones</w:t>
       </w:r>
-      <w:bookmarkEnd w:id="14"/>
+      <w:bookmarkEnd w:id="13"/>
     </w:p>
     <w:p/>
     <w:sectPr>
-      <w:headerReference w:type="default" r:id="rId23"/>
-      <w:footerReference w:type="default" r:id="rId24"/>
-      <w:headerReference w:type="first" r:id="rId25"/>
-      <w:footerReference w:type="first" r:id="rId26"/>
+      <w:headerReference w:type="default" r:id="rId35"/>
+      <w:footerReference w:type="default" r:id="rId36"/>
+      <w:headerReference w:type="first" r:id="rId37"/>
+      <w:footerReference w:type="first" r:id="rId38"/>
       <w:pgSz w:w="11906" w:h="16838"/>
       <w:pgMar w:top="1417" w:right="1701" w:bottom="1417" w:left="1701" w:header="708" w:footer="708" w:gutter="0"/>
       <w:cols w:space="708"/>
@@ -3136,7 +3993,7 @@
 </file>
 
 <file path=word/endnotes.xml><?xml version="1.0" encoding="utf-8"?>
-<w:endnotes xmlns:wpc="http://schemas.microsoft.com/office/word/2010/wordprocessingCanvas" xmlns:mc="http://schemas.openxmlformats.org/markup-compatibility/2006" xmlns:o="urn:schemas-microsoft-com:office:office" xmlns:r="http://schemas.openxmlformats.org/officeDocument/2006/relationships" xmlns:m="http://schemas.openxmlformats.org/officeDocument/2006/math" xmlns:v="urn:schemas-microsoft-com:vml" xmlns:wp14="http://schemas.microsoft.com/office/word/2010/wordprocessingDrawing" xmlns:wp="http://schemas.openxmlformats.org/drawingml/2006/wordprocessingDrawing" xmlns:w10="urn:schemas-microsoft-com:office:word" xmlns:w="http://schemas.openxmlformats.org/wordprocessingml/2006/main" xmlns:w14="http://schemas.microsoft.com/office/word/2010/wordml" xmlns:w15="http://schemas.microsoft.com/office/word/2012/wordml" xmlns:wpg="http://schemas.microsoft.com/office/word/2010/wordprocessingGroup" xmlns:wpi="http://schemas.microsoft.com/office/word/2010/wordprocessingInk" xmlns:wne="http://schemas.microsoft.com/office/word/2006/wordml" xmlns:wps="http://schemas.microsoft.com/office/word/2010/wordprocessingShape" mc:Ignorable="w14 w15 wp14">
+<w:endnotes xmlns:wpc="http://schemas.microsoft.com/office/word/2010/wordprocessingCanvas" xmlns:cx="http://schemas.microsoft.com/office/drawing/2014/chartex" xmlns:cx1="http://schemas.microsoft.com/office/drawing/2015/9/8/chartex" xmlns:cx2="http://schemas.microsoft.com/office/drawing/2015/10/21/chartex" xmlns:cx3="http://schemas.microsoft.com/office/drawing/2016/5/9/chartex" xmlns:cx4="http://schemas.microsoft.com/office/drawing/2016/5/10/chartex" xmlns:cx5="http://schemas.microsoft.com/office/drawing/2016/5/11/chartex" xmlns:cx6="http://schemas.microsoft.com/office/drawing/2016/5/12/chartex" xmlns:cx7="http://schemas.microsoft.com/office/drawing/2016/5/13/chartex" xmlns:cx8="http://schemas.microsoft.com/office/drawing/2016/5/14/chartex" xmlns:mc="http://schemas.openxmlformats.org/markup-compatibility/2006" xmlns:aink="http://schemas.microsoft.com/office/drawing/2016/ink" xmlns:am3d="http://schemas.microsoft.com/office/drawing/2017/model3d" xmlns:o="urn:schemas-microsoft-com:office:office" xmlns:oel="http://schemas.microsoft.com/office/2019/extlst" xmlns:r="http://schemas.openxmlformats.org/officeDocument/2006/relationships" xmlns:m="http://schemas.openxmlformats.org/officeDocument/2006/math" xmlns:v="urn:schemas-microsoft-com:vml" xmlns:wp14="http://schemas.microsoft.com/office/word/2010/wordprocessingDrawing" xmlns:wp="http://schemas.openxmlformats.org/drawingml/2006/wordprocessingDrawing" xmlns:w10="urn:schemas-microsoft-com:office:word" xmlns:w="http://schemas.openxmlformats.org/wordprocessingml/2006/main" xmlns:w14="http://schemas.microsoft.com/office/word/2010/wordml" xmlns:w15="http://schemas.microsoft.com/office/word/2012/wordml" xmlns:w16cex="http://schemas.microsoft.com/office/word/2018/wordml/cex" xmlns:w16cid="http://schemas.microsoft.com/office/word/2016/wordml/cid" xmlns:w16="http://schemas.microsoft.com/office/word/2018/wordml" xmlns:w16du="http://schemas.microsoft.com/office/word/2023/wordml/word16du" xmlns:w16sdtdh="http://schemas.microsoft.com/office/word/2020/wordml/sdtdatahash" xmlns:w16sdtfl="http://schemas.microsoft.com/office/word/2024/wordml/sdtformatlock" xmlns:w16se="http://schemas.microsoft.com/office/word/2015/wordml/symex" xmlns:wpg="http://schemas.microsoft.com/office/word/2010/wordprocessingGroup" xmlns:wpi="http://schemas.microsoft.com/office/word/2010/wordprocessingInk" xmlns:wne="http://schemas.microsoft.com/office/word/2006/wordml" xmlns:wps="http://schemas.microsoft.com/office/word/2010/wordprocessingShape" mc:Ignorable="w14 w15 w16se w16cid w16 w16cex w16sdtdh w16sdtfl w16du wp14">
   <w:endnote w:type="separator" w:id="-1">
     <w:p>
       <w:pPr>
@@ -3161,7 +4018,7 @@
 </file>
 
 <file path=word/footer1.xml><?xml version="1.0" encoding="utf-8"?>
-<w:ftr xmlns:wpc="http://schemas.microsoft.com/office/word/2010/wordprocessingCanvas" xmlns:mc="http://schemas.openxmlformats.org/markup-compatibility/2006" xmlns:o="urn:schemas-microsoft-com:office:office" xmlns:r="http://schemas.openxmlformats.org/officeDocument/2006/relationships" xmlns:m="http://schemas.openxmlformats.org/officeDocument/2006/math" xmlns:v="urn:schemas-microsoft-com:vml" xmlns:wp14="http://schemas.microsoft.com/office/word/2010/wordprocessingDrawing" xmlns:wp="http://schemas.openxmlformats.org/drawingml/2006/wordprocessingDrawing" xmlns:w10="urn:schemas-microsoft-com:office:word" xmlns:w="http://schemas.openxmlformats.org/wordprocessingml/2006/main" xmlns:w14="http://schemas.microsoft.com/office/word/2010/wordml" xmlns:w15="http://schemas.microsoft.com/office/word/2012/wordml" xmlns:wpg="http://schemas.microsoft.com/office/word/2010/wordprocessingGroup" xmlns:wpi="http://schemas.microsoft.com/office/word/2010/wordprocessingInk" xmlns:wne="http://schemas.microsoft.com/office/word/2006/wordml" xmlns:wps="http://schemas.microsoft.com/office/word/2010/wordprocessingShape" mc:Ignorable="w14 w15 wp14">
+<w:ftr xmlns:wpc="http://schemas.microsoft.com/office/word/2010/wordprocessingCanvas" xmlns:cx="http://schemas.microsoft.com/office/drawing/2014/chartex" xmlns:cx1="http://schemas.microsoft.com/office/drawing/2015/9/8/chartex" xmlns:cx2="http://schemas.microsoft.com/office/drawing/2015/10/21/chartex" xmlns:cx3="http://schemas.microsoft.com/office/drawing/2016/5/9/chartex" xmlns:cx4="http://schemas.microsoft.com/office/drawing/2016/5/10/chartex" xmlns:cx5="http://schemas.microsoft.com/office/drawing/2016/5/11/chartex" xmlns:cx6="http://schemas.microsoft.com/office/drawing/2016/5/12/chartex" xmlns:cx7="http://schemas.microsoft.com/office/drawing/2016/5/13/chartex" xmlns:cx8="http://schemas.microsoft.com/office/drawing/2016/5/14/chartex" xmlns:mc="http://schemas.openxmlformats.org/markup-compatibility/2006" xmlns:aink="http://schemas.microsoft.com/office/drawing/2016/ink" xmlns:am3d="http://schemas.microsoft.com/office/drawing/2017/model3d" xmlns:o="urn:schemas-microsoft-com:office:office" xmlns:oel="http://schemas.microsoft.com/office/2019/extlst" xmlns:r="http://schemas.openxmlformats.org/officeDocument/2006/relationships" xmlns:m="http://schemas.openxmlformats.org/officeDocument/2006/math" xmlns:v="urn:schemas-microsoft-com:vml" xmlns:wp14="http://schemas.microsoft.com/office/word/2010/wordprocessingDrawing" xmlns:wp="http://schemas.openxmlformats.org/drawingml/2006/wordprocessingDrawing" xmlns:w10="urn:schemas-microsoft-com:office:word" xmlns:w="http://schemas.openxmlformats.org/wordprocessingml/2006/main" xmlns:w14="http://schemas.microsoft.com/office/word/2010/wordml" xmlns:w15="http://schemas.microsoft.com/office/word/2012/wordml" xmlns:w16cex="http://schemas.microsoft.com/office/word/2018/wordml/cex" xmlns:w16cid="http://schemas.microsoft.com/office/word/2016/wordml/cid" xmlns:w16="http://schemas.microsoft.com/office/word/2018/wordml" xmlns:w16du="http://schemas.microsoft.com/office/word/2023/wordml/word16du" xmlns:w16sdtdh="http://schemas.microsoft.com/office/word/2020/wordml/sdtdatahash" xmlns:w16sdtfl="http://schemas.microsoft.com/office/word/2024/wordml/sdtformatlock" xmlns:w16se="http://schemas.microsoft.com/office/word/2015/wordml/symex" xmlns:wpg="http://schemas.microsoft.com/office/word/2010/wordprocessingGroup" xmlns:wpi="http://schemas.microsoft.com/office/word/2010/wordprocessingInk" xmlns:wne="http://schemas.microsoft.com/office/word/2006/wordml" xmlns:wps="http://schemas.microsoft.com/office/word/2010/wordprocessingShape" mc:Ignorable="w14 w15 w16se w16cid w16 w16cex w16sdtdh w16sdtfl w16du wp14">
   <w:sdt>
     <w:sdtPr>
       <w:id w:val="-1638253009"/>
@@ -3207,7 +4064,7 @@
 </file>
 
 <file path=word/footer2.xml><?xml version="1.0" encoding="utf-8"?>
-<w:ftr xmlns:wpc="http://schemas.microsoft.com/office/word/2010/wordprocessingCanvas" xmlns:mc="http://schemas.openxmlformats.org/markup-compatibility/2006" xmlns:o="urn:schemas-microsoft-com:office:office" xmlns:r="http://schemas.openxmlformats.org/officeDocument/2006/relationships" xmlns:m="http://schemas.openxmlformats.org/officeDocument/2006/math" xmlns:v="urn:schemas-microsoft-com:vml" xmlns:wp14="http://schemas.microsoft.com/office/word/2010/wordprocessingDrawing" xmlns:wp="http://schemas.openxmlformats.org/drawingml/2006/wordprocessingDrawing" xmlns:w10="urn:schemas-microsoft-com:office:word" xmlns:w="http://schemas.openxmlformats.org/wordprocessingml/2006/main" xmlns:w14="http://schemas.microsoft.com/office/word/2010/wordml" xmlns:w15="http://schemas.microsoft.com/office/word/2012/wordml" xmlns:wpg="http://schemas.microsoft.com/office/word/2010/wordprocessingGroup" xmlns:wpi="http://schemas.microsoft.com/office/word/2010/wordprocessingInk" xmlns:wne="http://schemas.microsoft.com/office/word/2006/wordml" xmlns:wps="http://schemas.microsoft.com/office/word/2010/wordprocessingShape" mc:Ignorable="w14 w15 wp14">
+<w:ftr xmlns:wpc="http://schemas.microsoft.com/office/word/2010/wordprocessingCanvas" xmlns:cx="http://schemas.microsoft.com/office/drawing/2014/chartex" xmlns:cx1="http://schemas.microsoft.com/office/drawing/2015/9/8/chartex" xmlns:cx2="http://schemas.microsoft.com/office/drawing/2015/10/21/chartex" xmlns:cx3="http://schemas.microsoft.com/office/drawing/2016/5/9/chartex" xmlns:cx4="http://schemas.microsoft.com/office/drawing/2016/5/10/chartex" xmlns:cx5="http://schemas.microsoft.com/office/drawing/2016/5/11/chartex" xmlns:cx6="http://schemas.microsoft.com/office/drawing/2016/5/12/chartex" xmlns:cx7="http://schemas.microsoft.com/office/drawing/2016/5/13/chartex" xmlns:cx8="http://schemas.microsoft.com/office/drawing/2016/5/14/chartex" xmlns:mc="http://schemas.openxmlformats.org/markup-compatibility/2006" xmlns:aink="http://schemas.microsoft.com/office/drawing/2016/ink" xmlns:am3d="http://schemas.microsoft.com/office/drawing/2017/model3d" xmlns:o="urn:schemas-microsoft-com:office:office" xmlns:oel="http://schemas.microsoft.com/office/2019/extlst" xmlns:r="http://schemas.openxmlformats.org/officeDocument/2006/relationships" xmlns:m="http://schemas.openxmlformats.org/officeDocument/2006/math" xmlns:v="urn:schemas-microsoft-com:vml" xmlns:wp14="http://schemas.microsoft.com/office/word/2010/wordprocessingDrawing" xmlns:wp="http://schemas.openxmlformats.org/drawingml/2006/wordprocessingDrawing" xmlns:w10="urn:schemas-microsoft-com:office:word" xmlns:w="http://schemas.openxmlformats.org/wordprocessingml/2006/main" xmlns:w14="http://schemas.microsoft.com/office/word/2010/wordml" xmlns:w15="http://schemas.microsoft.com/office/word/2012/wordml" xmlns:w16cex="http://schemas.microsoft.com/office/word/2018/wordml/cex" xmlns:w16cid="http://schemas.microsoft.com/office/word/2016/wordml/cid" xmlns:w16="http://schemas.microsoft.com/office/word/2018/wordml" xmlns:w16du="http://schemas.microsoft.com/office/word/2023/wordml/word16du" xmlns:w16sdtdh="http://schemas.microsoft.com/office/word/2020/wordml/sdtdatahash" xmlns:w16sdtfl="http://schemas.microsoft.com/office/word/2024/wordml/sdtformatlock" xmlns:w16se="http://schemas.microsoft.com/office/word/2015/wordml/symex" xmlns:wpg="http://schemas.microsoft.com/office/word/2010/wordprocessingGroup" xmlns:wpi="http://schemas.microsoft.com/office/word/2010/wordprocessingInk" xmlns:wne="http://schemas.microsoft.com/office/word/2006/wordml" xmlns:wps="http://schemas.microsoft.com/office/word/2010/wordprocessingShape" mc:Ignorable="w14 w15 w16se w16cid w16 w16cex w16sdtdh w16sdtfl w16du wp14">
   <w:tbl>
     <w:tblPr>
       <w:tblW w:w="0" w:type="auto"/>
@@ -3269,7 +4126,7 @@
 </file>
 
 <file path=word/footnotes.xml><?xml version="1.0" encoding="utf-8"?>
-<w:footnotes xmlns:wpc="http://schemas.microsoft.com/office/word/2010/wordprocessingCanvas" xmlns:mc="http://schemas.openxmlformats.org/markup-compatibility/2006" xmlns:o="urn:schemas-microsoft-com:office:office" xmlns:r="http://schemas.openxmlformats.org/officeDocument/2006/relationships" xmlns:m="http://schemas.openxmlformats.org/officeDocument/2006/math" xmlns:v="urn:schemas-microsoft-com:vml" xmlns:wp14="http://schemas.microsoft.com/office/word/2010/wordprocessingDrawing" xmlns:wp="http://schemas.openxmlformats.org/drawingml/2006/wordprocessingDrawing" xmlns:w10="urn:schemas-microsoft-com:office:word" xmlns:w="http://schemas.openxmlformats.org/wordprocessingml/2006/main" xmlns:w14="http://schemas.microsoft.com/office/word/2010/wordml" xmlns:w15="http://schemas.microsoft.com/office/word/2012/wordml" xmlns:wpg="http://schemas.microsoft.com/office/word/2010/wordprocessingGroup" xmlns:wpi="http://schemas.microsoft.com/office/word/2010/wordprocessingInk" xmlns:wne="http://schemas.microsoft.com/office/word/2006/wordml" xmlns:wps="http://schemas.microsoft.com/office/word/2010/wordprocessingShape" mc:Ignorable="w14 w15 wp14">
+<w:footnotes xmlns:wpc="http://schemas.microsoft.com/office/word/2010/wordprocessingCanvas" xmlns:cx="http://schemas.microsoft.com/office/drawing/2014/chartex" xmlns:cx1="http://schemas.microsoft.com/office/drawing/2015/9/8/chartex" xmlns:cx2="http://schemas.microsoft.com/office/drawing/2015/10/21/chartex" xmlns:cx3="http://schemas.microsoft.com/office/drawing/2016/5/9/chartex" xmlns:cx4="http://schemas.microsoft.com/office/drawing/2016/5/10/chartex" xmlns:cx5="http://schemas.microsoft.com/office/drawing/2016/5/11/chartex" xmlns:cx6="http://schemas.microsoft.com/office/drawing/2016/5/12/chartex" xmlns:cx7="http://schemas.microsoft.com/office/drawing/2016/5/13/chartex" xmlns:cx8="http://schemas.microsoft.com/office/drawing/2016/5/14/chartex" xmlns:mc="http://schemas.openxmlformats.org/markup-compatibility/2006" xmlns:aink="http://schemas.microsoft.com/office/drawing/2016/ink" xmlns:am3d="http://schemas.microsoft.com/office/drawing/2017/model3d" xmlns:o="urn:schemas-microsoft-com:office:office" xmlns:oel="http://schemas.microsoft.com/office/2019/extlst" xmlns:r="http://schemas.openxmlformats.org/officeDocument/2006/relationships" xmlns:m="http://schemas.openxmlformats.org/officeDocument/2006/math" xmlns:v="urn:schemas-microsoft-com:vml" xmlns:wp14="http://schemas.microsoft.com/office/word/2010/wordprocessingDrawing" xmlns:wp="http://schemas.openxmlformats.org/drawingml/2006/wordprocessingDrawing" xmlns:w10="urn:schemas-microsoft-com:office:word" xmlns:w="http://schemas.openxmlformats.org/wordprocessingml/2006/main" xmlns:w14="http://schemas.microsoft.com/office/word/2010/wordml" xmlns:w15="http://schemas.microsoft.com/office/word/2012/wordml" xmlns:w16cex="http://schemas.microsoft.com/office/word/2018/wordml/cex" xmlns:w16cid="http://schemas.microsoft.com/office/word/2016/wordml/cid" xmlns:w16="http://schemas.microsoft.com/office/word/2018/wordml" xmlns:w16du="http://schemas.microsoft.com/office/word/2023/wordml/word16du" xmlns:w16sdtdh="http://schemas.microsoft.com/office/word/2020/wordml/sdtdatahash" xmlns:w16sdtfl="http://schemas.microsoft.com/office/word/2024/wordml/sdtformatlock" xmlns:w16se="http://schemas.microsoft.com/office/word/2015/wordml/symex" xmlns:wpg="http://schemas.microsoft.com/office/word/2010/wordprocessingGroup" xmlns:wpi="http://schemas.microsoft.com/office/word/2010/wordprocessingInk" xmlns:wne="http://schemas.microsoft.com/office/word/2006/wordml" xmlns:wps="http://schemas.microsoft.com/office/word/2010/wordprocessingShape" mc:Ignorable="w14 w15 w16se w16cid w16 w16cex w16sdtdh w16sdtfl w16du wp14">
   <w:footnote w:type="separator" w:id="-1">
     <w:p>
       <w:pPr>
@@ -3294,7 +4151,7 @@
 </file>
 
 <file path=word/header1.xml><?xml version="1.0" encoding="utf-8"?>
-<w:hdr xmlns:wpc="http://schemas.microsoft.com/office/word/2010/wordprocessingCanvas" xmlns:mc="http://schemas.openxmlformats.org/markup-compatibility/2006" xmlns:o="urn:schemas-microsoft-com:office:office" xmlns:r="http://schemas.openxmlformats.org/officeDocument/2006/relationships" xmlns:m="http://schemas.openxmlformats.org/officeDocument/2006/math" xmlns:v="urn:schemas-microsoft-com:vml" xmlns:wp14="http://schemas.microsoft.com/office/word/2010/wordprocessingDrawing" xmlns:wp="http://schemas.openxmlformats.org/drawingml/2006/wordprocessingDrawing" xmlns:w10="urn:schemas-microsoft-com:office:word" xmlns:w="http://schemas.openxmlformats.org/wordprocessingml/2006/main" xmlns:w14="http://schemas.microsoft.com/office/word/2010/wordml" xmlns:w15="http://schemas.microsoft.com/office/word/2012/wordml" xmlns:wpg="http://schemas.microsoft.com/office/word/2010/wordprocessingGroup" xmlns:wpi="http://schemas.microsoft.com/office/word/2010/wordprocessingInk" xmlns:wne="http://schemas.microsoft.com/office/word/2006/wordml" xmlns:wps="http://schemas.microsoft.com/office/word/2010/wordprocessingShape" mc:Ignorable="w14 w15 wp14">
+<w:hdr xmlns:wpc="http://schemas.microsoft.com/office/word/2010/wordprocessingCanvas" xmlns:cx="http://schemas.microsoft.com/office/drawing/2014/chartex" xmlns:cx1="http://schemas.microsoft.com/office/drawing/2015/9/8/chartex" xmlns:cx2="http://schemas.microsoft.com/office/drawing/2015/10/21/chartex" xmlns:cx3="http://schemas.microsoft.com/office/drawing/2016/5/9/chartex" xmlns:cx4="http://schemas.microsoft.com/office/drawing/2016/5/10/chartex" xmlns:cx5="http://schemas.microsoft.com/office/drawing/2016/5/11/chartex" xmlns:cx6="http://schemas.microsoft.com/office/drawing/2016/5/12/chartex" xmlns:cx7="http://schemas.microsoft.com/office/drawing/2016/5/13/chartex" xmlns:cx8="http://schemas.microsoft.com/office/drawing/2016/5/14/chartex" xmlns:mc="http://schemas.openxmlformats.org/markup-compatibility/2006" xmlns:aink="http://schemas.microsoft.com/office/drawing/2016/ink" xmlns:am3d="http://schemas.microsoft.com/office/drawing/2017/model3d" xmlns:o="urn:schemas-microsoft-com:office:office" xmlns:oel="http://schemas.microsoft.com/office/2019/extlst" xmlns:r="http://schemas.openxmlformats.org/officeDocument/2006/relationships" xmlns:m="http://schemas.openxmlformats.org/officeDocument/2006/math" xmlns:v="urn:schemas-microsoft-com:vml" xmlns:wp14="http://schemas.microsoft.com/office/word/2010/wordprocessingDrawing" xmlns:wp="http://schemas.openxmlformats.org/drawingml/2006/wordprocessingDrawing" xmlns:w10="urn:schemas-microsoft-com:office:word" xmlns:w="http://schemas.openxmlformats.org/wordprocessingml/2006/main" xmlns:w14="http://schemas.microsoft.com/office/word/2010/wordml" xmlns:w15="http://schemas.microsoft.com/office/word/2012/wordml" xmlns:w16cex="http://schemas.microsoft.com/office/word/2018/wordml/cex" xmlns:w16cid="http://schemas.microsoft.com/office/word/2016/wordml/cid" xmlns:w16="http://schemas.microsoft.com/office/word/2018/wordml" xmlns:w16du="http://schemas.microsoft.com/office/word/2023/wordml/word16du" xmlns:w16sdtdh="http://schemas.microsoft.com/office/word/2020/wordml/sdtdatahash" xmlns:w16sdtfl="http://schemas.microsoft.com/office/word/2024/wordml/sdtformatlock" xmlns:w16se="http://schemas.microsoft.com/office/word/2015/wordml/symex" xmlns:wpg="http://schemas.microsoft.com/office/word/2010/wordprocessingGroup" xmlns:wpi="http://schemas.microsoft.com/office/word/2010/wordprocessingInk" xmlns:wne="http://schemas.microsoft.com/office/word/2006/wordml" xmlns:wps="http://schemas.microsoft.com/office/word/2010/wordprocessingShape" mc:Ignorable="w14 w15 w16se w16cid w16 w16cex w16sdtdh w16sdtfl w16du wp14">
   <w:p>
     <w:pPr>
       <w:pStyle w:val="Encabezado"/>
@@ -3372,7 +4229,7 @@
 </file>
 
 <file path=word/header2.xml><?xml version="1.0" encoding="utf-8"?>
-<w:hdr xmlns:wpc="http://schemas.microsoft.com/office/word/2010/wordprocessingCanvas" xmlns:mc="http://schemas.openxmlformats.org/markup-compatibility/2006" xmlns:o="urn:schemas-microsoft-com:office:office" xmlns:r="http://schemas.openxmlformats.org/officeDocument/2006/relationships" xmlns:m="http://schemas.openxmlformats.org/officeDocument/2006/math" xmlns:v="urn:schemas-microsoft-com:vml" xmlns:wp14="http://schemas.microsoft.com/office/word/2010/wordprocessingDrawing" xmlns:wp="http://schemas.openxmlformats.org/drawingml/2006/wordprocessingDrawing" xmlns:w10="urn:schemas-microsoft-com:office:word" xmlns:w="http://schemas.openxmlformats.org/wordprocessingml/2006/main" xmlns:w14="http://schemas.microsoft.com/office/word/2010/wordml" xmlns:w15="http://schemas.microsoft.com/office/word/2012/wordml" xmlns:wpg="http://schemas.microsoft.com/office/word/2010/wordprocessingGroup" xmlns:wpi="http://schemas.microsoft.com/office/word/2010/wordprocessingInk" xmlns:wne="http://schemas.microsoft.com/office/word/2006/wordml" xmlns:wps="http://schemas.microsoft.com/office/word/2010/wordprocessingShape" mc:Ignorable="w14 w15 wp14">
+<w:hdr xmlns:wpc="http://schemas.microsoft.com/office/word/2010/wordprocessingCanvas" xmlns:cx="http://schemas.microsoft.com/office/drawing/2014/chartex" xmlns:cx1="http://schemas.microsoft.com/office/drawing/2015/9/8/chartex" xmlns:cx2="http://schemas.microsoft.com/office/drawing/2015/10/21/chartex" xmlns:cx3="http://schemas.microsoft.com/office/drawing/2016/5/9/chartex" xmlns:cx4="http://schemas.microsoft.com/office/drawing/2016/5/10/chartex" xmlns:cx5="http://schemas.microsoft.com/office/drawing/2016/5/11/chartex" xmlns:cx6="http://schemas.microsoft.com/office/drawing/2016/5/12/chartex" xmlns:cx7="http://schemas.microsoft.com/office/drawing/2016/5/13/chartex" xmlns:cx8="http://schemas.microsoft.com/office/drawing/2016/5/14/chartex" xmlns:mc="http://schemas.openxmlformats.org/markup-compatibility/2006" xmlns:aink="http://schemas.microsoft.com/office/drawing/2016/ink" xmlns:am3d="http://schemas.microsoft.com/office/drawing/2017/model3d" xmlns:o="urn:schemas-microsoft-com:office:office" xmlns:oel="http://schemas.microsoft.com/office/2019/extlst" xmlns:r="http://schemas.openxmlformats.org/officeDocument/2006/relationships" xmlns:m="http://schemas.openxmlformats.org/officeDocument/2006/math" xmlns:v="urn:schemas-microsoft-com:vml" xmlns:wp14="http://schemas.microsoft.com/office/word/2010/wordprocessingDrawing" xmlns:wp="http://schemas.openxmlformats.org/drawingml/2006/wordprocessingDrawing" xmlns:w10="urn:schemas-microsoft-com:office:word" xmlns:w="http://schemas.openxmlformats.org/wordprocessingml/2006/main" xmlns:w14="http://schemas.microsoft.com/office/word/2010/wordml" xmlns:w15="http://schemas.microsoft.com/office/word/2012/wordml" xmlns:w16cex="http://schemas.microsoft.com/office/word/2018/wordml/cex" xmlns:w16cid="http://schemas.microsoft.com/office/word/2016/wordml/cid" xmlns:w16="http://schemas.microsoft.com/office/word/2018/wordml" xmlns:w16du="http://schemas.microsoft.com/office/word/2023/wordml/word16du" xmlns:w16sdtdh="http://schemas.microsoft.com/office/word/2020/wordml/sdtdatahash" xmlns:w16sdtfl="http://schemas.microsoft.com/office/word/2024/wordml/sdtformatlock" xmlns:w16se="http://schemas.microsoft.com/office/word/2015/wordml/symex" xmlns:wpg="http://schemas.microsoft.com/office/word/2010/wordprocessingGroup" xmlns:wpi="http://schemas.microsoft.com/office/word/2010/wordprocessingInk" xmlns:wne="http://schemas.microsoft.com/office/word/2006/wordml" xmlns:wps="http://schemas.microsoft.com/office/word/2010/wordprocessingShape" mc:Ignorable="w14 w15 w16se w16cid w16 w16cex w16sdtdh w16sdtfl w16du wp14">
   <w:tbl>
     <w:tblPr>
       <w:tblW w:w="0" w:type="auto"/>
@@ -3434,8 +4291,8 @@
 </file>
 
 <file path=word/numbering.xml><?xml version="1.0" encoding="utf-8"?>
-<w:numbering xmlns:wpc="http://schemas.microsoft.com/office/word/2010/wordprocessingCanvas" xmlns:mc="http://schemas.openxmlformats.org/markup-compatibility/2006" xmlns:o="urn:schemas-microsoft-com:office:office" xmlns:r="http://schemas.openxmlformats.org/officeDocument/2006/relationships" xmlns:m="http://schemas.openxmlformats.org/officeDocument/2006/math" xmlns:v="urn:schemas-microsoft-com:vml" xmlns:wp14="http://schemas.microsoft.com/office/word/2010/wordprocessingDrawing" xmlns:wp="http://schemas.openxmlformats.org/drawingml/2006/wordprocessingDrawing" xmlns:w10="urn:schemas-microsoft-com:office:word" xmlns:w="http://schemas.openxmlformats.org/wordprocessingml/2006/main" xmlns:w14="http://schemas.microsoft.com/office/word/2010/wordml" xmlns:w15="http://schemas.microsoft.com/office/word/2012/wordml" xmlns:wpg="http://schemas.microsoft.com/office/word/2010/wordprocessingGroup" xmlns:wpi="http://schemas.microsoft.com/office/word/2010/wordprocessingInk" xmlns:wne="http://schemas.microsoft.com/office/word/2006/wordml" xmlns:wps="http://schemas.microsoft.com/office/word/2010/wordprocessingShape" mc:Ignorable="w14 w15 wp14">
-  <w:abstractNum w:abstractNumId="0">
+<w:numbering xmlns:wpc="http://schemas.microsoft.com/office/word/2010/wordprocessingCanvas" xmlns:cx="http://schemas.microsoft.com/office/drawing/2014/chartex" xmlns:cx1="http://schemas.microsoft.com/office/drawing/2015/9/8/chartex" xmlns:cx2="http://schemas.microsoft.com/office/drawing/2015/10/21/chartex" xmlns:cx3="http://schemas.microsoft.com/office/drawing/2016/5/9/chartex" xmlns:cx4="http://schemas.microsoft.com/office/drawing/2016/5/10/chartex" xmlns:cx5="http://schemas.microsoft.com/office/drawing/2016/5/11/chartex" xmlns:cx6="http://schemas.microsoft.com/office/drawing/2016/5/12/chartex" xmlns:cx7="http://schemas.microsoft.com/office/drawing/2016/5/13/chartex" xmlns:cx8="http://schemas.microsoft.com/office/drawing/2016/5/14/chartex" xmlns:mc="http://schemas.openxmlformats.org/markup-compatibility/2006" xmlns:aink="http://schemas.microsoft.com/office/drawing/2016/ink" xmlns:am3d="http://schemas.microsoft.com/office/drawing/2017/model3d" xmlns:o="urn:schemas-microsoft-com:office:office" xmlns:oel="http://schemas.microsoft.com/office/2019/extlst" xmlns:r="http://schemas.openxmlformats.org/officeDocument/2006/relationships" xmlns:m="http://schemas.openxmlformats.org/officeDocument/2006/math" xmlns:v="urn:schemas-microsoft-com:vml" xmlns:wp14="http://schemas.microsoft.com/office/word/2010/wordprocessingDrawing" xmlns:wp="http://schemas.openxmlformats.org/drawingml/2006/wordprocessingDrawing" xmlns:w10="urn:schemas-microsoft-com:office:word" xmlns:w="http://schemas.openxmlformats.org/wordprocessingml/2006/main" xmlns:w14="http://schemas.microsoft.com/office/word/2010/wordml" xmlns:w15="http://schemas.microsoft.com/office/word/2012/wordml" xmlns:w16cex="http://schemas.microsoft.com/office/word/2018/wordml/cex" xmlns:w16cid="http://schemas.microsoft.com/office/word/2016/wordml/cid" xmlns:w16="http://schemas.microsoft.com/office/word/2018/wordml" xmlns:w16du="http://schemas.microsoft.com/office/word/2023/wordml/word16du" xmlns:w16sdtdh="http://schemas.microsoft.com/office/word/2020/wordml/sdtdatahash" xmlns:w16sdtfl="http://schemas.microsoft.com/office/word/2024/wordml/sdtformatlock" xmlns:w16se="http://schemas.microsoft.com/office/word/2015/wordml/symex" xmlns:wpg="http://schemas.microsoft.com/office/word/2010/wordprocessingGroup" xmlns:wpi="http://schemas.microsoft.com/office/word/2010/wordprocessingInk" xmlns:wne="http://schemas.microsoft.com/office/word/2006/wordml" xmlns:wps="http://schemas.microsoft.com/office/word/2010/wordprocessingShape" mc:Ignorable="w14 w15 w16se w16cid w16 w16cex w16sdtdh w16sdtfl w16du wp14">
+  <w:abstractNum w:abstractNumId="0" w15:restartNumberingAfterBreak="0">
     <w:nsid w:val="085C5149"/>
     <w:multiLevelType w:val="hybridMultilevel"/>
     <w:tmpl w:val="5DA60F06"/>
@@ -3548,7 +4405,7 @@
       </w:rPr>
     </w:lvl>
   </w:abstractNum>
-  <w:abstractNum w:abstractNumId="1">
+  <w:abstractNum w:abstractNumId="1" w15:restartNumberingAfterBreak="0">
     <w:nsid w:val="10011DBB"/>
     <w:multiLevelType w:val="multilevel"/>
     <w:tmpl w:val="F6523BD0"/>
@@ -3671,7 +4528,7 @@
       </w:rPr>
     </w:lvl>
   </w:abstractNum>
-  <w:abstractNum w:abstractNumId="2">
+  <w:abstractNum w:abstractNumId="2" w15:restartNumberingAfterBreak="0">
     <w:nsid w:val="14827C9F"/>
     <w:multiLevelType w:val="multilevel"/>
     <w:tmpl w:val="F6523BD0"/>
@@ -3794,7 +4651,7 @@
       </w:rPr>
     </w:lvl>
   </w:abstractNum>
-  <w:abstractNum w:abstractNumId="3">
+  <w:abstractNum w:abstractNumId="3" w15:restartNumberingAfterBreak="0">
     <w:nsid w:val="16852E09"/>
     <w:multiLevelType w:val="hybridMultilevel"/>
     <w:tmpl w:val="738E77AE"/>
@@ -3880,7 +4737,7 @@
       </w:pPr>
     </w:lvl>
   </w:abstractNum>
-  <w:abstractNum w:abstractNumId="4">
+  <w:abstractNum w:abstractNumId="4" w15:restartNumberingAfterBreak="0">
     <w:nsid w:val="16893A0C"/>
     <w:multiLevelType w:val="hybridMultilevel"/>
     <w:tmpl w:val="2F205072"/>
@@ -3971,7 +4828,7 @@
       </w:pPr>
     </w:lvl>
   </w:abstractNum>
-  <w:abstractNum w:abstractNumId="5">
+  <w:abstractNum w:abstractNumId="5" w15:restartNumberingAfterBreak="0">
     <w:nsid w:val="26C16B91"/>
     <w:multiLevelType w:val="hybridMultilevel"/>
     <w:tmpl w:val="C82024D8"/>
@@ -4062,7 +4919,7 @@
       </w:pPr>
     </w:lvl>
   </w:abstractNum>
-  <w:abstractNum w:abstractNumId="6">
+  <w:abstractNum w:abstractNumId="6" w15:restartNumberingAfterBreak="0">
     <w:nsid w:val="34DA3D0E"/>
     <w:multiLevelType w:val="hybridMultilevel"/>
     <w:tmpl w:val="21982062"/>
@@ -4175,7 +5032,7 @@
       </w:rPr>
     </w:lvl>
   </w:abstractNum>
-  <w:abstractNum w:abstractNumId="7">
+  <w:abstractNum w:abstractNumId="7" w15:restartNumberingAfterBreak="0">
     <w:nsid w:val="3AB617CF"/>
     <w:multiLevelType w:val="multilevel"/>
     <w:tmpl w:val="1AA44C14"/>
@@ -4288,7 +5145,7 @@
       </w:pPr>
     </w:lvl>
   </w:abstractNum>
-  <w:abstractNum w:abstractNumId="8">
+  <w:abstractNum w:abstractNumId="8" w15:restartNumberingAfterBreak="0">
     <w:nsid w:val="3CA70D09"/>
     <w:multiLevelType w:val="hybridMultilevel"/>
     <w:tmpl w:val="843C8700"/>
@@ -4380,7 +5237,7 @@
       </w:pPr>
     </w:lvl>
   </w:abstractNum>
-  <w:abstractNum w:abstractNumId="9">
+  <w:abstractNum w:abstractNumId="9" w15:restartNumberingAfterBreak="0">
     <w:nsid w:val="44C15BEC"/>
     <w:multiLevelType w:val="multilevel"/>
     <w:tmpl w:val="B9322BE6"/>
@@ -4505,7 +5362,7 @@
       </w:rPr>
     </w:lvl>
   </w:abstractNum>
-  <w:abstractNum w:abstractNumId="10">
+  <w:abstractNum w:abstractNumId="10" w15:restartNumberingAfterBreak="0">
     <w:nsid w:val="4742058F"/>
     <w:multiLevelType w:val="hybridMultilevel"/>
     <w:tmpl w:val="CCA8E022"/>
@@ -4591,7 +5448,7 @@
       </w:pPr>
     </w:lvl>
   </w:abstractNum>
-  <w:abstractNum w:abstractNumId="11">
+  <w:abstractNum w:abstractNumId="11" w15:restartNumberingAfterBreak="0">
     <w:nsid w:val="48093A04"/>
     <w:multiLevelType w:val="hybridMultilevel"/>
     <w:tmpl w:val="E39693CC"/>
@@ -4682,7 +5539,156 @@
       </w:pPr>
     </w:lvl>
   </w:abstractNum>
-  <w:abstractNum w:abstractNumId="12">
+  <w:abstractNum w:abstractNumId="12" w15:restartNumberingAfterBreak="0">
+    <w:nsid w:val="4FC86BBB"/>
+    <w:multiLevelType w:val="multilevel"/>
+    <w:tmpl w:val="707CBC36"/>
+    <w:lvl w:ilvl="0">
+      <w:start w:val="1"/>
+      <w:numFmt w:val="bullet"/>
+      <w:lvlText w:val=""/>
+      <w:lvlJc w:val="left"/>
+      <w:pPr>
+        <w:tabs>
+          <w:tab w:val="num" w:pos="720"/>
+        </w:tabs>
+        <w:ind w:left="720" w:hanging="360"/>
+      </w:pPr>
+      <w:rPr>
+        <w:rFonts w:ascii="Symbol" w:hAnsi="Symbol" w:hint="default"/>
+        <w:sz w:val="20"/>
+      </w:rPr>
+    </w:lvl>
+    <w:lvl w:ilvl="1" w:tentative="1">
+      <w:start w:val="1"/>
+      <w:numFmt w:val="bullet"/>
+      <w:lvlText w:val="o"/>
+      <w:lvlJc w:val="left"/>
+      <w:pPr>
+        <w:tabs>
+          <w:tab w:val="num" w:pos="1440"/>
+        </w:tabs>
+        <w:ind w:left="1440" w:hanging="360"/>
+      </w:pPr>
+      <w:rPr>
+        <w:rFonts w:ascii="Courier New" w:hAnsi="Courier New" w:hint="default"/>
+        <w:sz w:val="20"/>
+      </w:rPr>
+    </w:lvl>
+    <w:lvl w:ilvl="2" w:tentative="1">
+      <w:start w:val="1"/>
+      <w:numFmt w:val="bullet"/>
+      <w:lvlText w:val=""/>
+      <w:lvlJc w:val="left"/>
+      <w:pPr>
+        <w:tabs>
+          <w:tab w:val="num" w:pos="2160"/>
+        </w:tabs>
+        <w:ind w:left="2160" w:hanging="360"/>
+      </w:pPr>
+      <w:rPr>
+        <w:rFonts w:ascii="Wingdings" w:hAnsi="Wingdings" w:hint="default"/>
+        <w:sz w:val="20"/>
+      </w:rPr>
+    </w:lvl>
+    <w:lvl w:ilvl="3" w:tentative="1">
+      <w:start w:val="1"/>
+      <w:numFmt w:val="bullet"/>
+      <w:lvlText w:val=""/>
+      <w:lvlJc w:val="left"/>
+      <w:pPr>
+        <w:tabs>
+          <w:tab w:val="num" w:pos="2880"/>
+        </w:tabs>
+        <w:ind w:left="2880" w:hanging="360"/>
+      </w:pPr>
+      <w:rPr>
+        <w:rFonts w:ascii="Wingdings" w:hAnsi="Wingdings" w:hint="default"/>
+        <w:sz w:val="20"/>
+      </w:rPr>
+    </w:lvl>
+    <w:lvl w:ilvl="4" w:tentative="1">
+      <w:start w:val="1"/>
+      <w:numFmt w:val="bullet"/>
+      <w:lvlText w:val=""/>
+      <w:lvlJc w:val="left"/>
+      <w:pPr>
+        <w:tabs>
+          <w:tab w:val="num" w:pos="3600"/>
+        </w:tabs>
+        <w:ind w:left="3600" w:hanging="360"/>
+      </w:pPr>
+      <w:rPr>
+        <w:rFonts w:ascii="Wingdings" w:hAnsi="Wingdings" w:hint="default"/>
+        <w:sz w:val="20"/>
+      </w:rPr>
+    </w:lvl>
+    <w:lvl w:ilvl="5" w:tentative="1">
+      <w:start w:val="1"/>
+      <w:numFmt w:val="bullet"/>
+      <w:lvlText w:val=""/>
+      <w:lvlJc w:val="left"/>
+      <w:pPr>
+        <w:tabs>
+          <w:tab w:val="num" w:pos="4320"/>
+        </w:tabs>
+        <w:ind w:left="4320" w:hanging="360"/>
+      </w:pPr>
+      <w:rPr>
+        <w:rFonts w:ascii="Wingdings" w:hAnsi="Wingdings" w:hint="default"/>
+        <w:sz w:val="20"/>
+      </w:rPr>
+    </w:lvl>
+    <w:lvl w:ilvl="6" w:tentative="1">
+      <w:start w:val="1"/>
+      <w:numFmt w:val="bullet"/>
+      <w:lvlText w:val=""/>
+      <w:lvlJc w:val="left"/>
+      <w:pPr>
+        <w:tabs>
+          <w:tab w:val="num" w:pos="5040"/>
+        </w:tabs>
+        <w:ind w:left="5040" w:hanging="360"/>
+      </w:pPr>
+      <w:rPr>
+        <w:rFonts w:ascii="Wingdings" w:hAnsi="Wingdings" w:hint="default"/>
+        <w:sz w:val="20"/>
+      </w:rPr>
+    </w:lvl>
+    <w:lvl w:ilvl="7" w:tentative="1">
+      <w:start w:val="1"/>
+      <w:numFmt w:val="bullet"/>
+      <w:lvlText w:val=""/>
+      <w:lvlJc w:val="left"/>
+      <w:pPr>
+        <w:tabs>
+          <w:tab w:val="num" w:pos="5760"/>
+        </w:tabs>
+        <w:ind w:left="5760" w:hanging="360"/>
+      </w:pPr>
+      <w:rPr>
+        <w:rFonts w:ascii="Wingdings" w:hAnsi="Wingdings" w:hint="default"/>
+        <w:sz w:val="20"/>
+      </w:rPr>
+    </w:lvl>
+    <w:lvl w:ilvl="8" w:tentative="1">
+      <w:start w:val="1"/>
+      <w:numFmt w:val="bullet"/>
+      <w:lvlText w:val=""/>
+      <w:lvlJc w:val="left"/>
+      <w:pPr>
+        <w:tabs>
+          <w:tab w:val="num" w:pos="6480"/>
+        </w:tabs>
+        <w:ind w:left="6480" w:hanging="360"/>
+      </w:pPr>
+      <w:rPr>
+        <w:rFonts w:ascii="Wingdings" w:hAnsi="Wingdings" w:hint="default"/>
+        <w:sz w:val="20"/>
+      </w:rPr>
+    </w:lvl>
+  </w:abstractNum>
+  <w:abstractNum w:abstractNumId="13" w15:restartNumberingAfterBreak="0">
     <w:nsid w:val="53DE3D8E"/>
     <w:multiLevelType w:val="hybridMultilevel"/>
     <w:tmpl w:val="7A9E6D2E"/>
@@ -4768,7 +5774,7 @@
       </w:pPr>
     </w:lvl>
   </w:abstractNum>
-  <w:abstractNum w:abstractNumId="13">
+  <w:abstractNum w:abstractNumId="14" w15:restartNumberingAfterBreak="0">
     <w:nsid w:val="56F373B7"/>
     <w:multiLevelType w:val="hybridMultilevel"/>
     <w:tmpl w:val="FF0E78C6"/>
@@ -4881,7 +5887,7 @@
       </w:rPr>
     </w:lvl>
   </w:abstractNum>
-  <w:abstractNum w:abstractNumId="14">
+  <w:abstractNum w:abstractNumId="15" w15:restartNumberingAfterBreak="0">
     <w:nsid w:val="5B062EF0"/>
     <w:multiLevelType w:val="hybridMultilevel"/>
     <w:tmpl w:val="BD98E396"/>
@@ -4994,7 +6000,7 @@
       </w:rPr>
     </w:lvl>
   </w:abstractNum>
-  <w:abstractNum w:abstractNumId="15">
+  <w:abstractNum w:abstractNumId="16" w15:restartNumberingAfterBreak="0">
     <w:nsid w:val="5DAE1CFA"/>
     <w:multiLevelType w:val="hybridMultilevel"/>
     <w:tmpl w:val="ABAA1F6A"/>
@@ -5080,7 +6086,7 @@
       </w:pPr>
     </w:lvl>
   </w:abstractNum>
-  <w:abstractNum w:abstractNumId="16">
+  <w:abstractNum w:abstractNumId="17" w15:restartNumberingAfterBreak="0">
     <w:nsid w:val="625352C2"/>
     <w:multiLevelType w:val="multilevel"/>
     <w:tmpl w:val="B9322BE6"/>
@@ -5205,7 +6211,7 @@
       </w:rPr>
     </w:lvl>
   </w:abstractNum>
-  <w:abstractNum w:abstractNumId="17">
+  <w:abstractNum w:abstractNumId="18" w15:restartNumberingAfterBreak="0">
     <w:nsid w:val="6370059D"/>
     <w:multiLevelType w:val="hybridMultilevel"/>
     <w:tmpl w:val="B34E3F38"/>
@@ -5296,7 +6302,7 @@
       </w:pPr>
     </w:lvl>
   </w:abstractNum>
-  <w:abstractNum w:abstractNumId="18">
+  <w:abstractNum w:abstractNumId="19" w15:restartNumberingAfterBreak="0">
     <w:nsid w:val="64AA0894"/>
     <w:multiLevelType w:val="hybridMultilevel"/>
     <w:tmpl w:val="A5B6E500"/>
@@ -5409,7 +6415,7 @@
       </w:rPr>
     </w:lvl>
   </w:abstractNum>
-  <w:abstractNum w:abstractNumId="19">
+  <w:abstractNum w:abstractNumId="20" w15:restartNumberingAfterBreak="0">
     <w:nsid w:val="68740265"/>
     <w:multiLevelType w:val="hybridMultilevel"/>
     <w:tmpl w:val="33327A2C"/>
@@ -5522,7 +6528,7 @@
       </w:rPr>
     </w:lvl>
   </w:abstractNum>
-  <w:abstractNum w:abstractNumId="20">
+  <w:abstractNum w:abstractNumId="21" w15:restartNumberingAfterBreak="0">
     <w:nsid w:val="697F793D"/>
     <w:multiLevelType w:val="multilevel"/>
     <w:tmpl w:val="5AB41778"/>
@@ -5645,7 +6651,7 @@
       </w:rPr>
     </w:lvl>
   </w:abstractNum>
-  <w:abstractNum w:abstractNumId="21">
+  <w:abstractNum w:abstractNumId="22" w15:restartNumberingAfterBreak="0">
     <w:nsid w:val="6EF04610"/>
     <w:multiLevelType w:val="hybridMultilevel"/>
     <w:tmpl w:val="330E2236"/>
@@ -5758,7 +6764,7 @@
       </w:rPr>
     </w:lvl>
   </w:abstractNum>
-  <w:abstractNum w:abstractNumId="22">
+  <w:abstractNum w:abstractNumId="23" w15:restartNumberingAfterBreak="0">
     <w:nsid w:val="7A3B6D44"/>
     <w:multiLevelType w:val="hybridMultilevel"/>
     <w:tmpl w:val="4B7C3DC4"/>
@@ -5871,7 +6877,7 @@
       </w:rPr>
     </w:lvl>
   </w:abstractNum>
-  <w:abstractNum w:abstractNumId="23">
+  <w:abstractNum w:abstractNumId="24" w15:restartNumberingAfterBreak="0">
     <w:nsid w:val="7FA068F0"/>
     <w:multiLevelType w:val="hybridMultilevel"/>
     <w:tmpl w:val="3FB2DD7C"/>
@@ -5963,83 +6969,86 @@
       </w:pPr>
     </w:lvl>
   </w:abstractNum>
-  <w:num w:numId="1">
+  <w:num w:numId="1" w16cid:durableId="1446995151">
+    <w:abstractNumId w:val="23"/>
+  </w:num>
+  <w:num w:numId="2" w16cid:durableId="179126869">
+    <w:abstractNumId w:val="17"/>
+  </w:num>
+  <w:num w:numId="3" w16cid:durableId="505945272">
+    <w:abstractNumId w:val="24"/>
+  </w:num>
+  <w:num w:numId="4" w16cid:durableId="1724057395">
+    <w:abstractNumId w:val="18"/>
+  </w:num>
+  <w:num w:numId="5" w16cid:durableId="1800764698">
+    <w:abstractNumId w:val="11"/>
+  </w:num>
+  <w:num w:numId="6" w16cid:durableId="1739590600">
+    <w:abstractNumId w:val="16"/>
+  </w:num>
+  <w:num w:numId="7" w16cid:durableId="416099402">
+    <w:abstractNumId w:val="3"/>
+  </w:num>
+  <w:num w:numId="8" w16cid:durableId="991522705">
+    <w:abstractNumId w:val="2"/>
+  </w:num>
+  <w:num w:numId="9" w16cid:durableId="1483541260">
+    <w:abstractNumId w:val="1"/>
+  </w:num>
+  <w:num w:numId="10" w16cid:durableId="1442216234">
+    <w:abstractNumId w:val="13"/>
+  </w:num>
+  <w:num w:numId="11" w16cid:durableId="800273346">
+    <w:abstractNumId w:val="10"/>
+  </w:num>
+  <w:num w:numId="12" w16cid:durableId="1611669775">
+    <w:abstractNumId w:val="7"/>
+  </w:num>
+  <w:num w:numId="13" w16cid:durableId="1791581431">
+    <w:abstractNumId w:val="9"/>
+  </w:num>
+  <w:num w:numId="14" w16cid:durableId="1075712377">
+    <w:abstractNumId w:val="20"/>
+  </w:num>
+  <w:num w:numId="15" w16cid:durableId="230241720">
+    <w:abstractNumId w:val="5"/>
+  </w:num>
+  <w:num w:numId="16" w16cid:durableId="299961270">
+    <w:abstractNumId w:val="21"/>
+  </w:num>
+  <w:num w:numId="17" w16cid:durableId="1579440536">
+    <w:abstractNumId w:val="8"/>
+  </w:num>
+  <w:num w:numId="18" w16cid:durableId="254286367">
+    <w:abstractNumId w:val="6"/>
+  </w:num>
+  <w:num w:numId="19" w16cid:durableId="583492523">
+    <w:abstractNumId w:val="14"/>
+  </w:num>
+  <w:num w:numId="20" w16cid:durableId="1552883078">
+    <w:abstractNumId w:val="4"/>
+  </w:num>
+  <w:num w:numId="21" w16cid:durableId="894311791">
     <w:abstractNumId w:val="22"/>
   </w:num>
-  <w:num w:numId="2">
-    <w:abstractNumId w:val="16"/>
+  <w:num w:numId="22" w16cid:durableId="125978091">
+    <w:abstractNumId w:val="19"/>
   </w:num>
-  <w:num w:numId="3">
-    <w:abstractNumId w:val="23"/>
+  <w:num w:numId="23" w16cid:durableId="89158138">
+    <w:abstractNumId w:val="0"/>
   </w:num>
-  <w:num w:numId="4">
-    <w:abstractNumId w:val="17"/>
-  </w:num>
-  <w:num w:numId="5">
-    <w:abstractNumId w:val="11"/>
-  </w:num>
-  <w:num w:numId="6">
+  <w:num w:numId="24" w16cid:durableId="74322043">
     <w:abstractNumId w:val="15"/>
   </w:num>
-  <w:num w:numId="7">
-    <w:abstractNumId w:val="3"/>
-  </w:num>
-  <w:num w:numId="8">
-    <w:abstractNumId w:val="2"/>
-  </w:num>
-  <w:num w:numId="9">
-    <w:abstractNumId w:val="1"/>
-  </w:num>
-  <w:num w:numId="10">
+  <w:num w:numId="25" w16cid:durableId="1765422119">
     <w:abstractNumId w:val="12"/>
-  </w:num>
-  <w:num w:numId="11">
-    <w:abstractNumId w:val="10"/>
-  </w:num>
-  <w:num w:numId="12">
-    <w:abstractNumId w:val="7"/>
-  </w:num>
-  <w:num w:numId="13">
-    <w:abstractNumId w:val="9"/>
-  </w:num>
-  <w:num w:numId="14">
-    <w:abstractNumId w:val="19"/>
-  </w:num>
-  <w:num w:numId="15">
-    <w:abstractNumId w:val="5"/>
-  </w:num>
-  <w:num w:numId="16">
-    <w:abstractNumId w:val="20"/>
-  </w:num>
-  <w:num w:numId="17">
-    <w:abstractNumId w:val="8"/>
-  </w:num>
-  <w:num w:numId="18">
-    <w:abstractNumId w:val="6"/>
-  </w:num>
-  <w:num w:numId="19">
-    <w:abstractNumId w:val="13"/>
-  </w:num>
-  <w:num w:numId="20">
-    <w:abstractNumId w:val="4"/>
-  </w:num>
-  <w:num w:numId="21">
-    <w:abstractNumId w:val="21"/>
-  </w:num>
-  <w:num w:numId="22">
-    <w:abstractNumId w:val="18"/>
-  </w:num>
-  <w:num w:numId="23">
-    <w:abstractNumId w:val="0"/>
-  </w:num>
-  <w:num w:numId="24">
-    <w:abstractNumId w:val="14"/>
   </w:num>
 </w:numbering>
 </file>
 
 <file path=word/styles.xml><?xml version="1.0" encoding="utf-8"?>
-<w:styles xmlns:mc="http://schemas.openxmlformats.org/markup-compatibility/2006" xmlns:r="http://schemas.openxmlformats.org/officeDocument/2006/relationships" xmlns:w="http://schemas.openxmlformats.org/wordprocessingml/2006/main" xmlns:w14="http://schemas.microsoft.com/office/word/2010/wordml" xmlns:w15="http://schemas.microsoft.com/office/word/2012/wordml" mc:Ignorable="w14 w15">
+<w:styles xmlns:mc="http://schemas.openxmlformats.org/markup-compatibility/2006" xmlns:r="http://schemas.openxmlformats.org/officeDocument/2006/relationships" xmlns:w="http://schemas.openxmlformats.org/wordprocessingml/2006/main" xmlns:w14="http://schemas.microsoft.com/office/word/2010/wordml" xmlns:w15="http://schemas.microsoft.com/office/word/2012/wordml" xmlns:w16cex="http://schemas.microsoft.com/office/word/2018/wordml/cex" xmlns:w16cid="http://schemas.microsoft.com/office/word/2016/wordml/cid" xmlns:w16="http://schemas.microsoft.com/office/word/2018/wordml" xmlns:w16du="http://schemas.microsoft.com/office/word/2023/wordml/word16du" xmlns:w16sdtdh="http://schemas.microsoft.com/office/word/2020/wordml/sdtdatahash" xmlns:w16sdtfl="http://schemas.microsoft.com/office/word/2024/wordml/sdtformatlock" xmlns:w16se="http://schemas.microsoft.com/office/word/2015/wordml/symex" mc:Ignorable="w14 w15 w16se w16cid w16 w16cex w16sdtdh w16sdtfl w16du">
   <w:docDefaults>
     <w:rPrDefault>
       <w:rPr>
@@ -6055,7 +7064,7 @@
       </w:pPr>
     </w:pPrDefault>
   </w:docDefaults>
-  <w:latentStyles w:defLockedState="0" w:defUIPriority="99" w:defSemiHidden="0" w:defUnhideWhenUsed="0" w:defQFormat="0" w:count="371">
+  <w:latentStyles w:defLockedState="0" w:defUIPriority="99" w:defSemiHidden="0" w:defUnhideWhenUsed="0" w:defQFormat="0" w:count="376">
     <w:lsdException w:name="Normal" w:uiPriority="0" w:qFormat="1"/>
     <w:lsdException w:name="heading 1" w:uiPriority="9" w:qFormat="1"/>
     <w:lsdException w:name="heading 2" w:semiHidden="1" w:uiPriority="9" w:unhideWhenUsed="1" w:qFormat="1"/>
@@ -6427,6 +7436,11 @@
     <w:lsdException w:name="List Table 5 Dark Accent 6" w:uiPriority="50"/>
     <w:lsdException w:name="List Table 6 Colorful Accent 6" w:uiPriority="51"/>
     <w:lsdException w:name="List Table 7 Colorful Accent 6" w:uiPriority="52"/>
+    <w:lsdException w:name="Mention" w:semiHidden="1" w:unhideWhenUsed="1"/>
+    <w:lsdException w:name="Smart Hyperlink" w:semiHidden="1" w:unhideWhenUsed="1"/>
+    <w:lsdException w:name="Hashtag" w:semiHidden="1" w:unhideWhenUsed="1"/>
+    <w:lsdException w:name="Unresolved Mention" w:semiHidden="1" w:unhideWhenUsed="1"/>
+    <w:lsdException w:name="Smart Link" w:semiHidden="1" w:unhideWhenUsed="1"/>
   </w:latentStyles>
   <w:style w:type="paragraph" w:default="1" w:styleId="Normal">
     <w:name w:val="Normal"/>
@@ -6516,10 +7530,32 @@
       <w:szCs w:val="28"/>
     </w:rPr>
   </w:style>
+  <w:style w:type="paragraph" w:styleId="Ttulo4">
+    <w:name w:val="heading 4"/>
+    <w:basedOn w:val="Normal"/>
+    <w:next w:val="Normal"/>
+    <w:link w:val="Ttulo4Car"/>
+    <w:uiPriority w:val="9"/>
+    <w:semiHidden/>
+    <w:unhideWhenUsed/>
+    <w:qFormat/>
+    <w:rsid w:val="00B00913"/>
+    <w:pPr>
+      <w:keepNext/>
+      <w:keepLines/>
+      <w:spacing w:before="40" w:after="0"/>
+      <w:outlineLvl w:val="3"/>
+    </w:pPr>
+    <w:rPr>
+      <w:rFonts w:asciiTheme="majorHAnsi" w:eastAsiaTheme="majorEastAsia" w:hAnsiTheme="majorHAnsi" w:cstheme="majorBidi"/>
+      <w:i/>
+      <w:iCs/>
+      <w:color w:val="2E74B5" w:themeColor="accent1" w:themeShade="BF"/>
+    </w:rPr>
+  </w:style>
   <w:style w:type="character" w:default="1" w:styleId="Fuentedeprrafopredeter">
     <w:name w:val="Default Paragraph Font"/>
     <w:uiPriority w:val="1"/>
-    <w:semiHidden/>
     <w:unhideWhenUsed/>
   </w:style>
   <w:style w:type="table" w:default="1" w:styleId="Tablanormal">
@@ -6681,7 +7717,7 @@
       <w14:ligatures w14:val="standardContextual"/>
     </w:rPr>
   </w:style>
-  <w:style w:type="paragraph" w:styleId="TtulodeTDC">
+  <w:style w:type="paragraph" w:styleId="TtuloTDC">
     <w:name w:val="TOC Heading"/>
     <w:basedOn w:val="Ttulo1"/>
     <w:next w:val="Normal"/>
@@ -6725,7 +7761,6 @@
       <w:spacing w:after="0" w:line="240" w:lineRule="auto"/>
     </w:pPr>
     <w:tblPr>
-      <w:tblInd w:w="0" w:type="dxa"/>
       <w:tblBorders>
         <w:top w:val="single" w:sz="4" w:space="0" w:color="000000" w:themeColor="text1"/>
         <w:left w:val="single" w:sz="4" w:space="0" w:color="000000" w:themeColor="text1"/>
@@ -6734,12 +7769,6 @@
         <w:insideH w:val="single" w:sz="4" w:space="0" w:color="000000" w:themeColor="text1"/>
         <w:insideV w:val="single" w:sz="4" w:space="0" w:color="000000" w:themeColor="text1"/>
       </w:tblBorders>
-      <w:tblCellMar>
-        <w:top w:w="0" w:type="dxa"/>
-        <w:left w:w="108" w:type="dxa"/>
-        <w:bottom w:w="0" w:type="dxa"/>
-        <w:right w:w="108" w:type="dxa"/>
-      </w:tblCellMar>
     </w:tblPr>
   </w:style>
   <w:style w:type="character" w:styleId="Textoennegrita">
@@ -6805,11 +7834,42 @@
       <w14:ligatures w14:val="none"/>
     </w:rPr>
   </w:style>
+  <w:style w:type="character" w:styleId="Mencinsinresolver">
+    <w:name w:val="Unresolved Mention"/>
+    <w:basedOn w:val="Fuentedeprrafopredeter"/>
+    <w:uiPriority w:val="99"/>
+    <w:semiHidden/>
+    <w:unhideWhenUsed/>
+    <w:rsid w:val="00C10785"/>
+    <w:rPr>
+      <w:color w:val="605E5C"/>
+      <w:shd w:val="clear" w:color="auto" w:fill="E1DFDD"/>
+    </w:rPr>
+  </w:style>
+  <w:style w:type="character" w:customStyle="1" w:styleId="Ttulo4Car">
+    <w:name w:val="Título 4 Car"/>
+    <w:basedOn w:val="Fuentedeprrafopredeter"/>
+    <w:link w:val="Ttulo4"/>
+    <w:uiPriority w:val="9"/>
+    <w:semiHidden/>
+    <w:rsid w:val="00B00913"/>
+    <w:rPr>
+      <w:rFonts w:asciiTheme="majorHAnsi" w:eastAsiaTheme="majorEastAsia" w:hAnsiTheme="majorHAnsi" w:cstheme="majorBidi"/>
+      <w:i/>
+      <w:iCs/>
+      <w:color w:val="2E74B5" w:themeColor="accent1" w:themeShade="BF"/>
+      <w:kern w:val="2"/>
+      <w:sz w:val="24"/>
+      <w:szCs w:val="24"/>
+      <w:lang w:eastAsia="es-ES" w:bidi="es-ES"/>
+      <w14:ligatures w14:val="standardContextual"/>
+    </w:rPr>
+  </w:style>
 </w:styles>
 </file>
 
 <file path=word/glossary/document.xml><?xml version="1.0" encoding="utf-8"?>
-<w:glossaryDocument xmlns:wpc="http://schemas.microsoft.com/office/word/2010/wordprocessingCanvas" xmlns:mc="http://schemas.openxmlformats.org/markup-compatibility/2006" xmlns:o="urn:schemas-microsoft-com:office:office" xmlns:r="http://schemas.openxmlformats.org/officeDocument/2006/relationships" xmlns:m="http://schemas.openxmlformats.org/officeDocument/2006/math" xmlns:v="urn:schemas-microsoft-com:vml" xmlns:wp14="http://schemas.microsoft.com/office/word/2010/wordprocessingDrawing" xmlns:wp="http://schemas.openxmlformats.org/drawingml/2006/wordprocessingDrawing" xmlns:w10="urn:schemas-microsoft-com:office:word" xmlns:w="http://schemas.openxmlformats.org/wordprocessingml/2006/main" xmlns:w14="http://schemas.microsoft.com/office/word/2010/wordml" xmlns:w15="http://schemas.microsoft.com/office/word/2012/wordml" xmlns:wpg="http://schemas.microsoft.com/office/word/2010/wordprocessingGroup" xmlns:wpi="http://schemas.microsoft.com/office/word/2010/wordprocessingInk" xmlns:wne="http://schemas.microsoft.com/office/word/2006/wordml" xmlns:wps="http://schemas.microsoft.com/office/word/2010/wordprocessingShape" mc:Ignorable="w14 w15 wp14">
+<w:glossaryDocument xmlns:wpc="http://schemas.microsoft.com/office/word/2010/wordprocessingCanvas" xmlns:cx="http://schemas.microsoft.com/office/drawing/2014/chartex" xmlns:cx1="http://schemas.microsoft.com/office/drawing/2015/9/8/chartex" xmlns:cx2="http://schemas.microsoft.com/office/drawing/2015/10/21/chartex" xmlns:cx3="http://schemas.microsoft.com/office/drawing/2016/5/9/chartex" xmlns:cx4="http://schemas.microsoft.com/office/drawing/2016/5/10/chartex" xmlns:cx5="http://schemas.microsoft.com/office/drawing/2016/5/11/chartex" xmlns:cx6="http://schemas.microsoft.com/office/drawing/2016/5/12/chartex" xmlns:cx7="http://schemas.microsoft.com/office/drawing/2016/5/13/chartex" xmlns:cx8="http://schemas.microsoft.com/office/drawing/2016/5/14/chartex" xmlns:mc="http://schemas.openxmlformats.org/markup-compatibility/2006" xmlns:aink="http://schemas.microsoft.com/office/drawing/2016/ink" xmlns:am3d="http://schemas.microsoft.com/office/drawing/2017/model3d" xmlns:o="urn:schemas-microsoft-com:office:office" xmlns:oel="http://schemas.microsoft.com/office/2019/extlst" xmlns:r="http://schemas.openxmlformats.org/officeDocument/2006/relationships" xmlns:m="http://schemas.openxmlformats.org/officeDocument/2006/math" xmlns:v="urn:schemas-microsoft-com:vml" xmlns:wp14="http://schemas.microsoft.com/office/word/2010/wordprocessingDrawing" xmlns:wp="http://schemas.openxmlformats.org/drawingml/2006/wordprocessingDrawing" xmlns:w10="urn:schemas-microsoft-com:office:word" xmlns:w="http://schemas.openxmlformats.org/wordprocessingml/2006/main" xmlns:w14="http://schemas.microsoft.com/office/word/2010/wordml" xmlns:w15="http://schemas.microsoft.com/office/word/2012/wordml" xmlns:w16cex="http://schemas.microsoft.com/office/word/2018/wordml/cex" xmlns:w16cid="http://schemas.microsoft.com/office/word/2016/wordml/cid" xmlns:w16="http://schemas.microsoft.com/office/word/2018/wordml" xmlns:w16du="http://schemas.microsoft.com/office/word/2023/wordml/word16du" xmlns:w16sdtdh="http://schemas.microsoft.com/office/word/2020/wordml/sdtdatahash" xmlns:w16sdtfl="http://schemas.microsoft.com/office/word/2024/wordml/sdtformatlock" xmlns:w16se="http://schemas.microsoft.com/office/word/2015/wordml/symex" xmlns:wpg="http://schemas.microsoft.com/office/word/2010/wordprocessingGroup" xmlns:wpi="http://schemas.microsoft.com/office/word/2010/wordprocessingInk" xmlns:wne="http://schemas.microsoft.com/office/word/2006/wordml" xmlns:wps="http://schemas.microsoft.com/office/word/2010/wordprocessingShape" mc:Ignorable="w14 w15 w16se w16cid w16 w16cex w16sdtdh w16sdtfl w16du wp14">
   <w:docParts>
     <w:docPart>
       <w:docPartPr>
@@ -6834,7 +7894,7 @@
           <w:r>
             <w:rPr>
               <w:rFonts w:asciiTheme="majorHAnsi" w:eastAsiaTheme="majorEastAsia" w:hAnsiTheme="majorHAnsi" w:cstheme="majorBidi"/>
-              <w:color w:val="5B9BD5" w:themeColor="accent1"/>
+              <w:color w:val="156082" w:themeColor="accent1"/>
               <w:sz w:val="27"/>
               <w:szCs w:val="27"/>
             </w:rPr>
@@ -6866,7 +7926,7 @@
           <w:r>
             <w:rPr>
               <w:rFonts w:asciiTheme="majorHAnsi" w:eastAsiaTheme="majorEastAsia" w:hAnsiTheme="majorHAnsi" w:cstheme="majorBidi"/>
-              <w:color w:val="5B9BD5" w:themeColor="accent1"/>
+              <w:color w:val="156082" w:themeColor="accent1"/>
               <w:sz w:val="27"/>
               <w:szCs w:val="27"/>
             </w:rPr>
@@ -6880,7 +7940,7 @@
 </file>
 
 <file path=word/glossary/fontTable.xml><?xml version="1.0" encoding="utf-8"?>
-<w:fonts xmlns:mc="http://schemas.openxmlformats.org/markup-compatibility/2006" xmlns:r="http://schemas.openxmlformats.org/officeDocument/2006/relationships" xmlns:w="http://schemas.openxmlformats.org/wordprocessingml/2006/main" xmlns:w14="http://schemas.microsoft.com/office/word/2010/wordml" xmlns:w15="http://schemas.microsoft.com/office/word/2012/wordml" mc:Ignorable="w14 w15">
+<w:fonts xmlns:mc="http://schemas.openxmlformats.org/markup-compatibility/2006" xmlns:r="http://schemas.openxmlformats.org/officeDocument/2006/relationships" xmlns:w="http://schemas.openxmlformats.org/wordprocessingml/2006/main" xmlns:w14="http://schemas.microsoft.com/office/word/2010/wordml" xmlns:w15="http://schemas.microsoft.com/office/word/2012/wordml" xmlns:w16cex="http://schemas.microsoft.com/office/word/2018/wordml/cex" xmlns:w16cid="http://schemas.microsoft.com/office/word/2016/wordml/cid" xmlns:w16="http://schemas.microsoft.com/office/word/2018/wordml" xmlns:w16du="http://schemas.microsoft.com/office/word/2023/wordml/word16du" xmlns:w16sdtdh="http://schemas.microsoft.com/office/word/2020/wordml/sdtdatahash" xmlns:w16sdtfl="http://schemas.microsoft.com/office/word/2024/wordml/sdtformatlock" xmlns:w16se="http://schemas.microsoft.com/office/word/2015/wordml/symex" mc:Ignorable="w14 w15 w16se w16cid w16 w16cex w16sdtdh w16sdtfl w16du">
   <w:font w:name="Symbol">
     <w:panose1 w:val="05050102010706020507"/>
     <w:charset w:val="02"/>
@@ -6942,16 +8002,42 @@
     <w:altName w:val="ＭＳ 明朝"/>
     <w:panose1 w:val="02020609040205080304"/>
     <w:charset w:val="80"/>
+    <w:family w:val="modern"/>
+    <w:pitch w:val="fixed"/>
+    <w:sig w:usb0="E00002FF" w:usb1="6AC7FDFB" w:usb2="08000012" w:usb3="00000000" w:csb0="0002009F" w:csb1="00000000"/>
+  </w:font>
+  <w:font w:name="Aptos">
+    <w:charset w:val="00"/>
+    <w:family w:val="swiss"/>
+    <w:pitch w:val="variable"/>
+    <w:sig w:usb0="20000287" w:usb1="00000003" w:usb2="00000000" w:usb3="00000000" w:csb0="0000019F" w:csb1="00000000"/>
+  </w:font>
+  <w:font w:name="Yu Mincho">
+    <w:altName w:val="游明朝"/>
+    <w:charset w:val="80"/>
     <w:family w:val="roman"/>
-    <w:notTrueType/>
-    <w:pitch w:val="fixed"/>
-    <w:sig w:usb0="00000001" w:usb1="08070000" w:usb2="00000010" w:usb3="00000000" w:csb0="00020000" w:csb1="00000000"/>
+    <w:pitch w:val="variable"/>
+    <w:sig w:usb0="800002E7" w:usb1="2AC7FCFF" w:usb2="00000012" w:usb3="00000000" w:csb0="0002009F" w:csb1="00000000"/>
+  </w:font>
+  <w:font w:name="Aptos Display">
+    <w:charset w:val="00"/>
+    <w:family w:val="swiss"/>
+    <w:pitch w:val="variable"/>
+    <w:sig w:usb0="20000287" w:usb1="00000003" w:usb2="00000000" w:usb3="00000000" w:csb0="0000019F" w:csb1="00000000"/>
+  </w:font>
+  <w:font w:name="Yu Gothic Light">
+    <w:altName w:val="游ゴシック Light"/>
+    <w:panose1 w:val="020B0300000000000000"/>
+    <w:charset w:val="80"/>
+    <w:family w:val="swiss"/>
+    <w:pitch w:val="variable"/>
+    <w:sig w:usb0="E00002FF" w:usb1="2AC7FDFF" w:usb2="00000016" w:usb3="00000000" w:csb0="0002009F" w:csb1="00000000"/>
   </w:font>
 </w:fonts>
 </file>
 
 <file path=word/glossary/settings.xml><?xml version="1.0" encoding="utf-8"?>
-<w:settings xmlns:mc="http://schemas.openxmlformats.org/markup-compatibility/2006" xmlns:o="urn:schemas-microsoft-com:office:office" xmlns:r="http://schemas.openxmlformats.org/officeDocument/2006/relationships" xmlns:m="http://schemas.openxmlformats.org/officeDocument/2006/math" xmlns:v="urn:schemas-microsoft-com:vml" xmlns:w10="urn:schemas-microsoft-com:office:word" xmlns:w="http://schemas.openxmlformats.org/wordprocessingml/2006/main" xmlns:w14="http://schemas.microsoft.com/office/word/2010/wordml" xmlns:w15="http://schemas.microsoft.com/office/word/2012/wordml" xmlns:sl="http://schemas.openxmlformats.org/schemaLibrary/2006/main" mc:Ignorable="w14 w15">
+<w:settings xmlns:mc="http://schemas.openxmlformats.org/markup-compatibility/2006" xmlns:o="urn:schemas-microsoft-com:office:office" xmlns:r="http://schemas.openxmlformats.org/officeDocument/2006/relationships" xmlns:m="http://schemas.openxmlformats.org/officeDocument/2006/math" xmlns:v="urn:schemas-microsoft-com:vml" xmlns:w10="urn:schemas-microsoft-com:office:word" xmlns:w="http://schemas.openxmlformats.org/wordprocessingml/2006/main" xmlns:w14="http://schemas.microsoft.com/office/word/2010/wordml" xmlns:w15="http://schemas.microsoft.com/office/word/2012/wordml" xmlns:w16cex="http://schemas.microsoft.com/office/word/2018/wordml/cex" xmlns:w16cid="http://schemas.microsoft.com/office/word/2016/wordml/cid" xmlns:w16="http://schemas.microsoft.com/office/word/2018/wordml" xmlns:w16du="http://schemas.microsoft.com/office/word/2023/wordml/word16du" xmlns:w16sdtdh="http://schemas.microsoft.com/office/word/2020/wordml/sdtdatahash" xmlns:w16sdtfl="http://schemas.microsoft.com/office/word/2024/wordml/sdtformatlock" xmlns:w16se="http://schemas.microsoft.com/office/word/2015/wordml/symex" xmlns:sl="http://schemas.openxmlformats.org/schemaLibrary/2006/main" mc:Ignorable="w14 w15 w16se w16cid w16 w16cex w16sdtdh w16sdtfl w16du">
   <w:view w:val="normal"/>
   <w:defaultTabStop w:val="708"/>
   <w:hyphenationZone w:val="425"/>
@@ -6963,10 +8049,12 @@
     <w:compatSetting w:name="enableOpenTypeFeatures" w:uri="http://schemas.microsoft.com/office/word" w:val="1"/>
     <w:compatSetting w:name="doNotFlipMirrorIndents" w:uri="http://schemas.microsoft.com/office/word" w:val="1"/>
     <w:compatSetting w:name="differentiateMultirowTableHeaders" w:uri="http://schemas.microsoft.com/office/word" w:val="1"/>
+    <w:compatSetting w:name="useWord2013TrackBottomHyphenation" w:uri="http://schemas.microsoft.com/office/word" w:val="1"/>
   </w:compat>
   <w:rsids>
     <w:rsidRoot w:val="00853297"/>
     <w:rsid w:val="002E51FA"/>
+    <w:rsid w:val="00475C12"/>
     <w:rsid w:val="00535786"/>
     <w:rsid w:val="006051D9"/>
     <w:rsid w:val="00651BD4"/>
@@ -6984,6 +8072,7 @@
     <w:rsid w:val="00C667A8"/>
     <w:rsid w:val="00D66C58"/>
     <w:rsid w:val="00D716FA"/>
+    <w:rsid w:val="00EB7C67"/>
     <w:rsid w:val="00F66302"/>
     <w:rsid w:val="00FC2BA5"/>
   </w:rsids>
@@ -7009,7 +8098,7 @@
 </file>
 
 <file path=word/glossary/styles.xml><?xml version="1.0" encoding="utf-8"?>
-<w:styles xmlns:mc="http://schemas.openxmlformats.org/markup-compatibility/2006" xmlns:r="http://schemas.openxmlformats.org/officeDocument/2006/relationships" xmlns:w="http://schemas.openxmlformats.org/wordprocessingml/2006/main" xmlns:w14="http://schemas.microsoft.com/office/word/2010/wordml" xmlns:w15="http://schemas.microsoft.com/office/word/2012/wordml" mc:Ignorable="w14 w15">
+<w:styles xmlns:mc="http://schemas.openxmlformats.org/markup-compatibility/2006" xmlns:r="http://schemas.openxmlformats.org/officeDocument/2006/relationships" xmlns:w="http://schemas.openxmlformats.org/wordprocessingml/2006/main" xmlns:w14="http://schemas.microsoft.com/office/word/2010/wordml" xmlns:w15="http://schemas.microsoft.com/office/word/2012/wordml" xmlns:w16cex="http://schemas.microsoft.com/office/word/2018/wordml/cex" xmlns:w16cid="http://schemas.microsoft.com/office/word/2016/wordml/cid" xmlns:w16="http://schemas.microsoft.com/office/word/2018/wordml" xmlns:w16du="http://schemas.microsoft.com/office/word/2023/wordml/word16du" xmlns:w16sdtdh="http://schemas.microsoft.com/office/word/2020/wordml/sdtdatahash" xmlns:w16sdtfl="http://schemas.microsoft.com/office/word/2024/wordml/sdtformatlock" xmlns:w16se="http://schemas.microsoft.com/office/word/2015/wordml/symex" mc:Ignorable="w14 w15 w16se w16cid w16 w16cex w16sdtdh w16sdtfl w16du">
   <w:docDefaults>
     <w:rPrDefault>
       <w:rPr>
@@ -7025,7 +8114,7 @@
       </w:pPr>
     </w:pPrDefault>
   </w:docDefaults>
-  <w:latentStyles w:defLockedState="0" w:defUIPriority="99" w:defSemiHidden="0" w:defUnhideWhenUsed="0" w:defQFormat="0" w:count="371">
+  <w:latentStyles w:defLockedState="0" w:defUIPriority="99" w:defSemiHidden="0" w:defUnhideWhenUsed="0" w:defQFormat="0" w:count="376">
     <w:lsdException w:name="Normal" w:uiPriority="0" w:qFormat="1"/>
     <w:lsdException w:name="heading 1" w:uiPriority="9" w:qFormat="1"/>
     <w:lsdException w:name="heading 2" w:semiHidden="1" w:uiPriority="9" w:unhideWhenUsed="1" w:qFormat="1"/>
@@ -7397,6 +8486,11 @@
     <w:lsdException w:name="List Table 5 Dark Accent 6" w:uiPriority="50"/>
     <w:lsdException w:name="List Table 6 Colorful Accent 6" w:uiPriority="51"/>
     <w:lsdException w:name="List Table 7 Colorful Accent 6" w:uiPriority="52"/>
+    <w:lsdException w:name="Mention" w:semiHidden="1" w:unhideWhenUsed="1"/>
+    <w:lsdException w:name="Smart Hyperlink" w:semiHidden="1" w:unhideWhenUsed="1"/>
+    <w:lsdException w:name="Hashtag" w:semiHidden="1" w:unhideWhenUsed="1"/>
+    <w:lsdException w:name="Unresolved Mention" w:semiHidden="1" w:unhideWhenUsed="1"/>
+    <w:lsdException w:name="Smart Link" w:semiHidden="1" w:unhideWhenUsed="1"/>
   </w:latentStyles>
   <w:style w:type="paragraph" w:default="1" w:styleId="Normal">
     <w:name w:val="Normal"/>
@@ -7441,7 +8535,7 @@
 </file>
 
 <file path=word/glossary/webSettings.xml><?xml version="1.0" encoding="utf-8"?>
-<w:webSettings xmlns:mc="http://schemas.openxmlformats.org/markup-compatibility/2006" xmlns:r="http://schemas.openxmlformats.org/officeDocument/2006/relationships" xmlns:w="http://schemas.openxmlformats.org/wordprocessingml/2006/main" xmlns:w14="http://schemas.microsoft.com/office/word/2010/wordml" xmlns:w15="http://schemas.microsoft.com/office/word/2012/wordml" mc:Ignorable="w14 w15">
+<w:webSettings xmlns:mc="http://schemas.openxmlformats.org/markup-compatibility/2006" xmlns:r="http://schemas.openxmlformats.org/officeDocument/2006/relationships" xmlns:w="http://schemas.openxmlformats.org/wordprocessingml/2006/main" xmlns:w14="http://schemas.microsoft.com/office/word/2010/wordml" xmlns:w15="http://schemas.microsoft.com/office/word/2012/wordml" xmlns:w16cex="http://schemas.microsoft.com/office/word/2018/wordml/cex" xmlns:w16cid="http://schemas.microsoft.com/office/word/2016/wordml/cid" xmlns:w16="http://schemas.microsoft.com/office/word/2018/wordml" xmlns:w16du="http://schemas.microsoft.com/office/word/2023/wordml/word16du" xmlns:w16sdtdh="http://schemas.microsoft.com/office/word/2020/wordml/sdtdatahash" xmlns:w16sdtfl="http://schemas.microsoft.com/office/word/2024/wordml/sdtformatlock" xmlns:w16se="http://schemas.microsoft.com/office/word/2015/wordml/symex" mc:Ignorable="w14 w15 w16se w16cid w16 w16cex w16sdtdh w16sdtfl w16du">
   <w:optimizeForBrowser/>
   <w:allowPNG/>
 </w:webSettings>

--- a/PAI4.docx
+++ b/PAI4.docx
@@ -1,6 +1,6 @@
 
 <file path=word/document.xml><?xml version="1.0" encoding="utf-8"?>
-<w:document xmlns:wpc="http://schemas.microsoft.com/office/word/2010/wordprocessingCanvas" xmlns:cx="http://schemas.microsoft.com/office/drawing/2014/chartex" xmlns:cx1="http://schemas.microsoft.com/office/drawing/2015/9/8/chartex" xmlns:cx2="http://schemas.microsoft.com/office/drawing/2015/10/21/chartex" xmlns:cx3="http://schemas.microsoft.com/office/drawing/2016/5/9/chartex" xmlns:cx4="http://schemas.microsoft.com/office/drawing/2016/5/10/chartex" xmlns:cx5="http://schemas.microsoft.com/office/drawing/2016/5/11/chartex" xmlns:cx6="http://schemas.microsoft.com/office/drawing/2016/5/12/chartex" xmlns:cx7="http://schemas.microsoft.com/office/drawing/2016/5/13/chartex" xmlns:cx8="http://schemas.microsoft.com/office/drawing/2016/5/14/chartex" xmlns:mc="http://schemas.openxmlformats.org/markup-compatibility/2006" xmlns:aink="http://schemas.microsoft.com/office/drawing/2016/ink" xmlns:am3d="http://schemas.microsoft.com/office/drawing/2017/model3d" xmlns:o="urn:schemas-microsoft-com:office:office" xmlns:oel="http://schemas.microsoft.com/office/2019/extlst" xmlns:r="http://schemas.openxmlformats.org/officeDocument/2006/relationships" xmlns:m="http://schemas.openxmlformats.org/officeDocument/2006/math" xmlns:v="urn:schemas-microsoft-com:vml" xmlns:wp14="http://schemas.microsoft.com/office/word/2010/wordprocessingDrawing" xmlns:wp="http://schemas.openxmlformats.org/drawingml/2006/wordprocessingDrawing" xmlns:w10="urn:schemas-microsoft-com:office:word" xmlns:w="http://schemas.openxmlformats.org/wordprocessingml/2006/main" xmlns:w14="http://schemas.microsoft.com/office/word/2010/wordml" xmlns:w15="http://schemas.microsoft.com/office/word/2012/wordml" xmlns:w16cex="http://schemas.microsoft.com/office/word/2018/wordml/cex" xmlns:w16cid="http://schemas.microsoft.com/office/word/2016/wordml/cid" xmlns:w16="http://schemas.microsoft.com/office/word/2018/wordml" xmlns:w16du="http://schemas.microsoft.com/office/word/2023/wordml/word16du" xmlns:w16sdtdh="http://schemas.microsoft.com/office/word/2020/wordml/sdtdatahash" xmlns:w16sdtfl="http://schemas.microsoft.com/office/word/2024/wordml/sdtformatlock" xmlns:w16se="http://schemas.microsoft.com/office/word/2015/wordml/symex" xmlns:wpg="http://schemas.microsoft.com/office/word/2010/wordprocessingGroup" xmlns:wpi="http://schemas.microsoft.com/office/word/2010/wordprocessingInk" xmlns:wne="http://schemas.microsoft.com/office/word/2006/wordml" xmlns:wps="http://schemas.microsoft.com/office/word/2010/wordprocessingShape" mc:Ignorable="w14 w15 w16se w16cid w16 w16cex w16sdtdh w16sdtfl w16du wp14">
+<w:document xmlns:wpc="http://schemas.microsoft.com/office/word/2010/wordprocessingCanvas" xmlns:mc="http://schemas.openxmlformats.org/markup-compatibility/2006" xmlns:o="urn:schemas-microsoft-com:office:office" xmlns:r="http://schemas.openxmlformats.org/officeDocument/2006/relationships" xmlns:m="http://schemas.openxmlformats.org/officeDocument/2006/math" xmlns:v="urn:schemas-microsoft-com:vml" xmlns:wp14="http://schemas.microsoft.com/office/word/2010/wordprocessingDrawing" xmlns:wp="http://schemas.openxmlformats.org/drawingml/2006/wordprocessingDrawing" xmlns:w10="urn:schemas-microsoft-com:office:word" xmlns:w="http://schemas.openxmlformats.org/wordprocessingml/2006/main" xmlns:w14="http://schemas.microsoft.com/office/word/2010/wordml" xmlns:w15="http://schemas.microsoft.com/office/word/2012/wordml" xmlns:wpg="http://schemas.microsoft.com/office/word/2010/wordprocessingGroup" xmlns:wpi="http://schemas.microsoft.com/office/word/2010/wordprocessingInk" xmlns:wne="http://schemas.microsoft.com/office/word/2006/wordml" xmlns:wps="http://schemas.microsoft.com/office/word/2010/wordprocessingShape" mc:Ignorable="w14 w15 wp14">
   <w:body>
     <w:p>
       <w:pPr>
@@ -360,7 +360,23 @@
           <w:b/>
           <w:sz w:val="32"/>
         </w:rPr>
-        <w:t>Alumnos: Silvia Castillo Ruiz, Amara Innocent Millán y Víctor Ramos Lara</w:t>
+        <w:t xml:space="preserve">Alumnos: Silvia Castillo Ruiz, Amara </w:t>
+      </w:r>
+      <w:proofErr w:type="spellStart"/>
+      <w:r>
+        <w:rPr>
+          <w:b/>
+          <w:sz w:val="32"/>
+        </w:rPr>
+        <w:t>Innocent</w:t>
+      </w:r>
+      <w:proofErr w:type="spellEnd"/>
+      <w:r>
+        <w:rPr>
+          <w:b/>
+          <w:sz w:val="32"/>
+        </w:rPr>
+        <w:t xml:space="preserve"> Millán y Víctor Ramos Lara</w:t>
       </w:r>
     </w:p>
     <w:p>
@@ -432,7 +448,73 @@
             </w:rPr>
           </w:pPr>
           <w:r>
-            <w:t>Índice</w:t>
+            <w:rPr>
+              <w:noProof/>
+              <w:color w:val="auto"/>
+            </w:rPr>
+            <w:drawing>
+              <wp:anchor distT="0" distB="0" distL="114300" distR="114300" simplePos="0" relativeHeight="251665408" behindDoc="1" locked="0" layoutInCell="1" allowOverlap="1" wp14:anchorId="6033E245" wp14:editId="2FCE69A8">
+                <wp:simplePos x="0" y="0"/>
+                <wp:positionH relativeFrom="margin">
+                  <wp:align>center</wp:align>
+                </wp:positionH>
+                <wp:positionV relativeFrom="paragraph">
+                  <wp:posOffset>422487</wp:posOffset>
+                </wp:positionV>
+                <wp:extent cx="7652035" cy="7652035"/>
+                <wp:effectExtent l="1352550" t="1352550" r="1358900" b="1358900"/>
+                <wp:wrapNone/>
+                <wp:docPr id="7" name="Imagen 7"/>
+                <wp:cNvGraphicFramePr>
+                  <a:graphicFrameLocks xmlns:a="http://schemas.openxmlformats.org/drawingml/2006/main" noChangeAspect="1"/>
+                </wp:cNvGraphicFramePr>
+                <a:graphic xmlns:a="http://schemas.openxmlformats.org/drawingml/2006/main">
+                  <a:graphicData uri="http://schemas.openxmlformats.org/drawingml/2006/picture">
+                    <pic:pic xmlns:pic="http://schemas.openxmlformats.org/drawingml/2006/picture">
+                      <pic:nvPicPr>
+                        <pic:cNvPr id="1230189727" name="Imagen 1230189727"/>
+                        <pic:cNvPicPr/>
+                      </pic:nvPicPr>
+                      <pic:blipFill>
+                        <a:blip r:embed="rId10" cstate="print">
+                          <a:extLst>
+                            <a:ext uri="{28A0092B-C50C-407E-A947-70E740481C1C}">
+                              <a14:useLocalDpi xmlns:a14="http://schemas.microsoft.com/office/drawing/2010/main" val="0"/>
+                            </a:ext>
+                          </a:extLst>
+                        </a:blip>
+                        <a:stretch>
+                          <a:fillRect/>
+                        </a:stretch>
+                      </pic:blipFill>
+                      <pic:spPr>
+                        <a:xfrm rot="19936127">
+                          <a:off x="0" y="0"/>
+                          <a:ext cx="7652035" cy="7652035"/>
+                        </a:xfrm>
+                        <a:prstGeom prst="rect">
+                          <a:avLst/>
+                        </a:prstGeom>
+                      </pic:spPr>
+                    </pic:pic>
+                  </a:graphicData>
+                </a:graphic>
+                <wp14:sizeRelH relativeFrom="margin">
+                  <wp14:pctWidth>0</wp14:pctWidth>
+                </wp14:sizeRelH>
+                <wp14:sizeRelV relativeFrom="margin">
+                  <wp14:pctHeight>0</wp14:pctHeight>
+                </wp14:sizeRelV>
+              </wp:anchor>
+            </w:drawing>
+          </w:r>
+          <w:r>
+            <w:t>Índic</w:t>
+          </w:r>
+          <w:bookmarkStart w:id="6" w:name="_GoBack"/>
+          <w:bookmarkEnd w:id="6"/>
+          <w:r>
+            <w:t>e</w:t>
           </w:r>
           <w:bookmarkEnd w:id="5"/>
           <w:bookmarkEnd w:id="4"/>
@@ -533,7 +615,7 @@
                 <w:webHidden/>
                 <w:color w:val="auto"/>
               </w:rPr>
-              <w:t>2</w:t>
+              <w:t>3</w:t>
             </w:r>
             <w:r>
               <w:rPr>
@@ -711,7 +793,7 @@
                 <w:webHidden/>
                 <w:color w:val="auto"/>
               </w:rPr>
-              <w:t>3</w:t>
+              <w:t>4</w:t>
             </w:r>
             <w:r>
               <w:rPr>
@@ -800,7 +882,7 @@
                 <w:webHidden/>
                 <w:color w:val="auto"/>
               </w:rPr>
-              <w:t>3</w:t>
+              <w:t>10</w:t>
             </w:r>
             <w:r>
               <w:rPr>
@@ -889,7 +971,7 @@
                 <w:webHidden/>
                 <w:color w:val="auto"/>
               </w:rPr>
-              <w:t>3</w:t>
+              <w:t>11</w:t>
             </w:r>
             <w:r>
               <w:rPr>
@@ -978,7 +1060,7 @@
                 <w:webHidden/>
                 <w:color w:val="auto"/>
               </w:rPr>
-              <w:t>3</w:t>
+              <w:t>12</w:t>
             </w:r>
             <w:r>
               <w:rPr>
@@ -1067,7 +1149,7 @@
                 <w:webHidden/>
                 <w:color w:val="auto"/>
               </w:rPr>
-              <w:t>3</w:t>
+              <w:t>14</w:t>
             </w:r>
             <w:r>
               <w:rPr>
@@ -1148,7 +1230,7 @@
                 <w:noProof/>
                 <w:webHidden/>
               </w:rPr>
-              <w:t>3</w:t>
+              <w:t>17</w:t>
             </w:r>
             <w:r>
               <w:rPr>
@@ -1207,7 +1289,7 @@
           <w:lang w:val="en-GB" w:bidi="ar-SA"/>
         </w:rPr>
       </w:pPr>
-      <w:bookmarkStart w:id="6" w:name="_Toc214615415"/>
+      <w:bookmarkStart w:id="7" w:name="_Toc214615415"/>
       <w:r>
         <w:rPr>
           <w:color w:val="auto"/>
@@ -1215,7 +1297,7 @@
         <w:lastRenderedPageBreak/>
         <w:t>Introducción</w:t>
       </w:r>
-      <w:bookmarkEnd w:id="6"/>
+      <w:bookmarkEnd w:id="7"/>
     </w:p>
     <w:p>
       <w:pPr>
@@ -1226,6 +1308,67 @@
       </w:pPr>
       <w:r>
         <w:rPr>
+          <w:noProof/>
+          <w:color w:val="auto"/>
+        </w:rPr>
+        <w:drawing>
+          <wp:anchor distT="0" distB="0" distL="114300" distR="114300" simplePos="0" relativeHeight="251667456" behindDoc="1" locked="0" layoutInCell="1" allowOverlap="1" wp14:anchorId="5E6CB338" wp14:editId="01455CBD">
+            <wp:simplePos x="0" y="0"/>
+            <wp:positionH relativeFrom="margin">
+              <wp:align>center</wp:align>
+            </wp:positionH>
+            <wp:positionV relativeFrom="paragraph">
+              <wp:posOffset>264795</wp:posOffset>
+            </wp:positionV>
+            <wp:extent cx="7652035" cy="7652035"/>
+            <wp:effectExtent l="1352550" t="1352550" r="1358900" b="1358900"/>
+            <wp:wrapNone/>
+            <wp:docPr id="15" name="Imagen 15"/>
+            <wp:cNvGraphicFramePr>
+              <a:graphicFrameLocks xmlns:a="http://schemas.openxmlformats.org/drawingml/2006/main" noChangeAspect="1"/>
+            </wp:cNvGraphicFramePr>
+            <a:graphic xmlns:a="http://schemas.openxmlformats.org/drawingml/2006/main">
+              <a:graphicData uri="http://schemas.openxmlformats.org/drawingml/2006/picture">
+                <pic:pic xmlns:pic="http://schemas.openxmlformats.org/drawingml/2006/picture">
+                  <pic:nvPicPr>
+                    <pic:cNvPr id="1230189727" name="Imagen 1230189727"/>
+                    <pic:cNvPicPr/>
+                  </pic:nvPicPr>
+                  <pic:blipFill>
+                    <a:blip r:embed="rId10" cstate="print">
+                      <a:extLst>
+                        <a:ext uri="{28A0092B-C50C-407E-A947-70E740481C1C}">
+                          <a14:useLocalDpi xmlns:a14="http://schemas.microsoft.com/office/drawing/2010/main" val="0"/>
+                        </a:ext>
+                      </a:extLst>
+                    </a:blip>
+                    <a:stretch>
+                      <a:fillRect/>
+                    </a:stretch>
+                  </pic:blipFill>
+                  <pic:spPr>
+                    <a:xfrm rot="19936127">
+                      <a:off x="0" y="0"/>
+                      <a:ext cx="7652035" cy="7652035"/>
+                    </a:xfrm>
+                    <a:prstGeom prst="rect">
+                      <a:avLst/>
+                    </a:prstGeom>
+                  </pic:spPr>
+                </pic:pic>
+              </a:graphicData>
+            </a:graphic>
+            <wp14:sizeRelH relativeFrom="margin">
+              <wp14:pctWidth>0</wp14:pctWidth>
+            </wp14:sizeRelH>
+            <wp14:sizeRelV relativeFrom="margin">
+              <wp14:pctHeight>0</wp14:pctHeight>
+            </wp14:sizeRelV>
+          </wp:anchor>
+        </w:drawing>
+      </w:r>
+      <w:r>
+        <w:rPr>
           <w:lang w:bidi="ar-SA"/>
         </w:rPr>
         <w:t>La gestión de vulnerabilidades y la d</w:t>
@@ -1308,19 +1451,61 @@
         <w:rPr>
           <w:lang w:bidi="ar-SA"/>
         </w:rPr>
-        <w:t xml:space="preserve">En este informe se desarrolla un proceso completo de auditoría de vulnerabilidades mediante OpenVAS/Greenbone, así como la </w:t>
-      </w:r>
+        <w:t xml:space="preserve">En este informe se desarrolla un proceso completo de auditoría de vulnerabilidades mediante </w:t>
+      </w:r>
+      <w:proofErr w:type="spellStart"/>
       <w:r>
         <w:rPr>
           <w:lang w:bidi="ar-SA"/>
         </w:rPr>
+        <w:t>OpenVAS</w:t>
+      </w:r>
+      <w:proofErr w:type="spellEnd"/>
+      <w:r>
+        <w:rPr>
+          <w:lang w:bidi="ar-SA"/>
+        </w:rPr>
+        <w:t>/</w:t>
+      </w:r>
+      <w:proofErr w:type="spellStart"/>
+      <w:r>
+        <w:rPr>
+          <w:lang w:bidi="ar-SA"/>
+        </w:rPr>
+        <w:t>Greenbone</w:t>
+      </w:r>
+      <w:proofErr w:type="spellEnd"/>
+      <w:r>
+        <w:rPr>
+          <w:lang w:bidi="ar-SA"/>
+        </w:rPr>
+        <w:t xml:space="preserve">, así como la </w:t>
+      </w:r>
+      <w:r>
+        <w:rPr>
+          <w:lang w:bidi="ar-SA"/>
+        </w:rPr>
         <w:t>implementación</w:t>
       </w:r>
       <w:r>
         <w:rPr>
           <w:lang w:bidi="ar-SA"/>
         </w:rPr>
-        <w:t xml:space="preserve"> de un sistema IDS basado en Suricata. El objetivo es demostrar la metodología adecuada para identificar, evaluar, priorizar y mitigar riesgos, complementándolo con la capacidad de detectar comportamientos sospechosos que comprometan los servicios desplegados en la infraestructura analizada.</w:t>
+        <w:t xml:space="preserve"> de un sistema IDS basado en </w:t>
+      </w:r>
+      <w:proofErr w:type="spellStart"/>
+      <w:r>
+        <w:rPr>
+          <w:lang w:bidi="ar-SA"/>
+        </w:rPr>
+        <w:t>Suricata</w:t>
+      </w:r>
+      <w:proofErr w:type="spellEnd"/>
+      <w:r>
+        <w:rPr>
+          <w:lang w:bidi="ar-SA"/>
+        </w:rPr>
+        <w:t>. El objetivo es demostrar la metodología adecuada para identificar, evaluar, priorizar y mitigar riesgos, complementándolo con la capacidad de detectar comportamientos sospechosos que comprometan los servicios desplegados en la infraestructura analizada.</w:t>
       </w:r>
     </w:p>
     <w:p>
@@ -1335,14 +1520,22 @@
           <w:color w:val="auto"/>
         </w:rPr>
       </w:pPr>
-      <w:bookmarkStart w:id="7" w:name="_Toc214615416"/>
+      <w:bookmarkStart w:id="8" w:name="_Toc214615416"/>
       <w:r>
         <w:rPr>
           <w:color w:val="auto"/>
         </w:rPr>
-        <w:t>Descripción del sistema a analizar previo a realizar el análisis con OpenVAS</w:t>
-      </w:r>
-      <w:bookmarkEnd w:id="7"/>
+        <w:t xml:space="preserve">Descripción del sistema a analizar previo a realizar el análisis con </w:t>
+      </w:r>
+      <w:proofErr w:type="spellStart"/>
+      <w:r>
+        <w:rPr>
+          <w:color w:val="auto"/>
+        </w:rPr>
+        <w:t>OpenVAS</w:t>
+      </w:r>
+      <w:bookmarkEnd w:id="8"/>
+      <w:proofErr w:type="spellEnd"/>
     </w:p>
     <w:p>
       <w:pPr>
@@ -1355,7 +1548,23 @@
         <w:t xml:space="preserve"> con</w:t>
       </w:r>
       <w:r>
-        <w:t xml:space="preserve"> Oracle VirtualBox. Se trata de Kali Linux en su versión más reciente.</w:t>
+        <w:t xml:space="preserve"> Oracle </w:t>
+      </w:r>
+      <w:proofErr w:type="spellStart"/>
+      <w:r>
+        <w:t>VirtualBox</w:t>
+      </w:r>
+      <w:proofErr w:type="spellEnd"/>
+      <w:r>
+        <w:t xml:space="preserve">. Se trata de </w:t>
+      </w:r>
+      <w:proofErr w:type="spellStart"/>
+      <w:r>
+        <w:t>Kali</w:t>
+      </w:r>
+      <w:proofErr w:type="spellEnd"/>
+      <w:r>
+        <w:t xml:space="preserve"> Linux en su versión más reciente.</w:t>
       </w:r>
     </w:p>
     <w:p>
@@ -1369,7 +1578,15 @@
         <w:t xml:space="preserve"> </w:t>
       </w:r>
       <w:r>
-        <w:t>10 GB de memoria RAM para garantizar el rendimiento durante las pruebas. El análisis de vulnerabilidades se realizará sobre la interfaz de red local (Localhost / 127.0.0.1), con el objetivo de establecer u</w:t>
+        <w:t>10 GB de memoria RAM para garantizar el rendimiento durante las pruebas. El análisis de vulnerabilidades se realizará sobre la interfaz de red local (</w:t>
+      </w:r>
+      <w:proofErr w:type="spellStart"/>
+      <w:r>
+        <w:t>Localhost</w:t>
+      </w:r>
+      <w:proofErr w:type="spellEnd"/>
+      <w:r>
+        <w:t xml:space="preserve"> / 127.0.0.1), con el objetivo de establecer u</w:t>
       </w:r>
       <w:r>
         <w:t>n estándar</w:t>
@@ -1397,15 +1614,77 @@
           <w:color w:val="auto"/>
         </w:rPr>
       </w:pPr>
-      <w:bookmarkStart w:id="8" w:name="_Toc214615417"/>
-      <w:r>
-        <w:rPr>
+      <w:bookmarkStart w:id="9" w:name="_Toc214615417"/>
+      <w:r>
+        <w:rPr>
+          <w:rFonts w:cs="Times New Roman"/>
+          <w:noProof/>
           <w:color w:val="auto"/>
         </w:rPr>
         <w:lastRenderedPageBreak/>
+        <w:drawing>
+          <wp:anchor distT="0" distB="0" distL="114300" distR="114300" simplePos="0" relativeHeight="251669504" behindDoc="1" locked="0" layoutInCell="1" allowOverlap="1" wp14:anchorId="6849F9DE" wp14:editId="377AC6B2">
+            <wp:simplePos x="0" y="0"/>
+            <wp:positionH relativeFrom="margin">
+              <wp:align>center</wp:align>
+            </wp:positionH>
+            <wp:positionV relativeFrom="paragraph">
+              <wp:posOffset>612140</wp:posOffset>
+            </wp:positionV>
+            <wp:extent cx="7652035" cy="7652035"/>
+            <wp:effectExtent l="1352550" t="1352550" r="1358900" b="1358900"/>
+            <wp:wrapNone/>
+            <wp:docPr id="16" name="Imagen 16"/>
+            <wp:cNvGraphicFramePr>
+              <a:graphicFrameLocks xmlns:a="http://schemas.openxmlformats.org/drawingml/2006/main" noChangeAspect="1"/>
+            </wp:cNvGraphicFramePr>
+            <a:graphic xmlns:a="http://schemas.openxmlformats.org/drawingml/2006/main">
+              <a:graphicData uri="http://schemas.openxmlformats.org/drawingml/2006/picture">
+                <pic:pic xmlns:pic="http://schemas.openxmlformats.org/drawingml/2006/picture">
+                  <pic:nvPicPr>
+                    <pic:cNvPr id="1230189727" name="Imagen 1230189727"/>
+                    <pic:cNvPicPr/>
+                  </pic:nvPicPr>
+                  <pic:blipFill>
+                    <a:blip r:embed="rId10" cstate="print">
+                      <a:extLst>
+                        <a:ext uri="{28A0092B-C50C-407E-A947-70E740481C1C}">
+                          <a14:useLocalDpi xmlns:a14="http://schemas.microsoft.com/office/drawing/2010/main" val="0"/>
+                        </a:ext>
+                      </a:extLst>
+                    </a:blip>
+                    <a:stretch>
+                      <a:fillRect/>
+                    </a:stretch>
+                  </pic:blipFill>
+                  <pic:spPr>
+                    <a:xfrm rot="19936127">
+                      <a:off x="0" y="0"/>
+                      <a:ext cx="7652035" cy="7652035"/>
+                    </a:xfrm>
+                    <a:prstGeom prst="rect">
+                      <a:avLst/>
+                    </a:prstGeom>
+                  </pic:spPr>
+                </pic:pic>
+              </a:graphicData>
+            </a:graphic>
+            <wp14:sizeRelH relativeFrom="margin">
+              <wp14:pctWidth>0</wp14:pctWidth>
+            </wp14:sizeRelH>
+            <wp14:sizeRelV relativeFrom="margin">
+              <wp14:pctHeight>0</wp14:pctHeight>
+            </wp14:sizeRelV>
+          </wp:anchor>
+        </w:drawing>
+      </w:r>
+      <w:r>
+        <w:rPr>
+          <w:color w:val="auto"/>
+        </w:rPr>
         <w:t>Detalles de instalación, configuración y tareas lanzadas de escaneos, así como los resultados y reportes pedido en las tareas</w:t>
       </w:r>
-      <w:bookmarkEnd w:id="8"/>
+      <w:bookmarkEnd w:id="9"/>
     </w:p>
     <w:p>
       <w:pPr>
@@ -1419,163 +1698,166 @@
           <w:b/>
           <w:bCs/>
         </w:rPr>
-        <w:t>sudo apt update</w:t>
-      </w:r>
-      <w:r>
-        <w:t xml:space="preserve"> en nuestra terminal.</w:t>
-      </w:r>
-    </w:p>
-    <w:p>
-      <w:pPr>
-        <w:ind w:firstLine="698"/>
+        <w:t xml:space="preserve">sudo </w:t>
+      </w:r>
+      <w:proofErr w:type="spellStart"/>
+      <w:r>
         <w:rPr>
           <w:b/>
           <w:bCs/>
         </w:rPr>
-      </w:pPr>
-      <w:r>
-        <w:t xml:space="preserve">Para la realización de las siguientes pruebas vamos a utilizar un entorno basado en contenedores de Docker, por lo que </w:t>
-      </w:r>
-      <w:r>
-        <w:t>debemos</w:t>
-      </w:r>
-      <w:r>
-        <w:t xml:space="preserve"> instala</w:t>
-      </w:r>
-      <w:r>
-        <w:t xml:space="preserve">r </w:t>
-      </w:r>
-      <w:r>
-        <w:t>Docker.</w:t>
-      </w:r>
-      <w:r>
-        <w:t xml:space="preserve"> </w:t>
-      </w:r>
-      <w:r>
-        <w:br/>
-      </w:r>
+        <w:t>apt</w:t>
+      </w:r>
+      <w:proofErr w:type="spellEnd"/>
       <w:r>
         <w:rPr>
           <w:b/>
           <w:bCs/>
         </w:rPr>
-        <w:t>sudo apt install -y Docker.io</w:t>
-      </w:r>
-    </w:p>
-    <w:p>
-      <w:pPr>
-        <w:ind w:firstLine="0"/>
-      </w:pPr>
-      <w:r>
-        <w:t>Descargamos la imagen oficial recomendada en la documentación (immauss/openvas) desde el repositorio de Docker Hub.</w:t>
-      </w:r>
-    </w:p>
-    <w:p>
-      <w:pPr>
+        <w:t xml:space="preserve"> </w:t>
+      </w:r>
+      <w:proofErr w:type="spellStart"/>
+      <w:r>
         <w:rPr>
           <w:b/>
           <w:bCs/>
         </w:rPr>
-      </w:pPr>
-      <w:r>
+        <w:t>update</w:t>
+      </w:r>
+      <w:proofErr w:type="spellEnd"/>
+      <w:r>
+        <w:t xml:space="preserve"> en nuestra terminal.</w:t>
+      </w:r>
+    </w:p>
+    <w:p>
+      <w:pPr>
+        <w:ind w:firstLine="698"/>
         <w:rPr>
           <w:b/>
           <w:bCs/>
         </w:rPr>
-        <w:t>sudo docker pull immauss/openvas</w:t>
-      </w:r>
-    </w:p>
-    <w:p>
-      <w:r>
-        <w:t xml:space="preserve">Para </w:t>
-      </w:r>
-      <w:r>
-        <w:t>asegurarnos</w:t>
-      </w:r>
-      <w:r>
-        <w:t xml:space="preserve"> que los datos de configuración y los feeds de vulnerabilidades no se pierdan al reiniciar el sistema, </w:t>
-      </w:r>
-      <w:r>
-        <w:t xml:space="preserve">creamos </w:t>
-      </w:r>
-      <w:r>
-        <w:t>un volumen de datos dedicado.</w:t>
-      </w:r>
-    </w:p>
-    <w:p>
-      <w:pPr>
+      </w:pPr>
+      <w:r>
+        <w:t xml:space="preserve">Para la realización de las siguientes pruebas vamos a utilizar un entorno basado en contenedores de </w:t>
+      </w:r>
+      <w:proofErr w:type="spellStart"/>
+      <w:r>
+        <w:t>Docker</w:t>
+      </w:r>
+      <w:proofErr w:type="spellEnd"/>
+      <w:r>
+        <w:t xml:space="preserve">, por lo que </w:t>
+      </w:r>
+      <w:r>
+        <w:t>debemos</w:t>
+      </w:r>
+      <w:r>
+        <w:t xml:space="preserve"> instala</w:t>
+      </w:r>
+      <w:r>
+        <w:t xml:space="preserve">r </w:t>
+      </w:r>
+      <w:proofErr w:type="spellStart"/>
+      <w:r>
+        <w:t>Docker</w:t>
+      </w:r>
+      <w:proofErr w:type="spellEnd"/>
+      <w:r>
+        <w:t>.</w:t>
+      </w:r>
+      <w:r>
+        <w:t xml:space="preserve"> </w:t>
+      </w:r>
+      <w:r>
+        <w:br/>
+      </w:r>
+      <w:proofErr w:type="gramStart"/>
+      <w:r>
         <w:rPr>
           <w:b/>
           <w:bCs/>
         </w:rPr>
-      </w:pPr>
+        <w:t>sudo</w:t>
+      </w:r>
+      <w:proofErr w:type="gramEnd"/>
       <w:r>
         <w:rPr>
           <w:b/>
           <w:bCs/>
         </w:rPr>
-        <w:t>sudo docker volumen create openvas</w:t>
-      </w:r>
-    </w:p>
-    <w:p>
-      <w:r>
-        <w:t>Ejecutamos</w:t>
-      </w:r>
-      <w:r>
-        <w:t xml:space="preserve"> el contenedor </w:t>
-      </w:r>
-      <w:r>
-        <w:t>en</w:t>
-      </w:r>
-      <w:r>
-        <w:t xml:space="preserve"> el puerto 9392 para </w:t>
-      </w:r>
-      <w:r>
-        <w:t xml:space="preserve">desplegar </w:t>
-      </w:r>
-      <w:r>
-        <w:t xml:space="preserve">web y estableciendo la contraseña </w:t>
-      </w:r>
-      <w:r>
-        <w:t>necesaria posteriormente para loguearnos en la página</w:t>
-      </w:r>
-      <w:r>
-        <w:t>.</w:t>
-      </w:r>
-    </w:p>
-    <w:p>
-      <w:pPr>
+        <w:t xml:space="preserve"> </w:t>
+      </w:r>
+      <w:proofErr w:type="spellStart"/>
+      <w:r>
         <w:rPr>
           <w:b/>
           <w:bCs/>
         </w:rPr>
-      </w:pPr>
+        <w:t>apt</w:t>
+      </w:r>
+      <w:proofErr w:type="spellEnd"/>
       <w:r>
         <w:rPr>
           <w:b/>
           <w:bCs/>
         </w:rPr>
-        <w:t>sudo docker run --detach --publish 9392:9392 -e PASSWORD="admin" --volume openvas:/data --name openvas immauss/openvas</w:t>
-      </w:r>
-    </w:p>
-    <w:p>
-      <w:r>
-        <w:t>Tras el comando de ejecución, debes mantener el terminal abierto mientras se actualizan los feeds para test de vulnerabilidades y CVEs, en caso de fallo puede ejecutar los siguientes comandos.</w:t>
-      </w:r>
-    </w:p>
-    <w:p>
-      <w:pPr>
+        <w:t xml:space="preserve"> </w:t>
+      </w:r>
+      <w:proofErr w:type="spellStart"/>
+      <w:r>
         <w:rPr>
           <w:b/>
           <w:bCs/>
         </w:rPr>
-      </w:pPr>
+        <w:t>install</w:t>
+      </w:r>
+      <w:proofErr w:type="spellEnd"/>
       <w:r>
         <w:rPr>
           <w:b/>
           <w:bCs/>
         </w:rPr>
-        <w:t>sudo docker restart openvas</w:t>
+        <w:t xml:space="preserve"> -y Docker.io</w:t>
+      </w:r>
+    </w:p>
+    <w:p>
+      <w:pPr>
+        <w:ind w:firstLine="698"/>
+      </w:pPr>
+      <w:r>
+        <w:t>Descargamos la imagen oficial recomendada en la documentación (</w:t>
+      </w:r>
+      <w:proofErr w:type="spellStart"/>
+      <w:r>
+        <w:t>immauss</w:t>
+      </w:r>
+      <w:proofErr w:type="spellEnd"/>
+      <w:r>
+        <w:t>/</w:t>
+      </w:r>
+      <w:proofErr w:type="spellStart"/>
+      <w:r>
+        <w:t>openvas</w:t>
+      </w:r>
+      <w:proofErr w:type="spellEnd"/>
+      <w:r>
+        <w:t xml:space="preserve">) desde el repositorio de </w:t>
+      </w:r>
+      <w:proofErr w:type="spellStart"/>
+      <w:r>
+        <w:t>Docker</w:t>
+      </w:r>
+      <w:proofErr w:type="spellEnd"/>
+      <w:r>
+        <w:t xml:space="preserve"> </w:t>
+      </w:r>
+      <w:proofErr w:type="spellStart"/>
+      <w:r>
+        <w:t>Hub</w:t>
+      </w:r>
+      <w:proofErr w:type="spellEnd"/>
+      <w:r>
+        <w:t>.</w:t>
       </w:r>
     </w:p>
     <w:p>
@@ -1585,26 +1867,587 @@
           <w:bCs/>
         </w:rPr>
       </w:pPr>
+      <w:proofErr w:type="gramStart"/>
       <w:r>
         <w:rPr>
           <w:b/>
           <w:bCs/>
         </w:rPr>
-        <w:t>sudo docker exec -it openvas /scripts/sync.sh</w:t>
-      </w:r>
-    </w:p>
-    <w:p/>
-    <w:p/>
-    <w:p/>
-    <w:p>
-      <w:r>
+        <w:t>sudo</w:t>
+      </w:r>
+      <w:proofErr w:type="gramEnd"/>
+      <w:r>
+        <w:rPr>
+          <w:b/>
+          <w:bCs/>
+        </w:rPr>
+        <w:t xml:space="preserve"> </w:t>
+      </w:r>
+      <w:proofErr w:type="spellStart"/>
+      <w:r>
+        <w:rPr>
+          <w:b/>
+          <w:bCs/>
+        </w:rPr>
+        <w:t>docker</w:t>
+      </w:r>
+      <w:proofErr w:type="spellEnd"/>
+      <w:r>
+        <w:rPr>
+          <w:b/>
+          <w:bCs/>
+        </w:rPr>
+        <w:t xml:space="preserve"> </w:t>
+      </w:r>
+      <w:proofErr w:type="spellStart"/>
+      <w:r>
+        <w:rPr>
+          <w:b/>
+          <w:bCs/>
+        </w:rPr>
+        <w:t>pull</w:t>
+      </w:r>
+      <w:proofErr w:type="spellEnd"/>
+      <w:r>
+        <w:rPr>
+          <w:b/>
+          <w:bCs/>
+        </w:rPr>
+        <w:t xml:space="preserve"> </w:t>
+      </w:r>
+      <w:proofErr w:type="spellStart"/>
+      <w:r>
+        <w:rPr>
+          <w:b/>
+          <w:bCs/>
+        </w:rPr>
+        <w:t>immauss</w:t>
+      </w:r>
+      <w:proofErr w:type="spellEnd"/>
+      <w:r>
+        <w:rPr>
+          <w:b/>
+          <w:bCs/>
+        </w:rPr>
+        <w:t>/</w:t>
+      </w:r>
+      <w:proofErr w:type="spellStart"/>
+      <w:r>
+        <w:rPr>
+          <w:b/>
+          <w:bCs/>
+        </w:rPr>
+        <w:t>openvas</w:t>
+      </w:r>
+      <w:proofErr w:type="spellEnd"/>
+    </w:p>
+    <w:p>
+      <w:pPr>
+        <w:ind w:firstLine="698"/>
+      </w:pPr>
+      <w:r>
+        <w:t xml:space="preserve">Para </w:t>
+      </w:r>
+      <w:r>
+        <w:t>asegurarnos</w:t>
+      </w:r>
+      <w:r>
+        <w:t xml:space="preserve"> que los datos de configuración y los </w:t>
+      </w:r>
+      <w:proofErr w:type="spellStart"/>
+      <w:r>
+        <w:t>feeds</w:t>
+      </w:r>
+      <w:proofErr w:type="spellEnd"/>
+      <w:r>
+        <w:t xml:space="preserve"> de vulnerabilidades no se pierdan al reiniciar el sistema, </w:t>
+      </w:r>
+      <w:r>
+        <w:t xml:space="preserve">creamos </w:t>
+      </w:r>
+      <w:r>
+        <w:t>un volumen de datos dedicado.</w:t>
+      </w:r>
+    </w:p>
+    <w:p>
+      <w:pPr>
+        <w:rPr>
+          <w:b/>
+          <w:bCs/>
+          <w:lang w:val="en-GB"/>
+        </w:rPr>
+      </w:pPr>
+      <w:proofErr w:type="spellStart"/>
+      <w:proofErr w:type="gramStart"/>
+      <w:r>
+        <w:rPr>
+          <w:b/>
+          <w:bCs/>
+          <w:lang w:val="en-GB"/>
+        </w:rPr>
+        <w:t>sudo</w:t>
+      </w:r>
+      <w:proofErr w:type="spellEnd"/>
+      <w:proofErr w:type="gramEnd"/>
+      <w:r>
+        <w:rPr>
+          <w:b/>
+          <w:bCs/>
+          <w:lang w:val="en-GB"/>
+        </w:rPr>
+        <w:t xml:space="preserve"> </w:t>
+      </w:r>
+      <w:proofErr w:type="spellStart"/>
+      <w:r>
+        <w:rPr>
+          <w:b/>
+          <w:bCs/>
+          <w:lang w:val="en-GB"/>
+        </w:rPr>
+        <w:t>docker</w:t>
+      </w:r>
+      <w:proofErr w:type="spellEnd"/>
+      <w:r>
+        <w:rPr>
+          <w:b/>
+          <w:bCs/>
+          <w:lang w:val="en-GB"/>
+        </w:rPr>
+        <w:t xml:space="preserve"> </w:t>
+      </w:r>
+      <w:proofErr w:type="spellStart"/>
+      <w:r>
+        <w:rPr>
+          <w:b/>
+          <w:bCs/>
+          <w:lang w:val="en-GB"/>
+        </w:rPr>
+        <w:t>volumen</w:t>
+      </w:r>
+      <w:proofErr w:type="spellEnd"/>
+      <w:r>
+        <w:rPr>
+          <w:b/>
+          <w:bCs/>
+          <w:lang w:val="en-GB"/>
+        </w:rPr>
+        <w:t xml:space="preserve"> create </w:t>
+      </w:r>
+      <w:proofErr w:type="spellStart"/>
+      <w:r>
+        <w:rPr>
+          <w:b/>
+          <w:bCs/>
+          <w:lang w:val="en-GB"/>
+        </w:rPr>
+        <w:t>openvas</w:t>
+      </w:r>
+      <w:proofErr w:type="spellEnd"/>
+    </w:p>
+    <w:p>
+      <w:pPr>
+        <w:ind w:firstLine="698"/>
+      </w:pPr>
+      <w:r>
+        <w:t>Ejecutamos</w:t>
+      </w:r>
+      <w:r>
+        <w:t xml:space="preserve"> el contenedor </w:t>
+      </w:r>
+      <w:r>
+        <w:t>en</w:t>
+      </w:r>
+      <w:r>
+        <w:t xml:space="preserve"> el puerto 9392 para </w:t>
+      </w:r>
+      <w:r>
+        <w:t xml:space="preserve">desplegar </w:t>
+      </w:r>
+      <w:r>
+        <w:t xml:space="preserve">web y estableciendo la contraseña </w:t>
+      </w:r>
+      <w:r>
+        <w:t xml:space="preserve">necesaria posteriormente para </w:t>
+      </w:r>
+      <w:proofErr w:type="spellStart"/>
+      <w:r>
+        <w:t>loguearnos</w:t>
+      </w:r>
+      <w:proofErr w:type="spellEnd"/>
+      <w:r>
+        <w:t xml:space="preserve"> en la página</w:t>
+      </w:r>
+      <w:r>
+        <w:t>.</w:t>
+      </w:r>
+    </w:p>
+    <w:p>
+      <w:pPr>
+        <w:rPr>
+          <w:b/>
+          <w:bCs/>
+          <w:lang w:val="en-GB"/>
+        </w:rPr>
+      </w:pPr>
+      <w:proofErr w:type="spellStart"/>
+      <w:proofErr w:type="gramStart"/>
+      <w:r>
+        <w:rPr>
+          <w:b/>
+          <w:bCs/>
+          <w:lang w:val="en-GB"/>
+        </w:rPr>
+        <w:t>sudo</w:t>
+      </w:r>
+      <w:proofErr w:type="spellEnd"/>
+      <w:proofErr w:type="gramEnd"/>
+      <w:r>
+        <w:rPr>
+          <w:b/>
+          <w:bCs/>
+          <w:lang w:val="en-GB"/>
+        </w:rPr>
+        <w:t xml:space="preserve"> </w:t>
+      </w:r>
+      <w:proofErr w:type="spellStart"/>
+      <w:r>
+        <w:rPr>
+          <w:b/>
+          <w:bCs/>
+          <w:lang w:val="en-GB"/>
+        </w:rPr>
+        <w:t>docker</w:t>
+      </w:r>
+      <w:proofErr w:type="spellEnd"/>
+      <w:r>
+        <w:rPr>
+          <w:b/>
+          <w:bCs/>
+          <w:lang w:val="en-GB"/>
+        </w:rPr>
+        <w:t xml:space="preserve"> run --detach --publish 9392:9392 -e PASSWORD="admin" --volume </w:t>
+      </w:r>
+      <w:proofErr w:type="spellStart"/>
+      <w:r>
+        <w:rPr>
+          <w:b/>
+          <w:bCs/>
+          <w:lang w:val="en-GB"/>
+        </w:rPr>
+        <w:t>openvas</w:t>
+      </w:r>
+      <w:proofErr w:type="spellEnd"/>
+      <w:r>
+        <w:rPr>
+          <w:b/>
+          <w:bCs/>
+          <w:lang w:val="en-GB"/>
+        </w:rPr>
+        <w:t xml:space="preserve">:/data --name </w:t>
+      </w:r>
+      <w:proofErr w:type="spellStart"/>
+      <w:r>
+        <w:rPr>
+          <w:b/>
+          <w:bCs/>
+          <w:lang w:val="en-GB"/>
+        </w:rPr>
+        <w:t>openvas</w:t>
+      </w:r>
+      <w:proofErr w:type="spellEnd"/>
+      <w:r>
+        <w:rPr>
+          <w:b/>
+          <w:bCs/>
+          <w:lang w:val="en-GB"/>
+        </w:rPr>
+        <w:t xml:space="preserve"> </w:t>
+      </w:r>
+      <w:proofErr w:type="spellStart"/>
+      <w:r>
+        <w:rPr>
+          <w:b/>
+          <w:bCs/>
+          <w:lang w:val="en-GB"/>
+        </w:rPr>
+        <w:t>immauss</w:t>
+      </w:r>
+      <w:proofErr w:type="spellEnd"/>
+      <w:r>
+        <w:rPr>
+          <w:b/>
+          <w:bCs/>
+          <w:lang w:val="en-GB"/>
+        </w:rPr>
+        <w:t>/</w:t>
+      </w:r>
+      <w:proofErr w:type="spellStart"/>
+      <w:r>
+        <w:rPr>
+          <w:b/>
+          <w:bCs/>
+          <w:lang w:val="en-GB"/>
+        </w:rPr>
+        <w:t>openvas</w:t>
+      </w:r>
+      <w:proofErr w:type="spellEnd"/>
+    </w:p>
+    <w:p>
+      <w:pPr>
+        <w:ind w:firstLine="698"/>
+      </w:pPr>
+      <w:r>
+        <w:t xml:space="preserve">Tras el comando de ejecución, debes mantener el terminal abierto mientras se actualizan los </w:t>
+      </w:r>
+      <w:proofErr w:type="spellStart"/>
+      <w:r>
+        <w:t>feeds</w:t>
+      </w:r>
+      <w:proofErr w:type="spellEnd"/>
+      <w:r>
+        <w:t xml:space="preserve"> para test de vulnerabilidades y </w:t>
+      </w:r>
+      <w:proofErr w:type="spellStart"/>
+      <w:r>
+        <w:t>CVEs</w:t>
+      </w:r>
+      <w:proofErr w:type="spellEnd"/>
+      <w:r>
+        <w:t>, en caso de fallo puede ejecutar los siguientes comandos.</w:t>
+      </w:r>
+    </w:p>
+    <w:p>
+      <w:pPr>
+        <w:rPr>
+          <w:b/>
+          <w:bCs/>
+          <w:lang w:val="en-GB"/>
+        </w:rPr>
+      </w:pPr>
+      <w:proofErr w:type="spellStart"/>
+      <w:proofErr w:type="gramStart"/>
+      <w:r>
+        <w:rPr>
+          <w:b/>
+          <w:bCs/>
+          <w:lang w:val="en-GB"/>
+        </w:rPr>
+        <w:t>sudo</w:t>
+      </w:r>
+      <w:proofErr w:type="spellEnd"/>
+      <w:proofErr w:type="gramEnd"/>
+      <w:r>
+        <w:rPr>
+          <w:b/>
+          <w:bCs/>
+          <w:lang w:val="en-GB"/>
+        </w:rPr>
+        <w:t xml:space="preserve"> </w:t>
+      </w:r>
+      <w:proofErr w:type="spellStart"/>
+      <w:r>
+        <w:rPr>
+          <w:b/>
+          <w:bCs/>
+          <w:lang w:val="en-GB"/>
+        </w:rPr>
+        <w:t>docker</w:t>
+      </w:r>
+      <w:proofErr w:type="spellEnd"/>
+      <w:r>
+        <w:rPr>
+          <w:b/>
+          <w:bCs/>
+          <w:lang w:val="en-GB"/>
+        </w:rPr>
+        <w:t xml:space="preserve"> restart </w:t>
+      </w:r>
+      <w:proofErr w:type="spellStart"/>
+      <w:r>
+        <w:rPr>
+          <w:b/>
+          <w:bCs/>
+          <w:lang w:val="en-GB"/>
+        </w:rPr>
+        <w:t>openvas</w:t>
+      </w:r>
+      <w:proofErr w:type="spellEnd"/>
+    </w:p>
+    <w:p>
+      <w:pPr>
+        <w:rPr>
+          <w:b/>
+          <w:bCs/>
+          <w:lang w:val="en-GB"/>
+        </w:rPr>
+      </w:pPr>
+      <w:proofErr w:type="spellStart"/>
+      <w:proofErr w:type="gramStart"/>
+      <w:r>
+        <w:rPr>
+          <w:b/>
+          <w:bCs/>
+          <w:lang w:val="en-GB"/>
+        </w:rPr>
+        <w:t>sudo</w:t>
+      </w:r>
+      <w:proofErr w:type="spellEnd"/>
+      <w:proofErr w:type="gramEnd"/>
+      <w:r>
+        <w:rPr>
+          <w:b/>
+          <w:bCs/>
+          <w:lang w:val="en-GB"/>
+        </w:rPr>
+        <w:t xml:space="preserve"> </w:t>
+      </w:r>
+      <w:proofErr w:type="spellStart"/>
+      <w:r>
+        <w:rPr>
+          <w:b/>
+          <w:bCs/>
+          <w:lang w:val="en-GB"/>
+        </w:rPr>
+        <w:t>docker</w:t>
+      </w:r>
+      <w:proofErr w:type="spellEnd"/>
+      <w:r>
+        <w:rPr>
+          <w:b/>
+          <w:bCs/>
+          <w:lang w:val="en-GB"/>
+        </w:rPr>
+        <w:t xml:space="preserve"> exec -it </w:t>
+      </w:r>
+      <w:proofErr w:type="spellStart"/>
+      <w:r>
+        <w:rPr>
+          <w:b/>
+          <w:bCs/>
+          <w:lang w:val="en-GB"/>
+        </w:rPr>
+        <w:t>openvas</w:t>
+      </w:r>
+      <w:proofErr w:type="spellEnd"/>
+      <w:r>
+        <w:rPr>
+          <w:b/>
+          <w:bCs/>
+          <w:lang w:val="en-GB"/>
+        </w:rPr>
+        <w:t xml:space="preserve"> /scripts/sync.sh</w:t>
+      </w:r>
+    </w:p>
+    <w:p>
+      <w:pPr>
+        <w:rPr>
+          <w:lang w:val="en-GB"/>
+        </w:rPr>
+      </w:pPr>
+    </w:p>
+    <w:p>
+      <w:pPr>
+        <w:rPr>
+          <w:lang w:val="en-GB"/>
+        </w:rPr>
+      </w:pPr>
+    </w:p>
+    <w:p>
+      <w:pPr>
+        <w:rPr>
+          <w:lang w:val="en-GB"/>
+        </w:rPr>
+      </w:pPr>
+    </w:p>
+    <w:p>
+      <w:pPr>
+        <w:ind w:firstLine="698"/>
+      </w:pPr>
+      <w:r>
+        <w:rPr>
+          <w:noProof/>
+          <w:color w:val="auto"/>
+        </w:rPr>
         <w:lastRenderedPageBreak/>
-        <w:t>La actualización de los feeds puede tardar desde 30 minutos hasta entre 3 y 6 horas, es importante tener paciencia</w:t>
-      </w:r>
-      <w:r>
-        <w:t xml:space="preserve">. Una vez se encuentre actualizado o haya transcurrido cierta cantidad de tiempo tras su inicialización, podrá acceder a la página web de OpenVAS desde el enlace </w:t>
-      </w:r>
-      <w:hyperlink r:id="rId10" w:history="1">
+        <w:drawing>
+          <wp:anchor distT="0" distB="0" distL="114300" distR="114300" simplePos="0" relativeHeight="251671552" behindDoc="1" locked="0" layoutInCell="1" allowOverlap="1" wp14:anchorId="368EA3D6" wp14:editId="2B7E4D25">
+            <wp:simplePos x="0" y="0"/>
+            <wp:positionH relativeFrom="margin">
+              <wp:align>center</wp:align>
+            </wp:positionH>
+            <wp:positionV relativeFrom="paragraph">
+              <wp:posOffset>610235</wp:posOffset>
+            </wp:positionV>
+            <wp:extent cx="7652035" cy="7652035"/>
+            <wp:effectExtent l="1352550" t="1352550" r="1358900" b="1358900"/>
+            <wp:wrapNone/>
+            <wp:docPr id="17" name="Imagen 17"/>
+            <wp:cNvGraphicFramePr>
+              <a:graphicFrameLocks xmlns:a="http://schemas.openxmlformats.org/drawingml/2006/main" noChangeAspect="1"/>
+            </wp:cNvGraphicFramePr>
+            <a:graphic xmlns:a="http://schemas.openxmlformats.org/drawingml/2006/main">
+              <a:graphicData uri="http://schemas.openxmlformats.org/drawingml/2006/picture">
+                <pic:pic xmlns:pic="http://schemas.openxmlformats.org/drawingml/2006/picture">
+                  <pic:nvPicPr>
+                    <pic:cNvPr id="1230189727" name="Imagen 1230189727"/>
+                    <pic:cNvPicPr/>
+                  </pic:nvPicPr>
+                  <pic:blipFill>
+                    <a:blip r:embed="rId10" cstate="print">
+                      <a:extLst>
+                        <a:ext uri="{28A0092B-C50C-407E-A947-70E740481C1C}">
+                          <a14:useLocalDpi xmlns:a14="http://schemas.microsoft.com/office/drawing/2010/main" val="0"/>
+                        </a:ext>
+                      </a:extLst>
+                    </a:blip>
+                    <a:stretch>
+                      <a:fillRect/>
+                    </a:stretch>
+                  </pic:blipFill>
+                  <pic:spPr>
+                    <a:xfrm rot="19936127">
+                      <a:off x="0" y="0"/>
+                      <a:ext cx="7652035" cy="7652035"/>
+                    </a:xfrm>
+                    <a:prstGeom prst="rect">
+                      <a:avLst/>
+                    </a:prstGeom>
+                  </pic:spPr>
+                </pic:pic>
+              </a:graphicData>
+            </a:graphic>
+            <wp14:sizeRelH relativeFrom="margin">
+              <wp14:pctWidth>0</wp14:pctWidth>
+            </wp14:sizeRelH>
+            <wp14:sizeRelV relativeFrom="margin">
+              <wp14:pctHeight>0</wp14:pctHeight>
+            </wp14:sizeRelV>
+          </wp:anchor>
+        </w:drawing>
+      </w:r>
+      <w:r>
+        <w:t xml:space="preserve">La actualización de los </w:t>
+      </w:r>
+      <w:proofErr w:type="spellStart"/>
+      <w:r>
+        <w:t>feeds</w:t>
+      </w:r>
+      <w:proofErr w:type="spellEnd"/>
+      <w:r>
+        <w:t xml:space="preserve"> puede tardar desde 30 minutos hasta entre 3 y 6 horas, es importante tener paciencia</w:t>
+      </w:r>
+      <w:r>
+        <w:t xml:space="preserve">. Una vez se encuentre actualizado o haya transcurrido cierta cantidad de tiempo tras su inicialización, podrá acceder a la página web de </w:t>
+      </w:r>
+      <w:proofErr w:type="spellStart"/>
+      <w:r>
+        <w:t>OpenVAS</w:t>
+      </w:r>
+      <w:proofErr w:type="spellEnd"/>
+      <w:r>
+        <w:t xml:space="preserve"> desde el enlace </w:t>
+      </w:r>
+      <w:hyperlink r:id="rId11" w:history="1">
         <w:r>
           <w:rPr>
             <w:rStyle w:val="Hipervnculo"/>
@@ -1613,16 +2456,68 @@
         </w:r>
       </w:hyperlink>
       <w:r>
-        <w:t>, donde se encontrará con una pestaña de login, su usuario es “admin”, y su contraseña será la utilizada durante el comando: sudo docker run … PASSWORD=”(contraseña)”.</w:t>
-      </w:r>
-    </w:p>
-    <w:p>
-      <w:r>
-        <w:t>Una vez dentro, iremos a la pestaña “Targets” dentro de “Scans”</w:t>
-      </w:r>
-    </w:p>
-    <w:p>
-      <w:r>
+        <w:t xml:space="preserve">, donde se encontrará con una pestaña de </w:t>
+      </w:r>
+      <w:proofErr w:type="spellStart"/>
+      <w:r>
+        <w:t>login</w:t>
+      </w:r>
+      <w:proofErr w:type="spellEnd"/>
+      <w:r>
+        <w:t>, su usuario es “</w:t>
+      </w:r>
+      <w:proofErr w:type="spellStart"/>
+      <w:r>
+        <w:t>admin</w:t>
+      </w:r>
+      <w:proofErr w:type="spellEnd"/>
+      <w:r>
+        <w:t xml:space="preserve">”, y su contraseña será la utilizada durante el comando: sudo </w:t>
+      </w:r>
+      <w:proofErr w:type="spellStart"/>
+      <w:r>
+        <w:t>docker</w:t>
+      </w:r>
+      <w:proofErr w:type="spellEnd"/>
+      <w:r>
+        <w:t xml:space="preserve"> </w:t>
+      </w:r>
+      <w:proofErr w:type="spellStart"/>
+      <w:proofErr w:type="gramStart"/>
+      <w:r>
+        <w:t>run</w:t>
+      </w:r>
+      <w:proofErr w:type="spellEnd"/>
+      <w:r>
+        <w:t xml:space="preserve"> …</w:t>
+      </w:r>
+      <w:proofErr w:type="gramEnd"/>
+      <w:r>
+        <w:t xml:space="preserve"> PASSWORD=”(contraseña)”.</w:t>
+      </w:r>
+    </w:p>
+    <w:p>
+      <w:pPr>
+        <w:ind w:firstLine="698"/>
+      </w:pPr>
+      <w:r>
+        <w:t>Una vez dentro, iremos a la pestaña “Targets” dentro de “</w:t>
+      </w:r>
+      <w:proofErr w:type="spellStart"/>
+      <w:r>
+        <w:t>Scans</w:t>
+      </w:r>
+      <w:proofErr w:type="spellEnd"/>
+      <w:r>
+        <w:t>”</w:t>
+      </w:r>
+    </w:p>
+    <w:p>
+      <w:r>
+        <w:rPr>
+          <w:noProof/>
+          <w:lang w:bidi="ar-SA"/>
+        </w:rPr>
         <w:drawing>
           <wp:inline distT="0" distB="0" distL="0" distR="0" wp14:anchorId="5809D4D6" wp14:editId="318984B3">
             <wp:extent cx="2600688" cy="1352739"/>
@@ -1639,7 +2534,7 @@
                     <pic:cNvPicPr/>
                   </pic:nvPicPr>
                   <pic:blipFill>
-                    <a:blip r:embed="rId11"/>
+                    <a:blip r:embed="rId12"/>
                     <a:stretch>
                       <a:fillRect/>
                     </a:stretch>
@@ -1661,15 +2556,30 @@
       </w:r>
     </w:p>
     <w:p>
+      <w:pPr>
+        <w:ind w:firstLine="698"/>
+      </w:pPr>
       <w:r>
         <w:t xml:space="preserve">Dentro del formulario nos centramos en poner 127.0.0.1 como Host </w:t>
       </w:r>
       <w:r>
-        <w:t>para que realice el escaneo sobre Kali Linux.</w:t>
-      </w:r>
-    </w:p>
-    <w:p>
-      <w:r>
+        <w:t xml:space="preserve">para que realice el escaneo sobre </w:t>
+      </w:r>
+      <w:proofErr w:type="spellStart"/>
+      <w:r>
+        <w:t>Kali</w:t>
+      </w:r>
+      <w:proofErr w:type="spellEnd"/>
+      <w:r>
+        <w:t xml:space="preserve"> Linux.</w:t>
+      </w:r>
+    </w:p>
+    <w:p>
+      <w:r>
+        <w:rPr>
+          <w:noProof/>
+          <w:lang w:bidi="ar-SA"/>
+        </w:rPr>
         <w:drawing>
           <wp:inline distT="0" distB="0" distL="0" distR="0" wp14:anchorId="226625F6" wp14:editId="78DA4989">
             <wp:extent cx="5400040" cy="2991485"/>
@@ -1686,7 +2596,7 @@
                     <pic:cNvPicPr/>
                   </pic:nvPicPr>
                   <pic:blipFill>
-                    <a:blip r:embed="rId12"/>
+                    <a:blip r:embed="rId13"/>
                     <a:stretch>
                       <a:fillRect/>
                     </a:stretch>
@@ -1709,22 +2619,86 @@
     </w:p>
     <w:p/>
     <w:p>
+      <w:pPr>
+        <w:ind w:firstLine="698"/>
+      </w:pPr>
       <w:r>
         <w:t>Ejecutamos el escaneo y esperamos unos minutos a recibir el informe.</w:t>
       </w:r>
-    </w:p>
-    <w:p/>
-    <w:p/>
-    <w:p>
-      <w:r>
+      <w:r>
+        <w:t xml:space="preserve"> </w:t>
+      </w:r>
+      <w:r>
+        <w:t>En el caso de nuestra máquina hemos recibido estas vulnerabilidades:</w:t>
+      </w:r>
+    </w:p>
+    <w:p>
+      <w:r>
+        <w:rPr>
+          <w:noProof/>
+          <w:color w:val="auto"/>
+        </w:rPr>
         <w:lastRenderedPageBreak/>
-        <w:t>En el caso de nuestra máquina hemos recibido estas vulnerabilidades:</w:t>
-      </w:r>
-    </w:p>
-    <w:p>
+        <w:drawing>
+          <wp:anchor distT="0" distB="0" distL="114300" distR="114300" simplePos="0" relativeHeight="251673600" behindDoc="1" locked="0" layoutInCell="1" allowOverlap="1" wp14:anchorId="7F1637E2" wp14:editId="780C9594">
+            <wp:simplePos x="0" y="0"/>
+            <wp:positionH relativeFrom="margin">
+              <wp:align>center</wp:align>
+            </wp:positionH>
+            <wp:positionV relativeFrom="paragraph">
+              <wp:posOffset>612774</wp:posOffset>
+            </wp:positionV>
+            <wp:extent cx="7652035" cy="7652035"/>
+            <wp:effectExtent l="1352550" t="1352550" r="1358900" b="1358900"/>
+            <wp:wrapNone/>
+            <wp:docPr id="18" name="Imagen 18"/>
+            <wp:cNvGraphicFramePr>
+              <a:graphicFrameLocks xmlns:a="http://schemas.openxmlformats.org/drawingml/2006/main" noChangeAspect="1"/>
+            </wp:cNvGraphicFramePr>
+            <a:graphic xmlns:a="http://schemas.openxmlformats.org/drawingml/2006/main">
+              <a:graphicData uri="http://schemas.openxmlformats.org/drawingml/2006/picture">
+                <pic:pic xmlns:pic="http://schemas.openxmlformats.org/drawingml/2006/picture">
+                  <pic:nvPicPr>
+                    <pic:cNvPr id="1230189727" name="Imagen 1230189727"/>
+                    <pic:cNvPicPr/>
+                  </pic:nvPicPr>
+                  <pic:blipFill>
+                    <a:blip r:embed="rId10" cstate="print">
+                      <a:extLst>
+                        <a:ext uri="{28A0092B-C50C-407E-A947-70E740481C1C}">
+                          <a14:useLocalDpi xmlns:a14="http://schemas.microsoft.com/office/drawing/2010/main" val="0"/>
+                        </a:ext>
+                      </a:extLst>
+                    </a:blip>
+                    <a:stretch>
+                      <a:fillRect/>
+                    </a:stretch>
+                  </pic:blipFill>
+                  <pic:spPr>
+                    <a:xfrm rot="19936127">
+                      <a:off x="0" y="0"/>
+                      <a:ext cx="7652035" cy="7652035"/>
+                    </a:xfrm>
+                    <a:prstGeom prst="rect">
+                      <a:avLst/>
+                    </a:prstGeom>
+                  </pic:spPr>
+                </pic:pic>
+              </a:graphicData>
+            </a:graphic>
+            <wp14:sizeRelH relativeFrom="margin">
+              <wp14:pctWidth>0</wp14:pctWidth>
+            </wp14:sizeRelH>
+            <wp14:sizeRelV relativeFrom="margin">
+              <wp14:pctHeight>0</wp14:pctHeight>
+            </wp14:sizeRelV>
+          </wp:anchor>
+        </w:drawing>
+      </w:r>
       <w:r>
         <w:rPr>
           <w:noProof/>
+          <w:lang w:bidi="ar-SA"/>
         </w:rPr>
         <w:drawing>
           <wp:inline distT="0" distB="0" distL="0" distR="0" wp14:anchorId="2F6B2587" wp14:editId="75620694">
@@ -1744,7 +2718,7 @@
                     </pic:cNvPicPr>
                   </pic:nvPicPr>
                   <pic:blipFill>
-                    <a:blip r:embed="rId13" cstate="print">
+                    <a:blip r:embed="rId14" cstate="print">
                       <a:extLst>
                         <a:ext uri="{28A0092B-C50C-407E-A947-70E740481C1C}">
                           <a14:useLocalDpi xmlns:a14="http://schemas.microsoft.com/office/drawing/2010/main" val="0"/>
@@ -1778,8 +2752,19 @@
     </w:p>
     <w:p/>
     <w:p>
-      <w:r>
-        <w:t>Vulnerabilidad 1: Credenciales por defecto en OpenVAS / GVM</w:t>
+      <w:pPr>
+        <w:ind w:firstLine="698"/>
+      </w:pPr>
+      <w:r>
+        <w:t xml:space="preserve">Vulnerabilidad 1: Credenciales por defecto en </w:t>
+      </w:r>
+      <w:proofErr w:type="spellStart"/>
+      <w:r>
+        <w:t>OpenVAS</w:t>
+      </w:r>
+      <w:proofErr w:type="spellEnd"/>
+      <w:r>
+        <w:t xml:space="preserve"> / GVM</w:t>
       </w:r>
       <w:r>
         <w:t xml:space="preserve">, identificado con </w:t>
@@ -1787,21 +2772,54 @@
       <w:r>
         <w:t>OID: 1.3.6.1.4.1.25623.1.0.103825</w:t>
       </w:r>
-    </w:p>
-    <w:p>
-      <w:r>
-        <w:t xml:space="preserve">Afecta al </w:t>
-      </w:r>
-      <w:r>
-        <w:t>Puerto: 9390/tcp</w:t>
-      </w:r>
-    </w:p>
-    <w:p>
-      <w:r>
-        <w:t>OpenVAS ha detectado que el usuario admin tiene como contraseña admin. Esto permite a cualquier persona con acceso al puerto de gestión tomar el control total de la herramienta de escaneo.</w:t>
-      </w:r>
-    </w:p>
-    <w:p>
+      <w:r>
+        <w:t>, a</w:t>
+      </w:r>
+      <w:r>
+        <w:t xml:space="preserve">fecta al </w:t>
+      </w:r>
+      <w:r>
+        <w:t>Puerto: 9390/</w:t>
+      </w:r>
+      <w:proofErr w:type="spellStart"/>
+      <w:r>
+        <w:t>tcp</w:t>
+      </w:r>
+      <w:proofErr w:type="spellEnd"/>
+    </w:p>
+    <w:p>
+      <w:pPr>
+        <w:ind w:firstLine="698"/>
+      </w:pPr>
+      <w:proofErr w:type="spellStart"/>
+      <w:r>
+        <w:t>OpenVAS</w:t>
+      </w:r>
+      <w:proofErr w:type="spellEnd"/>
+      <w:r>
+        <w:t xml:space="preserve"> ha detectado que el usuario </w:t>
+      </w:r>
+      <w:proofErr w:type="spellStart"/>
+      <w:r>
+        <w:t>admin</w:t>
+      </w:r>
+      <w:proofErr w:type="spellEnd"/>
+      <w:r>
+        <w:t xml:space="preserve"> tiene como contraseña </w:t>
+      </w:r>
+      <w:proofErr w:type="spellStart"/>
+      <w:r>
+        <w:t>admin</w:t>
+      </w:r>
+      <w:proofErr w:type="spellEnd"/>
+      <w:r>
+        <w:t>. Esto permite a cualquier persona con acceso al puerto de gestión tomar el control total de la herramienta de escaneo.</w:t>
+      </w:r>
+    </w:p>
+    <w:p>
+      <w:pPr>
+        <w:ind w:firstLine="698"/>
+      </w:pPr>
       <w:r>
         <w:t>Debido a esta configuración pobre u</w:t>
       </w:r>
@@ -1810,6 +2828,9 @@
       </w:r>
     </w:p>
     <w:p>
+      <w:pPr>
+        <w:ind w:firstLine="698"/>
+      </w:pPr>
       <w:r>
         <w:t>Se ha clasificado co</w:t>
       </w:r>
@@ -1817,7 +2838,15 @@
         <w:t>n prioridad</w:t>
       </w:r>
       <w:r>
-        <w:t xml:space="preserve"> crítica (Severity 10.0) porque otorga acceso administrativo total al sistema sin necesidad de herramientas avanzadas. Compromete la confidencialidad, integridad y disponibilidad del servicio</w:t>
+        <w:t xml:space="preserve"> crítica (</w:t>
+      </w:r>
+      <w:proofErr w:type="spellStart"/>
+      <w:r>
+        <w:t>Severity</w:t>
+      </w:r>
+      <w:proofErr w:type="spellEnd"/>
+      <w:r>
+        <w:t xml:space="preserve"> 10.0) porque otorga acceso administrativo total al sistema sin necesidad de herramientas avanzadas. Compromete la confidencialidad, integridad y disponibilidad del servicio</w:t>
       </w:r>
       <w:r>
         <w:t>.</w:t>
@@ -1827,8 +2856,8 @@
       <w:r>
         <w:rPr>
           <w:noProof/>
-        </w:rPr>
-        <w:lastRenderedPageBreak/>
+          <w:lang w:bidi="ar-SA"/>
+        </w:rPr>
         <w:drawing>
           <wp:inline distT="0" distB="0" distL="0" distR="0" wp14:anchorId="61BC69CC" wp14:editId="1FEFE1A0">
             <wp:extent cx="5400040" cy="2639695"/>
@@ -1847,7 +2876,7 @@
                     </pic:cNvPicPr>
                   </pic:nvPicPr>
                   <pic:blipFill>
-                    <a:blip r:embed="rId14">
+                    <a:blip r:embed="rId15">
                       <a:extLst>
                         <a:ext uri="{28A0092B-C50C-407E-A947-70E740481C1C}">
                           <a14:useLocalDpi xmlns:a14="http://schemas.microsoft.com/office/drawing/2010/main" val="0"/>
@@ -1883,6 +2912,69 @@
       <w:r>
         <w:rPr>
           <w:noProof/>
+          <w:color w:val="auto"/>
+        </w:rPr>
+        <w:lastRenderedPageBreak/>
+        <w:drawing>
+          <wp:anchor distT="0" distB="0" distL="114300" distR="114300" simplePos="0" relativeHeight="251675648" behindDoc="1" locked="0" layoutInCell="1" allowOverlap="1" wp14:anchorId="653EC0A3" wp14:editId="55C60072">
+            <wp:simplePos x="0" y="0"/>
+            <wp:positionH relativeFrom="margin">
+              <wp:align>center</wp:align>
+            </wp:positionH>
+            <wp:positionV relativeFrom="paragraph">
+              <wp:posOffset>610024</wp:posOffset>
+            </wp:positionV>
+            <wp:extent cx="7652035" cy="7652035"/>
+            <wp:effectExtent l="1352550" t="1352550" r="1358900" b="1358900"/>
+            <wp:wrapNone/>
+            <wp:docPr id="19" name="Imagen 19"/>
+            <wp:cNvGraphicFramePr>
+              <a:graphicFrameLocks xmlns:a="http://schemas.openxmlformats.org/drawingml/2006/main" noChangeAspect="1"/>
+            </wp:cNvGraphicFramePr>
+            <a:graphic xmlns:a="http://schemas.openxmlformats.org/drawingml/2006/main">
+              <a:graphicData uri="http://schemas.openxmlformats.org/drawingml/2006/picture">
+                <pic:pic xmlns:pic="http://schemas.openxmlformats.org/drawingml/2006/picture">
+                  <pic:nvPicPr>
+                    <pic:cNvPr id="1230189727" name="Imagen 1230189727"/>
+                    <pic:cNvPicPr/>
+                  </pic:nvPicPr>
+                  <pic:blipFill>
+                    <a:blip r:embed="rId10" cstate="print">
+                      <a:extLst>
+                        <a:ext uri="{28A0092B-C50C-407E-A947-70E740481C1C}">
+                          <a14:useLocalDpi xmlns:a14="http://schemas.microsoft.com/office/drawing/2010/main" val="0"/>
+                        </a:ext>
+                      </a:extLst>
+                    </a:blip>
+                    <a:stretch>
+                      <a:fillRect/>
+                    </a:stretch>
+                  </pic:blipFill>
+                  <pic:spPr>
+                    <a:xfrm rot="19936127">
+                      <a:off x="0" y="0"/>
+                      <a:ext cx="7652035" cy="7652035"/>
+                    </a:xfrm>
+                    <a:prstGeom prst="rect">
+                      <a:avLst/>
+                    </a:prstGeom>
+                  </pic:spPr>
+                </pic:pic>
+              </a:graphicData>
+            </a:graphic>
+            <wp14:sizeRelH relativeFrom="margin">
+              <wp14:pctWidth>0</wp14:pctWidth>
+            </wp14:sizeRelH>
+            <wp14:sizeRelV relativeFrom="margin">
+              <wp14:pctHeight>0</wp14:pctHeight>
+            </wp14:sizeRelV>
+          </wp:anchor>
+        </w:drawing>
+      </w:r>
+      <w:r>
+        <w:rPr>
+          <w:noProof/>
+          <w:lang w:bidi="ar-SA"/>
         </w:rPr>
         <w:drawing>
           <wp:inline distT="0" distB="0" distL="0" distR="0" wp14:anchorId="37031372" wp14:editId="1B4FFFDD">
@@ -1902,7 +2994,7 @@
                     </pic:cNvPicPr>
                   </pic:nvPicPr>
                   <pic:blipFill>
-                    <a:blip r:embed="rId15">
+                    <a:blip r:embed="rId16">
                       <a:extLst>
                         <a:ext uri="{28A0092B-C50C-407E-A947-70E740481C1C}">
                           <a14:useLocalDpi xmlns:a14="http://schemas.microsoft.com/office/drawing/2010/main" val="0"/>
@@ -1935,8 +3027,19 @@
       </w:r>
     </w:p>
     <w:p>
-      <w:r>
-        <w:t>Vulnerabilidad 2: Certificado SSL/TLS autofirmado / Autoridad no confiable</w:t>
+      <w:pPr>
+        <w:ind w:firstLine="698"/>
+      </w:pPr>
+      <w:r>
+        <w:t xml:space="preserve">Vulnerabilidad 2: Certificado SSL/TLS </w:t>
+      </w:r>
+      <w:proofErr w:type="spellStart"/>
+      <w:r>
+        <w:t>autofirmado</w:t>
+      </w:r>
+      <w:proofErr w:type="spellEnd"/>
+      <w:r>
+        <w:t xml:space="preserve"> / Autoridad no confiable</w:t>
       </w:r>
       <w:r>
         <w:t xml:space="preserve">, identificado con </w:t>
@@ -1944,53 +3047,178 @@
       <w:r>
         <w:t>OID: 1.3.6.1.4.1.25623.1.0.103692</w:t>
       </w:r>
-    </w:p>
-    <w:p>
-      <w:r>
-        <w:t>Afecta al p</w:t>
-      </w:r>
-      <w:r>
-        <w:t>uerto: 25/tcp (Servicio de correo)</w:t>
-      </w:r>
-    </w:p>
-    <w:p>
-      <w:r>
-        <w:t>El certificado digital presentado por el servicio en el puerto 25 está firmado por una autoridad no reconocida o es autofirmado (Issuer: CN=localhost). Esto impide que los clientes puedan verificar la identidad real del servidor, generando alertas de seguridad en los navegadores o clientes de correo.</w:t>
-      </w:r>
-    </w:p>
-    <w:p>
-      <w:r>
-        <w:t>Este fallo facilita ataques de tipo Man-in-the-Middle. Un atacante podría interceptar el tráfico cifrado haciéndose pasar por el servidor, y el usuario no notaría la diferencia al no existir una cadena de confianza válida.</w:t>
-      </w:r>
-    </w:p>
-    <w:p>
+      <w:r>
+        <w:t>, a</w:t>
+      </w:r>
+      <w:r>
+        <w:t>fecta al p</w:t>
+      </w:r>
+      <w:r>
+        <w:t>uerto: 25/</w:t>
+      </w:r>
+      <w:proofErr w:type="spellStart"/>
+      <w:r>
+        <w:t>tcp</w:t>
+      </w:r>
+      <w:proofErr w:type="spellEnd"/>
+      <w:r>
+        <w:t xml:space="preserve"> (Servicio de correo)</w:t>
+      </w:r>
+    </w:p>
+    <w:p>
+      <w:pPr>
+        <w:ind w:firstLine="698"/>
+      </w:pPr>
+      <w:r>
+        <w:t xml:space="preserve">El certificado digital presentado por el servicio en el puerto 25 está firmado por una autoridad no reconocida o es </w:t>
+      </w:r>
+      <w:proofErr w:type="spellStart"/>
+      <w:r>
+        <w:t>autofirmado</w:t>
+      </w:r>
+      <w:proofErr w:type="spellEnd"/>
+      <w:r>
+        <w:t xml:space="preserve"> (</w:t>
+      </w:r>
+      <w:proofErr w:type="spellStart"/>
+      <w:r>
+        <w:t>Issuer</w:t>
+      </w:r>
+      <w:proofErr w:type="spellEnd"/>
+      <w:r>
+        <w:t>: CN=</w:t>
+      </w:r>
+      <w:proofErr w:type="spellStart"/>
+      <w:r>
+        <w:t>localhost</w:t>
+      </w:r>
+      <w:proofErr w:type="spellEnd"/>
+      <w:r>
+        <w:t>). Esto impide que los clientes puedan verificar la identidad real del servidor, generando alertas de seguridad en los navegadores o clientes de correo.</w:t>
+      </w:r>
+    </w:p>
+    <w:p>
+      <w:pPr>
+        <w:ind w:firstLine="698"/>
+      </w:pPr>
+      <w:r>
+        <w:t xml:space="preserve">Este fallo facilita ataques de tipo </w:t>
+      </w:r>
+      <w:proofErr w:type="spellStart"/>
+      <w:r>
+        <w:t>Man</w:t>
+      </w:r>
+      <w:proofErr w:type="spellEnd"/>
+      <w:r>
+        <w:t>-in-</w:t>
+      </w:r>
+      <w:proofErr w:type="spellStart"/>
+      <w:r>
+        <w:t>the</w:t>
+      </w:r>
+      <w:proofErr w:type="spellEnd"/>
+      <w:r>
+        <w:t>-</w:t>
+      </w:r>
+      <w:proofErr w:type="spellStart"/>
+      <w:r>
+        <w:t>Middle</w:t>
+      </w:r>
+      <w:proofErr w:type="spellEnd"/>
+      <w:r>
+        <w:t>. Un atacante podría interceptar el tráfico cifrado haciéndose pasar por el servidor, y el usuario no notaría la diferencia al no existir una cadena de confianza válida.</w:t>
+      </w:r>
+    </w:p>
+    <w:p>
+      <w:pPr>
+        <w:ind w:firstLine="698"/>
+      </w:pPr>
       <w:r>
         <w:t xml:space="preserve">Se le ha asignado </w:t>
       </w:r>
       <w:r>
-        <w:t xml:space="preserve">prioridad media. Aunque permite la interceptación, requiere que el atacante tenga acceso a la red para posicionarse en medio de la comunicación. Es una </w:t>
-      </w:r>
-      <w:r>
+        <w:t>prioridad media. Aunque permite la interceptación, requiere que el atacante tenga acceso a la red para posicionarse en medio de la comunicación. Es una configuración habitual en entornos de prueba</w:t>
+      </w:r>
+      <w:r>
+        <w:t xml:space="preserve"> como el nuestro</w:t>
+      </w:r>
+      <w:r>
+        <w:t xml:space="preserve">, pero </w:t>
+      </w:r>
+      <w:r>
+        <w:t>es un gran problema en un campo real</w:t>
+      </w:r>
+      <w:r>
+        <w:t>.</w:t>
+      </w:r>
+    </w:p>
+    <w:p>
+      <w:r>
+        <w:rPr>
+          <w:noProof/>
+          <w:color w:val="auto"/>
+        </w:rPr>
         <w:lastRenderedPageBreak/>
-        <w:t>configuración habitual en entornos de prueba</w:t>
-      </w:r>
-      <w:r>
-        <w:t xml:space="preserve"> como el nuestro</w:t>
-      </w:r>
-      <w:r>
-        <w:t xml:space="preserve">, pero </w:t>
-      </w:r>
-      <w:r>
-        <w:t>es un gran problema en un campo real</w:t>
-      </w:r>
-      <w:r>
-        <w:t>.</w:t>
-      </w:r>
-    </w:p>
-    <w:p>
+        <w:drawing>
+          <wp:anchor distT="0" distB="0" distL="114300" distR="114300" simplePos="0" relativeHeight="251677696" behindDoc="1" locked="0" layoutInCell="1" allowOverlap="1" wp14:anchorId="7086D883" wp14:editId="43E801A9">
+            <wp:simplePos x="0" y="0"/>
+            <wp:positionH relativeFrom="margin">
+              <wp:align>center</wp:align>
+            </wp:positionH>
+            <wp:positionV relativeFrom="paragraph">
+              <wp:posOffset>610446</wp:posOffset>
+            </wp:positionV>
+            <wp:extent cx="7652035" cy="7652035"/>
+            <wp:effectExtent l="1352550" t="1352550" r="1358900" b="1358900"/>
+            <wp:wrapNone/>
+            <wp:docPr id="20" name="Imagen 20"/>
+            <wp:cNvGraphicFramePr>
+              <a:graphicFrameLocks xmlns:a="http://schemas.openxmlformats.org/drawingml/2006/main" noChangeAspect="1"/>
+            </wp:cNvGraphicFramePr>
+            <a:graphic xmlns:a="http://schemas.openxmlformats.org/drawingml/2006/main">
+              <a:graphicData uri="http://schemas.openxmlformats.org/drawingml/2006/picture">
+                <pic:pic xmlns:pic="http://schemas.openxmlformats.org/drawingml/2006/picture">
+                  <pic:nvPicPr>
+                    <pic:cNvPr id="1230189727" name="Imagen 1230189727"/>
+                    <pic:cNvPicPr/>
+                  </pic:nvPicPr>
+                  <pic:blipFill>
+                    <a:blip r:embed="rId10" cstate="print">
+                      <a:extLst>
+                        <a:ext uri="{28A0092B-C50C-407E-A947-70E740481C1C}">
+                          <a14:useLocalDpi xmlns:a14="http://schemas.microsoft.com/office/drawing/2010/main" val="0"/>
+                        </a:ext>
+                      </a:extLst>
+                    </a:blip>
+                    <a:stretch>
+                      <a:fillRect/>
+                    </a:stretch>
+                  </pic:blipFill>
+                  <pic:spPr>
+                    <a:xfrm rot="19936127">
+                      <a:off x="0" y="0"/>
+                      <a:ext cx="7652035" cy="7652035"/>
+                    </a:xfrm>
+                    <a:prstGeom prst="rect">
+                      <a:avLst/>
+                    </a:prstGeom>
+                  </pic:spPr>
+                </pic:pic>
+              </a:graphicData>
+            </a:graphic>
+            <wp14:sizeRelH relativeFrom="margin">
+              <wp14:pctWidth>0</wp14:pctWidth>
+            </wp14:sizeRelH>
+            <wp14:sizeRelV relativeFrom="margin">
+              <wp14:pctHeight>0</wp14:pctHeight>
+            </wp14:sizeRelV>
+          </wp:anchor>
+        </w:drawing>
+      </w:r>
       <w:r>
         <w:rPr>
           <w:noProof/>
+          <w:lang w:bidi="ar-SA"/>
         </w:rPr>
         <w:drawing>
           <wp:inline distT="0" distB="0" distL="0" distR="0" wp14:anchorId="09384925" wp14:editId="5E3B2BB4">
@@ -2010,7 +3238,7 @@
                     </pic:cNvPicPr>
                   </pic:nvPicPr>
                   <pic:blipFill>
-                    <a:blip r:embed="rId16">
+                    <a:blip r:embed="rId17">
                       <a:extLst>
                         <a:ext uri="{28A0092B-C50C-407E-A947-70E740481C1C}">
                           <a14:useLocalDpi xmlns:a14="http://schemas.microsoft.com/office/drawing/2010/main" val="0"/>
@@ -2046,6 +3274,7 @@
       <w:r>
         <w:rPr>
           <w:noProof/>
+          <w:lang w:bidi="ar-SA"/>
         </w:rPr>
         <w:drawing>
           <wp:inline distT="0" distB="0" distL="0" distR="0" wp14:anchorId="18C09989" wp14:editId="69513C78">
@@ -2065,7 +3294,7 @@
                     </pic:cNvPicPr>
                   </pic:nvPicPr>
                   <pic:blipFill>
-                    <a:blip r:embed="rId17">
+                    <a:blip r:embed="rId18">
                       <a:extLst>
                         <a:ext uri="{28A0092B-C50C-407E-A947-70E740481C1C}">
                           <a14:useLocalDpi xmlns:a14="http://schemas.microsoft.com/office/drawing/2010/main" val="0"/>
@@ -2097,45 +3326,172 @@
         </w:drawing>
       </w:r>
     </w:p>
-    <w:p/>
-    <w:p/>
-    <w:p/>
-    <w:p/>
-    <w:p>
-      <w:r>
+    <w:p>
+      <w:pPr>
+        <w:ind w:firstLine="698"/>
+      </w:pPr>
+      <w:r>
+        <w:t>Vulnerabilidad 3: Protocolos de cifrado obsoletos (TLSv1.0 y TLSv1.1</w:t>
+      </w:r>
+      <w:proofErr w:type="gramStart"/>
+      <w:r>
+        <w:t>)</w:t>
+      </w:r>
+      <w:r>
+        <w:t xml:space="preserve"> </w:t>
+      </w:r>
+      <w:r>
+        <w:t>,</w:t>
+      </w:r>
+      <w:proofErr w:type="gramEnd"/>
+      <w:r>
+        <w:t xml:space="preserve"> afecta al p</w:t>
+      </w:r>
+      <w:r>
+        <w:t>uerto: 9390/</w:t>
+      </w:r>
+      <w:proofErr w:type="spellStart"/>
+      <w:r>
+        <w:t>tcp</w:t>
+      </w:r>
+      <w:proofErr w:type="spellEnd"/>
+      <w:r>
+        <w:t>.</w:t>
+      </w:r>
+      <w:r>
+        <w:rPr>
+          <w:noProof/>
+          <w:color w:val="auto"/>
+        </w:rPr>
+        <w:t xml:space="preserve"> </w:t>
+      </w:r>
+    </w:p>
+    <w:p>
+      <w:pPr>
+        <w:ind w:firstLine="698"/>
+        <w:rPr>
+          <w:lang w:val="en-GB"/>
+        </w:rPr>
+      </w:pPr>
+      <w:r>
+        <w:rPr>
+          <w:lang w:val="en-GB"/>
+        </w:rPr>
+        <w:t xml:space="preserve">CVEs </w:t>
+      </w:r>
+      <w:proofErr w:type="spellStart"/>
+      <w:r>
+        <w:rPr>
+          <w:lang w:val="en-GB"/>
+        </w:rPr>
+        <w:t>asociados</w:t>
+      </w:r>
+      <w:proofErr w:type="spellEnd"/>
+      <w:r>
+        <w:rPr>
+          <w:lang w:val="en-GB"/>
+        </w:rPr>
+        <w:t>: CVE-2011-3389 (BEAST), CVE-20</w:t>
+      </w:r>
+      <w:r>
+        <w:rPr>
+          <w:lang w:val="en-GB"/>
+        </w:rPr>
+        <w:t>15-0204 (FREAK), CVE-2023-41928</w:t>
+      </w:r>
+    </w:p>
+    <w:p>
+      <w:pPr>
+        <w:ind w:firstLine="698"/>
+      </w:pPr>
+      <w:r>
+        <w:t>El servidor acepta conexiones utilizando versiones antiguas del protocolo TLS (v1.0 y v1.1). Estos protocolos contienen debilidades criptográficas conocidas y han sido declarados obsoletos por los estándares de seguridad actuales</w:t>
+      </w:r>
+      <w:r>
+        <w:t>.</w:t>
+      </w:r>
+    </w:p>
+    <w:p>
+      <w:pPr>
+        <w:ind w:firstLine="698"/>
+      </w:pPr>
+      <w:r>
+        <w:rPr>
+          <w:noProof/>
+          <w:color w:val="auto"/>
+        </w:rPr>
         <w:lastRenderedPageBreak/>
-        <w:t>Vulnerabilidad 3: Protocolos de cifrado obsoletos (TLSv1.0 y TLSv1.1)</w:t>
-      </w:r>
-    </w:p>
-    <w:p>
-      <w:r>
-        <w:t>CVEs asociados: CVE-2011-3389 (BEAST), CVE-2015-0204 (FREAK), CVE-2023-41928.</w:t>
-      </w:r>
-    </w:p>
-    <w:p>
-      <w:r>
-        <w:t>Afecta al p</w:t>
-      </w:r>
-      <w:r>
-        <w:t>uerto: 9390/tcp</w:t>
-      </w:r>
-    </w:p>
-    <w:p>
-      <w:r>
-        <w:t>El servidor acepta conexiones utilizando versiones antiguas del protocolo TLS (v1.0 y v1.1). Estos protocolos contienen debilidades criptográficas conocidas y han sido declarados obsoletos por los estándares de seguridad actuales</w:t>
-      </w:r>
-      <w:r>
-        <w:t>.</w:t>
-      </w:r>
-    </w:p>
-    <w:p>
-      <w:r>
-        <w:t>Un atacante podría explotar vulnerabilidades conocidas como BEAST o realizar ataques de "downgrade" (FREAK) para forzar al servidor a usar un cifrado débil y posteriormente descifrar la comunicación, comprometiendo datos sensibles transmitidos en la sesión segura.</w:t>
-      </w:r>
-    </w:p>
-    <w:p>
-      <w:pPr>
-        <w:ind w:left="0" w:firstLine="0"/>
+        <w:drawing>
+          <wp:anchor distT="0" distB="0" distL="114300" distR="114300" simplePos="0" relativeHeight="251679744" behindDoc="1" locked="0" layoutInCell="1" allowOverlap="1" wp14:anchorId="7B79921D" wp14:editId="744DDF0C">
+            <wp:simplePos x="0" y="0"/>
+            <wp:positionH relativeFrom="margin">
+              <wp:align>center</wp:align>
+            </wp:positionH>
+            <wp:positionV relativeFrom="paragraph">
+              <wp:posOffset>616797</wp:posOffset>
+            </wp:positionV>
+            <wp:extent cx="7652035" cy="7652035"/>
+            <wp:effectExtent l="1352550" t="1352550" r="1358900" b="1358900"/>
+            <wp:wrapNone/>
+            <wp:docPr id="21" name="Imagen 21"/>
+            <wp:cNvGraphicFramePr>
+              <a:graphicFrameLocks xmlns:a="http://schemas.openxmlformats.org/drawingml/2006/main" noChangeAspect="1"/>
+            </wp:cNvGraphicFramePr>
+            <a:graphic xmlns:a="http://schemas.openxmlformats.org/drawingml/2006/main">
+              <a:graphicData uri="http://schemas.openxmlformats.org/drawingml/2006/picture">
+                <pic:pic xmlns:pic="http://schemas.openxmlformats.org/drawingml/2006/picture">
+                  <pic:nvPicPr>
+                    <pic:cNvPr id="1230189727" name="Imagen 1230189727"/>
+                    <pic:cNvPicPr/>
+                  </pic:nvPicPr>
+                  <pic:blipFill>
+                    <a:blip r:embed="rId10" cstate="print">
+                      <a:extLst>
+                        <a:ext uri="{28A0092B-C50C-407E-A947-70E740481C1C}">
+                          <a14:useLocalDpi xmlns:a14="http://schemas.microsoft.com/office/drawing/2010/main" val="0"/>
+                        </a:ext>
+                      </a:extLst>
+                    </a:blip>
+                    <a:stretch>
+                      <a:fillRect/>
+                    </a:stretch>
+                  </pic:blipFill>
+                  <pic:spPr>
+                    <a:xfrm rot="19936127">
+                      <a:off x="0" y="0"/>
+                      <a:ext cx="7652035" cy="7652035"/>
+                    </a:xfrm>
+                    <a:prstGeom prst="rect">
+                      <a:avLst/>
+                    </a:prstGeom>
+                  </pic:spPr>
+                </pic:pic>
+              </a:graphicData>
+            </a:graphic>
+            <wp14:sizeRelH relativeFrom="margin">
+              <wp14:pctWidth>0</wp14:pctWidth>
+            </wp14:sizeRelH>
+            <wp14:sizeRelV relativeFrom="margin">
+              <wp14:pctHeight>0</wp14:pctHeight>
+            </wp14:sizeRelV>
+          </wp:anchor>
+        </w:drawing>
+      </w:r>
+      <w:r>
+        <w:t>Un atacante podría explotar vulnerabilidades conocidas como BEAST o realizar ataques de "</w:t>
+      </w:r>
+      <w:proofErr w:type="spellStart"/>
+      <w:r>
+        <w:t>downgrade</w:t>
+      </w:r>
+      <w:proofErr w:type="spellEnd"/>
+      <w:r>
+        <w:t>" (FREAK) para forzar al servidor a usar un cifrado débil y posteriormente descifrar la comunicación, comprometiendo datos sensibles transmitidos en la sesión segura.</w:t>
+      </w:r>
+    </w:p>
+    <w:p>
+      <w:pPr>
+        <w:ind w:left="0" w:firstLine="708"/>
       </w:pPr>
       <w:r>
         <w:t>Ha recibido una prioridad media, menor al problema previo, debido a que l</w:t>
@@ -2148,6 +3504,7 @@
       <w:r>
         <w:rPr>
           <w:noProof/>
+          <w:lang w:bidi="ar-SA"/>
         </w:rPr>
         <w:drawing>
           <wp:inline distT="0" distB="0" distL="0" distR="0" wp14:anchorId="0E687D00" wp14:editId="43267708">
@@ -2167,7 +3524,7 @@
                     </pic:cNvPicPr>
                   </pic:nvPicPr>
                   <pic:blipFill>
-                    <a:blip r:embed="rId18" cstate="print">
+                    <a:blip r:embed="rId19" cstate="print">
                       <a:extLst>
                         <a:ext uri="{28A0092B-C50C-407E-A947-70E740481C1C}">
                           <a14:useLocalDpi xmlns:a14="http://schemas.microsoft.com/office/drawing/2010/main" val="0"/>
@@ -2203,6 +3560,7 @@
       <w:r>
         <w:rPr>
           <w:noProof/>
+          <w:lang w:bidi="ar-SA"/>
         </w:rPr>
         <w:drawing>
           <wp:inline distT="0" distB="0" distL="0" distR="0" wp14:anchorId="341B3953" wp14:editId="354575DA">
@@ -2222,7 +3580,7 @@
                     </pic:cNvPicPr>
                   </pic:nvPicPr>
                   <pic:blipFill>
-                    <a:blip r:embed="rId19">
+                    <a:blip r:embed="rId20">
                       <a:extLst>
                         <a:ext uri="{28A0092B-C50C-407E-A947-70E740481C1C}">
                           <a14:useLocalDpi xmlns:a14="http://schemas.microsoft.com/office/drawing/2010/main" val="0"/>
@@ -2258,8 +3616,8 @@
       <w:r>
         <w:rPr>
           <w:noProof/>
-        </w:rPr>
-        <w:lastRenderedPageBreak/>
+          <w:lang w:bidi="ar-SA"/>
+        </w:rPr>
         <w:drawing>
           <wp:inline distT="0" distB="0" distL="0" distR="0" wp14:anchorId="125F0349" wp14:editId="03E4471B">
             <wp:extent cx="5400040" cy="2508885"/>
@@ -2278,7 +3636,7 @@
                     </pic:cNvPicPr>
                   </pic:nvPicPr>
                   <pic:blipFill>
-                    <a:blip r:embed="rId20">
+                    <a:blip r:embed="rId21">
                       <a:extLst>
                         <a:ext uri="{28A0092B-C50C-407E-A947-70E740481C1C}">
                           <a14:useLocalDpi xmlns:a14="http://schemas.microsoft.com/office/drawing/2010/main" val="0"/>
@@ -2314,6 +3672,69 @@
       <w:r>
         <w:rPr>
           <w:noProof/>
+          <w:color w:val="auto"/>
+        </w:rPr>
+        <w:lastRenderedPageBreak/>
+        <w:drawing>
+          <wp:anchor distT="0" distB="0" distL="114300" distR="114300" simplePos="0" relativeHeight="251681792" behindDoc="1" locked="0" layoutInCell="1" allowOverlap="1" wp14:anchorId="4ED4389D" wp14:editId="1C9F415D">
+            <wp:simplePos x="0" y="0"/>
+            <wp:positionH relativeFrom="margin">
+              <wp:align>center</wp:align>
+            </wp:positionH>
+            <wp:positionV relativeFrom="paragraph">
+              <wp:posOffset>612140</wp:posOffset>
+            </wp:positionV>
+            <wp:extent cx="7652035" cy="7652035"/>
+            <wp:effectExtent l="1352550" t="1352550" r="1358900" b="1358900"/>
+            <wp:wrapNone/>
+            <wp:docPr id="22" name="Imagen 22"/>
+            <wp:cNvGraphicFramePr>
+              <a:graphicFrameLocks xmlns:a="http://schemas.openxmlformats.org/drawingml/2006/main" noChangeAspect="1"/>
+            </wp:cNvGraphicFramePr>
+            <a:graphic xmlns:a="http://schemas.openxmlformats.org/drawingml/2006/main">
+              <a:graphicData uri="http://schemas.openxmlformats.org/drawingml/2006/picture">
+                <pic:pic xmlns:pic="http://schemas.openxmlformats.org/drawingml/2006/picture">
+                  <pic:nvPicPr>
+                    <pic:cNvPr id="1230189727" name="Imagen 1230189727"/>
+                    <pic:cNvPicPr/>
+                  </pic:nvPicPr>
+                  <pic:blipFill>
+                    <a:blip r:embed="rId10" cstate="print">
+                      <a:extLst>
+                        <a:ext uri="{28A0092B-C50C-407E-A947-70E740481C1C}">
+                          <a14:useLocalDpi xmlns:a14="http://schemas.microsoft.com/office/drawing/2010/main" val="0"/>
+                        </a:ext>
+                      </a:extLst>
+                    </a:blip>
+                    <a:stretch>
+                      <a:fillRect/>
+                    </a:stretch>
+                  </pic:blipFill>
+                  <pic:spPr>
+                    <a:xfrm rot="19936127">
+                      <a:off x="0" y="0"/>
+                      <a:ext cx="7652035" cy="7652035"/>
+                    </a:xfrm>
+                    <a:prstGeom prst="rect">
+                      <a:avLst/>
+                    </a:prstGeom>
+                  </pic:spPr>
+                </pic:pic>
+              </a:graphicData>
+            </a:graphic>
+            <wp14:sizeRelH relativeFrom="margin">
+              <wp14:pctWidth>0</wp14:pctWidth>
+            </wp14:sizeRelH>
+            <wp14:sizeRelV relativeFrom="margin">
+              <wp14:pctHeight>0</wp14:pctHeight>
+            </wp14:sizeRelV>
+          </wp:anchor>
+        </w:drawing>
+      </w:r>
+      <w:r>
+        <w:rPr>
+          <w:noProof/>
+          <w:lang w:bidi="ar-SA"/>
         </w:rPr>
         <w:drawing>
           <wp:inline distT="0" distB="0" distL="0" distR="0" wp14:anchorId="3ED27066" wp14:editId="24503CD7">
@@ -2333,7 +3754,7 @@
                     </pic:cNvPicPr>
                   </pic:nvPicPr>
                   <pic:blipFill>
-                    <a:blip r:embed="rId21">
+                    <a:blip r:embed="rId22">
                       <a:extLst>
                         <a:ext uri="{28A0092B-C50C-407E-A947-70E740481C1C}">
                           <a14:useLocalDpi xmlns:a14="http://schemas.microsoft.com/office/drawing/2010/main" val="0"/>
@@ -2365,10 +3786,6 @@
         </w:drawing>
       </w:r>
     </w:p>
-    <w:p/>
-    <w:p/>
-    <w:p/>
-    <w:p/>
     <w:p>
       <w:pPr>
         <w:pStyle w:val="Ttulo1"/>
@@ -2381,23 +3798,26 @@
           <w:color w:val="auto"/>
         </w:rPr>
       </w:pPr>
-      <w:bookmarkStart w:id="9" w:name="_Toc214615418"/>
+      <w:bookmarkStart w:id="10" w:name="_Toc214615418"/>
       <w:r>
         <w:rPr>
           <w:color w:val="auto"/>
         </w:rPr>
-        <w:lastRenderedPageBreak/>
         <w:t>Definición del plan de mitigación de vulnerabilidades detectadas</w:t>
       </w:r>
-      <w:bookmarkEnd w:id="9"/>
-    </w:p>
-    <w:p>
+      <w:bookmarkEnd w:id="10"/>
+    </w:p>
+    <w:p>
+      <w:pPr>
+        <w:ind w:firstLine="698"/>
+      </w:pPr>
       <w:r>
         <w:t xml:space="preserve">Para mitigar las 3 vulnerabilidades previamente mostradas realizaremos algunos cambios en nuestra configuración. </w:t>
       </w:r>
     </w:p>
     <w:p>
       <w:pPr>
+        <w:ind w:firstLine="698"/>
         <w:rPr>
           <w:u w:val="single"/>
         </w:rPr>
@@ -2423,55 +3843,63 @@
           <w:bCs/>
         </w:rPr>
       </w:pPr>
+      <w:proofErr w:type="gramStart"/>
       <w:r>
         <w:rPr>
           <w:b/>
           <w:bCs/>
         </w:rPr>
-        <w:t>sudo docker exec -it openvas gvmd --user=</w:t>
-      </w:r>
+        <w:t>sudo</w:t>
+      </w:r>
+      <w:proofErr w:type="gramEnd"/>
       <w:r>
         <w:rPr>
           <w:b/>
           <w:bCs/>
         </w:rPr>
-        <w:t>admin (o tu usuario en otro caso)</w:t>
-      </w:r>
+        <w:t xml:space="preserve"> </w:t>
+      </w:r>
+      <w:proofErr w:type="spellStart"/>
       <w:r>
         <w:rPr>
           <w:b/>
           <w:bCs/>
         </w:rPr>
-        <w:t xml:space="preserve"> </w:t>
-      </w:r>
+        <w:t>docker</w:t>
+      </w:r>
+      <w:proofErr w:type="spellEnd"/>
       <w:r>
         <w:rPr>
           <w:b/>
           <w:bCs/>
         </w:rPr>
-        <w:t>–</w:t>
-      </w:r>
+        <w:t xml:space="preserve"> </w:t>
+      </w:r>
+      <w:proofErr w:type="spellStart"/>
       <w:r>
         <w:rPr>
           <w:b/>
           <w:bCs/>
         </w:rPr>
-        <w:t>new</w:t>
-      </w:r>
+        <w:t>exec</w:t>
+      </w:r>
+      <w:proofErr w:type="spellEnd"/>
       <w:r>
         <w:rPr>
           <w:b/>
           <w:bCs/>
         </w:rPr>
-        <w:t xml:space="preserve"> </w:t>
-      </w:r>
+        <w:t xml:space="preserve"> -</w:t>
+      </w:r>
+      <w:proofErr w:type="spellStart"/>
       <w:r>
         <w:rPr>
           <w:b/>
           <w:bCs/>
         </w:rPr>
-        <w:t>password</w:t>
-      </w:r>
+        <w:t>it</w:t>
+      </w:r>
+      <w:proofErr w:type="spellEnd"/>
       <w:r>
         <w:rPr>
           <w:b/>
@@ -2479,334 +3907,211 @@
         </w:rPr>
         <w:t xml:space="preserve"> </w:t>
       </w:r>
+      <w:proofErr w:type="spellStart"/>
       <w:r>
         <w:rPr>
           <w:b/>
           <w:bCs/>
         </w:rPr>
-        <w:t>=</w:t>
-      </w:r>
+        <w:t>openvas</w:t>
+      </w:r>
+      <w:proofErr w:type="spellEnd"/>
       <w:r>
         <w:rPr>
           <w:b/>
           <w:bCs/>
         </w:rPr>
-        <w:t xml:space="preserve"> “(contraseña)”</w:t>
-      </w:r>
-    </w:p>
-    <w:p>
-      <w:r>
-        <w:t>La nueva contraseña deberá cumplir con las Politicas de Seguridad de la empresa.</w:t>
-      </w:r>
-    </w:p>
-    <w:p>
-      <w:r>
-        <w:t>Para la segunda vulnerabilidad, en</w:t>
-      </w:r>
-      <w:r>
-        <w:t xml:space="preserve"> entornos de producción, se debe adquirir un certificado firmado por una CA pública para evitar los errores de confianza.</w:t>
-      </w:r>
-    </w:p>
-    <w:p>
-      <w:r>
-        <w:t>Para la tercera vulnerabilidad, hay que r</w:t>
-      </w:r>
-      <w:r>
-        <w:t>econfigurar los servicios (web y correo) para deshabilitar el soporte a TLSv1.0 y TLSv1.1, forzando únicamente TLS 1.2 o superior.</w:t>
-      </w:r>
-    </w:p>
-    <w:p/>
-    <w:p>
-      <w:r>
-        <w:t>Para los mecanismos de Recuperación hablaremos de mínimo 2 muy importantes;</w:t>
-      </w:r>
-    </w:p>
-    <w:p>
-      <w:r>
-        <w:t>En caso de usar una máquina virtual</w:t>
-      </w:r>
-      <w:r>
-        <w:t>, se programará una política de "Snapshots" diarios. Esto permite revertir el sistema completo a un estado anterior conocido en minutos si una actualización falla o el sistema es comprometido.</w:t>
-      </w:r>
-    </w:p>
-    <w:p>
-      <w:r>
-        <w:t>Y se propone realizar</w:t>
-      </w:r>
-      <w:r>
-        <w:t xml:space="preserve"> backups de datos</w:t>
-      </w:r>
-      <w:r>
-        <w:t>, una</w:t>
-      </w:r>
+        <w:t xml:space="preserve"> </w:t>
+      </w:r>
+      <w:proofErr w:type="spellStart"/>
       <w:r>
         <w:rPr>
           <w:b/>
           <w:bCs/>
         </w:rPr>
+        <w:t>gvmd</w:t>
+      </w:r>
+      <w:proofErr w:type="spellEnd"/>
+      <w:r>
+        <w:rPr>
+          <w:b/>
+          <w:bCs/>
+        </w:rPr>
+        <w:t xml:space="preserve"> --</w:t>
+      </w:r>
+      <w:proofErr w:type="spellStart"/>
+      <w:r>
+        <w:rPr>
+          <w:b/>
+          <w:bCs/>
+        </w:rPr>
+        <w:t>user</w:t>
+      </w:r>
+      <w:proofErr w:type="spellEnd"/>
+      <w:r>
+        <w:rPr>
+          <w:b/>
+          <w:bCs/>
+        </w:rPr>
+        <w:t>=</w:t>
+      </w:r>
+      <w:proofErr w:type="spellStart"/>
+      <w:r>
+        <w:rPr>
+          <w:b/>
+          <w:bCs/>
+        </w:rPr>
+        <w:t>admin</w:t>
+      </w:r>
+      <w:proofErr w:type="spellEnd"/>
+      <w:r>
+        <w:rPr>
+          <w:b/>
+          <w:bCs/>
+        </w:rPr>
+        <w:t xml:space="preserve"> (o tu usuario en otro caso)</w:t>
+      </w:r>
+      <w:r>
+        <w:rPr>
+          <w:b/>
+          <w:bCs/>
+        </w:rPr>
         <w:t xml:space="preserve"> </w:t>
       </w:r>
       <w:r>
-        <w:t>e</w:t>
-      </w:r>
-      <w:r>
-        <w:t>xportación semanal de la base de datos de OpenVAS y configuraciones críticas a un almacenamiento externo o nube cifrada.</w:t>
-      </w:r>
-    </w:p>
-    <w:p/>
-    <w:p>
-      <w:r>
-        <w:t>Para la detección de intentos de intrusión hay 2 posibilidades claras;</w:t>
-      </w:r>
-    </w:p>
-    <w:p>
-      <w:r>
-        <w:t>Realizar una c</w:t>
-      </w:r>
-      <w:r>
-        <w:t>onfiguración de</w:t>
-      </w:r>
-      <w:r>
+        <w:rPr>
+          <w:b/>
+          <w:bCs/>
+        </w:rPr>
+        <w:t>–</w:t>
+      </w:r>
+      <w:r>
+        <w:rPr>
+          <w:b/>
+          <w:bCs/>
+        </w:rPr>
+        <w:t>new</w:t>
+      </w:r>
+      <w:r>
+        <w:rPr>
+          <w:b/>
+          <w:bCs/>
+        </w:rPr>
         <w:t xml:space="preserve"> </w:t>
       </w:r>
-      <w:r>
-        <w:t>rsyslog para enviar los registros de autenticación (/var/log/auth.log) y de servicios web a un servidor central.</w:t>
-      </w:r>
-    </w:p>
-    <w:p>
-      <w:r>
-        <w:t>Y hacer uso de un sistema IDS, d</w:t>
-      </w:r>
-      <w:r>
-        <w:t xml:space="preserve">espliegue de Suricata (como se </w:t>
-      </w:r>
-      <w:r>
-        <w:t>explica</w:t>
-      </w:r>
-      <w:r>
-        <w:t xml:space="preserve"> en la siguiente sección del proyecto) para analizar el tráfico de red en tiempo real. Esto permitirá detectar si alguien intenta explotar los fallos SSL/TLS o realizar fuerza bruta antes de que logren entrar.</w:t>
-      </w:r>
-    </w:p>
-    <w:p>
-      <w:pPr>
-        <w:pStyle w:val="Ttulo1"/>
-        <w:numPr>
-          <w:ilvl w:val="0"/>
-          <w:numId w:val="16"/>
-        </w:numPr>
-        <w:spacing w:line="360" w:lineRule="auto"/>
-        <w:rPr>
+      <w:proofErr w:type="spellStart"/>
+      <w:r>
+        <w:rPr>
+          <w:b/>
+          <w:bCs/>
+        </w:rPr>
+        <w:t>password</w:t>
+      </w:r>
+      <w:proofErr w:type="spellEnd"/>
+      <w:r>
+        <w:rPr>
+          <w:b/>
+          <w:bCs/>
+        </w:rPr>
+        <w:t xml:space="preserve"> </w:t>
+      </w:r>
+      <w:r>
+        <w:rPr>
+          <w:b/>
+          <w:bCs/>
+        </w:rPr>
+        <w:t>=</w:t>
+      </w:r>
+      <w:r>
+        <w:rPr>
+          <w:b/>
+          <w:bCs/>
+        </w:rPr>
+        <w:t xml:space="preserve"> “(contraseña)”</w:t>
+      </w:r>
+    </w:p>
+    <w:p>
+      <w:pPr>
+        <w:ind w:firstLine="698"/>
+      </w:pPr>
+      <w:r>
+        <w:t xml:space="preserve">La nueva contraseña deberá cumplir con las </w:t>
+      </w:r>
+      <w:proofErr w:type="spellStart"/>
+      <w:r>
+        <w:t>Politicas</w:t>
+      </w:r>
+      <w:proofErr w:type="spellEnd"/>
+      <w:r>
+        <w:t xml:space="preserve"> de Seguridad de la empresa.</w:t>
+      </w:r>
+    </w:p>
+    <w:p>
+      <w:pPr>
+        <w:ind w:firstLine="698"/>
+      </w:pPr>
+      <w:r>
+        <w:t>Para la segunda vulnerabilidad, en</w:t>
+      </w:r>
+      <w:r>
+        <w:t xml:space="preserve"> entornos de producción, se debe adquirir un certificado firmado por una CA pública para evitar los errores de confianza.</w:t>
+      </w:r>
+      <w:r>
+        <w:t xml:space="preserve"> </w:t>
+      </w:r>
+      <w:r>
+        <w:t>Para la tercera vulnerabilidad, hay que r</w:t>
+      </w:r>
+      <w:r>
+        <w:t>econfigurar los servicios (web y correo) para deshabilitar el soporte a TLSv1.0 y TLSv1.1, forzando únicamente TLS 1.2 o superior.</w:t>
+      </w:r>
+    </w:p>
+    <w:p>
+      <w:pPr>
+        <w:ind w:firstLine="698"/>
+      </w:pPr>
+      <w:r>
+        <w:t>Para los mecanismos de Recuperación hablaremos de mínimo 2 muy importantes;</w:t>
+      </w:r>
+      <w:r>
+        <w:t xml:space="preserve"> </w:t>
+      </w:r>
+      <w:r>
+        <w:t>En caso de usar una máquina virtual</w:t>
+      </w:r>
+      <w:r>
+        <w:t>, se programará una política de "</w:t>
+      </w:r>
+      <w:proofErr w:type="spellStart"/>
+      <w:r>
+        <w:t>Snapshots</w:t>
+      </w:r>
+      <w:proofErr w:type="spellEnd"/>
+      <w:r>
+        <w:t xml:space="preserve">" diarios. </w:t>
+      </w:r>
+      <w:r>
+        <w:lastRenderedPageBreak/>
+        <w:t xml:space="preserve">Esto permite revertir el sistema completo a un estado anterior conocido en minutos si una </w:t>
+      </w:r>
+      <w:r>
+        <w:rPr>
+          <w:noProof/>
           <w:color w:val="auto"/>
         </w:rPr>
-      </w:pPr>
-      <w:bookmarkStart w:id="10" w:name="_Toc214615419"/>
-      <w:r>
-        <w:rPr>
-          <w:color w:val="auto"/>
-        </w:rPr>
-        <w:lastRenderedPageBreak/>
-        <w:t>Descripción del sistema a analizar previo a realizar la monitorización con Suricata</w:t>
-      </w:r>
-      <w:bookmarkEnd w:id="10"/>
-    </w:p>
-    <w:p>
-      <w:pPr>
-        <w:spacing w:line="360" w:lineRule="auto"/>
-        <w:ind w:firstLine="698"/>
-      </w:pPr>
-      <w:r>
-        <w:t>Para la fase de monitorización con Suricata se utilizó un entorno basado en WSL2 ejecutando una distribución Ubuntu. Esto nos permitió disponer de un sistema operativo Linux dentro de Windows sin la necesidad de hacer uso de una máquina virtual, facilitando la instalación y ejecución del IDS.</w:t>
-      </w:r>
-    </w:p>
-    <w:p>
-      <w:pPr>
-        <w:spacing w:line="360" w:lineRule="auto"/>
-        <w:ind w:firstLine="698"/>
-      </w:pPr>
-      <w:r>
-        <w:t>Antes de desplegar Suricata identificamos los servicios más importantes del sistema a proteger:</w:t>
-      </w:r>
-    </w:p>
-    <w:p>
-      <w:pPr>
-        <w:pStyle w:val="Prrafodelista"/>
-        <w:numPr>
-          <w:ilvl w:val="0"/>
-          <w:numId w:val="18"/>
-        </w:numPr>
-        <w:spacing w:line="360" w:lineRule="auto"/>
-      </w:pPr>
-      <w:r>
-        <w:t>HTTP/HTTPS internos en los puertos 8083 y 8443</w:t>
-      </w:r>
-    </w:p>
-    <w:p>
-      <w:pPr>
-        <w:pStyle w:val="Prrafodelista"/>
-        <w:numPr>
-          <w:ilvl w:val="0"/>
-          <w:numId w:val="18"/>
-        </w:numPr>
-        <w:spacing w:line="360" w:lineRule="auto"/>
-      </w:pPr>
-      <w:r>
-        <w:t>MySQL sobre el puerto 3336</w:t>
-      </w:r>
-    </w:p>
-    <w:p>
-      <w:pPr>
-        <w:pStyle w:val="Prrafodelista"/>
-        <w:numPr>
-          <w:ilvl w:val="0"/>
-          <w:numId w:val="18"/>
-        </w:numPr>
-        <w:spacing w:line="360" w:lineRule="auto"/>
-      </w:pPr>
-      <w:r>
-        <w:t>SSH/SFTP en el puerto 2288</w:t>
-      </w:r>
-    </w:p>
-    <w:p>
-      <w:pPr>
-        <w:spacing w:line="360" w:lineRule="auto"/>
-        <w:ind w:firstLine="698"/>
-      </w:pPr>
-      <w:r>
-        <w:t>Estos servicios representan puntos críticos de acceso que deben ser monitorizados y por ello en el fichero suricata.yaml se ajustaron las variables de red:</w:t>
-      </w:r>
-    </w:p>
-    <w:p>
-      <w:pPr>
-        <w:pStyle w:val="Prrafodelista"/>
-        <w:numPr>
-          <w:ilvl w:val="0"/>
-          <w:numId w:val="19"/>
-        </w:numPr>
-        <w:spacing w:line="360" w:lineRule="auto"/>
-      </w:pPr>
-      <w:r>
-        <w:t>HOME_NET: Siendo la dirección del servidor protegido</w:t>
-      </w:r>
-    </w:p>
-    <w:p>
-      <w:pPr>
-        <w:pStyle w:val="Prrafodelista"/>
-        <w:numPr>
-          <w:ilvl w:val="0"/>
-          <w:numId w:val="19"/>
-        </w:numPr>
-        <w:spacing w:line="360" w:lineRule="auto"/>
-      </w:pPr>
-      <w:r>
-        <w:t>EXTERNAL_NET: Define todo tráfico no perteneciente a HOME_NET</w:t>
-      </w:r>
-    </w:p>
-    <w:p>
-      <w:pPr>
-        <w:spacing w:line="360" w:lineRule="auto"/>
-        <w:ind w:firstLine="698"/>
-      </w:pPr>
-      <w:r>
-        <w:t>Con esta configuración Suricata puede distinguir entre tráfico legítimo e intentos de conexión externos y sospechosos. Una vez definido este entorno, desplegamos y cargamos las reglas diseñadas específicamente para detectar accesos no autorizados hacia los servicios mencionados.</w:t>
-      </w:r>
-    </w:p>
-    <w:p>
-      <w:pPr>
-        <w:pStyle w:val="Ttulo1"/>
-        <w:numPr>
-          <w:ilvl w:val="0"/>
-          <w:numId w:val="16"/>
-        </w:numPr>
-        <w:spacing w:line="360" w:lineRule="auto"/>
-        <w:rPr>
-          <w:color w:val="auto"/>
-        </w:rPr>
-      </w:pPr>
-      <w:bookmarkStart w:id="11" w:name="_Toc214615420"/>
-      <w:r>
-        <w:rPr>
-          <w:color w:val="auto"/>
-        </w:rPr>
-        <w:t>Descripción de la configuración y conju</w:t>
-      </w:r>
-      <w:r>
-        <w:rPr>
-          <w:color w:val="auto"/>
-        </w:rPr>
-        <w:t>nto de reglas seleccionada</w:t>
-      </w:r>
-      <w:r>
-        <w:rPr>
-          <w:color w:val="auto"/>
-        </w:rPr>
-        <w:t>s</w:t>
-      </w:r>
-      <w:bookmarkEnd w:id="11"/>
-    </w:p>
-    <w:p>
-      <w:pPr>
-        <w:spacing w:line="360" w:lineRule="auto"/>
-        <w:ind w:firstLine="698"/>
-      </w:pPr>
-      <w:r>
-        <w:t xml:space="preserve">Una vez definido el entorno de monitorización, se </w:t>
-      </w:r>
-      <w:r>
-        <w:t>configuró</w:t>
-      </w:r>
-      <w:r>
-        <w:t xml:space="preserve"> Suricata para su ejecución en modo IDS dentro de Ubuntu en WSL2. El objetivo principal de la configuración fue permitir la detección de tráfico sospechoso dirigido hacia </w:t>
-      </w:r>
-      <w:r>
-        <w:t>ciertos</w:t>
-      </w:r>
-      <w:r>
-        <w:t xml:space="preserve"> servicios del sistema, diferenciando el tráfico interno (HOME_NET) del externo (EXTERNAL_NET).</w:t>
-      </w:r>
-    </w:p>
-    <w:p>
-      <w:pPr>
-        <w:pStyle w:val="Ttulo2"/>
-        <w:numPr>
-          <w:ilvl w:val="1"/>
-          <w:numId w:val="16"/>
-        </w:numPr>
-      </w:pPr>
-      <w:r>
-        <w:t>Configuración inicial</w:t>
-      </w:r>
-    </w:p>
-    <w:p>
-      <w:pPr>
-        <w:ind w:firstLine="698"/>
-        <w:rPr>
-          <w:lang w:bidi="ar-SA"/>
-        </w:rPr>
-      </w:pPr>
-      <w:r>
-        <w:rPr>
-          <w:lang w:bidi="ar-SA"/>
-        </w:rPr>
-        <w:t>Tras instalar Suricata con los comandos:</w:t>
-      </w:r>
-    </w:p>
-    <w:p>
-      <w:pPr>
-        <w:rPr>
-          <w:lang w:bidi="ar-SA"/>
-        </w:rPr>
-      </w:pPr>
-      <w:r>
-        <w:rPr>
-          <w:noProof/>
-          <w:lang w:bidi="ar-SA"/>
-        </w:rPr>
-        <w:lastRenderedPageBreak/>
         <w:drawing>
-          <wp:inline distT="0" distB="0" distL="0" distR="0" wp14:anchorId="34EBC834" wp14:editId="21C1E43B">
-            <wp:extent cx="5400040" cy="434340"/>
-            <wp:effectExtent l="0" t="0" r="0" b="3810"/>
-            <wp:docPr id="1" name="Imagen 1"/>
+          <wp:anchor distT="0" distB="0" distL="114300" distR="114300" simplePos="0" relativeHeight="251683840" behindDoc="1" locked="0" layoutInCell="1" allowOverlap="1" wp14:anchorId="7772570D" wp14:editId="387C041F">
+            <wp:simplePos x="0" y="0"/>
+            <wp:positionH relativeFrom="margin">
+              <wp:align>center</wp:align>
+            </wp:positionH>
+            <wp:positionV relativeFrom="paragraph">
+              <wp:posOffset>609812</wp:posOffset>
+            </wp:positionV>
+            <wp:extent cx="7652035" cy="7652035"/>
+            <wp:effectExtent l="1352550" t="1352550" r="1358900" b="1358900"/>
+            <wp:wrapNone/>
+            <wp:docPr id="23" name="Imagen 23"/>
             <wp:cNvGraphicFramePr>
               <a:graphicFrameLocks xmlns:a="http://schemas.openxmlformats.org/drawingml/2006/main" noChangeAspect="1"/>
             </wp:cNvGraphicFramePr>
@@ -2814,19 +4119,25 @@
               <a:graphicData uri="http://schemas.openxmlformats.org/drawingml/2006/picture">
                 <pic:pic xmlns:pic="http://schemas.openxmlformats.org/drawingml/2006/picture">
                   <pic:nvPicPr>
-                    <pic:cNvPr id="1" name=""/>
+                    <pic:cNvPr id="1230189727" name="Imagen 1230189727"/>
                     <pic:cNvPicPr/>
                   </pic:nvPicPr>
                   <pic:blipFill>
-                    <a:blip r:embed="rId22"/>
+                    <a:blip r:embed="rId10" cstate="print">
+                      <a:extLst>
+                        <a:ext uri="{28A0092B-C50C-407E-A947-70E740481C1C}">
+                          <a14:useLocalDpi xmlns:a14="http://schemas.microsoft.com/office/drawing/2010/main" val="0"/>
+                        </a:ext>
+                      </a:extLst>
+                    </a:blip>
                     <a:stretch>
                       <a:fillRect/>
                     </a:stretch>
                   </pic:blipFill>
                   <pic:spPr>
-                    <a:xfrm>
+                    <a:xfrm rot="19936127">
                       <a:off x="0" y="0"/>
-                      <a:ext cx="5400040" cy="434340"/>
+                      <a:ext cx="7652035" cy="7652035"/>
                     </a:xfrm>
                     <a:prstGeom prst="rect">
                       <a:avLst/>
@@ -2835,13 +4146,426 @@
                 </pic:pic>
               </a:graphicData>
             </a:graphic>
-          </wp:inline>
+            <wp14:sizeRelH relativeFrom="margin">
+              <wp14:pctWidth>0</wp14:pctWidth>
+            </wp14:sizeRelH>
+            <wp14:sizeRelV relativeFrom="margin">
+              <wp14:pctHeight>0</wp14:pctHeight>
+            </wp14:sizeRelV>
+          </wp:anchor>
         </w:drawing>
       </w:r>
+      <w:r>
+        <w:t>actualización falla o el sistema es comprometido.</w:t>
+      </w:r>
+      <w:r>
+        <w:t xml:space="preserve"> S</w:t>
+      </w:r>
+      <w:r>
+        <w:t>e propone realizar</w:t>
+      </w:r>
+      <w:r>
+        <w:t xml:space="preserve"> </w:t>
+      </w:r>
+      <w:proofErr w:type="spellStart"/>
+      <w:r>
+        <w:t>backups</w:t>
+      </w:r>
+      <w:proofErr w:type="spellEnd"/>
+      <w:r>
+        <w:t xml:space="preserve"> de datos</w:t>
+      </w:r>
+      <w:r>
+        <w:t>, una</w:t>
+      </w:r>
+      <w:r>
+        <w:rPr>
+          <w:b/>
+          <w:bCs/>
+        </w:rPr>
+        <w:t xml:space="preserve"> </w:t>
+      </w:r>
+      <w:r>
+        <w:t>e</w:t>
+      </w:r>
+      <w:r>
+        <w:t xml:space="preserve">xportación semanal de la base de datos de </w:t>
+      </w:r>
+      <w:proofErr w:type="spellStart"/>
+      <w:r>
+        <w:t>OpenVAS</w:t>
+      </w:r>
+      <w:proofErr w:type="spellEnd"/>
+      <w:r>
+        <w:t xml:space="preserve"> y configuraciones críticas a un almacenamiento externo o nube cifrada.</w:t>
+      </w:r>
     </w:p>
     <w:p>
       <w:pPr>
         <w:ind w:firstLine="698"/>
+      </w:pPr>
+      <w:r>
+        <w:t>Para la detección de intentos de intrusión hay 2 posibilidades claras;</w:t>
+      </w:r>
+      <w:r>
+        <w:t xml:space="preserve"> </w:t>
+      </w:r>
+      <w:r>
+        <w:t>Realizar una c</w:t>
+      </w:r>
+      <w:r>
+        <w:t>onfiguración de</w:t>
+      </w:r>
+      <w:r>
+        <w:t xml:space="preserve"> </w:t>
+      </w:r>
+      <w:proofErr w:type="spellStart"/>
+      <w:r>
+        <w:t>rsyslog</w:t>
+      </w:r>
+      <w:proofErr w:type="spellEnd"/>
+      <w:r>
+        <w:t> para enviar los registros de autenticación (/</w:t>
+      </w:r>
+      <w:proofErr w:type="spellStart"/>
+      <w:r>
+        <w:t>var</w:t>
+      </w:r>
+      <w:proofErr w:type="spellEnd"/>
+      <w:r>
+        <w:t>/log/auth.log) y de servicios web a un servidor central.</w:t>
+      </w:r>
+      <w:r>
+        <w:t xml:space="preserve"> H</w:t>
+      </w:r>
+      <w:r>
+        <w:t>acer uso de un sistema IDS, d</w:t>
+      </w:r>
+      <w:r>
+        <w:t>espliegue de </w:t>
+      </w:r>
+      <w:proofErr w:type="spellStart"/>
+      <w:r>
+        <w:t>Suricata</w:t>
+      </w:r>
+      <w:proofErr w:type="spellEnd"/>
+      <w:r>
+        <w:t xml:space="preserve"> (como se </w:t>
+      </w:r>
+      <w:r>
+        <w:t>explica</w:t>
+      </w:r>
+      <w:r>
+        <w:t xml:space="preserve"> en la siguiente sección del proyecto) para analizar el tráfico de red en tiempo real. Esto permitirá detectar si alguien intenta explotar los fallos SSL/TLS o realizar fuerza bruta antes de que logren entrar.</w:t>
+      </w:r>
+    </w:p>
+    <w:p>
+      <w:pPr>
+        <w:pStyle w:val="Ttulo1"/>
+        <w:numPr>
+          <w:ilvl w:val="0"/>
+          <w:numId w:val="16"/>
+        </w:numPr>
+        <w:spacing w:line="360" w:lineRule="auto"/>
+        <w:rPr>
+          <w:color w:val="auto"/>
+        </w:rPr>
+      </w:pPr>
+      <w:bookmarkStart w:id="11" w:name="_Toc214615419"/>
+      <w:r>
+        <w:rPr>
+          <w:color w:val="auto"/>
+        </w:rPr>
+        <w:t xml:space="preserve">Descripción del sistema a analizar previo a realizar la monitorización con </w:t>
+      </w:r>
+      <w:proofErr w:type="spellStart"/>
+      <w:r>
+        <w:rPr>
+          <w:color w:val="auto"/>
+        </w:rPr>
+        <w:t>Suricata</w:t>
+      </w:r>
+      <w:bookmarkEnd w:id="11"/>
+      <w:proofErr w:type="spellEnd"/>
+    </w:p>
+    <w:p>
+      <w:pPr>
+        <w:spacing w:line="360" w:lineRule="auto"/>
+        <w:ind w:firstLine="698"/>
+      </w:pPr>
+      <w:r>
+        <w:t xml:space="preserve">Para la fase de monitorización con </w:t>
+      </w:r>
+      <w:proofErr w:type="spellStart"/>
+      <w:r>
+        <w:t>Suricata</w:t>
+      </w:r>
+      <w:proofErr w:type="spellEnd"/>
+      <w:r>
+        <w:t xml:space="preserve"> se utilizó un entorno basado en WSL2 ejecutando una distribución Ubuntu. Esto nos permitió disponer de un sistema operativo Linux dentro de Windows sin la necesidad de hacer uso de una máquina virtual, facilitando la instalación y ejecución del IDS.</w:t>
+      </w:r>
+    </w:p>
+    <w:p>
+      <w:pPr>
+        <w:spacing w:line="360" w:lineRule="auto"/>
+        <w:ind w:firstLine="698"/>
+      </w:pPr>
+      <w:r>
+        <w:t xml:space="preserve">Antes de desplegar </w:t>
+      </w:r>
+      <w:proofErr w:type="spellStart"/>
+      <w:r>
+        <w:t>Suricata</w:t>
+      </w:r>
+      <w:proofErr w:type="spellEnd"/>
+      <w:r>
+        <w:t xml:space="preserve"> identificamos los servicios más importantes del sistema a proteger:</w:t>
+      </w:r>
+    </w:p>
+    <w:p>
+      <w:pPr>
+        <w:pStyle w:val="Prrafodelista"/>
+        <w:numPr>
+          <w:ilvl w:val="0"/>
+          <w:numId w:val="18"/>
+        </w:numPr>
+        <w:spacing w:line="360" w:lineRule="auto"/>
+      </w:pPr>
+      <w:r>
+        <w:t>HTTP/HTTPS internos en los puertos 8083 y 8443</w:t>
+      </w:r>
+    </w:p>
+    <w:p>
+      <w:pPr>
+        <w:pStyle w:val="Prrafodelista"/>
+        <w:numPr>
+          <w:ilvl w:val="0"/>
+          <w:numId w:val="18"/>
+        </w:numPr>
+        <w:spacing w:line="360" w:lineRule="auto"/>
+      </w:pPr>
+      <w:proofErr w:type="spellStart"/>
+      <w:r>
+        <w:t>MySQL</w:t>
+      </w:r>
+      <w:proofErr w:type="spellEnd"/>
+      <w:r>
+        <w:t xml:space="preserve"> sobre el puerto 3336</w:t>
+      </w:r>
+    </w:p>
+    <w:p>
+      <w:pPr>
+        <w:pStyle w:val="Prrafodelista"/>
+        <w:numPr>
+          <w:ilvl w:val="0"/>
+          <w:numId w:val="18"/>
+        </w:numPr>
+        <w:spacing w:line="360" w:lineRule="auto"/>
+      </w:pPr>
+      <w:r>
+        <w:t>SSH/SFTP en el puerto 2288</w:t>
+      </w:r>
+    </w:p>
+    <w:p>
+      <w:pPr>
+        <w:spacing w:line="360" w:lineRule="auto"/>
+        <w:ind w:firstLine="698"/>
+      </w:pPr>
+      <w:r>
+        <w:t xml:space="preserve">Estos servicios representan puntos críticos de acceso que deben ser monitorizados y por ello en el fichero </w:t>
+      </w:r>
+      <w:proofErr w:type="spellStart"/>
+      <w:r>
+        <w:t>suricata.yaml</w:t>
+      </w:r>
+      <w:proofErr w:type="spellEnd"/>
+      <w:r>
+        <w:t xml:space="preserve"> se ajustaron las variables de red:</w:t>
+      </w:r>
+    </w:p>
+    <w:p>
+      <w:pPr>
+        <w:pStyle w:val="Prrafodelista"/>
+        <w:numPr>
+          <w:ilvl w:val="0"/>
+          <w:numId w:val="19"/>
+        </w:numPr>
+        <w:spacing w:line="360" w:lineRule="auto"/>
+      </w:pPr>
+      <w:r>
+        <w:t>HOME_NET: Siendo la dirección del servidor protegido</w:t>
+      </w:r>
+    </w:p>
+    <w:p>
+      <w:pPr>
+        <w:pStyle w:val="Prrafodelista"/>
+        <w:numPr>
+          <w:ilvl w:val="0"/>
+          <w:numId w:val="19"/>
+        </w:numPr>
+        <w:spacing w:line="360" w:lineRule="auto"/>
+      </w:pPr>
+      <w:r>
+        <w:t>EXTERNAL_NET: Define todo tráfico no perteneciente a HOME_NET</w:t>
+      </w:r>
+    </w:p>
+    <w:p>
+      <w:pPr>
+        <w:spacing w:line="360" w:lineRule="auto"/>
+        <w:ind w:firstLine="698"/>
+      </w:pPr>
+      <w:r>
+        <w:t xml:space="preserve">Con esta configuración </w:t>
+      </w:r>
+      <w:proofErr w:type="spellStart"/>
+      <w:r>
+        <w:t>Suricata</w:t>
+      </w:r>
+      <w:proofErr w:type="spellEnd"/>
+      <w:r>
+        <w:t xml:space="preserve"> puede distinguir entre tráfico legítimo e intentos de conexión externos y sospechosos. Una vez definido este entorno, desplegamos y cargamos las reglas diseñadas específicamente para detectar accesos no autorizados hacia los servicios mencionados.</w:t>
+      </w:r>
+    </w:p>
+    <w:p>
+      <w:pPr>
+        <w:pStyle w:val="Ttulo1"/>
+        <w:numPr>
+          <w:ilvl w:val="0"/>
+          <w:numId w:val="16"/>
+        </w:numPr>
+        <w:spacing w:line="360" w:lineRule="auto"/>
+        <w:rPr>
+          <w:color w:val="auto"/>
+        </w:rPr>
+      </w:pPr>
+      <w:bookmarkStart w:id="12" w:name="_Toc214615420"/>
+      <w:r>
+        <w:rPr>
+          <w:rFonts w:cs="Times New Roman"/>
+          <w:noProof/>
+          <w:color w:val="auto"/>
+        </w:rPr>
+        <w:lastRenderedPageBreak/>
+        <w:drawing>
+          <wp:anchor distT="0" distB="0" distL="114300" distR="114300" simplePos="0" relativeHeight="251685888" behindDoc="1" locked="0" layoutInCell="1" allowOverlap="1" wp14:anchorId="6D26034A" wp14:editId="176F6D99">
+            <wp:simplePos x="0" y="0"/>
+            <wp:positionH relativeFrom="margin">
+              <wp:align>center</wp:align>
+            </wp:positionH>
+            <wp:positionV relativeFrom="paragraph">
+              <wp:posOffset>614468</wp:posOffset>
+            </wp:positionV>
+            <wp:extent cx="7652035" cy="7652035"/>
+            <wp:effectExtent l="1352550" t="1352550" r="1358900" b="1358900"/>
+            <wp:wrapNone/>
+            <wp:docPr id="24" name="Imagen 24"/>
+            <wp:cNvGraphicFramePr>
+              <a:graphicFrameLocks xmlns:a="http://schemas.openxmlformats.org/drawingml/2006/main" noChangeAspect="1"/>
+            </wp:cNvGraphicFramePr>
+            <a:graphic xmlns:a="http://schemas.openxmlformats.org/drawingml/2006/main">
+              <a:graphicData uri="http://schemas.openxmlformats.org/drawingml/2006/picture">
+                <pic:pic xmlns:pic="http://schemas.openxmlformats.org/drawingml/2006/picture">
+                  <pic:nvPicPr>
+                    <pic:cNvPr id="1230189727" name="Imagen 1230189727"/>
+                    <pic:cNvPicPr/>
+                  </pic:nvPicPr>
+                  <pic:blipFill>
+                    <a:blip r:embed="rId10" cstate="print">
+                      <a:extLst>
+                        <a:ext uri="{28A0092B-C50C-407E-A947-70E740481C1C}">
+                          <a14:useLocalDpi xmlns:a14="http://schemas.microsoft.com/office/drawing/2010/main" val="0"/>
+                        </a:ext>
+                      </a:extLst>
+                    </a:blip>
+                    <a:stretch>
+                      <a:fillRect/>
+                    </a:stretch>
+                  </pic:blipFill>
+                  <pic:spPr>
+                    <a:xfrm rot="19936127">
+                      <a:off x="0" y="0"/>
+                      <a:ext cx="7652035" cy="7652035"/>
+                    </a:xfrm>
+                    <a:prstGeom prst="rect">
+                      <a:avLst/>
+                    </a:prstGeom>
+                  </pic:spPr>
+                </pic:pic>
+              </a:graphicData>
+            </a:graphic>
+            <wp14:sizeRelH relativeFrom="margin">
+              <wp14:pctWidth>0</wp14:pctWidth>
+            </wp14:sizeRelH>
+            <wp14:sizeRelV relativeFrom="margin">
+              <wp14:pctHeight>0</wp14:pctHeight>
+            </wp14:sizeRelV>
+          </wp:anchor>
+        </w:drawing>
+      </w:r>
+      <w:r>
+        <w:rPr>
+          <w:color w:val="auto"/>
+        </w:rPr>
+        <w:t>Descripción de la configuración y conju</w:t>
+      </w:r>
+      <w:r>
+        <w:rPr>
+          <w:color w:val="auto"/>
+        </w:rPr>
+        <w:t>nto de reglas seleccionada</w:t>
+      </w:r>
+      <w:r>
+        <w:rPr>
+          <w:color w:val="auto"/>
+        </w:rPr>
+        <w:t>s</w:t>
+      </w:r>
+      <w:bookmarkEnd w:id="12"/>
+    </w:p>
+    <w:p>
+      <w:pPr>
+        <w:spacing w:line="360" w:lineRule="auto"/>
+        <w:ind w:firstLine="698"/>
+      </w:pPr>
+      <w:r>
+        <w:t xml:space="preserve">Una vez definido el entorno de monitorización, se </w:t>
+      </w:r>
+      <w:r>
+        <w:t>configuró</w:t>
+      </w:r>
+      <w:r>
+        <w:t xml:space="preserve"> </w:t>
+      </w:r>
+      <w:proofErr w:type="spellStart"/>
+      <w:r>
+        <w:t>Suricata</w:t>
+      </w:r>
+      <w:proofErr w:type="spellEnd"/>
+      <w:r>
+        <w:t xml:space="preserve"> para su ejecución en modo IDS dentro de Ubuntu en WSL2. El objetivo principal de la configuración fue permitir la detección de tráfico sospechoso dirigido hacia </w:t>
+      </w:r>
+      <w:r>
+        <w:t>ciertos</w:t>
+      </w:r>
+      <w:r>
+        <w:t xml:space="preserve"> servicios del sistema, diferenciando el tráfico interno (HOME_NET) del externo (EXTERNAL_NET).</w:t>
+      </w:r>
+    </w:p>
+    <w:p>
+      <w:pPr>
+        <w:pStyle w:val="Ttulo2"/>
+        <w:numPr>
+          <w:ilvl w:val="1"/>
+          <w:numId w:val="16"/>
+        </w:numPr>
+      </w:pPr>
+      <w:r>
+        <w:t>Configuración inicial</w:t>
+      </w:r>
+    </w:p>
+    <w:p>
+      <w:pPr>
+        <w:ind w:firstLine="698"/>
         <w:rPr>
           <w:lang w:bidi="ar-SA"/>
         </w:rPr>
@@ -2850,20 +4574,21 @@
         <w:rPr>
           <w:lang w:bidi="ar-SA"/>
         </w:rPr>
-        <w:t xml:space="preserve">Se configuró el archivo </w:t>
-      </w:r>
-      <w:r>
-        <w:rPr>
-          <w:i/>
+        <w:t xml:space="preserve">Tras instalar </w:t>
+      </w:r>
+      <w:proofErr w:type="spellStart"/>
+      <w:r>
+        <w:rPr>
           <w:lang w:bidi="ar-SA"/>
         </w:rPr>
-        <w:t>suricata.yml</w:t>
-      </w:r>
+        <w:t>Suricata</w:t>
+      </w:r>
+      <w:proofErr w:type="spellEnd"/>
       <w:r>
         <w:rPr>
           <w:lang w:bidi="ar-SA"/>
         </w:rPr>
-        <w:t>:</w:t>
+        <w:t xml:space="preserve"> con los comandos:</w:t>
       </w:r>
     </w:p>
     <w:p>
@@ -2878,10 +4603,10 @@
           <w:lang w:bidi="ar-SA"/>
         </w:rPr>
         <w:drawing>
-          <wp:inline distT="0" distB="0" distL="0" distR="0" wp14:anchorId="075457E3" wp14:editId="59A47757">
-            <wp:extent cx="5400040" cy="3454400"/>
-            <wp:effectExtent l="0" t="0" r="0" b="0"/>
-            <wp:docPr id="11" name="Imagen 11"/>
+          <wp:inline distT="0" distB="0" distL="0" distR="0" wp14:anchorId="34EBC834" wp14:editId="1FC2B69D">
+            <wp:extent cx="5400040" cy="434340"/>
+            <wp:effectExtent l="0" t="0" r="0" b="3810"/>
+            <wp:docPr id="1" name="Imagen 1"/>
             <wp:cNvGraphicFramePr>
               <a:graphicFrameLocks xmlns:a="http://schemas.openxmlformats.org/drawingml/2006/main" noChangeAspect="1"/>
             </wp:cNvGraphicFramePr>
@@ -2901,7 +4626,7 @@
                   <pic:spPr>
                     <a:xfrm>
                       <a:off x="0" y="0"/>
-                      <a:ext cx="5400040" cy="3454400"/>
+                      <a:ext cx="5400040" cy="434340"/>
                     </a:xfrm>
                     <a:prstGeom prst="rect">
                       <a:avLst/>
@@ -2923,6 +4648,105 @@
       </w:pPr>
       <w:r>
         <w:rPr>
+          <w:noProof/>
+          <w:lang w:bidi="ar-SA"/>
+        </w:rPr>
+        <w:drawing>
+          <wp:anchor distT="0" distB="0" distL="114300" distR="114300" simplePos="0" relativeHeight="251663360" behindDoc="1" locked="0" layoutInCell="1" allowOverlap="1" wp14:anchorId="016E20D7" wp14:editId="542E31E6">
+            <wp:simplePos x="0" y="0"/>
+            <wp:positionH relativeFrom="margin">
+              <wp:align>center</wp:align>
+            </wp:positionH>
+            <wp:positionV relativeFrom="paragraph">
+              <wp:posOffset>366395</wp:posOffset>
+            </wp:positionV>
+            <wp:extent cx="4486275" cy="2870200"/>
+            <wp:effectExtent l="0" t="0" r="9525" b="6350"/>
+            <wp:wrapTight wrapText="bothSides">
+              <wp:wrapPolygon edited="0">
+                <wp:start x="0" y="0"/>
+                <wp:lineTo x="0" y="21504"/>
+                <wp:lineTo x="21554" y="21504"/>
+                <wp:lineTo x="21554" y="0"/>
+                <wp:lineTo x="0" y="0"/>
+              </wp:wrapPolygon>
+            </wp:wrapTight>
+            <wp:docPr id="11" name="Imagen 11"/>
+            <wp:cNvGraphicFramePr>
+              <a:graphicFrameLocks xmlns:a="http://schemas.openxmlformats.org/drawingml/2006/main" noChangeAspect="1"/>
+            </wp:cNvGraphicFramePr>
+            <a:graphic xmlns:a="http://schemas.openxmlformats.org/drawingml/2006/main">
+              <a:graphicData uri="http://schemas.openxmlformats.org/drawingml/2006/picture">
+                <pic:pic xmlns:pic="http://schemas.openxmlformats.org/drawingml/2006/picture">
+                  <pic:nvPicPr>
+                    <pic:cNvPr id="1" name=""/>
+                    <pic:cNvPicPr/>
+                  </pic:nvPicPr>
+                  <pic:blipFill>
+                    <a:blip r:embed="rId24">
+                      <a:extLst>
+                        <a:ext uri="{28A0092B-C50C-407E-A947-70E740481C1C}">
+                          <a14:useLocalDpi xmlns:a14="http://schemas.microsoft.com/office/drawing/2010/main" val="0"/>
+                        </a:ext>
+                      </a:extLst>
+                    </a:blip>
+                    <a:stretch>
+                      <a:fillRect/>
+                    </a:stretch>
+                  </pic:blipFill>
+                  <pic:spPr>
+                    <a:xfrm>
+                      <a:off x="0" y="0"/>
+                      <a:ext cx="4486275" cy="2870200"/>
+                    </a:xfrm>
+                    <a:prstGeom prst="rect">
+                      <a:avLst/>
+                    </a:prstGeom>
+                  </pic:spPr>
+                </pic:pic>
+              </a:graphicData>
+            </a:graphic>
+          </wp:anchor>
+        </w:drawing>
+      </w:r>
+      <w:r>
+        <w:rPr>
+          <w:lang w:bidi="ar-SA"/>
+        </w:rPr>
+        <w:t xml:space="preserve">Se configuró el archivo </w:t>
+      </w:r>
+      <w:proofErr w:type="spellStart"/>
+      <w:r>
+        <w:rPr>
+          <w:i/>
+          <w:lang w:bidi="ar-SA"/>
+        </w:rPr>
+        <w:t>suricata.yml</w:t>
+      </w:r>
+      <w:proofErr w:type="spellEnd"/>
+      <w:r>
+        <w:rPr>
+          <w:lang w:bidi="ar-SA"/>
+        </w:rPr>
+        <w:t>:</w:t>
+      </w:r>
+    </w:p>
+    <w:p>
+      <w:pPr>
+        <w:rPr>
+          <w:lang w:bidi="ar-SA"/>
+        </w:rPr>
+      </w:pPr>
+    </w:p>
+    <w:p>
+      <w:pPr>
+        <w:ind w:firstLine="698"/>
+        <w:rPr>
+          <w:lang w:bidi="ar-SA"/>
+        </w:rPr>
+      </w:pPr>
+      <w:r>
+        <w:rPr>
           <w:lang w:bidi="ar-SA"/>
         </w:rPr>
         <w:t>Ajustando el valor de los parámetros:</w:t>
@@ -2985,6 +4809,7 @@
         </w:numPr>
       </w:pPr>
       <w:r>
+        <w:lastRenderedPageBreak/>
         <w:t>Reglas personalizadas</w:t>
       </w:r>
     </w:p>
@@ -2992,6 +4817,67 @@
       <w:pPr>
         <w:ind w:firstLine="698"/>
       </w:pPr>
+      <w:r>
+        <w:rPr>
+          <w:noProof/>
+          <w:color w:val="auto"/>
+        </w:rPr>
+        <w:drawing>
+          <wp:anchor distT="0" distB="0" distL="114300" distR="114300" simplePos="0" relativeHeight="251687936" behindDoc="1" locked="0" layoutInCell="1" allowOverlap="1" wp14:anchorId="418AF8B4" wp14:editId="6A889760">
+            <wp:simplePos x="0" y="0"/>
+            <wp:positionH relativeFrom="margin">
+              <wp:align>center</wp:align>
+            </wp:positionH>
+            <wp:positionV relativeFrom="paragraph">
+              <wp:posOffset>164465</wp:posOffset>
+            </wp:positionV>
+            <wp:extent cx="7652035" cy="7652035"/>
+            <wp:effectExtent l="1352550" t="1352550" r="1358900" b="1358900"/>
+            <wp:wrapNone/>
+            <wp:docPr id="25" name="Imagen 25"/>
+            <wp:cNvGraphicFramePr>
+              <a:graphicFrameLocks xmlns:a="http://schemas.openxmlformats.org/drawingml/2006/main" noChangeAspect="1"/>
+            </wp:cNvGraphicFramePr>
+            <a:graphic xmlns:a="http://schemas.openxmlformats.org/drawingml/2006/main">
+              <a:graphicData uri="http://schemas.openxmlformats.org/drawingml/2006/picture">
+                <pic:pic xmlns:pic="http://schemas.openxmlformats.org/drawingml/2006/picture">
+                  <pic:nvPicPr>
+                    <pic:cNvPr id="1230189727" name="Imagen 1230189727"/>
+                    <pic:cNvPicPr/>
+                  </pic:nvPicPr>
+                  <pic:blipFill>
+                    <a:blip r:embed="rId10" cstate="print">
+                      <a:extLst>
+                        <a:ext uri="{28A0092B-C50C-407E-A947-70E740481C1C}">
+                          <a14:useLocalDpi xmlns:a14="http://schemas.microsoft.com/office/drawing/2010/main" val="0"/>
+                        </a:ext>
+                      </a:extLst>
+                    </a:blip>
+                    <a:stretch>
+                      <a:fillRect/>
+                    </a:stretch>
+                  </pic:blipFill>
+                  <pic:spPr>
+                    <a:xfrm rot="19936127">
+                      <a:off x="0" y="0"/>
+                      <a:ext cx="7652035" cy="7652035"/>
+                    </a:xfrm>
+                    <a:prstGeom prst="rect">
+                      <a:avLst/>
+                    </a:prstGeom>
+                  </pic:spPr>
+                </pic:pic>
+              </a:graphicData>
+            </a:graphic>
+            <wp14:sizeRelH relativeFrom="margin">
+              <wp14:pctWidth>0</wp14:pctWidth>
+            </wp14:sizeRelH>
+            <wp14:sizeRelV relativeFrom="margin">
+              <wp14:pctHeight>0</wp14:pctHeight>
+            </wp14:sizeRelV>
+          </wp:anchor>
+        </w:drawing>
+      </w:r>
       <w:r>
         <w:rPr>
           <w:noProof/>
@@ -3029,7 +4915,7 @@
                     <pic:cNvPicPr/>
                   </pic:nvPicPr>
                   <pic:blipFill>
-                    <a:blip r:embed="rId24" cstate="print">
+                    <a:blip r:embed="rId25" cstate="print">
                       <a:extLst>
                         <a:ext uri="{28A0092B-C50C-407E-A947-70E740481C1C}">
                           <a14:useLocalDpi xmlns:a14="http://schemas.microsoft.com/office/drawing/2010/main" val="0"/>
@@ -3081,7 +4967,15 @@
         <w:t xml:space="preserve">, donde incluimos las diferentes reglas personalizadas para detectar accesos sospechosos a </w:t>
       </w:r>
       <w:r>
-        <w:t>SSH/SFTP, tráfico hacia puertos HTTP internos y conexiones externas a MySQL:</w:t>
+        <w:t xml:space="preserve">SSH/SFTP, tráfico hacia puertos HTTP internos y conexiones externas a </w:t>
+      </w:r>
+      <w:proofErr w:type="spellStart"/>
+      <w:r>
+        <w:t>MySQL</w:t>
+      </w:r>
+      <w:proofErr w:type="spellEnd"/>
+      <w:r>
+        <w:t>:</w:t>
       </w:r>
     </w:p>
     <w:p>
@@ -3124,7 +5018,6 @@
         <w:rPr>
           <w:rStyle w:val="Textoennegrita"/>
         </w:rPr>
-        <w:lastRenderedPageBreak/>
         <w:t xml:space="preserve">Acceso sospechoso a HTTP/HTTPS interno: </w:t>
       </w:r>
       <w:r>
@@ -3170,14 +5063,44 @@
         <w:rPr>
           <w:rStyle w:val="Textoennegrita"/>
         </w:rPr>
-        <w:t xml:space="preserve">Acceso sospechoso a MySQL externo (puerto 3336): </w:t>
+        <w:t xml:space="preserve">Acceso sospechoso a </w:t>
+      </w:r>
+      <w:proofErr w:type="spellStart"/>
+      <w:r>
+        <w:rPr>
+          <w:rStyle w:val="Textoennegrita"/>
+        </w:rPr>
+        <w:t>MySQL</w:t>
+      </w:r>
+      <w:proofErr w:type="spellEnd"/>
+      <w:r>
+        <w:rPr>
+          <w:rStyle w:val="Textoennegrita"/>
+        </w:rPr>
+        <w:t xml:space="preserve"> externo (puerto 3336): </w:t>
       </w:r>
       <w:r>
         <w:rPr>
           <w:rStyle w:val="Textoennegrita"/>
           <w:b w:val="0"/>
         </w:rPr>
-        <w:t>Esta regla genera una alerta cuando una red externa intenta establecer conexión hacia el puerto 3336, utilizado para servicios MySQL. Esto se entiende como un intento de administración no autorizado.</w:t>
+        <w:t xml:space="preserve">Esta regla genera una alerta cuando una red externa intenta establecer conexión hacia el puerto 3336, utilizado para servicios </w:t>
+      </w:r>
+      <w:proofErr w:type="spellStart"/>
+      <w:r>
+        <w:rPr>
+          <w:rStyle w:val="Textoennegrita"/>
+          <w:b w:val="0"/>
+        </w:rPr>
+        <w:t>MySQL</w:t>
+      </w:r>
+      <w:proofErr w:type="spellEnd"/>
+      <w:r>
+        <w:rPr>
+          <w:rStyle w:val="Textoennegrita"/>
+          <w:b w:val="0"/>
+        </w:rPr>
+        <w:t>. Esto se entiende como un intento de administración no autorizado.</w:t>
       </w:r>
     </w:p>
     <w:p>
@@ -3216,7 +5139,21 @@
         <w:rPr>
           <w:lang w:bidi="ar-SA"/>
         </w:rPr>
-        <w:t>Finalmente cargamos las reglas y pudimos desplegar suricata de la siguiente forma:</w:t>
+        <w:t xml:space="preserve">Finalmente cargamos las reglas y pudimos desplegar </w:t>
+      </w:r>
+      <w:proofErr w:type="spellStart"/>
+      <w:r>
+        <w:rPr>
+          <w:lang w:bidi="ar-SA"/>
+        </w:rPr>
+        <w:t>suricata</w:t>
+      </w:r>
+      <w:proofErr w:type="spellEnd"/>
+      <w:r>
+        <w:rPr>
+          <w:lang w:bidi="ar-SA"/>
+        </w:rPr>
+        <w:t xml:space="preserve"> de la siguiente forma:</w:t>
       </w:r>
     </w:p>
     <w:p>
@@ -3226,6 +5163,68 @@
           <w:lang w:bidi="ar-SA"/>
         </w:rPr>
       </w:pPr>
+      <w:r>
+        <w:rPr>
+          <w:noProof/>
+          <w:color w:val="auto"/>
+        </w:rPr>
+        <w:lastRenderedPageBreak/>
+        <w:drawing>
+          <wp:anchor distT="0" distB="0" distL="114300" distR="114300" simplePos="0" relativeHeight="251689984" behindDoc="1" locked="0" layoutInCell="1" allowOverlap="1" wp14:anchorId="28D06990" wp14:editId="12541A94">
+            <wp:simplePos x="0" y="0"/>
+            <wp:positionH relativeFrom="margin">
+              <wp:align>center</wp:align>
+            </wp:positionH>
+            <wp:positionV relativeFrom="paragraph">
+              <wp:posOffset>613411</wp:posOffset>
+            </wp:positionV>
+            <wp:extent cx="7652035" cy="7652035"/>
+            <wp:effectExtent l="1352550" t="1352550" r="1358900" b="1358900"/>
+            <wp:wrapNone/>
+            <wp:docPr id="26" name="Imagen 26"/>
+            <wp:cNvGraphicFramePr>
+              <a:graphicFrameLocks xmlns:a="http://schemas.openxmlformats.org/drawingml/2006/main" noChangeAspect="1"/>
+            </wp:cNvGraphicFramePr>
+            <a:graphic xmlns:a="http://schemas.openxmlformats.org/drawingml/2006/main">
+              <a:graphicData uri="http://schemas.openxmlformats.org/drawingml/2006/picture">
+                <pic:pic xmlns:pic="http://schemas.openxmlformats.org/drawingml/2006/picture">
+                  <pic:nvPicPr>
+                    <pic:cNvPr id="1230189727" name="Imagen 1230189727"/>
+                    <pic:cNvPicPr/>
+                  </pic:nvPicPr>
+                  <pic:blipFill>
+                    <a:blip r:embed="rId10" cstate="print">
+                      <a:extLst>
+                        <a:ext uri="{28A0092B-C50C-407E-A947-70E740481C1C}">
+                          <a14:useLocalDpi xmlns:a14="http://schemas.microsoft.com/office/drawing/2010/main" val="0"/>
+                        </a:ext>
+                      </a:extLst>
+                    </a:blip>
+                    <a:stretch>
+                      <a:fillRect/>
+                    </a:stretch>
+                  </pic:blipFill>
+                  <pic:spPr>
+                    <a:xfrm rot="19936127">
+                      <a:off x="0" y="0"/>
+                      <a:ext cx="7652035" cy="7652035"/>
+                    </a:xfrm>
+                    <a:prstGeom prst="rect">
+                      <a:avLst/>
+                    </a:prstGeom>
+                  </pic:spPr>
+                </pic:pic>
+              </a:graphicData>
+            </a:graphic>
+            <wp14:sizeRelH relativeFrom="margin">
+              <wp14:pctWidth>0</wp14:pctWidth>
+            </wp14:sizeRelH>
+            <wp14:sizeRelV relativeFrom="margin">
+              <wp14:pctHeight>0</wp14:pctHeight>
+            </wp14:sizeRelV>
+          </wp:anchor>
+        </w:drawing>
+      </w:r>
       <w:r>
         <w:rPr>
           <w:noProof/>
@@ -3263,7 +5262,7 @@
                     <pic:cNvPicPr/>
                   </pic:nvPicPr>
                   <pic:blipFill rotWithShape="1">
-                    <a:blip r:embed="rId25" cstate="print">
+                    <a:blip r:embed="rId26" cstate="print">
                       <a:extLst>
                         <a:ext uri="{28A0092B-C50C-407E-A947-70E740481C1C}">
                           <a14:useLocalDpi xmlns:a14="http://schemas.microsoft.com/office/drawing/2010/main" val="0"/>
@@ -3315,21 +5314,51 @@
           <w:color w:val="auto"/>
         </w:rPr>
       </w:pPr>
-      <w:bookmarkStart w:id="12" w:name="_Toc214615421"/>
+      <w:bookmarkStart w:id="13" w:name="_Toc214615421"/>
       <w:r>
         <w:rPr>
           <w:color w:val="auto"/>
         </w:rPr>
-        <w:t>Detalles de las pruebas realizadas y los logs con las evidencias</w:t>
-      </w:r>
-      <w:bookmarkEnd w:id="12"/>
+        <w:t xml:space="preserve">Detalles de las pruebas realizadas y los </w:t>
+      </w:r>
+      <w:proofErr w:type="spellStart"/>
+      <w:r>
+        <w:rPr>
+          <w:color w:val="auto"/>
+        </w:rPr>
+        <w:t>logs</w:t>
+      </w:r>
+      <w:proofErr w:type="spellEnd"/>
+      <w:r>
+        <w:rPr>
+          <w:color w:val="auto"/>
+        </w:rPr>
+        <w:t xml:space="preserve"> con las evidencias</w:t>
+      </w:r>
+      <w:bookmarkEnd w:id="13"/>
     </w:p>
     <w:p>
       <w:pPr>
         <w:ind w:left="0" w:firstLine="708"/>
       </w:pPr>
       <w:r>
-        <w:t>Para verificar el correcto funcionamiento de las reglas personalizadas implementadas en Suricata, realizamos pruebas de acceso a los servicios configurados y también analizamos los logs generados.</w:t>
+        <w:t xml:space="preserve">Para verificar el correcto funcionamiento de las reglas personalizadas implementadas en </w:t>
+      </w:r>
+      <w:proofErr w:type="spellStart"/>
+      <w:r>
+        <w:t>Suricata</w:t>
+      </w:r>
+      <w:proofErr w:type="spellEnd"/>
+      <w:r>
+        <w:t xml:space="preserve">, realizamos pruebas de acceso a los servicios configurados y también analizamos los </w:t>
+      </w:r>
+      <w:proofErr w:type="spellStart"/>
+      <w:r>
+        <w:t>logs</w:t>
+      </w:r>
+      <w:proofErr w:type="spellEnd"/>
+      <w:r>
+        <w:t xml:space="preserve"> generados.</w:t>
       </w:r>
     </w:p>
     <w:p>
@@ -3337,35 +5366,27 @@
         <w:ind w:left="0" w:firstLine="708"/>
       </w:pPr>
       <w:r>
-        <w:t>Los registros en Suricata se encuentran en /var/log/suricata/</w:t>
-      </w:r>
-    </w:p>
-    <w:p>
-      <w:pPr>
-        <w:ind w:left="0" w:firstLine="708"/>
-      </w:pPr>
-      <w:r>
         <w:rPr>
           <w:noProof/>
-        </w:rPr>
-        <w:lastRenderedPageBreak/>
+          <w:lang w:bidi="ar-SA"/>
+        </w:rPr>
         <w:drawing>
-          <wp:anchor distT="0" distB="0" distL="114300" distR="114300" simplePos="0" relativeHeight="251660288" behindDoc="1" locked="0" layoutInCell="1" allowOverlap="1" wp14:anchorId="26D27FA1" wp14:editId="6D92A0A4">
+          <wp:anchor distT="0" distB="0" distL="114300" distR="114300" simplePos="0" relativeHeight="251660288" behindDoc="1" locked="0" layoutInCell="1" allowOverlap="1" wp14:anchorId="26D27FA1" wp14:editId="24F2E398">
             <wp:simplePos x="0" y="0"/>
             <wp:positionH relativeFrom="margin">
               <wp:align>center</wp:align>
             </wp:positionH>
             <wp:positionV relativeFrom="paragraph">
-              <wp:posOffset>0</wp:posOffset>
+              <wp:posOffset>469054</wp:posOffset>
             </wp:positionV>
-            <wp:extent cx="6272530" cy="1798320"/>
+            <wp:extent cx="4994910" cy="1431290"/>
             <wp:effectExtent l="0" t="0" r="0" b="0"/>
             <wp:wrapTight wrapText="bothSides">
               <wp:wrapPolygon edited="0">
                 <wp:start x="0" y="0"/>
-                <wp:lineTo x="0" y="21280"/>
-                <wp:lineTo x="21517" y="21280"/>
-                <wp:lineTo x="21517" y="0"/>
+                <wp:lineTo x="0" y="21274"/>
+                <wp:lineTo x="21501" y="21274"/>
+                <wp:lineTo x="21501" y="0"/>
                 <wp:lineTo x="0" y="0"/>
               </wp:wrapPolygon>
             </wp:wrapTight>
@@ -3381,7 +5402,7 @@
                     <pic:cNvPicPr/>
                   </pic:nvPicPr>
                   <pic:blipFill>
-                    <a:blip r:embed="rId26">
+                    <a:blip r:embed="rId27">
                       <a:extLst>
                         <a:ext uri="{28A0092B-C50C-407E-A947-70E740481C1C}">
                           <a14:useLocalDpi xmlns:a14="http://schemas.microsoft.com/office/drawing/2010/main" val="0"/>
@@ -3395,7 +5416,7 @@
                   <pic:spPr>
                     <a:xfrm>
                       <a:off x="0" y="0"/>
-                      <a:ext cx="6272530" cy="1798320"/>
+                      <a:ext cx="4994910" cy="1431290"/>
                     </a:xfrm>
                     <a:prstGeom prst="rect">
                       <a:avLst/>
@@ -3413,6 +5434,38 @@
           </wp:anchor>
         </w:drawing>
       </w:r>
+      <w:r>
+        <w:t xml:space="preserve">Los registros en </w:t>
+      </w:r>
+      <w:proofErr w:type="spellStart"/>
+      <w:r>
+        <w:t>Suricata</w:t>
+      </w:r>
+      <w:proofErr w:type="spellEnd"/>
+      <w:r>
+        <w:t xml:space="preserve"> se encuentran en /</w:t>
+      </w:r>
+      <w:proofErr w:type="spellStart"/>
+      <w:r>
+        <w:t>var</w:t>
+      </w:r>
+      <w:proofErr w:type="spellEnd"/>
+      <w:r>
+        <w:t>/log/</w:t>
+      </w:r>
+      <w:proofErr w:type="spellStart"/>
+      <w:r>
+        <w:t>suricata</w:t>
+      </w:r>
+      <w:proofErr w:type="spellEnd"/>
+      <w:r>
+        <w:t>/</w:t>
+      </w:r>
+    </w:p>
+    <w:p>
+      <w:pPr>
+        <w:ind w:left="0" w:firstLine="708"/>
+      </w:pPr>
     </w:p>
     <w:p>
       <w:pPr>
@@ -3471,8 +5524,13 @@
         <w:t>Stats.log:</w:t>
       </w:r>
       <w:r>
-        <w:t xml:space="preserve"> Almacena las estadísticas de Suricata</w:t>
-      </w:r>
+        <w:t xml:space="preserve"> Almacena las estadísticas de </w:t>
+      </w:r>
+      <w:proofErr w:type="spellStart"/>
+      <w:r>
+        <w:t>Suricata</w:t>
+      </w:r>
+      <w:proofErr w:type="spellEnd"/>
     </w:p>
     <w:p>
       <w:pPr>
@@ -3489,7 +5547,15 @@
         <w:t>Suricata.log:</w:t>
       </w:r>
       <w:r>
-        <w:t xml:space="preserve"> Logs generales del sistema de detección</w:t>
+        <w:t xml:space="preserve"> </w:t>
+      </w:r>
+      <w:proofErr w:type="spellStart"/>
+      <w:r>
+        <w:t>Logs</w:t>
+      </w:r>
+      <w:proofErr w:type="spellEnd"/>
+      <w:r>
+        <w:t xml:space="preserve"> generales del sistema de detección</w:t>
       </w:r>
     </w:p>
     <w:p>
@@ -3497,19 +5563,37 @@
         <w:ind w:firstLine="698"/>
       </w:pPr>
       <w:r>
-        <w:t>Para monitorear las alertas usamos el comando tail –f fast.log y así poder ver las alertas en tiempo real durante las pruebas:</w:t>
+        <w:t xml:space="preserve">Para monitorear las alertas usamos el comando </w:t>
+      </w:r>
+      <w:proofErr w:type="spellStart"/>
+      <w:r>
+        <w:t>tail</w:t>
+      </w:r>
+      <w:proofErr w:type="spellEnd"/>
+      <w:r>
+        <w:t xml:space="preserve"> –f fast.log y así poder ver las alertas en tiempo real durante las pruebas:</w:t>
       </w:r>
     </w:p>
     <w:p>
       <w:r>
         <w:rPr>
           <w:noProof/>
-        </w:rPr>
+          <w:color w:val="auto"/>
+        </w:rPr>
+        <w:lastRenderedPageBreak/>
         <w:drawing>
-          <wp:inline distT="0" distB="0" distL="0" distR="0" wp14:anchorId="63ABB2DF" wp14:editId="02400A2D">
-            <wp:extent cx="5400040" cy="2181225"/>
-            <wp:effectExtent l="0" t="0" r="0" b="9525"/>
-            <wp:docPr id="3" name="Imagen 3"/>
+          <wp:anchor distT="0" distB="0" distL="114300" distR="114300" simplePos="0" relativeHeight="251692032" behindDoc="1" locked="0" layoutInCell="1" allowOverlap="1" wp14:anchorId="0736CE1E" wp14:editId="451CA191">
+            <wp:simplePos x="0" y="0"/>
+            <wp:positionH relativeFrom="margin">
+              <wp:align>center</wp:align>
+            </wp:positionH>
+            <wp:positionV relativeFrom="paragraph">
+              <wp:posOffset>612564</wp:posOffset>
+            </wp:positionV>
+            <wp:extent cx="7652035" cy="7652035"/>
+            <wp:effectExtent l="1352550" t="1352550" r="1358900" b="1358900"/>
+            <wp:wrapNone/>
+            <wp:docPr id="27" name="Imagen 27"/>
             <wp:cNvGraphicFramePr>
               <a:graphicFrameLocks xmlns:a="http://schemas.openxmlformats.org/drawingml/2006/main" noChangeAspect="1"/>
             </wp:cNvGraphicFramePr>
@@ -3517,19 +5601,25 @@
               <a:graphicData uri="http://schemas.openxmlformats.org/drawingml/2006/picture">
                 <pic:pic xmlns:pic="http://schemas.openxmlformats.org/drawingml/2006/picture">
                   <pic:nvPicPr>
-                    <pic:cNvPr id="1" name=""/>
+                    <pic:cNvPr id="1230189727" name="Imagen 1230189727"/>
                     <pic:cNvPicPr/>
                   </pic:nvPicPr>
                   <pic:blipFill>
-                    <a:blip r:embed="rId27"/>
+                    <a:blip r:embed="rId10" cstate="print">
+                      <a:extLst>
+                        <a:ext uri="{28A0092B-C50C-407E-A947-70E740481C1C}">
+                          <a14:useLocalDpi xmlns:a14="http://schemas.microsoft.com/office/drawing/2010/main" val="0"/>
+                        </a:ext>
+                      </a:extLst>
+                    </a:blip>
                     <a:stretch>
                       <a:fillRect/>
                     </a:stretch>
                   </pic:blipFill>
                   <pic:spPr>
-                    <a:xfrm>
+                    <a:xfrm rot="19936127">
                       <a:off x="0" y="0"/>
-                      <a:ext cx="5400040" cy="2181225"/>
+                      <a:ext cx="7652035" cy="7652035"/>
                     </a:xfrm>
                     <a:prstGeom prst="rect">
                       <a:avLst/>
@@ -3538,51 +5628,25 @@
                 </pic:pic>
               </a:graphicData>
             </a:graphic>
-          </wp:inline>
+            <wp14:sizeRelH relativeFrom="margin">
+              <wp14:pctWidth>0</wp14:pctWidth>
+            </wp14:sizeRelH>
+            <wp14:sizeRelV relativeFrom="margin">
+              <wp14:pctHeight>0</wp14:pctHeight>
+            </wp14:sizeRelV>
+          </wp:anchor>
         </w:drawing>
       </w:r>
-    </w:p>
-    <w:p>
-      <w:r>
-        <w:t>Para probar que nuestras reglas funcionaban correctamente realizamos pruebas de conexión desde una terminal Windows:</w:t>
-      </w:r>
-    </w:p>
-    <w:p>
-      <w:pPr>
-        <w:rPr>
-          <w:rStyle w:val="Textoennegrita"/>
-        </w:rPr>
-      </w:pPr>
-      <w:r>
-        <w:rPr>
-          <w:rStyle w:val="Textoennegrita"/>
-        </w:rPr>
-        <w:t xml:space="preserve">Acceso a HTTP/HTTPS por el puerto </w:t>
-      </w:r>
-      <w:r>
-        <w:rPr>
-          <w:rStyle w:val="Textoennegrita"/>
-        </w:rPr>
-        <w:t>8083</w:t>
-      </w:r>
-    </w:p>
-    <w:p>
-      <w:pPr>
-        <w:rPr>
-          <w:rStyle w:val="Textoennegrita"/>
-        </w:rPr>
-      </w:pPr>
-      <w:r>
-        <w:rPr>
-          <w:rStyle w:val="Textoennegrita"/>
+      <w:r>
+        <w:rPr>
           <w:noProof/>
-        </w:rPr>
-        <w:lastRenderedPageBreak/>
+          <w:lang w:bidi="ar-SA"/>
+        </w:rPr>
         <w:drawing>
-          <wp:inline distT="0" distB="0" distL="0" distR="0" wp14:anchorId="65DBD4E4" wp14:editId="5C578A71">
-            <wp:extent cx="5400040" cy="1677035"/>
-            <wp:effectExtent l="0" t="0" r="0" b="0"/>
-            <wp:docPr id="4" name="Imagen 4"/>
+          <wp:inline distT="0" distB="0" distL="0" distR="0" wp14:anchorId="63ABB2DF" wp14:editId="410A5712">
+            <wp:extent cx="4927600" cy="1990393"/>
+            <wp:effectExtent l="0" t="0" r="6350" b="0"/>
+            <wp:docPr id="3" name="Imagen 3"/>
             <wp:cNvGraphicFramePr>
               <a:graphicFrameLocks xmlns:a="http://schemas.openxmlformats.org/drawingml/2006/main" noChangeAspect="1"/>
             </wp:cNvGraphicFramePr>
@@ -3602,7 +5666,7 @@
                   <pic:spPr>
                     <a:xfrm>
                       <a:off x="0" y="0"/>
-                      <a:ext cx="5400040" cy="1677035"/>
+                      <a:ext cx="4963018" cy="2004699"/>
                     </a:xfrm>
                     <a:prstGeom prst="rect">
                       <a:avLst/>
@@ -3616,6 +5680,11 @@
       </w:r>
     </w:p>
     <w:p>
+      <w:r>
+        <w:t>Para probar que nuestras reglas funcionaban correctamente realizamos pruebas de conexión desde una terminal Windows:</w:t>
+      </w:r>
+    </w:p>
+    <w:p>
       <w:pPr>
         <w:rPr>
           <w:rStyle w:val="Textoennegrita"/>
@@ -3631,25 +5700,26 @@
         <w:rPr>
           <w:rStyle w:val="Textoennegrita"/>
         </w:rPr>
-        <w:t>8443</w:t>
-      </w:r>
-    </w:p>
-    <w:p>
-      <w:pPr>
-        <w:rPr>
-          <w:b/>
-        </w:rPr>
-      </w:pPr>
-      <w:r>
-        <w:rPr>
-          <w:b/>
+        <w:t>8083</w:t>
+      </w:r>
+    </w:p>
+    <w:p>
+      <w:pPr>
+        <w:rPr>
+          <w:rStyle w:val="Textoennegrita"/>
+        </w:rPr>
+      </w:pPr>
+      <w:r>
+        <w:rPr>
+          <w:rStyle w:val="Textoennegrita"/>
           <w:noProof/>
+          <w:lang w:bidi="ar-SA"/>
         </w:rPr>
         <w:drawing>
-          <wp:inline distT="0" distB="0" distL="0" distR="0" wp14:anchorId="01DE631F" wp14:editId="19AFE759">
-            <wp:extent cx="5400040" cy="1668145"/>
-            <wp:effectExtent l="0" t="0" r="0" b="8255"/>
-            <wp:docPr id="5" name="Imagen 5"/>
+          <wp:inline distT="0" distB="0" distL="0" distR="0" wp14:anchorId="65DBD4E4" wp14:editId="59897CE2">
+            <wp:extent cx="4927600" cy="1530314"/>
+            <wp:effectExtent l="0" t="0" r="6350" b="0"/>
+            <wp:docPr id="4" name="Imagen 4"/>
             <wp:cNvGraphicFramePr>
               <a:graphicFrameLocks xmlns:a="http://schemas.openxmlformats.org/drawingml/2006/main" noChangeAspect="1"/>
             </wp:cNvGraphicFramePr>
@@ -3669,7 +5739,7 @@
                   <pic:spPr>
                     <a:xfrm>
                       <a:off x="0" y="0"/>
-                      <a:ext cx="5400040" cy="1668145"/>
+                      <a:ext cx="4941912" cy="1534759"/>
                     </a:xfrm>
                     <a:prstGeom prst="rect">
                       <a:avLst/>
@@ -3692,25 +5762,32 @@
         <w:rPr>
           <w:rStyle w:val="Textoennegrita"/>
         </w:rPr>
-        <w:t>Acceso a MySQL por el puerto 3336</w:t>
-      </w:r>
-    </w:p>
-    <w:p>
-      <w:pPr>
+        <w:t xml:space="preserve">Acceso a HTTP/HTTPS por el puerto </w:t>
+      </w:r>
+      <w:r>
         <w:rPr>
           <w:rStyle w:val="Textoennegrita"/>
         </w:rPr>
-      </w:pPr>
-      <w:r>
-        <w:rPr>
-          <w:rStyle w:val="Textoennegrita"/>
+        <w:t>8443</w:t>
+      </w:r>
+    </w:p>
+    <w:p>
+      <w:pPr>
+        <w:rPr>
+          <w:b/>
+        </w:rPr>
+      </w:pPr>
+      <w:r>
+        <w:rPr>
+          <w:b/>
           <w:noProof/>
+          <w:lang w:bidi="ar-SA"/>
         </w:rPr>
         <w:drawing>
-          <wp:inline distT="0" distB="0" distL="0" distR="0" wp14:anchorId="4790C670" wp14:editId="09379A89">
-            <wp:extent cx="5400040" cy="1682750"/>
+          <wp:inline distT="0" distB="0" distL="0" distR="0" wp14:anchorId="01DE631F" wp14:editId="6585C81C">
+            <wp:extent cx="4953000" cy="1530048"/>
             <wp:effectExtent l="0" t="0" r="0" b="0"/>
-            <wp:docPr id="6" name="Imagen 6"/>
+            <wp:docPr id="5" name="Imagen 5"/>
             <wp:cNvGraphicFramePr>
               <a:graphicFrameLocks xmlns:a="http://schemas.openxmlformats.org/drawingml/2006/main" noChangeAspect="1"/>
             </wp:cNvGraphicFramePr>
@@ -3730,7 +5807,7 @@
                   <pic:spPr>
                     <a:xfrm>
                       <a:off x="0" y="0"/>
-                      <a:ext cx="5400040" cy="1682750"/>
+                      <a:ext cx="4998893" cy="1544225"/>
                     </a:xfrm>
                     <a:prstGeom prst="rect">
                       <a:avLst/>
@@ -3753,25 +5830,40 @@
         <w:rPr>
           <w:rStyle w:val="Textoennegrita"/>
         </w:rPr>
-        <w:t>Acceso a SSH/SFTP por el puerto 2288</w:t>
-      </w:r>
-    </w:p>
-    <w:p>
-      <w:pPr>
-        <w:rPr>
-          <w:b/>
-        </w:rPr>
-      </w:pPr>
-      <w:r>
-        <w:rPr>
-          <w:b/>
+        <w:t xml:space="preserve">Acceso a </w:t>
+      </w:r>
+      <w:proofErr w:type="spellStart"/>
+      <w:r>
+        <w:rPr>
+          <w:rStyle w:val="Textoennegrita"/>
+        </w:rPr>
+        <w:t>MySQL</w:t>
+      </w:r>
+      <w:proofErr w:type="spellEnd"/>
+      <w:r>
+        <w:rPr>
+          <w:rStyle w:val="Textoennegrita"/>
+        </w:rPr>
+        <w:t xml:space="preserve"> por el puerto 3336</w:t>
+      </w:r>
+    </w:p>
+    <w:p>
+      <w:pPr>
+        <w:rPr>
+          <w:rStyle w:val="Textoennegrita"/>
+        </w:rPr>
+      </w:pPr>
+      <w:r>
+        <w:rPr>
+          <w:rStyle w:val="Textoennegrita"/>
           <w:noProof/>
+          <w:lang w:bidi="ar-SA"/>
         </w:rPr>
         <w:drawing>
-          <wp:inline distT="0" distB="0" distL="0" distR="0" wp14:anchorId="0DE758F1" wp14:editId="728FFE3A">
-            <wp:extent cx="5400040" cy="1661795"/>
+          <wp:inline distT="0" distB="0" distL="0" distR="0" wp14:anchorId="4790C670" wp14:editId="64662D00">
+            <wp:extent cx="4953000" cy="1543444"/>
             <wp:effectExtent l="0" t="0" r="0" b="0"/>
-            <wp:docPr id="8" name="Imagen 8"/>
+            <wp:docPr id="6" name="Imagen 6"/>
             <wp:cNvGraphicFramePr>
               <a:graphicFrameLocks xmlns:a="http://schemas.openxmlformats.org/drawingml/2006/main" noChangeAspect="1"/>
             </wp:cNvGraphicFramePr>
@@ -3791,7 +5883,7 @@
                   <pic:spPr>
                     <a:xfrm>
                       <a:off x="0" y="0"/>
-                      <a:ext cx="5400040" cy="1661795"/>
+                      <a:ext cx="5002718" cy="1558937"/>
                     </a:xfrm>
                     <a:prstGeom prst="rect">
                       <a:avLst/>
@@ -3806,23 +5898,96 @@
     </w:p>
     <w:p>
       <w:pPr>
-        <w:ind w:firstLine="698"/>
-      </w:pPr>
-      <w:r>
+        <w:rPr>
+          <w:rStyle w:val="Textoennegrita"/>
+        </w:rPr>
+      </w:pPr>
+      <w:r>
+        <w:rPr>
+          <w:rStyle w:val="Textoennegrita"/>
+        </w:rPr>
         <w:lastRenderedPageBreak/>
-        <w:t>En nuestro fast.log nos aparecen alertas como las siguientes, y por tanto podemos comprobar que nuestras reglas y alertas si funcionan como deberían:</w:t>
-      </w:r>
-    </w:p>
-    <w:p>
+        <w:t>Acceso a SSH/SFTP por el puerto 2288</w:t>
+      </w:r>
+    </w:p>
+    <w:p>
+      <w:pPr>
+        <w:rPr>
+          <w:b/>
+        </w:rPr>
+      </w:pPr>
       <w:r>
         <w:rPr>
           <w:noProof/>
+          <w:color w:val="auto"/>
         </w:rPr>
         <w:drawing>
-          <wp:inline distT="0" distB="0" distL="0" distR="0" wp14:anchorId="7B2A5470" wp14:editId="25CE8D21">
-            <wp:extent cx="5400040" cy="1388745"/>
-            <wp:effectExtent l="0" t="0" r="0" b="1905"/>
-            <wp:docPr id="9" name="Imagen 9"/>
+          <wp:anchor distT="0" distB="0" distL="114300" distR="114300" simplePos="0" relativeHeight="251694080" behindDoc="1" locked="0" layoutInCell="1" allowOverlap="1" wp14:anchorId="1D78ACB5" wp14:editId="554C3DF3">
+            <wp:simplePos x="0" y="0"/>
+            <wp:positionH relativeFrom="margin">
+              <wp:align>center</wp:align>
+            </wp:positionH>
+            <wp:positionV relativeFrom="paragraph">
+              <wp:posOffset>245322</wp:posOffset>
+            </wp:positionV>
+            <wp:extent cx="7652035" cy="7652035"/>
+            <wp:effectExtent l="1352550" t="1352550" r="1358900" b="1358900"/>
+            <wp:wrapNone/>
+            <wp:docPr id="28" name="Imagen 28"/>
+            <wp:cNvGraphicFramePr>
+              <a:graphicFrameLocks xmlns:a="http://schemas.openxmlformats.org/drawingml/2006/main" noChangeAspect="1"/>
+            </wp:cNvGraphicFramePr>
+            <a:graphic xmlns:a="http://schemas.openxmlformats.org/drawingml/2006/main">
+              <a:graphicData uri="http://schemas.openxmlformats.org/drawingml/2006/picture">
+                <pic:pic xmlns:pic="http://schemas.openxmlformats.org/drawingml/2006/picture">
+                  <pic:nvPicPr>
+                    <pic:cNvPr id="1230189727" name="Imagen 1230189727"/>
+                    <pic:cNvPicPr/>
+                  </pic:nvPicPr>
+                  <pic:blipFill>
+                    <a:blip r:embed="rId10" cstate="print">
+                      <a:extLst>
+                        <a:ext uri="{28A0092B-C50C-407E-A947-70E740481C1C}">
+                          <a14:useLocalDpi xmlns:a14="http://schemas.microsoft.com/office/drawing/2010/main" val="0"/>
+                        </a:ext>
+                      </a:extLst>
+                    </a:blip>
+                    <a:stretch>
+                      <a:fillRect/>
+                    </a:stretch>
+                  </pic:blipFill>
+                  <pic:spPr>
+                    <a:xfrm rot="19936127">
+                      <a:off x="0" y="0"/>
+                      <a:ext cx="7652035" cy="7652035"/>
+                    </a:xfrm>
+                    <a:prstGeom prst="rect">
+                      <a:avLst/>
+                    </a:prstGeom>
+                  </pic:spPr>
+                </pic:pic>
+              </a:graphicData>
+            </a:graphic>
+            <wp14:sizeRelH relativeFrom="margin">
+              <wp14:pctWidth>0</wp14:pctWidth>
+            </wp14:sizeRelH>
+            <wp14:sizeRelV relativeFrom="margin">
+              <wp14:pctHeight>0</wp14:pctHeight>
+            </wp14:sizeRelV>
+          </wp:anchor>
+        </w:drawing>
+      </w:r>
+      <w:r>
+        <w:rPr>
+          <w:b/>
+          <w:noProof/>
+          <w:lang w:bidi="ar-SA"/>
+        </w:rPr>
+        <w:drawing>
+          <wp:inline distT="0" distB="0" distL="0" distR="0" wp14:anchorId="0DE758F1" wp14:editId="2E947F99">
+            <wp:extent cx="5034811" cy="1549400"/>
+            <wp:effectExtent l="0" t="0" r="0" b="0"/>
+            <wp:docPr id="8" name="Imagen 8"/>
             <wp:cNvGraphicFramePr>
               <a:graphicFrameLocks xmlns:a="http://schemas.openxmlformats.org/drawingml/2006/main" noChangeAspect="1"/>
             </wp:cNvGraphicFramePr>
@@ -3842,7 +6007,7 @@
                   <pic:spPr>
                     <a:xfrm>
                       <a:off x="0" y="0"/>
-                      <a:ext cx="5400040" cy="1388745"/>
+                      <a:ext cx="5106927" cy="1571593"/>
                     </a:xfrm>
                     <a:prstGeom prst="rect">
                       <a:avLst/>
@@ -3860,19 +6025,20 @@
         <w:ind w:firstLine="698"/>
       </w:pPr>
       <w:r>
-        <w:t>Para hacer un análisis aún más profundo, verificamos la cantidad de alertas por regla que se generaron con el comando grep y wc –l:</w:t>
+        <w:t>En nuestro fast.log nos aparecen alertas como las siguientes, y por tanto podemos comprobar que nuestras reglas y alertas si funcionan como deberían:</w:t>
       </w:r>
     </w:p>
     <w:p>
       <w:r>
         <w:rPr>
           <w:noProof/>
+          <w:lang w:bidi="ar-SA"/>
         </w:rPr>
         <w:drawing>
-          <wp:inline distT="0" distB="0" distL="0" distR="0" wp14:anchorId="1A8D73E1" wp14:editId="56643368">
-            <wp:extent cx="5400040" cy="911225"/>
-            <wp:effectExtent l="0" t="0" r="0" b="3175"/>
-            <wp:docPr id="10" name="Imagen 10"/>
+          <wp:inline distT="0" distB="0" distL="0" distR="0" wp14:anchorId="7B2A5470" wp14:editId="25CE8D21">
+            <wp:extent cx="5400040" cy="1388745"/>
+            <wp:effectExtent l="0" t="0" r="0" b="1905"/>
+            <wp:docPr id="9" name="Imagen 9"/>
             <wp:cNvGraphicFramePr>
               <a:graphicFrameLocks xmlns:a="http://schemas.openxmlformats.org/drawingml/2006/main" noChangeAspect="1"/>
             </wp:cNvGraphicFramePr>
@@ -3892,7 +6058,7 @@
                   <pic:spPr>
                     <a:xfrm>
                       <a:off x="0" y="0"/>
-                      <a:ext cx="5400040" cy="911225"/>
+                      <a:ext cx="5400040" cy="1388745"/>
                     </a:xfrm>
                     <a:prstGeom prst="rect">
                       <a:avLst/>
@@ -3906,14 +6072,110 @@
       </w:r>
     </w:p>
     <w:p>
+      <w:pPr>
+        <w:ind w:firstLine="698"/>
+      </w:pPr>
       <w:r>
         <w:rPr>
           <w:noProof/>
+          <w:lang w:bidi="ar-SA"/>
         </w:rPr>
         <w:drawing>
-          <wp:inline distT="0" distB="0" distL="0" distR="0" wp14:anchorId="5C61DA02" wp14:editId="50DD7F3E">
-            <wp:extent cx="5400040" cy="2064385"/>
-            <wp:effectExtent l="0" t="0" r="0" b="0"/>
+          <wp:anchor distT="0" distB="0" distL="114300" distR="114300" simplePos="0" relativeHeight="251662336" behindDoc="1" locked="0" layoutInCell="1" allowOverlap="1" wp14:anchorId="7A50B0FA" wp14:editId="095E5C4A">
+            <wp:simplePos x="0" y="0"/>
+            <wp:positionH relativeFrom="margin">
+              <wp:align>center</wp:align>
+            </wp:positionH>
+            <wp:positionV relativeFrom="paragraph">
+              <wp:posOffset>753110</wp:posOffset>
+            </wp:positionV>
+            <wp:extent cx="5074920" cy="856363"/>
+            <wp:effectExtent l="0" t="0" r="0" b="1270"/>
+            <wp:wrapTight wrapText="bothSides">
+              <wp:wrapPolygon edited="0">
+                <wp:start x="0" y="0"/>
+                <wp:lineTo x="0" y="21151"/>
+                <wp:lineTo x="21486" y="21151"/>
+                <wp:lineTo x="21486" y="0"/>
+                <wp:lineTo x="0" y="0"/>
+              </wp:wrapPolygon>
+            </wp:wrapTight>
+            <wp:docPr id="10" name="Imagen 10"/>
+            <wp:cNvGraphicFramePr>
+              <a:graphicFrameLocks xmlns:a="http://schemas.openxmlformats.org/drawingml/2006/main" noChangeAspect="1"/>
+            </wp:cNvGraphicFramePr>
+            <a:graphic xmlns:a="http://schemas.openxmlformats.org/drawingml/2006/main">
+              <a:graphicData uri="http://schemas.openxmlformats.org/drawingml/2006/picture">
+                <pic:pic xmlns:pic="http://schemas.openxmlformats.org/drawingml/2006/picture">
+                  <pic:nvPicPr>
+                    <pic:cNvPr id="1" name=""/>
+                    <pic:cNvPicPr/>
+                  </pic:nvPicPr>
+                  <pic:blipFill>
+                    <a:blip r:embed="rId34">
+                      <a:extLst>
+                        <a:ext uri="{28A0092B-C50C-407E-A947-70E740481C1C}">
+                          <a14:useLocalDpi xmlns:a14="http://schemas.microsoft.com/office/drawing/2010/main" val="0"/>
+                        </a:ext>
+                      </a:extLst>
+                    </a:blip>
+                    <a:stretch>
+                      <a:fillRect/>
+                    </a:stretch>
+                  </pic:blipFill>
+                  <pic:spPr>
+                    <a:xfrm>
+                      <a:off x="0" y="0"/>
+                      <a:ext cx="5074920" cy="856363"/>
+                    </a:xfrm>
+                    <a:prstGeom prst="rect">
+                      <a:avLst/>
+                    </a:prstGeom>
+                  </pic:spPr>
+                </pic:pic>
+              </a:graphicData>
+            </a:graphic>
+          </wp:anchor>
+        </w:drawing>
+      </w:r>
+      <w:r>
+        <w:t xml:space="preserve">Para hacer un análisis aún más profundo, verificamos la cantidad de alertas por regla que se generaron con el comando grep y </w:t>
+      </w:r>
+      <w:proofErr w:type="spellStart"/>
+      <w:r>
+        <w:t>wc</w:t>
+      </w:r>
+      <w:proofErr w:type="spellEnd"/>
+      <w:r>
+        <w:t xml:space="preserve"> –l:</w:t>
+      </w:r>
+    </w:p>
+    <w:p>
+      <w:r>
+        <w:rPr>
+          <w:noProof/>
+          <w:lang w:bidi="ar-SA"/>
+        </w:rPr>
+        <w:drawing>
+          <wp:anchor distT="0" distB="0" distL="114300" distR="114300" simplePos="0" relativeHeight="251661312" behindDoc="1" locked="0" layoutInCell="1" allowOverlap="1" wp14:anchorId="321FB413" wp14:editId="493C0887">
+            <wp:simplePos x="0" y="0"/>
+            <wp:positionH relativeFrom="margin">
+              <wp:align>center</wp:align>
+            </wp:positionH>
+            <wp:positionV relativeFrom="paragraph">
+              <wp:posOffset>1289050</wp:posOffset>
+            </wp:positionV>
+            <wp:extent cx="4665980" cy="1783080"/>
+            <wp:effectExtent l="0" t="0" r="1270" b="7620"/>
+            <wp:wrapTight wrapText="bothSides">
+              <wp:wrapPolygon edited="0">
+                <wp:start x="0" y="0"/>
+                <wp:lineTo x="0" y="21462"/>
+                <wp:lineTo x="21518" y="21462"/>
+                <wp:lineTo x="21518" y="0"/>
+                <wp:lineTo x="0" y="0"/>
+              </wp:wrapPolygon>
+            </wp:wrapTight>
             <wp:docPr id="14" name="Imagen 14"/>
             <wp:cNvGraphicFramePr>
               <a:graphicFrameLocks xmlns:a="http://schemas.openxmlformats.org/drawingml/2006/main" noChangeAspect="1"/>
@@ -3926,7 +6188,13 @@
                     <pic:cNvPicPr/>
                   </pic:nvPicPr>
                   <pic:blipFill>
-                    <a:blip r:embed="rId34"/>
+                    <a:blip r:embed="rId35">
+                      <a:extLst>
+                        <a:ext uri="{28A0092B-C50C-407E-A947-70E740481C1C}">
+                          <a14:useLocalDpi xmlns:a14="http://schemas.microsoft.com/office/drawing/2010/main" val="0"/>
+                        </a:ext>
+                      </a:extLst>
+                    </a:blip>
                     <a:stretch>
                       <a:fillRect/>
                     </a:stretch>
@@ -3934,7 +6202,7 @@
                   <pic:spPr>
                     <a:xfrm>
                       <a:off x="0" y="0"/>
-                      <a:ext cx="5400040" cy="2064385"/>
+                      <a:ext cx="4665980" cy="1783080"/>
                     </a:xfrm>
                     <a:prstGeom prst="rect">
                       <a:avLst/>
@@ -3943,16 +6211,119 @@
                 </pic:pic>
               </a:graphicData>
             </a:graphic>
-          </wp:inline>
+            <wp14:sizeRelH relativeFrom="margin">
+              <wp14:pctWidth>0</wp14:pctWidth>
+            </wp14:sizeRelH>
+            <wp14:sizeRelV relativeFrom="margin">
+              <wp14:pctHeight>0</wp14:pctHeight>
+            </wp14:sizeRelV>
+          </wp:anchor>
         </w:drawing>
       </w:r>
     </w:p>
     <w:p>
       <w:pPr>
+        <w:ind w:left="0" w:firstLine="0"/>
+      </w:pPr>
+    </w:p>
+    <w:p>
+      <w:pPr>
         <w:ind w:firstLine="698"/>
       </w:pPr>
       <w:r>
-        <w:t>Esto se corresponde con los dos intentos de acceso a servicios HTTP/HTTPS, el acceso al servicio de MySQL y el acceso a servicios SSH/SFTP. También detecta otro acceso, aunque no sospechoso a Spotify. Esto se debe a que una de nuestras reglas, la de acceso sospechoso a MySQL y ese acceso comparten una parte de identificador 1002.</w:t>
+        <w:t xml:space="preserve">Esto se corresponde con los dos intentos de acceso a servicios HTTP/HTTPS, el acceso al servicio de </w:t>
+      </w:r>
+      <w:proofErr w:type="spellStart"/>
+      <w:r>
+        <w:t>MySQL</w:t>
+      </w:r>
+      <w:proofErr w:type="spellEnd"/>
+      <w:r>
+        <w:t xml:space="preserve"> y el acceso a servicios SSH/SFTP. También detecta otro </w:t>
+      </w:r>
+      <w:r>
+        <w:lastRenderedPageBreak/>
+        <w:t xml:space="preserve">acceso, aunque no sospechoso a </w:t>
+      </w:r>
+      <w:proofErr w:type="spellStart"/>
+      <w:r>
+        <w:t>Spotify</w:t>
+      </w:r>
+      <w:proofErr w:type="spellEnd"/>
+      <w:r>
+        <w:t xml:space="preserve">. Esto se debe a que una de nuestras reglas, la de </w:t>
+      </w:r>
+      <w:r>
+        <w:rPr>
+          <w:noProof/>
+          <w:color w:val="auto"/>
+        </w:rPr>
+        <w:drawing>
+          <wp:anchor distT="0" distB="0" distL="114300" distR="114300" simplePos="0" relativeHeight="251696128" behindDoc="1" locked="0" layoutInCell="1" allowOverlap="1" wp14:anchorId="108C6E3B" wp14:editId="6167CE7A">
+            <wp:simplePos x="0" y="0"/>
+            <wp:positionH relativeFrom="margin">
+              <wp:align>center</wp:align>
+            </wp:positionH>
+            <wp:positionV relativeFrom="paragraph">
+              <wp:posOffset>610446</wp:posOffset>
+            </wp:positionV>
+            <wp:extent cx="7652035" cy="7652035"/>
+            <wp:effectExtent l="1352550" t="1352550" r="1358900" b="1358900"/>
+            <wp:wrapNone/>
+            <wp:docPr id="29" name="Imagen 29"/>
+            <wp:cNvGraphicFramePr>
+              <a:graphicFrameLocks xmlns:a="http://schemas.openxmlformats.org/drawingml/2006/main" noChangeAspect="1"/>
+            </wp:cNvGraphicFramePr>
+            <a:graphic xmlns:a="http://schemas.openxmlformats.org/drawingml/2006/main">
+              <a:graphicData uri="http://schemas.openxmlformats.org/drawingml/2006/picture">
+                <pic:pic xmlns:pic="http://schemas.openxmlformats.org/drawingml/2006/picture">
+                  <pic:nvPicPr>
+                    <pic:cNvPr id="1230189727" name="Imagen 1230189727"/>
+                    <pic:cNvPicPr/>
+                  </pic:nvPicPr>
+                  <pic:blipFill>
+                    <a:blip r:embed="rId10" cstate="print">
+                      <a:extLst>
+                        <a:ext uri="{28A0092B-C50C-407E-A947-70E740481C1C}">
+                          <a14:useLocalDpi xmlns:a14="http://schemas.microsoft.com/office/drawing/2010/main" val="0"/>
+                        </a:ext>
+                      </a:extLst>
+                    </a:blip>
+                    <a:stretch>
+                      <a:fillRect/>
+                    </a:stretch>
+                  </pic:blipFill>
+                  <pic:spPr>
+                    <a:xfrm rot="19936127">
+                      <a:off x="0" y="0"/>
+                      <a:ext cx="7652035" cy="7652035"/>
+                    </a:xfrm>
+                    <a:prstGeom prst="rect">
+                      <a:avLst/>
+                    </a:prstGeom>
+                  </pic:spPr>
+                </pic:pic>
+              </a:graphicData>
+            </a:graphic>
+            <wp14:sizeRelH relativeFrom="margin">
+              <wp14:pctWidth>0</wp14:pctWidth>
+            </wp14:sizeRelH>
+            <wp14:sizeRelV relativeFrom="margin">
+              <wp14:pctHeight>0</wp14:pctHeight>
+            </wp14:sizeRelV>
+          </wp:anchor>
+        </w:drawing>
+      </w:r>
+      <w:r>
+        <w:t xml:space="preserve">acceso sospechoso a </w:t>
+      </w:r>
+      <w:proofErr w:type="spellStart"/>
+      <w:r>
+        <w:t>MySQL</w:t>
+      </w:r>
+      <w:proofErr w:type="spellEnd"/>
+      <w:r>
+        <w:t xml:space="preserve"> y ese acceso comparten una parte de identificador 1002.</w:t>
       </w:r>
     </w:p>
     <w:p>
@@ -3967,21 +6338,107 @@
           <w:color w:val="auto"/>
         </w:rPr>
       </w:pPr>
-      <w:bookmarkStart w:id="13" w:name="_Toc214615422"/>
+      <w:bookmarkStart w:id="14" w:name="_Toc214615422"/>
       <w:r>
         <w:rPr>
           <w:color w:val="auto"/>
         </w:rPr>
         <w:t>Conclusiones</w:t>
       </w:r>
-      <w:bookmarkEnd w:id="13"/>
-    </w:p>
-    <w:p/>
+      <w:bookmarkEnd w:id="14"/>
+    </w:p>
+    <w:p>
+      <w:pPr>
+        <w:ind w:firstLine="698"/>
+      </w:pPr>
+      <w:r>
+        <w:t xml:space="preserve">La realización de esta práctica nos ha permitido implementar una metodología para la gestión de la </w:t>
+      </w:r>
+      <w:proofErr w:type="spellStart"/>
+      <w:r>
+        <w:t>ciberseguridad</w:t>
+      </w:r>
+      <w:proofErr w:type="spellEnd"/>
+      <w:r>
+        <w:t xml:space="preserve">, mezclando la auditoría pasiva con la detección de intrusiones en tiempo real. El análisis inicial de vulnerabilidades con </w:t>
+      </w:r>
+      <w:proofErr w:type="spellStart"/>
+      <w:r>
+        <w:t>OpenVAS</w:t>
+      </w:r>
+      <w:proofErr w:type="spellEnd"/>
+      <w:r>
+        <w:t>/</w:t>
+      </w:r>
+      <w:proofErr w:type="spellStart"/>
+      <w:r>
+        <w:t>Greenbone</w:t>
+      </w:r>
+      <w:proofErr w:type="spellEnd"/>
+      <w:r>
+        <w:t xml:space="preserve"> identificó fallas, siendo la más grave la existencia de credenciales por defecto en el propio gestor, lo que proporcionaba acceso administrativo total al sistema. También se detectaron riesgos de prioridad asociados al cifrado, incluyendo el uso de un certificado SSL/TLS </w:t>
+      </w:r>
+      <w:proofErr w:type="spellStart"/>
+      <w:r>
+        <w:t>autofirmado</w:t>
+      </w:r>
+      <w:proofErr w:type="spellEnd"/>
+      <w:r>
+        <w:t xml:space="preserve"> y la compatibilidad con protocolos TLS obsoletos.</w:t>
+      </w:r>
+      <w:r>
+        <w:rPr>
+          <w:noProof/>
+          <w:color w:val="auto"/>
+        </w:rPr>
+        <w:t xml:space="preserve"> </w:t>
+      </w:r>
+    </w:p>
+    <w:p>
+      <w:pPr>
+        <w:ind w:firstLine="698"/>
+      </w:pPr>
+      <w:r>
+        <w:t xml:space="preserve">El plan de mitigaciones se diseñó de forma que se pudieran solucionar las vulnerabilidades de forma inmediata, priorizando la eliminación del riesgo crítico al cambiar la contraseña por defecto de </w:t>
+      </w:r>
+      <w:proofErr w:type="spellStart"/>
+      <w:r>
+        <w:t>OpenVAS</w:t>
+      </w:r>
+      <w:proofErr w:type="spellEnd"/>
+      <w:r>
+        <w:t>. Para las fallas de comunicación, sustituimos el certificado no confiable y reconfiguramos los servicios para deshabilitar los protocolos inseguros para que utilicen TSL 1.2 o superior. También se añadió un mecanismo de recuperación.</w:t>
+      </w:r>
+    </w:p>
+    <w:p>
+      <w:pPr>
+        <w:ind w:firstLine="698"/>
+      </w:pPr>
+      <w:r>
+        <w:t xml:space="preserve">La implementación del sistema de detección de intrusos con </w:t>
+      </w:r>
+      <w:proofErr w:type="spellStart"/>
+      <w:r>
+        <w:t>Suricata</w:t>
+      </w:r>
+      <w:proofErr w:type="spellEnd"/>
+      <w:r>
+        <w:t xml:space="preserve"> fue exitosa, configurando correctamente el entorno y las variables de red para distinguir el tráfico interno y legítimo del sospechoso. La creación de reglas personalizadas para monitorear puertos críticos nos ha permitido validar la capacidad del sistema. Todas las pruebas resultaron exitosas ya que generaron las alertas esperadas en el fast.log del IDS. Esto prueba que </w:t>
+      </w:r>
+      <w:proofErr w:type="spellStart"/>
+      <w:r>
+        <w:t>Suricata</w:t>
+      </w:r>
+      <w:proofErr w:type="spellEnd"/>
+      <w:r>
+        <w:t xml:space="preserve"> funciona de manera eficaz como herramienta de alerta temprana contra intentos de acceso no autorizados.</w:t>
+      </w:r>
+    </w:p>
     <w:sectPr>
-      <w:headerReference w:type="default" r:id="rId35"/>
-      <w:footerReference w:type="default" r:id="rId36"/>
-      <w:headerReference w:type="first" r:id="rId37"/>
-      <w:footerReference w:type="first" r:id="rId38"/>
+      <w:headerReference w:type="default" r:id="rId36"/>
+      <w:footerReference w:type="default" r:id="rId37"/>
+      <w:headerReference w:type="first" r:id="rId38"/>
+      <w:footerReference w:type="first" r:id="rId39"/>
       <w:pgSz w:w="11906" w:h="16838"/>
       <w:pgMar w:top="1417" w:right="1701" w:bottom="1417" w:left="1701" w:header="708" w:footer="708" w:gutter="0"/>
       <w:cols w:space="708"/>
@@ -3993,7 +6450,7 @@
 </file>
 
 <file path=word/endnotes.xml><?xml version="1.0" encoding="utf-8"?>
-<w:endnotes xmlns:wpc="http://schemas.microsoft.com/office/word/2010/wordprocessingCanvas" xmlns:cx="http://schemas.microsoft.com/office/drawing/2014/chartex" xmlns:cx1="http://schemas.microsoft.com/office/drawing/2015/9/8/chartex" xmlns:cx2="http://schemas.microsoft.com/office/drawing/2015/10/21/chartex" xmlns:cx3="http://schemas.microsoft.com/office/drawing/2016/5/9/chartex" xmlns:cx4="http://schemas.microsoft.com/office/drawing/2016/5/10/chartex" xmlns:cx5="http://schemas.microsoft.com/office/drawing/2016/5/11/chartex" xmlns:cx6="http://schemas.microsoft.com/office/drawing/2016/5/12/chartex" xmlns:cx7="http://schemas.microsoft.com/office/drawing/2016/5/13/chartex" xmlns:cx8="http://schemas.microsoft.com/office/drawing/2016/5/14/chartex" xmlns:mc="http://schemas.openxmlformats.org/markup-compatibility/2006" xmlns:aink="http://schemas.microsoft.com/office/drawing/2016/ink" xmlns:am3d="http://schemas.microsoft.com/office/drawing/2017/model3d" xmlns:o="urn:schemas-microsoft-com:office:office" xmlns:oel="http://schemas.microsoft.com/office/2019/extlst" xmlns:r="http://schemas.openxmlformats.org/officeDocument/2006/relationships" xmlns:m="http://schemas.openxmlformats.org/officeDocument/2006/math" xmlns:v="urn:schemas-microsoft-com:vml" xmlns:wp14="http://schemas.microsoft.com/office/word/2010/wordprocessingDrawing" xmlns:wp="http://schemas.openxmlformats.org/drawingml/2006/wordprocessingDrawing" xmlns:w10="urn:schemas-microsoft-com:office:word" xmlns:w="http://schemas.openxmlformats.org/wordprocessingml/2006/main" xmlns:w14="http://schemas.microsoft.com/office/word/2010/wordml" xmlns:w15="http://schemas.microsoft.com/office/word/2012/wordml" xmlns:w16cex="http://schemas.microsoft.com/office/word/2018/wordml/cex" xmlns:w16cid="http://schemas.microsoft.com/office/word/2016/wordml/cid" xmlns:w16="http://schemas.microsoft.com/office/word/2018/wordml" xmlns:w16du="http://schemas.microsoft.com/office/word/2023/wordml/word16du" xmlns:w16sdtdh="http://schemas.microsoft.com/office/word/2020/wordml/sdtdatahash" xmlns:w16sdtfl="http://schemas.microsoft.com/office/word/2024/wordml/sdtformatlock" xmlns:w16se="http://schemas.microsoft.com/office/word/2015/wordml/symex" xmlns:wpg="http://schemas.microsoft.com/office/word/2010/wordprocessingGroup" xmlns:wpi="http://schemas.microsoft.com/office/word/2010/wordprocessingInk" xmlns:wne="http://schemas.microsoft.com/office/word/2006/wordml" xmlns:wps="http://schemas.microsoft.com/office/word/2010/wordprocessingShape" mc:Ignorable="w14 w15 w16se w16cid w16 w16cex w16sdtdh w16sdtfl w16du wp14">
+<w:endnotes xmlns:wpc="http://schemas.microsoft.com/office/word/2010/wordprocessingCanvas" xmlns:mc="http://schemas.openxmlformats.org/markup-compatibility/2006" xmlns:o="urn:schemas-microsoft-com:office:office" xmlns:r="http://schemas.openxmlformats.org/officeDocument/2006/relationships" xmlns:m="http://schemas.openxmlformats.org/officeDocument/2006/math" xmlns:v="urn:schemas-microsoft-com:vml" xmlns:wp14="http://schemas.microsoft.com/office/word/2010/wordprocessingDrawing" xmlns:wp="http://schemas.openxmlformats.org/drawingml/2006/wordprocessingDrawing" xmlns:w10="urn:schemas-microsoft-com:office:word" xmlns:w="http://schemas.openxmlformats.org/wordprocessingml/2006/main" xmlns:w14="http://schemas.microsoft.com/office/word/2010/wordml" xmlns:w15="http://schemas.microsoft.com/office/word/2012/wordml" xmlns:wpg="http://schemas.microsoft.com/office/word/2010/wordprocessingGroup" xmlns:wpi="http://schemas.microsoft.com/office/word/2010/wordprocessingInk" xmlns:wne="http://schemas.microsoft.com/office/word/2006/wordml" xmlns:wps="http://schemas.microsoft.com/office/word/2010/wordprocessingShape" mc:Ignorable="w14 w15 wp14">
   <w:endnote w:type="separator" w:id="-1">
     <w:p>
       <w:pPr>
@@ -4018,7 +6475,7 @@
 </file>
 
 <file path=word/footer1.xml><?xml version="1.0" encoding="utf-8"?>
-<w:ftr xmlns:wpc="http://schemas.microsoft.com/office/word/2010/wordprocessingCanvas" xmlns:cx="http://schemas.microsoft.com/office/drawing/2014/chartex" xmlns:cx1="http://schemas.microsoft.com/office/drawing/2015/9/8/chartex" xmlns:cx2="http://schemas.microsoft.com/office/drawing/2015/10/21/chartex" xmlns:cx3="http://schemas.microsoft.com/office/drawing/2016/5/9/chartex" xmlns:cx4="http://schemas.microsoft.com/office/drawing/2016/5/10/chartex" xmlns:cx5="http://schemas.microsoft.com/office/drawing/2016/5/11/chartex" xmlns:cx6="http://schemas.microsoft.com/office/drawing/2016/5/12/chartex" xmlns:cx7="http://schemas.microsoft.com/office/drawing/2016/5/13/chartex" xmlns:cx8="http://schemas.microsoft.com/office/drawing/2016/5/14/chartex" xmlns:mc="http://schemas.openxmlformats.org/markup-compatibility/2006" xmlns:aink="http://schemas.microsoft.com/office/drawing/2016/ink" xmlns:am3d="http://schemas.microsoft.com/office/drawing/2017/model3d" xmlns:o="urn:schemas-microsoft-com:office:office" xmlns:oel="http://schemas.microsoft.com/office/2019/extlst" xmlns:r="http://schemas.openxmlformats.org/officeDocument/2006/relationships" xmlns:m="http://schemas.openxmlformats.org/officeDocument/2006/math" xmlns:v="urn:schemas-microsoft-com:vml" xmlns:wp14="http://schemas.microsoft.com/office/word/2010/wordprocessingDrawing" xmlns:wp="http://schemas.openxmlformats.org/drawingml/2006/wordprocessingDrawing" xmlns:w10="urn:schemas-microsoft-com:office:word" xmlns:w="http://schemas.openxmlformats.org/wordprocessingml/2006/main" xmlns:w14="http://schemas.microsoft.com/office/word/2010/wordml" xmlns:w15="http://schemas.microsoft.com/office/word/2012/wordml" xmlns:w16cex="http://schemas.microsoft.com/office/word/2018/wordml/cex" xmlns:w16cid="http://schemas.microsoft.com/office/word/2016/wordml/cid" xmlns:w16="http://schemas.microsoft.com/office/word/2018/wordml" xmlns:w16du="http://schemas.microsoft.com/office/word/2023/wordml/word16du" xmlns:w16sdtdh="http://schemas.microsoft.com/office/word/2020/wordml/sdtdatahash" xmlns:w16sdtfl="http://schemas.microsoft.com/office/word/2024/wordml/sdtformatlock" xmlns:w16se="http://schemas.microsoft.com/office/word/2015/wordml/symex" xmlns:wpg="http://schemas.microsoft.com/office/word/2010/wordprocessingGroup" xmlns:wpi="http://schemas.microsoft.com/office/word/2010/wordprocessingInk" xmlns:wne="http://schemas.microsoft.com/office/word/2006/wordml" xmlns:wps="http://schemas.microsoft.com/office/word/2010/wordprocessingShape" mc:Ignorable="w14 w15 w16se w16cid w16 w16cex w16sdtdh w16sdtfl w16du wp14">
+<w:ftr xmlns:wpc="http://schemas.microsoft.com/office/word/2010/wordprocessingCanvas" xmlns:mc="http://schemas.openxmlformats.org/markup-compatibility/2006" xmlns:o="urn:schemas-microsoft-com:office:office" xmlns:r="http://schemas.openxmlformats.org/officeDocument/2006/relationships" xmlns:m="http://schemas.openxmlformats.org/officeDocument/2006/math" xmlns:v="urn:schemas-microsoft-com:vml" xmlns:wp14="http://schemas.microsoft.com/office/word/2010/wordprocessingDrawing" xmlns:wp="http://schemas.openxmlformats.org/drawingml/2006/wordprocessingDrawing" xmlns:w10="urn:schemas-microsoft-com:office:word" xmlns:w="http://schemas.openxmlformats.org/wordprocessingml/2006/main" xmlns:w14="http://schemas.microsoft.com/office/word/2010/wordml" xmlns:w15="http://schemas.microsoft.com/office/word/2012/wordml" xmlns:wpg="http://schemas.microsoft.com/office/word/2010/wordprocessingGroup" xmlns:wpi="http://schemas.microsoft.com/office/word/2010/wordprocessingInk" xmlns:wne="http://schemas.microsoft.com/office/word/2006/wordml" xmlns:wps="http://schemas.microsoft.com/office/word/2010/wordprocessingShape" mc:Ignorable="w14 w15 wp14">
   <w:sdt>
     <w:sdtPr>
       <w:id w:val="-1638253009"/>
@@ -4046,7 +6503,7 @@
           <w:rPr>
             <w:noProof/>
           </w:rPr>
-          <w:t>9</w:t>
+          <w:t>17</w:t>
         </w:r>
         <w:r>
           <w:fldChar w:fldCharType="end"/>
@@ -4064,7 +6521,7 @@
 </file>
 
 <file path=word/footer2.xml><?xml version="1.0" encoding="utf-8"?>
-<w:ftr xmlns:wpc="http://schemas.microsoft.com/office/word/2010/wordprocessingCanvas" xmlns:cx="http://schemas.microsoft.com/office/drawing/2014/chartex" xmlns:cx1="http://schemas.microsoft.com/office/drawing/2015/9/8/chartex" xmlns:cx2="http://schemas.microsoft.com/office/drawing/2015/10/21/chartex" xmlns:cx3="http://schemas.microsoft.com/office/drawing/2016/5/9/chartex" xmlns:cx4="http://schemas.microsoft.com/office/drawing/2016/5/10/chartex" xmlns:cx5="http://schemas.microsoft.com/office/drawing/2016/5/11/chartex" xmlns:cx6="http://schemas.microsoft.com/office/drawing/2016/5/12/chartex" xmlns:cx7="http://schemas.microsoft.com/office/drawing/2016/5/13/chartex" xmlns:cx8="http://schemas.microsoft.com/office/drawing/2016/5/14/chartex" xmlns:mc="http://schemas.openxmlformats.org/markup-compatibility/2006" xmlns:aink="http://schemas.microsoft.com/office/drawing/2016/ink" xmlns:am3d="http://schemas.microsoft.com/office/drawing/2017/model3d" xmlns:o="urn:schemas-microsoft-com:office:office" xmlns:oel="http://schemas.microsoft.com/office/2019/extlst" xmlns:r="http://schemas.openxmlformats.org/officeDocument/2006/relationships" xmlns:m="http://schemas.openxmlformats.org/officeDocument/2006/math" xmlns:v="urn:schemas-microsoft-com:vml" xmlns:wp14="http://schemas.microsoft.com/office/word/2010/wordprocessingDrawing" xmlns:wp="http://schemas.openxmlformats.org/drawingml/2006/wordprocessingDrawing" xmlns:w10="urn:schemas-microsoft-com:office:word" xmlns:w="http://schemas.openxmlformats.org/wordprocessingml/2006/main" xmlns:w14="http://schemas.microsoft.com/office/word/2010/wordml" xmlns:w15="http://schemas.microsoft.com/office/word/2012/wordml" xmlns:w16cex="http://schemas.microsoft.com/office/word/2018/wordml/cex" xmlns:w16cid="http://schemas.microsoft.com/office/word/2016/wordml/cid" xmlns:w16="http://schemas.microsoft.com/office/word/2018/wordml" xmlns:w16du="http://schemas.microsoft.com/office/word/2023/wordml/word16du" xmlns:w16sdtdh="http://schemas.microsoft.com/office/word/2020/wordml/sdtdatahash" xmlns:w16sdtfl="http://schemas.microsoft.com/office/word/2024/wordml/sdtformatlock" xmlns:w16se="http://schemas.microsoft.com/office/word/2015/wordml/symex" xmlns:wpg="http://schemas.microsoft.com/office/word/2010/wordprocessingGroup" xmlns:wpi="http://schemas.microsoft.com/office/word/2010/wordprocessingInk" xmlns:wne="http://schemas.microsoft.com/office/word/2006/wordml" xmlns:wps="http://schemas.microsoft.com/office/word/2010/wordprocessingShape" mc:Ignorable="w14 w15 w16se w16cid w16 w16cex w16sdtdh w16sdtfl w16du wp14">
+<w:ftr xmlns:wpc="http://schemas.microsoft.com/office/word/2010/wordprocessingCanvas" xmlns:mc="http://schemas.openxmlformats.org/markup-compatibility/2006" xmlns:o="urn:schemas-microsoft-com:office:office" xmlns:r="http://schemas.openxmlformats.org/officeDocument/2006/relationships" xmlns:m="http://schemas.openxmlformats.org/officeDocument/2006/math" xmlns:v="urn:schemas-microsoft-com:vml" xmlns:wp14="http://schemas.microsoft.com/office/word/2010/wordprocessingDrawing" xmlns:wp="http://schemas.openxmlformats.org/drawingml/2006/wordprocessingDrawing" xmlns:w10="urn:schemas-microsoft-com:office:word" xmlns:w="http://schemas.openxmlformats.org/wordprocessingml/2006/main" xmlns:w14="http://schemas.microsoft.com/office/word/2010/wordml" xmlns:w15="http://schemas.microsoft.com/office/word/2012/wordml" xmlns:wpg="http://schemas.microsoft.com/office/word/2010/wordprocessingGroup" xmlns:wpi="http://schemas.microsoft.com/office/word/2010/wordprocessingInk" xmlns:wne="http://schemas.microsoft.com/office/word/2006/wordml" xmlns:wps="http://schemas.microsoft.com/office/word/2010/wordprocessingShape" mc:Ignorable="w14 w15 wp14">
   <w:tbl>
     <w:tblPr>
       <w:tblW w:w="0" w:type="auto"/>
@@ -4126,7 +6583,7 @@
 </file>
 
 <file path=word/footnotes.xml><?xml version="1.0" encoding="utf-8"?>
-<w:footnotes xmlns:wpc="http://schemas.microsoft.com/office/word/2010/wordprocessingCanvas" xmlns:cx="http://schemas.microsoft.com/office/drawing/2014/chartex" xmlns:cx1="http://schemas.microsoft.com/office/drawing/2015/9/8/chartex" xmlns:cx2="http://schemas.microsoft.com/office/drawing/2015/10/21/chartex" xmlns:cx3="http://schemas.microsoft.com/office/drawing/2016/5/9/chartex" xmlns:cx4="http://schemas.microsoft.com/office/drawing/2016/5/10/chartex" xmlns:cx5="http://schemas.microsoft.com/office/drawing/2016/5/11/chartex" xmlns:cx6="http://schemas.microsoft.com/office/drawing/2016/5/12/chartex" xmlns:cx7="http://schemas.microsoft.com/office/drawing/2016/5/13/chartex" xmlns:cx8="http://schemas.microsoft.com/office/drawing/2016/5/14/chartex" xmlns:mc="http://schemas.openxmlformats.org/markup-compatibility/2006" xmlns:aink="http://schemas.microsoft.com/office/drawing/2016/ink" xmlns:am3d="http://schemas.microsoft.com/office/drawing/2017/model3d" xmlns:o="urn:schemas-microsoft-com:office:office" xmlns:oel="http://schemas.microsoft.com/office/2019/extlst" xmlns:r="http://schemas.openxmlformats.org/officeDocument/2006/relationships" xmlns:m="http://schemas.openxmlformats.org/officeDocument/2006/math" xmlns:v="urn:schemas-microsoft-com:vml" xmlns:wp14="http://schemas.microsoft.com/office/word/2010/wordprocessingDrawing" xmlns:wp="http://schemas.openxmlformats.org/drawingml/2006/wordprocessingDrawing" xmlns:w10="urn:schemas-microsoft-com:office:word" xmlns:w="http://schemas.openxmlformats.org/wordprocessingml/2006/main" xmlns:w14="http://schemas.microsoft.com/office/word/2010/wordml" xmlns:w15="http://schemas.microsoft.com/office/word/2012/wordml" xmlns:w16cex="http://schemas.microsoft.com/office/word/2018/wordml/cex" xmlns:w16cid="http://schemas.microsoft.com/office/word/2016/wordml/cid" xmlns:w16="http://schemas.microsoft.com/office/word/2018/wordml" xmlns:w16du="http://schemas.microsoft.com/office/word/2023/wordml/word16du" xmlns:w16sdtdh="http://schemas.microsoft.com/office/word/2020/wordml/sdtdatahash" xmlns:w16sdtfl="http://schemas.microsoft.com/office/word/2024/wordml/sdtformatlock" xmlns:w16se="http://schemas.microsoft.com/office/word/2015/wordml/symex" xmlns:wpg="http://schemas.microsoft.com/office/word/2010/wordprocessingGroup" xmlns:wpi="http://schemas.microsoft.com/office/word/2010/wordprocessingInk" xmlns:wne="http://schemas.microsoft.com/office/word/2006/wordml" xmlns:wps="http://schemas.microsoft.com/office/word/2010/wordprocessingShape" mc:Ignorable="w14 w15 w16se w16cid w16 w16cex w16sdtdh w16sdtfl w16du wp14">
+<w:footnotes xmlns:wpc="http://schemas.microsoft.com/office/word/2010/wordprocessingCanvas" xmlns:mc="http://schemas.openxmlformats.org/markup-compatibility/2006" xmlns:o="urn:schemas-microsoft-com:office:office" xmlns:r="http://schemas.openxmlformats.org/officeDocument/2006/relationships" xmlns:m="http://schemas.openxmlformats.org/officeDocument/2006/math" xmlns:v="urn:schemas-microsoft-com:vml" xmlns:wp14="http://schemas.microsoft.com/office/word/2010/wordprocessingDrawing" xmlns:wp="http://schemas.openxmlformats.org/drawingml/2006/wordprocessingDrawing" xmlns:w10="urn:schemas-microsoft-com:office:word" xmlns:w="http://schemas.openxmlformats.org/wordprocessingml/2006/main" xmlns:w14="http://schemas.microsoft.com/office/word/2010/wordml" xmlns:w15="http://schemas.microsoft.com/office/word/2012/wordml" xmlns:wpg="http://schemas.microsoft.com/office/word/2010/wordprocessingGroup" xmlns:wpi="http://schemas.microsoft.com/office/word/2010/wordprocessingInk" xmlns:wne="http://schemas.microsoft.com/office/word/2006/wordml" xmlns:wps="http://schemas.microsoft.com/office/word/2010/wordprocessingShape" mc:Ignorable="w14 w15 wp14">
   <w:footnote w:type="separator" w:id="-1">
     <w:p>
       <w:pPr>
@@ -4151,7 +6608,7 @@
 </file>
 
 <file path=word/header1.xml><?xml version="1.0" encoding="utf-8"?>
-<w:hdr xmlns:wpc="http://schemas.microsoft.com/office/word/2010/wordprocessingCanvas" xmlns:cx="http://schemas.microsoft.com/office/drawing/2014/chartex" xmlns:cx1="http://schemas.microsoft.com/office/drawing/2015/9/8/chartex" xmlns:cx2="http://schemas.microsoft.com/office/drawing/2015/10/21/chartex" xmlns:cx3="http://schemas.microsoft.com/office/drawing/2016/5/9/chartex" xmlns:cx4="http://schemas.microsoft.com/office/drawing/2016/5/10/chartex" xmlns:cx5="http://schemas.microsoft.com/office/drawing/2016/5/11/chartex" xmlns:cx6="http://schemas.microsoft.com/office/drawing/2016/5/12/chartex" xmlns:cx7="http://schemas.microsoft.com/office/drawing/2016/5/13/chartex" xmlns:cx8="http://schemas.microsoft.com/office/drawing/2016/5/14/chartex" xmlns:mc="http://schemas.openxmlformats.org/markup-compatibility/2006" xmlns:aink="http://schemas.microsoft.com/office/drawing/2016/ink" xmlns:am3d="http://schemas.microsoft.com/office/drawing/2017/model3d" xmlns:o="urn:schemas-microsoft-com:office:office" xmlns:oel="http://schemas.microsoft.com/office/2019/extlst" xmlns:r="http://schemas.openxmlformats.org/officeDocument/2006/relationships" xmlns:m="http://schemas.openxmlformats.org/officeDocument/2006/math" xmlns:v="urn:schemas-microsoft-com:vml" xmlns:wp14="http://schemas.microsoft.com/office/word/2010/wordprocessingDrawing" xmlns:wp="http://schemas.openxmlformats.org/drawingml/2006/wordprocessingDrawing" xmlns:w10="urn:schemas-microsoft-com:office:word" xmlns:w="http://schemas.openxmlformats.org/wordprocessingml/2006/main" xmlns:w14="http://schemas.microsoft.com/office/word/2010/wordml" xmlns:w15="http://schemas.microsoft.com/office/word/2012/wordml" xmlns:w16cex="http://schemas.microsoft.com/office/word/2018/wordml/cex" xmlns:w16cid="http://schemas.microsoft.com/office/word/2016/wordml/cid" xmlns:w16="http://schemas.microsoft.com/office/word/2018/wordml" xmlns:w16du="http://schemas.microsoft.com/office/word/2023/wordml/word16du" xmlns:w16sdtdh="http://schemas.microsoft.com/office/word/2020/wordml/sdtdatahash" xmlns:w16sdtfl="http://schemas.microsoft.com/office/word/2024/wordml/sdtformatlock" xmlns:w16se="http://schemas.microsoft.com/office/word/2015/wordml/symex" xmlns:wpg="http://schemas.microsoft.com/office/word/2010/wordprocessingGroup" xmlns:wpi="http://schemas.microsoft.com/office/word/2010/wordprocessingInk" xmlns:wne="http://schemas.microsoft.com/office/word/2006/wordml" xmlns:wps="http://schemas.microsoft.com/office/word/2010/wordprocessingShape" mc:Ignorable="w14 w15 w16se w16cid w16 w16cex w16sdtdh w16sdtfl w16du wp14">
+<w:hdr xmlns:wpc="http://schemas.microsoft.com/office/word/2010/wordprocessingCanvas" xmlns:mc="http://schemas.openxmlformats.org/markup-compatibility/2006" xmlns:o="urn:schemas-microsoft-com:office:office" xmlns:r="http://schemas.openxmlformats.org/officeDocument/2006/relationships" xmlns:m="http://schemas.openxmlformats.org/officeDocument/2006/math" xmlns:v="urn:schemas-microsoft-com:vml" xmlns:wp14="http://schemas.microsoft.com/office/word/2010/wordprocessingDrawing" xmlns:wp="http://schemas.openxmlformats.org/drawingml/2006/wordprocessingDrawing" xmlns:w10="urn:schemas-microsoft-com:office:word" xmlns:w="http://schemas.openxmlformats.org/wordprocessingml/2006/main" xmlns:w14="http://schemas.microsoft.com/office/word/2010/wordml" xmlns:w15="http://schemas.microsoft.com/office/word/2012/wordml" xmlns:wpg="http://schemas.microsoft.com/office/word/2010/wordprocessingGroup" xmlns:wpi="http://schemas.microsoft.com/office/word/2010/wordprocessingInk" xmlns:wne="http://schemas.microsoft.com/office/word/2006/wordml" xmlns:wps="http://schemas.microsoft.com/office/word/2010/wordprocessingShape" mc:Ignorable="w14 w15 wp14">
   <w:p>
     <w:pPr>
       <w:pStyle w:val="Encabezado"/>
@@ -4179,7 +6636,7 @@
             <w:rFonts w:eastAsiaTheme="majorEastAsia"/>
             <w:color w:val="auto"/>
           </w:rPr>
-          <w:t>Práctica 1</w:t>
+          <w:t>Práctica 4</w:t>
         </w:r>
       </w:sdtContent>
     </w:sdt>
@@ -4229,7 +6686,7 @@
 </file>
 
 <file path=word/header2.xml><?xml version="1.0" encoding="utf-8"?>
-<w:hdr xmlns:wpc="http://schemas.microsoft.com/office/word/2010/wordprocessingCanvas" xmlns:cx="http://schemas.microsoft.com/office/drawing/2014/chartex" xmlns:cx1="http://schemas.microsoft.com/office/drawing/2015/9/8/chartex" xmlns:cx2="http://schemas.microsoft.com/office/drawing/2015/10/21/chartex" xmlns:cx3="http://schemas.microsoft.com/office/drawing/2016/5/9/chartex" xmlns:cx4="http://schemas.microsoft.com/office/drawing/2016/5/10/chartex" xmlns:cx5="http://schemas.microsoft.com/office/drawing/2016/5/11/chartex" xmlns:cx6="http://schemas.microsoft.com/office/drawing/2016/5/12/chartex" xmlns:cx7="http://schemas.microsoft.com/office/drawing/2016/5/13/chartex" xmlns:cx8="http://schemas.microsoft.com/office/drawing/2016/5/14/chartex" xmlns:mc="http://schemas.openxmlformats.org/markup-compatibility/2006" xmlns:aink="http://schemas.microsoft.com/office/drawing/2016/ink" xmlns:am3d="http://schemas.microsoft.com/office/drawing/2017/model3d" xmlns:o="urn:schemas-microsoft-com:office:office" xmlns:oel="http://schemas.microsoft.com/office/2019/extlst" xmlns:r="http://schemas.openxmlformats.org/officeDocument/2006/relationships" xmlns:m="http://schemas.openxmlformats.org/officeDocument/2006/math" xmlns:v="urn:schemas-microsoft-com:vml" xmlns:wp14="http://schemas.microsoft.com/office/word/2010/wordprocessingDrawing" xmlns:wp="http://schemas.openxmlformats.org/drawingml/2006/wordprocessingDrawing" xmlns:w10="urn:schemas-microsoft-com:office:word" xmlns:w="http://schemas.openxmlformats.org/wordprocessingml/2006/main" xmlns:w14="http://schemas.microsoft.com/office/word/2010/wordml" xmlns:w15="http://schemas.microsoft.com/office/word/2012/wordml" xmlns:w16cex="http://schemas.microsoft.com/office/word/2018/wordml/cex" xmlns:w16cid="http://schemas.microsoft.com/office/word/2016/wordml/cid" xmlns:w16="http://schemas.microsoft.com/office/word/2018/wordml" xmlns:w16du="http://schemas.microsoft.com/office/word/2023/wordml/word16du" xmlns:w16sdtdh="http://schemas.microsoft.com/office/word/2020/wordml/sdtdatahash" xmlns:w16sdtfl="http://schemas.microsoft.com/office/word/2024/wordml/sdtformatlock" xmlns:w16se="http://schemas.microsoft.com/office/word/2015/wordml/symex" xmlns:wpg="http://schemas.microsoft.com/office/word/2010/wordprocessingGroup" xmlns:wpi="http://schemas.microsoft.com/office/word/2010/wordprocessingInk" xmlns:wne="http://schemas.microsoft.com/office/word/2006/wordml" xmlns:wps="http://schemas.microsoft.com/office/word/2010/wordprocessingShape" mc:Ignorable="w14 w15 w16se w16cid w16 w16cex w16sdtdh w16sdtfl w16du wp14">
+<w:hdr xmlns:wpc="http://schemas.microsoft.com/office/word/2010/wordprocessingCanvas" xmlns:mc="http://schemas.openxmlformats.org/markup-compatibility/2006" xmlns:o="urn:schemas-microsoft-com:office:office" xmlns:r="http://schemas.openxmlformats.org/officeDocument/2006/relationships" xmlns:m="http://schemas.openxmlformats.org/officeDocument/2006/math" xmlns:v="urn:schemas-microsoft-com:vml" xmlns:wp14="http://schemas.microsoft.com/office/word/2010/wordprocessingDrawing" xmlns:wp="http://schemas.openxmlformats.org/drawingml/2006/wordprocessingDrawing" xmlns:w10="urn:schemas-microsoft-com:office:word" xmlns:w="http://schemas.openxmlformats.org/wordprocessingml/2006/main" xmlns:w14="http://schemas.microsoft.com/office/word/2010/wordml" xmlns:w15="http://schemas.microsoft.com/office/word/2012/wordml" xmlns:wpg="http://schemas.microsoft.com/office/word/2010/wordprocessingGroup" xmlns:wpi="http://schemas.microsoft.com/office/word/2010/wordprocessingInk" xmlns:wne="http://schemas.microsoft.com/office/word/2006/wordml" xmlns:wps="http://schemas.microsoft.com/office/word/2010/wordprocessingShape" mc:Ignorable="w14 w15 wp14">
   <w:tbl>
     <w:tblPr>
       <w:tblW w:w="0" w:type="auto"/>
@@ -4291,8 +6748,8 @@
 </file>
 
 <file path=word/numbering.xml><?xml version="1.0" encoding="utf-8"?>
-<w:numbering xmlns:wpc="http://schemas.microsoft.com/office/word/2010/wordprocessingCanvas" xmlns:cx="http://schemas.microsoft.com/office/drawing/2014/chartex" xmlns:cx1="http://schemas.microsoft.com/office/drawing/2015/9/8/chartex" xmlns:cx2="http://schemas.microsoft.com/office/drawing/2015/10/21/chartex" xmlns:cx3="http://schemas.microsoft.com/office/drawing/2016/5/9/chartex" xmlns:cx4="http://schemas.microsoft.com/office/drawing/2016/5/10/chartex" xmlns:cx5="http://schemas.microsoft.com/office/drawing/2016/5/11/chartex" xmlns:cx6="http://schemas.microsoft.com/office/drawing/2016/5/12/chartex" xmlns:cx7="http://schemas.microsoft.com/office/drawing/2016/5/13/chartex" xmlns:cx8="http://schemas.microsoft.com/office/drawing/2016/5/14/chartex" xmlns:mc="http://schemas.openxmlformats.org/markup-compatibility/2006" xmlns:aink="http://schemas.microsoft.com/office/drawing/2016/ink" xmlns:am3d="http://schemas.microsoft.com/office/drawing/2017/model3d" xmlns:o="urn:schemas-microsoft-com:office:office" xmlns:oel="http://schemas.microsoft.com/office/2019/extlst" xmlns:r="http://schemas.openxmlformats.org/officeDocument/2006/relationships" xmlns:m="http://schemas.openxmlformats.org/officeDocument/2006/math" xmlns:v="urn:schemas-microsoft-com:vml" xmlns:wp14="http://schemas.microsoft.com/office/word/2010/wordprocessingDrawing" xmlns:wp="http://schemas.openxmlformats.org/drawingml/2006/wordprocessingDrawing" xmlns:w10="urn:schemas-microsoft-com:office:word" xmlns:w="http://schemas.openxmlformats.org/wordprocessingml/2006/main" xmlns:w14="http://schemas.microsoft.com/office/word/2010/wordml" xmlns:w15="http://schemas.microsoft.com/office/word/2012/wordml" xmlns:w16cex="http://schemas.microsoft.com/office/word/2018/wordml/cex" xmlns:w16cid="http://schemas.microsoft.com/office/word/2016/wordml/cid" xmlns:w16="http://schemas.microsoft.com/office/word/2018/wordml" xmlns:w16du="http://schemas.microsoft.com/office/word/2023/wordml/word16du" xmlns:w16sdtdh="http://schemas.microsoft.com/office/word/2020/wordml/sdtdatahash" xmlns:w16sdtfl="http://schemas.microsoft.com/office/word/2024/wordml/sdtformatlock" xmlns:w16se="http://schemas.microsoft.com/office/word/2015/wordml/symex" xmlns:wpg="http://schemas.microsoft.com/office/word/2010/wordprocessingGroup" xmlns:wpi="http://schemas.microsoft.com/office/word/2010/wordprocessingInk" xmlns:wne="http://schemas.microsoft.com/office/word/2006/wordml" xmlns:wps="http://schemas.microsoft.com/office/word/2010/wordprocessingShape" mc:Ignorable="w14 w15 w16se w16cid w16 w16cex w16sdtdh w16sdtfl w16du wp14">
-  <w:abstractNum w:abstractNumId="0" w15:restartNumberingAfterBreak="0">
+<w:numbering xmlns:wpc="http://schemas.microsoft.com/office/word/2010/wordprocessingCanvas" xmlns:mc="http://schemas.openxmlformats.org/markup-compatibility/2006" xmlns:o="urn:schemas-microsoft-com:office:office" xmlns:r="http://schemas.openxmlformats.org/officeDocument/2006/relationships" xmlns:m="http://schemas.openxmlformats.org/officeDocument/2006/math" xmlns:v="urn:schemas-microsoft-com:vml" xmlns:wp14="http://schemas.microsoft.com/office/word/2010/wordprocessingDrawing" xmlns:wp="http://schemas.openxmlformats.org/drawingml/2006/wordprocessingDrawing" xmlns:w10="urn:schemas-microsoft-com:office:word" xmlns:w="http://schemas.openxmlformats.org/wordprocessingml/2006/main" xmlns:w14="http://schemas.microsoft.com/office/word/2010/wordml" xmlns:w15="http://schemas.microsoft.com/office/word/2012/wordml" xmlns:wpg="http://schemas.microsoft.com/office/word/2010/wordprocessingGroup" xmlns:wpi="http://schemas.microsoft.com/office/word/2010/wordprocessingInk" xmlns:wne="http://schemas.microsoft.com/office/word/2006/wordml" xmlns:wps="http://schemas.microsoft.com/office/word/2010/wordprocessingShape" mc:Ignorable="w14 w15 wp14">
+  <w:abstractNum w:abstractNumId="0">
     <w:nsid w:val="085C5149"/>
     <w:multiLevelType w:val="hybridMultilevel"/>
     <w:tmpl w:val="5DA60F06"/>
@@ -4405,7 +6862,7 @@
       </w:rPr>
     </w:lvl>
   </w:abstractNum>
-  <w:abstractNum w:abstractNumId="1" w15:restartNumberingAfterBreak="0">
+  <w:abstractNum w:abstractNumId="1">
     <w:nsid w:val="10011DBB"/>
     <w:multiLevelType w:val="multilevel"/>
     <w:tmpl w:val="F6523BD0"/>
@@ -4528,7 +6985,7 @@
       </w:rPr>
     </w:lvl>
   </w:abstractNum>
-  <w:abstractNum w:abstractNumId="2" w15:restartNumberingAfterBreak="0">
+  <w:abstractNum w:abstractNumId="2">
     <w:nsid w:val="14827C9F"/>
     <w:multiLevelType w:val="multilevel"/>
     <w:tmpl w:val="F6523BD0"/>
@@ -4651,7 +7108,7 @@
       </w:rPr>
     </w:lvl>
   </w:abstractNum>
-  <w:abstractNum w:abstractNumId="3" w15:restartNumberingAfterBreak="0">
+  <w:abstractNum w:abstractNumId="3">
     <w:nsid w:val="16852E09"/>
     <w:multiLevelType w:val="hybridMultilevel"/>
     <w:tmpl w:val="738E77AE"/>
@@ -4737,7 +7194,7 @@
       </w:pPr>
     </w:lvl>
   </w:abstractNum>
-  <w:abstractNum w:abstractNumId="4" w15:restartNumberingAfterBreak="0">
+  <w:abstractNum w:abstractNumId="4">
     <w:nsid w:val="16893A0C"/>
     <w:multiLevelType w:val="hybridMultilevel"/>
     <w:tmpl w:val="2F205072"/>
@@ -4828,7 +7285,7 @@
       </w:pPr>
     </w:lvl>
   </w:abstractNum>
-  <w:abstractNum w:abstractNumId="5" w15:restartNumberingAfterBreak="0">
+  <w:abstractNum w:abstractNumId="5">
     <w:nsid w:val="26C16B91"/>
     <w:multiLevelType w:val="hybridMultilevel"/>
     <w:tmpl w:val="C82024D8"/>
@@ -4919,7 +7376,7 @@
       </w:pPr>
     </w:lvl>
   </w:abstractNum>
-  <w:abstractNum w:abstractNumId="6" w15:restartNumberingAfterBreak="0">
+  <w:abstractNum w:abstractNumId="6">
     <w:nsid w:val="34DA3D0E"/>
     <w:multiLevelType w:val="hybridMultilevel"/>
     <w:tmpl w:val="21982062"/>
@@ -5032,7 +7489,7 @@
       </w:rPr>
     </w:lvl>
   </w:abstractNum>
-  <w:abstractNum w:abstractNumId="7" w15:restartNumberingAfterBreak="0">
+  <w:abstractNum w:abstractNumId="7">
     <w:nsid w:val="3AB617CF"/>
     <w:multiLevelType w:val="multilevel"/>
     <w:tmpl w:val="1AA44C14"/>
@@ -5145,7 +7602,7 @@
       </w:pPr>
     </w:lvl>
   </w:abstractNum>
-  <w:abstractNum w:abstractNumId="8" w15:restartNumberingAfterBreak="0">
+  <w:abstractNum w:abstractNumId="8">
     <w:nsid w:val="3CA70D09"/>
     <w:multiLevelType w:val="hybridMultilevel"/>
     <w:tmpl w:val="843C8700"/>
@@ -5237,7 +7694,7 @@
       </w:pPr>
     </w:lvl>
   </w:abstractNum>
-  <w:abstractNum w:abstractNumId="9" w15:restartNumberingAfterBreak="0">
+  <w:abstractNum w:abstractNumId="9">
     <w:nsid w:val="44C15BEC"/>
     <w:multiLevelType w:val="multilevel"/>
     <w:tmpl w:val="B9322BE6"/>
@@ -5362,7 +7819,7 @@
       </w:rPr>
     </w:lvl>
   </w:abstractNum>
-  <w:abstractNum w:abstractNumId="10" w15:restartNumberingAfterBreak="0">
+  <w:abstractNum w:abstractNumId="10">
     <w:nsid w:val="4742058F"/>
     <w:multiLevelType w:val="hybridMultilevel"/>
     <w:tmpl w:val="CCA8E022"/>
@@ -5448,7 +7905,7 @@
       </w:pPr>
     </w:lvl>
   </w:abstractNum>
-  <w:abstractNum w:abstractNumId="11" w15:restartNumberingAfterBreak="0">
+  <w:abstractNum w:abstractNumId="11">
     <w:nsid w:val="48093A04"/>
     <w:multiLevelType w:val="hybridMultilevel"/>
     <w:tmpl w:val="E39693CC"/>
@@ -5539,7 +7996,7 @@
       </w:pPr>
     </w:lvl>
   </w:abstractNum>
-  <w:abstractNum w:abstractNumId="12" w15:restartNumberingAfterBreak="0">
+  <w:abstractNum w:abstractNumId="12">
     <w:nsid w:val="4FC86BBB"/>
     <w:multiLevelType w:val="multilevel"/>
     <w:tmpl w:val="707CBC36"/>
@@ -5688,7 +8145,7 @@
       </w:rPr>
     </w:lvl>
   </w:abstractNum>
-  <w:abstractNum w:abstractNumId="13" w15:restartNumberingAfterBreak="0">
+  <w:abstractNum w:abstractNumId="13">
     <w:nsid w:val="53DE3D8E"/>
     <w:multiLevelType w:val="hybridMultilevel"/>
     <w:tmpl w:val="7A9E6D2E"/>
@@ -5774,7 +8231,7 @@
       </w:pPr>
     </w:lvl>
   </w:abstractNum>
-  <w:abstractNum w:abstractNumId="14" w15:restartNumberingAfterBreak="0">
+  <w:abstractNum w:abstractNumId="14">
     <w:nsid w:val="56F373B7"/>
     <w:multiLevelType w:val="hybridMultilevel"/>
     <w:tmpl w:val="FF0E78C6"/>
@@ -5887,7 +8344,7 @@
       </w:rPr>
     </w:lvl>
   </w:abstractNum>
-  <w:abstractNum w:abstractNumId="15" w15:restartNumberingAfterBreak="0">
+  <w:abstractNum w:abstractNumId="15">
     <w:nsid w:val="5B062EF0"/>
     <w:multiLevelType w:val="hybridMultilevel"/>
     <w:tmpl w:val="BD98E396"/>
@@ -6000,7 +8457,7 @@
       </w:rPr>
     </w:lvl>
   </w:abstractNum>
-  <w:abstractNum w:abstractNumId="16" w15:restartNumberingAfterBreak="0">
+  <w:abstractNum w:abstractNumId="16">
     <w:nsid w:val="5DAE1CFA"/>
     <w:multiLevelType w:val="hybridMultilevel"/>
     <w:tmpl w:val="ABAA1F6A"/>
@@ -6086,7 +8543,7 @@
       </w:pPr>
     </w:lvl>
   </w:abstractNum>
-  <w:abstractNum w:abstractNumId="17" w15:restartNumberingAfterBreak="0">
+  <w:abstractNum w:abstractNumId="17">
     <w:nsid w:val="625352C2"/>
     <w:multiLevelType w:val="multilevel"/>
     <w:tmpl w:val="B9322BE6"/>
@@ -6211,7 +8668,7 @@
       </w:rPr>
     </w:lvl>
   </w:abstractNum>
-  <w:abstractNum w:abstractNumId="18" w15:restartNumberingAfterBreak="0">
+  <w:abstractNum w:abstractNumId="18">
     <w:nsid w:val="6370059D"/>
     <w:multiLevelType w:val="hybridMultilevel"/>
     <w:tmpl w:val="B34E3F38"/>
@@ -6302,7 +8759,7 @@
       </w:pPr>
     </w:lvl>
   </w:abstractNum>
-  <w:abstractNum w:abstractNumId="19" w15:restartNumberingAfterBreak="0">
+  <w:abstractNum w:abstractNumId="19">
     <w:nsid w:val="64AA0894"/>
     <w:multiLevelType w:val="hybridMultilevel"/>
     <w:tmpl w:val="A5B6E500"/>
@@ -6415,7 +8872,7 @@
       </w:rPr>
     </w:lvl>
   </w:abstractNum>
-  <w:abstractNum w:abstractNumId="20" w15:restartNumberingAfterBreak="0">
+  <w:abstractNum w:abstractNumId="20">
     <w:nsid w:val="68740265"/>
     <w:multiLevelType w:val="hybridMultilevel"/>
     <w:tmpl w:val="33327A2C"/>
@@ -6528,7 +8985,7 @@
       </w:rPr>
     </w:lvl>
   </w:abstractNum>
-  <w:abstractNum w:abstractNumId="21" w15:restartNumberingAfterBreak="0">
+  <w:abstractNum w:abstractNumId="21">
     <w:nsid w:val="697F793D"/>
     <w:multiLevelType w:val="multilevel"/>
     <w:tmpl w:val="5AB41778"/>
@@ -6651,7 +9108,7 @@
       </w:rPr>
     </w:lvl>
   </w:abstractNum>
-  <w:abstractNum w:abstractNumId="22" w15:restartNumberingAfterBreak="0">
+  <w:abstractNum w:abstractNumId="22">
     <w:nsid w:val="6EF04610"/>
     <w:multiLevelType w:val="hybridMultilevel"/>
     <w:tmpl w:val="330E2236"/>
@@ -6764,7 +9221,7 @@
       </w:rPr>
     </w:lvl>
   </w:abstractNum>
-  <w:abstractNum w:abstractNumId="23" w15:restartNumberingAfterBreak="0">
+  <w:abstractNum w:abstractNumId="23">
     <w:nsid w:val="7A3B6D44"/>
     <w:multiLevelType w:val="hybridMultilevel"/>
     <w:tmpl w:val="4B7C3DC4"/>
@@ -6877,7 +9334,7 @@
       </w:rPr>
     </w:lvl>
   </w:abstractNum>
-  <w:abstractNum w:abstractNumId="24" w15:restartNumberingAfterBreak="0">
+  <w:abstractNum w:abstractNumId="24">
     <w:nsid w:val="7FA068F0"/>
     <w:multiLevelType w:val="hybridMultilevel"/>
     <w:tmpl w:val="3FB2DD7C"/>
@@ -6969,86 +9426,86 @@
       </w:pPr>
     </w:lvl>
   </w:abstractNum>
-  <w:num w:numId="1" w16cid:durableId="1446995151">
+  <w:num w:numId="1">
     <w:abstractNumId w:val="23"/>
   </w:num>
-  <w:num w:numId="2" w16cid:durableId="179126869">
+  <w:num w:numId="2">
     <w:abstractNumId w:val="17"/>
   </w:num>
-  <w:num w:numId="3" w16cid:durableId="505945272">
+  <w:num w:numId="3">
     <w:abstractNumId w:val="24"/>
   </w:num>
-  <w:num w:numId="4" w16cid:durableId="1724057395">
+  <w:num w:numId="4">
     <w:abstractNumId w:val="18"/>
   </w:num>
-  <w:num w:numId="5" w16cid:durableId="1800764698">
+  <w:num w:numId="5">
     <w:abstractNumId w:val="11"/>
   </w:num>
-  <w:num w:numId="6" w16cid:durableId="1739590600">
+  <w:num w:numId="6">
     <w:abstractNumId w:val="16"/>
   </w:num>
-  <w:num w:numId="7" w16cid:durableId="416099402">
+  <w:num w:numId="7">
     <w:abstractNumId w:val="3"/>
   </w:num>
-  <w:num w:numId="8" w16cid:durableId="991522705">
+  <w:num w:numId="8">
     <w:abstractNumId w:val="2"/>
   </w:num>
-  <w:num w:numId="9" w16cid:durableId="1483541260">
+  <w:num w:numId="9">
     <w:abstractNumId w:val="1"/>
   </w:num>
-  <w:num w:numId="10" w16cid:durableId="1442216234">
+  <w:num w:numId="10">
     <w:abstractNumId w:val="13"/>
   </w:num>
-  <w:num w:numId="11" w16cid:durableId="800273346">
+  <w:num w:numId="11">
     <w:abstractNumId w:val="10"/>
   </w:num>
-  <w:num w:numId="12" w16cid:durableId="1611669775">
+  <w:num w:numId="12">
     <w:abstractNumId w:val="7"/>
   </w:num>
-  <w:num w:numId="13" w16cid:durableId="1791581431">
+  <w:num w:numId="13">
     <w:abstractNumId w:val="9"/>
   </w:num>
-  <w:num w:numId="14" w16cid:durableId="1075712377">
+  <w:num w:numId="14">
     <w:abstractNumId w:val="20"/>
   </w:num>
-  <w:num w:numId="15" w16cid:durableId="230241720">
+  <w:num w:numId="15">
     <w:abstractNumId w:val="5"/>
   </w:num>
-  <w:num w:numId="16" w16cid:durableId="299961270">
+  <w:num w:numId="16">
     <w:abstractNumId w:val="21"/>
   </w:num>
-  <w:num w:numId="17" w16cid:durableId="1579440536">
+  <w:num w:numId="17">
     <w:abstractNumId w:val="8"/>
   </w:num>
-  <w:num w:numId="18" w16cid:durableId="254286367">
+  <w:num w:numId="18">
     <w:abstractNumId w:val="6"/>
   </w:num>
-  <w:num w:numId="19" w16cid:durableId="583492523">
+  <w:num w:numId="19">
     <w:abstractNumId w:val="14"/>
   </w:num>
-  <w:num w:numId="20" w16cid:durableId="1552883078">
+  <w:num w:numId="20">
     <w:abstractNumId w:val="4"/>
   </w:num>
-  <w:num w:numId="21" w16cid:durableId="894311791">
+  <w:num w:numId="21">
     <w:abstractNumId w:val="22"/>
   </w:num>
-  <w:num w:numId="22" w16cid:durableId="125978091">
+  <w:num w:numId="22">
     <w:abstractNumId w:val="19"/>
   </w:num>
-  <w:num w:numId="23" w16cid:durableId="89158138">
+  <w:num w:numId="23">
     <w:abstractNumId w:val="0"/>
   </w:num>
-  <w:num w:numId="24" w16cid:durableId="74322043">
+  <w:num w:numId="24">
     <w:abstractNumId w:val="15"/>
   </w:num>
-  <w:num w:numId="25" w16cid:durableId="1765422119">
+  <w:num w:numId="25">
     <w:abstractNumId w:val="12"/>
   </w:num>
 </w:numbering>
 </file>
 
 <file path=word/styles.xml><?xml version="1.0" encoding="utf-8"?>
-<w:styles xmlns:mc="http://schemas.openxmlformats.org/markup-compatibility/2006" xmlns:r="http://schemas.openxmlformats.org/officeDocument/2006/relationships" xmlns:w="http://schemas.openxmlformats.org/wordprocessingml/2006/main" xmlns:w14="http://schemas.microsoft.com/office/word/2010/wordml" xmlns:w15="http://schemas.microsoft.com/office/word/2012/wordml" xmlns:w16cex="http://schemas.microsoft.com/office/word/2018/wordml/cex" xmlns:w16cid="http://schemas.microsoft.com/office/word/2016/wordml/cid" xmlns:w16="http://schemas.microsoft.com/office/word/2018/wordml" xmlns:w16du="http://schemas.microsoft.com/office/word/2023/wordml/word16du" xmlns:w16sdtdh="http://schemas.microsoft.com/office/word/2020/wordml/sdtdatahash" xmlns:w16sdtfl="http://schemas.microsoft.com/office/word/2024/wordml/sdtformatlock" xmlns:w16se="http://schemas.microsoft.com/office/word/2015/wordml/symex" mc:Ignorable="w14 w15 w16se w16cid w16 w16cex w16sdtdh w16sdtfl w16du">
+<w:styles xmlns:mc="http://schemas.openxmlformats.org/markup-compatibility/2006" xmlns:r="http://schemas.openxmlformats.org/officeDocument/2006/relationships" xmlns:w="http://schemas.openxmlformats.org/wordprocessingml/2006/main" xmlns:w14="http://schemas.microsoft.com/office/word/2010/wordml" xmlns:w15="http://schemas.microsoft.com/office/word/2012/wordml" mc:Ignorable="w14 w15">
   <w:docDefaults>
     <w:rPrDefault>
       <w:rPr>
@@ -7064,7 +9521,7 @@
       </w:pPr>
     </w:pPrDefault>
   </w:docDefaults>
-  <w:latentStyles w:defLockedState="0" w:defUIPriority="99" w:defSemiHidden="0" w:defUnhideWhenUsed="0" w:defQFormat="0" w:count="376">
+  <w:latentStyles w:defLockedState="0" w:defUIPriority="99" w:defSemiHidden="0" w:defUnhideWhenUsed="0" w:defQFormat="0" w:count="371">
     <w:lsdException w:name="Normal" w:uiPriority="0" w:qFormat="1"/>
     <w:lsdException w:name="heading 1" w:uiPriority="9" w:qFormat="1"/>
     <w:lsdException w:name="heading 2" w:semiHidden="1" w:uiPriority="9" w:unhideWhenUsed="1" w:qFormat="1"/>
@@ -7436,11 +9893,6 @@
     <w:lsdException w:name="List Table 5 Dark Accent 6" w:uiPriority="50"/>
     <w:lsdException w:name="List Table 6 Colorful Accent 6" w:uiPriority="51"/>
     <w:lsdException w:name="List Table 7 Colorful Accent 6" w:uiPriority="52"/>
-    <w:lsdException w:name="Mention" w:semiHidden="1" w:unhideWhenUsed="1"/>
-    <w:lsdException w:name="Smart Hyperlink" w:semiHidden="1" w:unhideWhenUsed="1"/>
-    <w:lsdException w:name="Hashtag" w:semiHidden="1" w:unhideWhenUsed="1"/>
-    <w:lsdException w:name="Unresolved Mention" w:semiHidden="1" w:unhideWhenUsed="1"/>
-    <w:lsdException w:name="Smart Link" w:semiHidden="1" w:unhideWhenUsed="1"/>
   </w:latentStyles>
   <w:style w:type="paragraph" w:default="1" w:styleId="Normal">
     <w:name w:val="Normal"/>
@@ -7556,6 +10008,7 @@
   <w:style w:type="character" w:default="1" w:styleId="Fuentedeprrafopredeter">
     <w:name w:val="Default Paragraph Font"/>
     <w:uiPriority w:val="1"/>
+    <w:semiHidden/>
     <w:unhideWhenUsed/>
   </w:style>
   <w:style w:type="table" w:default="1" w:styleId="Tablanormal">
@@ -7717,7 +10170,7 @@
       <w14:ligatures w14:val="standardContextual"/>
     </w:rPr>
   </w:style>
-  <w:style w:type="paragraph" w:styleId="TtuloTDC">
+  <w:style w:type="paragraph" w:styleId="TtulodeTDC">
     <w:name w:val="TOC Heading"/>
     <w:basedOn w:val="Ttulo1"/>
     <w:next w:val="Normal"/>
@@ -7761,6 +10214,7 @@
       <w:spacing w:after="0" w:line="240" w:lineRule="auto"/>
     </w:pPr>
     <w:tblPr>
+      <w:tblInd w:w="0" w:type="dxa"/>
       <w:tblBorders>
         <w:top w:val="single" w:sz="4" w:space="0" w:color="000000" w:themeColor="text1"/>
         <w:left w:val="single" w:sz="4" w:space="0" w:color="000000" w:themeColor="text1"/>
@@ -7769,6 +10223,12 @@
         <w:insideH w:val="single" w:sz="4" w:space="0" w:color="000000" w:themeColor="text1"/>
         <w:insideV w:val="single" w:sz="4" w:space="0" w:color="000000" w:themeColor="text1"/>
       </w:tblBorders>
+      <w:tblCellMar>
+        <w:top w:w="0" w:type="dxa"/>
+        <w:left w:w="108" w:type="dxa"/>
+        <w:bottom w:w="0" w:type="dxa"/>
+        <w:right w:w="108" w:type="dxa"/>
+      </w:tblCellMar>
     </w:tblPr>
   </w:style>
   <w:style w:type="character" w:styleId="Textoennegrita">
@@ -7834,7 +10294,7 @@
       <w14:ligatures w14:val="none"/>
     </w:rPr>
   </w:style>
-  <w:style w:type="character" w:styleId="Mencinsinresolver">
+  <w:style w:type="character" w:customStyle="1" w:styleId="UnresolvedMention">
     <w:name w:val="Unresolved Mention"/>
     <w:basedOn w:val="Fuentedeprrafopredeter"/>
     <w:uiPriority w:val="99"/>
@@ -7869,7 +10329,7 @@
 </file>
 
 <file path=word/glossary/document.xml><?xml version="1.0" encoding="utf-8"?>
-<w:glossaryDocument xmlns:wpc="http://schemas.microsoft.com/office/word/2010/wordprocessingCanvas" xmlns:cx="http://schemas.microsoft.com/office/drawing/2014/chartex" xmlns:cx1="http://schemas.microsoft.com/office/drawing/2015/9/8/chartex" xmlns:cx2="http://schemas.microsoft.com/office/drawing/2015/10/21/chartex" xmlns:cx3="http://schemas.microsoft.com/office/drawing/2016/5/9/chartex" xmlns:cx4="http://schemas.microsoft.com/office/drawing/2016/5/10/chartex" xmlns:cx5="http://schemas.microsoft.com/office/drawing/2016/5/11/chartex" xmlns:cx6="http://schemas.microsoft.com/office/drawing/2016/5/12/chartex" xmlns:cx7="http://schemas.microsoft.com/office/drawing/2016/5/13/chartex" xmlns:cx8="http://schemas.microsoft.com/office/drawing/2016/5/14/chartex" xmlns:mc="http://schemas.openxmlformats.org/markup-compatibility/2006" xmlns:aink="http://schemas.microsoft.com/office/drawing/2016/ink" xmlns:am3d="http://schemas.microsoft.com/office/drawing/2017/model3d" xmlns:o="urn:schemas-microsoft-com:office:office" xmlns:oel="http://schemas.microsoft.com/office/2019/extlst" xmlns:r="http://schemas.openxmlformats.org/officeDocument/2006/relationships" xmlns:m="http://schemas.openxmlformats.org/officeDocument/2006/math" xmlns:v="urn:schemas-microsoft-com:vml" xmlns:wp14="http://schemas.microsoft.com/office/word/2010/wordprocessingDrawing" xmlns:wp="http://schemas.openxmlformats.org/drawingml/2006/wordprocessingDrawing" xmlns:w10="urn:schemas-microsoft-com:office:word" xmlns:w="http://schemas.openxmlformats.org/wordprocessingml/2006/main" xmlns:w14="http://schemas.microsoft.com/office/word/2010/wordml" xmlns:w15="http://schemas.microsoft.com/office/word/2012/wordml" xmlns:w16cex="http://schemas.microsoft.com/office/word/2018/wordml/cex" xmlns:w16cid="http://schemas.microsoft.com/office/word/2016/wordml/cid" xmlns:w16="http://schemas.microsoft.com/office/word/2018/wordml" xmlns:w16du="http://schemas.microsoft.com/office/word/2023/wordml/word16du" xmlns:w16sdtdh="http://schemas.microsoft.com/office/word/2020/wordml/sdtdatahash" xmlns:w16sdtfl="http://schemas.microsoft.com/office/word/2024/wordml/sdtformatlock" xmlns:w16se="http://schemas.microsoft.com/office/word/2015/wordml/symex" xmlns:wpg="http://schemas.microsoft.com/office/word/2010/wordprocessingGroup" xmlns:wpi="http://schemas.microsoft.com/office/word/2010/wordprocessingInk" xmlns:wne="http://schemas.microsoft.com/office/word/2006/wordml" xmlns:wps="http://schemas.microsoft.com/office/word/2010/wordprocessingShape" mc:Ignorable="w14 w15 w16se w16cid w16 w16cex w16sdtdh w16sdtfl w16du wp14">
+<w:glossaryDocument xmlns:wpc="http://schemas.microsoft.com/office/word/2010/wordprocessingCanvas" xmlns:mc="http://schemas.openxmlformats.org/markup-compatibility/2006" xmlns:o="urn:schemas-microsoft-com:office:office" xmlns:r="http://schemas.openxmlformats.org/officeDocument/2006/relationships" xmlns:m="http://schemas.openxmlformats.org/officeDocument/2006/math" xmlns:v="urn:schemas-microsoft-com:vml" xmlns:wp14="http://schemas.microsoft.com/office/word/2010/wordprocessingDrawing" xmlns:wp="http://schemas.openxmlformats.org/drawingml/2006/wordprocessingDrawing" xmlns:w10="urn:schemas-microsoft-com:office:word" xmlns:w="http://schemas.openxmlformats.org/wordprocessingml/2006/main" xmlns:w14="http://schemas.microsoft.com/office/word/2010/wordml" xmlns:w15="http://schemas.microsoft.com/office/word/2012/wordml" xmlns:wpg="http://schemas.microsoft.com/office/word/2010/wordprocessingGroup" xmlns:wpi="http://schemas.microsoft.com/office/word/2010/wordprocessingInk" xmlns:wne="http://schemas.microsoft.com/office/word/2006/wordml" xmlns:wps="http://schemas.microsoft.com/office/word/2010/wordprocessingShape" mc:Ignorable="w14 w15 wp14">
   <w:docParts>
     <w:docPart>
       <w:docPartPr>
@@ -7894,7 +10354,7 @@
           <w:r>
             <w:rPr>
               <w:rFonts w:asciiTheme="majorHAnsi" w:eastAsiaTheme="majorEastAsia" w:hAnsiTheme="majorHAnsi" w:cstheme="majorBidi"/>
-              <w:color w:val="156082" w:themeColor="accent1"/>
+              <w:color w:val="5B9BD5" w:themeColor="accent1"/>
               <w:sz w:val="27"/>
               <w:szCs w:val="27"/>
             </w:rPr>
@@ -7926,7 +10386,7 @@
           <w:r>
             <w:rPr>
               <w:rFonts w:asciiTheme="majorHAnsi" w:eastAsiaTheme="majorEastAsia" w:hAnsiTheme="majorHAnsi" w:cstheme="majorBidi"/>
-              <w:color w:val="156082" w:themeColor="accent1"/>
+              <w:color w:val="5B9BD5" w:themeColor="accent1"/>
               <w:sz w:val="27"/>
               <w:szCs w:val="27"/>
             </w:rPr>
@@ -7940,7 +10400,7 @@
 </file>
 
 <file path=word/glossary/fontTable.xml><?xml version="1.0" encoding="utf-8"?>
-<w:fonts xmlns:mc="http://schemas.openxmlformats.org/markup-compatibility/2006" xmlns:r="http://schemas.openxmlformats.org/officeDocument/2006/relationships" xmlns:w="http://schemas.openxmlformats.org/wordprocessingml/2006/main" xmlns:w14="http://schemas.microsoft.com/office/word/2010/wordml" xmlns:w15="http://schemas.microsoft.com/office/word/2012/wordml" xmlns:w16cex="http://schemas.microsoft.com/office/word/2018/wordml/cex" xmlns:w16cid="http://schemas.microsoft.com/office/word/2016/wordml/cid" xmlns:w16="http://schemas.microsoft.com/office/word/2018/wordml" xmlns:w16du="http://schemas.microsoft.com/office/word/2023/wordml/word16du" xmlns:w16sdtdh="http://schemas.microsoft.com/office/word/2020/wordml/sdtdatahash" xmlns:w16sdtfl="http://schemas.microsoft.com/office/word/2024/wordml/sdtformatlock" xmlns:w16se="http://schemas.microsoft.com/office/word/2015/wordml/symex" mc:Ignorable="w14 w15 w16se w16cid w16 w16cex w16sdtdh w16sdtfl w16du">
+<w:fonts xmlns:mc="http://schemas.openxmlformats.org/markup-compatibility/2006" xmlns:r="http://schemas.openxmlformats.org/officeDocument/2006/relationships" xmlns:w="http://schemas.openxmlformats.org/wordprocessingml/2006/main" xmlns:w14="http://schemas.microsoft.com/office/word/2010/wordml" xmlns:w15="http://schemas.microsoft.com/office/word/2012/wordml" mc:Ignorable="w14 w15">
   <w:font w:name="Symbol">
     <w:panose1 w:val="05050102010706020507"/>
     <w:charset w:val="02"/>
@@ -7999,45 +10459,19 @@
     <w:sig w:usb0="E4002EFF" w:usb1="C200247B" w:usb2="00000009" w:usb3="00000000" w:csb0="000001FF" w:csb1="00000000"/>
   </w:font>
   <w:font w:name="MS Mincho">
-    <w:altName w:val="ＭＳ 明朝"/>
+    <w:altName w:val="MS Gothic"/>
     <w:panose1 w:val="02020609040205080304"/>
     <w:charset w:val="80"/>
-    <w:family w:val="modern"/>
+    <w:family w:val="roman"/>
+    <w:notTrueType/>
     <w:pitch w:val="fixed"/>
-    <w:sig w:usb0="E00002FF" w:usb1="6AC7FDFB" w:usb2="08000012" w:usb3="00000000" w:csb0="0002009F" w:csb1="00000000"/>
-  </w:font>
-  <w:font w:name="Aptos">
-    <w:charset w:val="00"/>
-    <w:family w:val="swiss"/>
-    <w:pitch w:val="variable"/>
-    <w:sig w:usb0="20000287" w:usb1="00000003" w:usb2="00000000" w:usb3="00000000" w:csb0="0000019F" w:csb1="00000000"/>
-  </w:font>
-  <w:font w:name="Yu Mincho">
-    <w:altName w:val="游明朝"/>
-    <w:charset w:val="80"/>
-    <w:family w:val="roman"/>
-    <w:pitch w:val="variable"/>
-    <w:sig w:usb0="800002E7" w:usb1="2AC7FCFF" w:usb2="00000012" w:usb3="00000000" w:csb0="0002009F" w:csb1="00000000"/>
-  </w:font>
-  <w:font w:name="Aptos Display">
-    <w:charset w:val="00"/>
-    <w:family w:val="swiss"/>
-    <w:pitch w:val="variable"/>
-    <w:sig w:usb0="20000287" w:usb1="00000003" w:usb2="00000000" w:usb3="00000000" w:csb0="0000019F" w:csb1="00000000"/>
-  </w:font>
-  <w:font w:name="Yu Gothic Light">
-    <w:altName w:val="游ゴシック Light"/>
-    <w:panose1 w:val="020B0300000000000000"/>
-    <w:charset w:val="80"/>
-    <w:family w:val="swiss"/>
-    <w:pitch w:val="variable"/>
-    <w:sig w:usb0="E00002FF" w:usb1="2AC7FDFF" w:usb2="00000016" w:usb3="00000000" w:csb0="0002009F" w:csb1="00000000"/>
+    <w:sig w:usb0="00000000" w:usb1="08070000" w:usb2="00000010" w:usb3="00000000" w:csb0="00020000" w:csb1="00000000"/>
   </w:font>
 </w:fonts>
 </file>
 
 <file path=word/glossary/settings.xml><?xml version="1.0" encoding="utf-8"?>
-<w:settings xmlns:mc="http://schemas.openxmlformats.org/markup-compatibility/2006" xmlns:o="urn:schemas-microsoft-com:office:office" xmlns:r="http://schemas.openxmlformats.org/officeDocument/2006/relationships" xmlns:m="http://schemas.openxmlformats.org/officeDocument/2006/math" xmlns:v="urn:schemas-microsoft-com:vml" xmlns:w10="urn:schemas-microsoft-com:office:word" xmlns:w="http://schemas.openxmlformats.org/wordprocessingml/2006/main" xmlns:w14="http://schemas.microsoft.com/office/word/2010/wordml" xmlns:w15="http://schemas.microsoft.com/office/word/2012/wordml" xmlns:w16cex="http://schemas.microsoft.com/office/word/2018/wordml/cex" xmlns:w16cid="http://schemas.microsoft.com/office/word/2016/wordml/cid" xmlns:w16="http://schemas.microsoft.com/office/word/2018/wordml" xmlns:w16du="http://schemas.microsoft.com/office/word/2023/wordml/word16du" xmlns:w16sdtdh="http://schemas.microsoft.com/office/word/2020/wordml/sdtdatahash" xmlns:w16sdtfl="http://schemas.microsoft.com/office/word/2024/wordml/sdtformatlock" xmlns:w16se="http://schemas.microsoft.com/office/word/2015/wordml/symex" xmlns:sl="http://schemas.openxmlformats.org/schemaLibrary/2006/main" mc:Ignorable="w14 w15 w16se w16cid w16 w16cex w16sdtdh w16sdtfl w16du">
+<w:settings xmlns:mc="http://schemas.openxmlformats.org/markup-compatibility/2006" xmlns:o="urn:schemas-microsoft-com:office:office" xmlns:r="http://schemas.openxmlformats.org/officeDocument/2006/relationships" xmlns:m="http://schemas.openxmlformats.org/officeDocument/2006/math" xmlns:v="urn:schemas-microsoft-com:vml" xmlns:w10="urn:schemas-microsoft-com:office:word" xmlns:w="http://schemas.openxmlformats.org/wordprocessingml/2006/main" xmlns:w14="http://schemas.microsoft.com/office/word/2010/wordml" xmlns:w15="http://schemas.microsoft.com/office/word/2012/wordml" xmlns:sl="http://schemas.openxmlformats.org/schemaLibrary/2006/main" mc:Ignorable="w14 w15">
   <w:view w:val="normal"/>
   <w:defaultTabStop w:val="708"/>
   <w:hyphenationZone w:val="425"/>
@@ -8049,7 +10483,6 @@
     <w:compatSetting w:name="enableOpenTypeFeatures" w:uri="http://schemas.microsoft.com/office/word" w:val="1"/>
     <w:compatSetting w:name="doNotFlipMirrorIndents" w:uri="http://schemas.microsoft.com/office/word" w:val="1"/>
     <w:compatSetting w:name="differentiateMultirowTableHeaders" w:uri="http://schemas.microsoft.com/office/word" w:val="1"/>
-    <w:compatSetting w:name="useWord2013TrackBottomHyphenation" w:uri="http://schemas.microsoft.com/office/word" w:val="1"/>
   </w:compat>
   <w:rsids>
     <w:rsidRoot w:val="00853297"/>
@@ -8070,8 +10503,10 @@
     <w:rsid w:val="00B62412"/>
     <w:rsid w:val="00B945A2"/>
     <w:rsid w:val="00C667A8"/>
+    <w:rsid w:val="00C70FFF"/>
     <w:rsid w:val="00D66C58"/>
     <w:rsid w:val="00D716FA"/>
+    <w:rsid w:val="00EB143C"/>
     <w:rsid w:val="00EB7C67"/>
     <w:rsid w:val="00F66302"/>
     <w:rsid w:val="00FC2BA5"/>
@@ -8098,7 +10533,7 @@
 </file>
 
 <file path=word/glossary/styles.xml><?xml version="1.0" encoding="utf-8"?>
-<w:styles xmlns:mc="http://schemas.openxmlformats.org/markup-compatibility/2006" xmlns:r="http://schemas.openxmlformats.org/officeDocument/2006/relationships" xmlns:w="http://schemas.openxmlformats.org/wordprocessingml/2006/main" xmlns:w14="http://schemas.microsoft.com/office/word/2010/wordml" xmlns:w15="http://schemas.microsoft.com/office/word/2012/wordml" xmlns:w16cex="http://schemas.microsoft.com/office/word/2018/wordml/cex" xmlns:w16cid="http://schemas.microsoft.com/office/word/2016/wordml/cid" xmlns:w16="http://schemas.microsoft.com/office/word/2018/wordml" xmlns:w16du="http://schemas.microsoft.com/office/word/2023/wordml/word16du" xmlns:w16sdtdh="http://schemas.microsoft.com/office/word/2020/wordml/sdtdatahash" xmlns:w16sdtfl="http://schemas.microsoft.com/office/word/2024/wordml/sdtformatlock" xmlns:w16se="http://schemas.microsoft.com/office/word/2015/wordml/symex" mc:Ignorable="w14 w15 w16se w16cid w16 w16cex w16sdtdh w16sdtfl w16du">
+<w:styles xmlns:mc="http://schemas.openxmlformats.org/markup-compatibility/2006" xmlns:r="http://schemas.openxmlformats.org/officeDocument/2006/relationships" xmlns:w="http://schemas.openxmlformats.org/wordprocessingml/2006/main" xmlns:w14="http://schemas.microsoft.com/office/word/2010/wordml" xmlns:w15="http://schemas.microsoft.com/office/word/2012/wordml" mc:Ignorable="w14 w15">
   <w:docDefaults>
     <w:rPrDefault>
       <w:rPr>
@@ -8114,7 +10549,7 @@
       </w:pPr>
     </w:pPrDefault>
   </w:docDefaults>
-  <w:latentStyles w:defLockedState="0" w:defUIPriority="99" w:defSemiHidden="0" w:defUnhideWhenUsed="0" w:defQFormat="0" w:count="376">
+  <w:latentStyles w:defLockedState="0" w:defUIPriority="99" w:defSemiHidden="0" w:defUnhideWhenUsed="0" w:defQFormat="0" w:count="371">
     <w:lsdException w:name="Normal" w:uiPriority="0" w:qFormat="1"/>
     <w:lsdException w:name="heading 1" w:uiPriority="9" w:qFormat="1"/>
     <w:lsdException w:name="heading 2" w:semiHidden="1" w:uiPriority="9" w:unhideWhenUsed="1" w:qFormat="1"/>
@@ -8486,11 +10921,6 @@
     <w:lsdException w:name="List Table 5 Dark Accent 6" w:uiPriority="50"/>
     <w:lsdException w:name="List Table 6 Colorful Accent 6" w:uiPriority="51"/>
     <w:lsdException w:name="List Table 7 Colorful Accent 6" w:uiPriority="52"/>
-    <w:lsdException w:name="Mention" w:semiHidden="1" w:unhideWhenUsed="1"/>
-    <w:lsdException w:name="Smart Hyperlink" w:semiHidden="1" w:unhideWhenUsed="1"/>
-    <w:lsdException w:name="Hashtag" w:semiHidden="1" w:unhideWhenUsed="1"/>
-    <w:lsdException w:name="Unresolved Mention" w:semiHidden="1" w:unhideWhenUsed="1"/>
-    <w:lsdException w:name="Smart Link" w:semiHidden="1" w:unhideWhenUsed="1"/>
   </w:latentStyles>
   <w:style w:type="paragraph" w:default="1" w:styleId="Normal">
     <w:name w:val="Normal"/>
@@ -8535,7 +10965,7 @@
 </file>
 
 <file path=word/glossary/webSettings.xml><?xml version="1.0" encoding="utf-8"?>
-<w:webSettings xmlns:mc="http://schemas.openxmlformats.org/markup-compatibility/2006" xmlns:r="http://schemas.openxmlformats.org/officeDocument/2006/relationships" xmlns:w="http://schemas.openxmlformats.org/wordprocessingml/2006/main" xmlns:w14="http://schemas.microsoft.com/office/word/2010/wordml" xmlns:w15="http://schemas.microsoft.com/office/word/2012/wordml" xmlns:w16cex="http://schemas.microsoft.com/office/word/2018/wordml/cex" xmlns:w16cid="http://schemas.microsoft.com/office/word/2016/wordml/cid" xmlns:w16="http://schemas.microsoft.com/office/word/2018/wordml" xmlns:w16du="http://schemas.microsoft.com/office/word/2023/wordml/word16du" xmlns:w16sdtdh="http://schemas.microsoft.com/office/word/2020/wordml/sdtdatahash" xmlns:w16sdtfl="http://schemas.microsoft.com/office/word/2024/wordml/sdtformatlock" xmlns:w16se="http://schemas.microsoft.com/office/word/2015/wordml/symex" mc:Ignorable="w14 w15 w16se w16cid w16 w16cex w16sdtdh w16sdtfl w16du">
+<w:webSettings xmlns:mc="http://schemas.openxmlformats.org/markup-compatibility/2006" xmlns:r="http://schemas.openxmlformats.org/officeDocument/2006/relationships" xmlns:w="http://schemas.openxmlformats.org/wordprocessingml/2006/main" xmlns:w14="http://schemas.microsoft.com/office/word/2010/wordml" xmlns:w15="http://schemas.microsoft.com/office/word/2012/wordml" mc:Ignorable="w14 w15">
   <w:optimizeForBrowser/>
   <w:allowPNG/>
 </w:webSettings>
@@ -8826,7 +11256,7 @@
 </file>
 
 <file path=customXml/itemProps2.xml><?xml version="1.0" encoding="utf-8"?>
-<ds:datastoreItem xmlns:ds="http://schemas.openxmlformats.org/officeDocument/2006/customXml" ds:itemID="{0ABACF25-462B-4351-84CF-02B643EE0934}">
+<ds:datastoreItem xmlns:ds="http://schemas.openxmlformats.org/officeDocument/2006/customXml" ds:itemID="{3AA544CE-3279-4C32-9895-6DD3DE173FF5}">
   <ds:schemaRefs>
     <ds:schemaRef ds:uri="http://schemas.openxmlformats.org/officeDocument/2006/bibliography"/>
   </ds:schemaRefs>
